--- a/docs/PHAM_rapport_TPI_2025.docx
+++ b/docs/PHAM_rapport_TPI_2025.docx
@@ -3935,6 +3935,21 @@
     </w:p>
     <w:p>
       <w:pPr>
+        <w:spacing w:before="0" w:after="0"/>
+        <w:rPr>
+          <w:sz w:val="22"/>
+          <w:lang w:val="fr-CH"/>
+        </w:rPr>
+      </w:pPr>
+      <w:r>
+        <w:rPr>
+          <w:lang w:val="fr-CH"/>
+        </w:rPr>
+        <w:br w:type="page"/>
+      </w:r>
+    </w:p>
+    <w:p>
+      <w:pPr>
         <w:pStyle w:val="Titre2"/>
         <w:tabs>
           <w:tab w:val="clear" w:pos="851"/>
@@ -3949,6 +3964,7 @@
         <w:rPr>
           <w:lang w:val="fr-CH"/>
         </w:rPr>
+        <w:lastRenderedPageBreak/>
         <w:t>Cahier des charges</w:t>
       </w:r>
       <w:r>
@@ -3977,124 +3993,1560 @@
         <w:rPr>
           <w:lang w:val="fr-CH"/>
         </w:rPr>
-        <w:t xml:space="preserve">L’application se base sur le </w:t>
-      </w:r>
-      <w:r>
-        <w:rPr>
-          <w:lang w:val="fr-CH"/>
-        </w:rPr>
-        <w:t>modèles MVC</w:t>
-      </w:r>
-      <w:r>
-        <w:rPr>
-          <w:lang w:val="fr-CH"/>
-        </w:rPr>
-        <w:t xml:space="preserve"> du côté client </w:t>
-      </w:r>
-      <w:r>
-        <w:rPr>
-          <w:lang w:val="fr-CH"/>
-        </w:rPr>
-        <w:t xml:space="preserve">et serveur. La couche vue du client se compose de fichiers HTML/CSS, </w:t>
-      </w:r>
-      <w:r>
-        <w:rPr>
-          <w:lang w:val="fr-CH"/>
-        </w:rPr>
-        <w:t xml:space="preserve">la couche contrôleur </w:t>
-      </w:r>
-      <w:r>
-        <w:rPr>
-          <w:lang w:val="fr-CH"/>
-        </w:rPr>
-        <w:t>contient des fichiers en javascript</w:t>
-      </w:r>
-      <w:r>
-        <w:rPr>
-          <w:lang w:val="fr-CH"/>
-        </w:rPr>
-        <w:t xml:space="preserve"> ainsi que la couche service.</w:t>
-      </w:r>
-      <w:r>
-        <w:rPr>
+        <w:t xml:space="preserve">Voici les exigences du système </w:t>
+      </w:r>
+      <w:r>
+        <w:rPr>
+          <w:lang w:val="fr-CH"/>
+        </w:rPr>
+        <w:t xml:space="preserve">tirées du cahier </w:t>
+      </w:r>
+      <w:r>
+        <w:rPr>
+          <w:lang w:val="fr-CH"/>
+        </w:rPr>
+        <w:t xml:space="preserve">des charges. Ces exigences correspondent </w:t>
+      </w:r>
+      <w:r>
+        <w:rPr>
+          <w:lang w:val="fr-CH"/>
+        </w:rPr>
+        <w:t>aux différents éléments qui devront être mis en place pour ce projet</w:t>
+      </w:r>
+      <w:r>
+        <w:rPr>
+          <w:lang w:val="fr-CH"/>
+        </w:rPr>
+        <w:t> :</w:t>
+      </w:r>
+    </w:p>
+    <w:tbl>
+      <w:tblPr>
+        <w:tblStyle w:val="TableauGrille2"/>
+        <w:tblW w:w="0" w:type="auto"/>
+        <w:tblBorders>
+          <w:top w:val="single" w:sz="6" w:space="0" w:color="666666" w:themeColor="text1" w:themeTint="99"/>
+          <w:left w:val="single" w:sz="6" w:space="0" w:color="666666" w:themeColor="text1" w:themeTint="99"/>
+          <w:bottom w:val="single" w:sz="6" w:space="0" w:color="666666" w:themeColor="text1" w:themeTint="99"/>
+          <w:right w:val="single" w:sz="6" w:space="0" w:color="666666" w:themeColor="text1" w:themeTint="99"/>
+          <w:insideH w:val="single" w:sz="6" w:space="0" w:color="666666" w:themeColor="text1" w:themeTint="99"/>
+          <w:insideV w:val="single" w:sz="6" w:space="0" w:color="666666" w:themeColor="text1" w:themeTint="99"/>
+        </w:tblBorders>
+        <w:tblLook w:val="04A0" w:firstRow="1" w:lastRow="0" w:firstColumn="1" w:lastColumn="0" w:noHBand="0" w:noVBand="1"/>
+      </w:tblPr>
+      <w:tblGrid>
+        <w:gridCol w:w="2266"/>
+        <w:gridCol w:w="3966"/>
+        <w:gridCol w:w="1276"/>
+        <w:gridCol w:w="1547"/>
+      </w:tblGrid>
+      <w:tr>
+        <w:trPr>
+          <w:cnfStyle w:val="100000000000" w:firstRow="1" w:lastRow="0" w:firstColumn="0" w:lastColumn="0" w:oddVBand="0" w:evenVBand="0" w:oddHBand="0" w:evenHBand="0" w:firstRowFirstColumn="0" w:firstRowLastColumn="0" w:lastRowFirstColumn="0" w:lastRowLastColumn="0"/>
+        </w:trPr>
+        <w:tc>
+          <w:tcPr>
+            <w:cnfStyle w:val="001000000000" w:firstRow="0" w:lastRow="0" w:firstColumn="1" w:lastColumn="0" w:oddVBand="0" w:evenVBand="0" w:oddHBand="0" w:evenHBand="0" w:firstRowFirstColumn="0" w:firstRowLastColumn="0" w:lastRowFirstColumn="0" w:lastRowLastColumn="0"/>
+            <w:tcW w:w="2266" w:type="dxa"/>
+            <w:tcBorders>
+              <w:top w:val="single" w:sz="6" w:space="0" w:color="666666" w:themeColor="text1" w:themeTint="99"/>
+              <w:right w:val="single" w:sz="6" w:space="0" w:color="666666" w:themeColor="text1" w:themeTint="99"/>
+            </w:tcBorders>
+          </w:tcPr>
+          <w:p>
+            <w:pPr>
+              <w:pStyle w:val="BITTextkrper"/>
+              <w:rPr>
+                <w:b w:val="0"/>
+                <w:bCs w:val="0"/>
+                <w:sz w:val="20"/>
+                <w:szCs w:val="20"/>
+                <w:lang w:val="fr-CH"/>
+              </w:rPr>
+            </w:pPr>
+            <w:r>
+              <w:rPr>
+                <w:b w:val="0"/>
+                <w:bCs w:val="0"/>
+                <w:sz w:val="20"/>
+                <w:szCs w:val="20"/>
+                <w:lang w:val="fr-CH"/>
+              </w:rPr>
+              <w:t>Exigence fonctionnelle</w:t>
+            </w:r>
+          </w:p>
+        </w:tc>
+        <w:tc>
+          <w:tcPr>
+            <w:tcW w:w="3966" w:type="dxa"/>
+            <w:tcBorders>
+              <w:top w:val="single" w:sz="6" w:space="0" w:color="666666" w:themeColor="text1" w:themeTint="99"/>
+              <w:left w:val="single" w:sz="6" w:space="0" w:color="666666" w:themeColor="text1" w:themeTint="99"/>
+              <w:right w:val="single" w:sz="6" w:space="0" w:color="666666" w:themeColor="text1" w:themeTint="99"/>
+            </w:tcBorders>
+          </w:tcPr>
+          <w:p>
+            <w:pPr>
+              <w:pStyle w:val="BITTextkrper"/>
+              <w:cnfStyle w:val="100000000000" w:firstRow="1" w:lastRow="0" w:firstColumn="0" w:lastColumn="0" w:oddVBand="0" w:evenVBand="0" w:oddHBand="0" w:evenHBand="0" w:firstRowFirstColumn="0" w:firstRowLastColumn="0" w:lastRowFirstColumn="0" w:lastRowLastColumn="0"/>
+              <w:rPr>
+                <w:b w:val="0"/>
+                <w:bCs w:val="0"/>
+                <w:sz w:val="20"/>
+                <w:szCs w:val="20"/>
+                <w:lang w:val="fr-CH"/>
+              </w:rPr>
+            </w:pPr>
+            <w:r>
+              <w:rPr>
+                <w:b w:val="0"/>
+                <w:bCs w:val="0"/>
+                <w:sz w:val="20"/>
+                <w:szCs w:val="20"/>
+                <w:lang w:val="fr-CH"/>
+              </w:rPr>
+              <w:t>Description</w:t>
+            </w:r>
+          </w:p>
+        </w:tc>
+        <w:tc>
+          <w:tcPr>
+            <w:tcW w:w="1276" w:type="dxa"/>
+            <w:tcBorders>
+              <w:top w:val="single" w:sz="6" w:space="0" w:color="666666" w:themeColor="text1" w:themeTint="99"/>
+              <w:left w:val="single" w:sz="6" w:space="0" w:color="666666" w:themeColor="text1" w:themeTint="99"/>
+              <w:right w:val="single" w:sz="6" w:space="0" w:color="666666" w:themeColor="text1" w:themeTint="99"/>
+            </w:tcBorders>
+          </w:tcPr>
+          <w:p>
+            <w:pPr>
+              <w:pStyle w:val="BITTextkrper"/>
+              <w:jc w:val="center"/>
+              <w:cnfStyle w:val="100000000000" w:firstRow="1" w:lastRow="0" w:firstColumn="0" w:lastColumn="0" w:oddVBand="0" w:evenVBand="0" w:oddHBand="0" w:evenHBand="0" w:firstRowFirstColumn="0" w:firstRowLastColumn="0" w:lastRowFirstColumn="0" w:lastRowLastColumn="0"/>
+              <w:rPr>
+                <w:b w:val="0"/>
+                <w:bCs w:val="0"/>
+                <w:sz w:val="20"/>
+                <w:szCs w:val="20"/>
+                <w:lang w:val="fr-CH"/>
+              </w:rPr>
+            </w:pPr>
+            <w:r>
+              <w:rPr>
+                <w:b w:val="0"/>
+                <w:bCs w:val="0"/>
+                <w:sz w:val="20"/>
+                <w:szCs w:val="20"/>
+                <w:lang w:val="fr-CH"/>
+              </w:rPr>
+              <w:t>Priorité</w:t>
+            </w:r>
+          </w:p>
+          <w:p>
+            <w:pPr>
+              <w:pStyle w:val="BITTextkrper"/>
+              <w:spacing w:before="0" w:after="0"/>
+              <w:jc w:val="center"/>
+              <w:cnfStyle w:val="100000000000" w:firstRow="1" w:lastRow="0" w:firstColumn="0" w:lastColumn="0" w:oddVBand="0" w:evenVBand="0" w:oddHBand="0" w:evenHBand="0" w:firstRowFirstColumn="0" w:firstRowLastColumn="0" w:lastRowFirstColumn="0" w:lastRowLastColumn="0"/>
+              <w:rPr>
+                <w:b w:val="0"/>
+                <w:bCs w:val="0"/>
+                <w:sz w:val="20"/>
+                <w:szCs w:val="20"/>
+                <w:lang w:val="fr-CH"/>
+              </w:rPr>
+            </w:pPr>
+            <w:r>
+              <w:rPr>
+                <w:b w:val="0"/>
+                <w:bCs w:val="0"/>
+                <w:sz w:val="20"/>
+                <w:szCs w:val="20"/>
+                <w:lang w:val="fr-CH"/>
+              </w:rPr>
+              <w:t>Haute</w:t>
+            </w:r>
+          </w:p>
+          <w:p>
+            <w:pPr>
+              <w:pStyle w:val="BITTextkrper"/>
+              <w:spacing w:before="0" w:after="0"/>
+              <w:jc w:val="center"/>
+              <w:cnfStyle w:val="100000000000" w:firstRow="1" w:lastRow="0" w:firstColumn="0" w:lastColumn="0" w:oddVBand="0" w:evenVBand="0" w:oddHBand="0" w:evenHBand="0" w:firstRowFirstColumn="0" w:firstRowLastColumn="0" w:lastRowFirstColumn="0" w:lastRowLastColumn="0"/>
+              <w:rPr>
+                <w:b w:val="0"/>
+                <w:bCs w:val="0"/>
+                <w:sz w:val="20"/>
+                <w:szCs w:val="20"/>
+                <w:lang w:val="fr-CH"/>
+              </w:rPr>
+            </w:pPr>
+            <w:r>
+              <w:rPr>
+                <w:b w:val="0"/>
+                <w:bCs w:val="0"/>
+                <w:sz w:val="20"/>
+                <w:szCs w:val="20"/>
+                <w:lang w:val="fr-CH"/>
+              </w:rPr>
+              <w:t>Moyenne</w:t>
+            </w:r>
+          </w:p>
+          <w:p>
+            <w:pPr>
+              <w:pStyle w:val="BITTextkrper"/>
+              <w:spacing w:before="0" w:after="0"/>
+              <w:jc w:val="center"/>
+              <w:cnfStyle w:val="100000000000" w:firstRow="1" w:lastRow="0" w:firstColumn="0" w:lastColumn="0" w:oddVBand="0" w:evenVBand="0" w:oddHBand="0" w:evenHBand="0" w:firstRowFirstColumn="0" w:firstRowLastColumn="0" w:lastRowFirstColumn="0" w:lastRowLastColumn="0"/>
+              <w:rPr>
+                <w:b w:val="0"/>
+                <w:bCs w:val="0"/>
+                <w:sz w:val="20"/>
+                <w:szCs w:val="20"/>
+                <w:lang w:val="fr-CH"/>
+              </w:rPr>
+            </w:pPr>
+            <w:r>
+              <w:rPr>
+                <w:b w:val="0"/>
+                <w:bCs w:val="0"/>
+                <w:sz w:val="20"/>
+                <w:szCs w:val="20"/>
+                <w:lang w:val="fr-CH"/>
+              </w:rPr>
+              <w:t>Basse</w:t>
+            </w:r>
+          </w:p>
+        </w:tc>
+        <w:tc>
+          <w:tcPr>
+            <w:tcW w:w="1547" w:type="dxa"/>
+            <w:tcBorders>
+              <w:top w:val="single" w:sz="6" w:space="0" w:color="666666" w:themeColor="text1" w:themeTint="99"/>
+              <w:left w:val="single" w:sz="6" w:space="0" w:color="666666" w:themeColor="text1" w:themeTint="99"/>
+            </w:tcBorders>
+          </w:tcPr>
+          <w:p>
+            <w:pPr>
+              <w:pStyle w:val="BITTextkrper"/>
+              <w:cnfStyle w:val="100000000000" w:firstRow="1" w:lastRow="0" w:firstColumn="0" w:lastColumn="0" w:oddVBand="0" w:evenVBand="0" w:oddHBand="0" w:evenHBand="0" w:firstRowFirstColumn="0" w:firstRowLastColumn="0" w:lastRowFirstColumn="0" w:lastRowLastColumn="0"/>
+              <w:rPr>
+                <w:sz w:val="20"/>
+                <w:szCs w:val="20"/>
+                <w:lang w:val="fr-CH"/>
+              </w:rPr>
+            </w:pPr>
+            <w:r>
+              <w:rPr>
+                <w:b w:val="0"/>
+                <w:bCs w:val="0"/>
+                <w:sz w:val="20"/>
+                <w:szCs w:val="20"/>
+                <w:lang w:val="fr-CH"/>
+              </w:rPr>
+              <w:t>Temps estimé</w:t>
+            </w:r>
+          </w:p>
+          <w:p>
+            <w:pPr>
+              <w:pStyle w:val="BITTextkrper"/>
+              <w:spacing w:after="0"/>
+              <w:jc w:val="center"/>
+              <w:cnfStyle w:val="100000000000" w:firstRow="1" w:lastRow="0" w:firstColumn="0" w:lastColumn="0" w:oddVBand="0" w:evenVBand="0" w:oddHBand="0" w:evenHBand="0" w:firstRowFirstColumn="0" w:firstRowLastColumn="0" w:lastRowFirstColumn="0" w:lastRowLastColumn="0"/>
+              <w:rPr>
+                <w:sz w:val="20"/>
+                <w:szCs w:val="20"/>
+                <w:lang w:val="fr-CH"/>
+              </w:rPr>
+            </w:pPr>
+          </w:p>
+          <w:p>
+            <w:pPr>
+              <w:pStyle w:val="BITTextkrper"/>
+              <w:spacing w:after="0"/>
+              <w:jc w:val="center"/>
+              <w:cnfStyle w:val="100000000000" w:firstRow="1" w:lastRow="0" w:firstColumn="0" w:lastColumn="0" w:oddVBand="0" w:evenVBand="0" w:oddHBand="0" w:evenHBand="0" w:firstRowFirstColumn="0" w:firstRowLastColumn="0" w:lastRowFirstColumn="0" w:lastRowLastColumn="0"/>
+              <w:rPr>
+                <w:sz w:val="20"/>
+                <w:szCs w:val="20"/>
+                <w:lang w:val="fr-CH"/>
+              </w:rPr>
+            </w:pPr>
+            <w:r>
+              <w:rPr>
+                <w:b w:val="0"/>
+                <w:bCs w:val="0"/>
+                <w:sz w:val="20"/>
+                <w:szCs w:val="20"/>
+                <w:lang w:val="fr-CH"/>
+              </w:rPr>
+              <w:t>(</w:t>
+            </w:r>
+            <w:proofErr w:type="gramStart"/>
+            <w:r>
+              <w:rPr>
+                <w:b w:val="0"/>
+                <w:bCs w:val="0"/>
+                <w:sz w:val="20"/>
+                <w:szCs w:val="20"/>
+                <w:lang w:val="fr-CH"/>
+              </w:rPr>
+              <w:t>jours</w:t>
+            </w:r>
+            <w:proofErr w:type="gramEnd"/>
+            <w:r>
+              <w:rPr>
+                <w:b w:val="0"/>
+                <w:bCs w:val="0"/>
+                <w:sz w:val="20"/>
+                <w:szCs w:val="20"/>
+                <w:lang w:val="fr-CH"/>
+              </w:rPr>
+              <w:t>)</w:t>
+            </w:r>
+          </w:p>
+        </w:tc>
+      </w:tr>
+      <w:tr>
+        <w:trPr>
+          <w:cnfStyle w:val="000000100000" w:firstRow="0" w:lastRow="0" w:firstColumn="0" w:lastColumn="0" w:oddVBand="0" w:evenVBand="0" w:oddHBand="1" w:evenHBand="0" w:firstRowFirstColumn="0" w:firstRowLastColumn="0" w:lastRowFirstColumn="0" w:lastRowLastColumn="0"/>
+        </w:trPr>
+        <w:tc>
+          <w:tcPr>
+            <w:cnfStyle w:val="001000000000" w:firstRow="0" w:lastRow="0" w:firstColumn="1" w:lastColumn="0" w:oddVBand="0" w:evenVBand="0" w:oddHBand="0" w:evenHBand="0" w:firstRowFirstColumn="0" w:firstRowLastColumn="0" w:lastRowFirstColumn="0" w:lastRowLastColumn="0"/>
+            <w:tcW w:w="2266" w:type="dxa"/>
+          </w:tcPr>
+          <w:p>
+            <w:pPr>
+              <w:pStyle w:val="BITTextkrper"/>
+              <w:rPr>
+                <w:b w:val="0"/>
+                <w:bCs w:val="0"/>
+                <w:sz w:val="20"/>
+                <w:szCs w:val="20"/>
+                <w:lang w:val="fr-CH"/>
+              </w:rPr>
+            </w:pPr>
+            <w:r>
+              <w:rPr>
+                <w:b w:val="0"/>
+                <w:bCs w:val="0"/>
+                <w:sz w:val="20"/>
+                <w:szCs w:val="20"/>
+                <w:lang w:val="fr-CH"/>
+              </w:rPr>
+              <w:t>Administration</w:t>
+            </w:r>
+          </w:p>
+        </w:tc>
+        <w:tc>
+          <w:tcPr>
+            <w:tcW w:w="3966" w:type="dxa"/>
+          </w:tcPr>
+          <w:p>
+            <w:pPr>
+              <w:pStyle w:val="BITTextkrper"/>
+              <w:cnfStyle w:val="000000100000" w:firstRow="0" w:lastRow="0" w:firstColumn="0" w:lastColumn="0" w:oddVBand="0" w:evenVBand="0" w:oddHBand="1" w:evenHBand="0" w:firstRowFirstColumn="0" w:firstRowLastColumn="0" w:lastRowFirstColumn="0" w:lastRowLastColumn="0"/>
+              <w:rPr>
+                <w:sz w:val="20"/>
+                <w:szCs w:val="20"/>
+                <w:lang w:val="fr-CH"/>
+              </w:rPr>
+            </w:pPr>
+            <w:r>
+              <w:rPr>
+                <w:sz w:val="20"/>
+                <w:szCs w:val="20"/>
+                <w:lang w:val="fr-CH"/>
+              </w:rPr>
+              <w:t>Administration, planning, visites des experts et séances avec le supérieur professionnel.</w:t>
+            </w:r>
+          </w:p>
+        </w:tc>
+        <w:tc>
+          <w:tcPr>
+            <w:tcW w:w="1276" w:type="dxa"/>
+          </w:tcPr>
+          <w:p>
+            <w:pPr>
+              <w:pStyle w:val="BITTextkrper"/>
+              <w:jc w:val="center"/>
+              <w:cnfStyle w:val="000000100000" w:firstRow="0" w:lastRow="0" w:firstColumn="0" w:lastColumn="0" w:oddVBand="0" w:evenVBand="0" w:oddHBand="1" w:evenHBand="0" w:firstRowFirstColumn="0" w:firstRowLastColumn="0" w:lastRowFirstColumn="0" w:lastRowLastColumn="0"/>
+              <w:rPr>
+                <w:sz w:val="20"/>
+                <w:szCs w:val="20"/>
+                <w:lang w:val="fr-CH"/>
+              </w:rPr>
+            </w:pPr>
+            <w:r>
+              <w:rPr>
+                <w:sz w:val="20"/>
+                <w:szCs w:val="20"/>
+                <w:lang w:val="fr-CH"/>
+              </w:rPr>
+              <w:t>Haute</w:t>
+            </w:r>
+          </w:p>
+        </w:tc>
+        <w:tc>
+          <w:tcPr>
+            <w:tcW w:w="1547" w:type="dxa"/>
+          </w:tcPr>
+          <w:p>
+            <w:pPr>
+              <w:pStyle w:val="BITTextkrper"/>
+              <w:jc w:val="center"/>
+              <w:cnfStyle w:val="000000100000" w:firstRow="0" w:lastRow="0" w:firstColumn="0" w:lastColumn="0" w:oddVBand="0" w:evenVBand="0" w:oddHBand="1" w:evenHBand="0" w:firstRowFirstColumn="0" w:firstRowLastColumn="0" w:lastRowFirstColumn="0" w:lastRowLastColumn="0"/>
+              <w:rPr>
+                <w:sz w:val="20"/>
+                <w:szCs w:val="20"/>
+                <w:lang w:val="fr-CH"/>
+              </w:rPr>
+            </w:pPr>
+            <w:r>
+              <w:rPr>
+                <w:sz w:val="20"/>
+                <w:szCs w:val="20"/>
+                <w:lang w:val="fr-CH"/>
+              </w:rPr>
+              <w:t>0.5 jour</w:t>
+            </w:r>
+          </w:p>
+        </w:tc>
+      </w:tr>
+      <w:tr>
+        <w:tc>
+          <w:tcPr>
+            <w:cnfStyle w:val="001000000000" w:firstRow="0" w:lastRow="0" w:firstColumn="1" w:lastColumn="0" w:oddVBand="0" w:evenVBand="0" w:oddHBand="0" w:evenHBand="0" w:firstRowFirstColumn="0" w:firstRowLastColumn="0" w:lastRowFirstColumn="0" w:lastRowLastColumn="0"/>
+            <w:tcW w:w="2266" w:type="dxa"/>
+          </w:tcPr>
+          <w:p>
+            <w:pPr>
+              <w:pStyle w:val="BITTextkrper"/>
+              <w:rPr>
+                <w:b w:val="0"/>
+                <w:bCs w:val="0"/>
+                <w:sz w:val="20"/>
+                <w:szCs w:val="20"/>
+                <w:lang w:val="fr-CH"/>
+              </w:rPr>
+            </w:pPr>
+            <w:r>
+              <w:rPr>
+                <w:b w:val="0"/>
+                <w:bCs w:val="0"/>
+                <w:sz w:val="20"/>
+                <w:szCs w:val="20"/>
+                <w:lang w:val="fr-CH"/>
+              </w:rPr>
+              <w:t>Analyse / Conception</w:t>
+            </w:r>
+          </w:p>
+        </w:tc>
+        <w:tc>
+          <w:tcPr>
+            <w:tcW w:w="3966" w:type="dxa"/>
+          </w:tcPr>
+          <w:p>
+            <w:pPr>
+              <w:pStyle w:val="BITTextkrper"/>
+              <w:cnfStyle w:val="000000000000" w:firstRow="0" w:lastRow="0" w:firstColumn="0" w:lastColumn="0" w:oddVBand="0" w:evenVBand="0" w:oddHBand="0" w:evenHBand="0" w:firstRowFirstColumn="0" w:firstRowLastColumn="0" w:lastRowFirstColumn="0" w:lastRowLastColumn="0"/>
+              <w:rPr>
+                <w:sz w:val="20"/>
+                <w:szCs w:val="20"/>
+                <w:lang w:val="fr-CH"/>
+              </w:rPr>
+            </w:pPr>
+            <w:r>
+              <w:rPr>
+                <w:sz w:val="20"/>
+                <w:szCs w:val="20"/>
+                <w:lang w:val="fr-CH"/>
+              </w:rPr>
+              <w:t xml:space="preserve">À partir de ce document et de la discussion avec le supérieur professionnel, analyse des données et des requêtes, analyse des flux entre le serveur et le client, création des </w:t>
+            </w:r>
+            <w:proofErr w:type="spellStart"/>
+            <w:r>
+              <w:rPr>
+                <w:sz w:val="20"/>
+                <w:szCs w:val="20"/>
+                <w:lang w:val="fr-CH"/>
+              </w:rPr>
+              <w:t>mockups</w:t>
+            </w:r>
+            <w:proofErr w:type="spellEnd"/>
+            <w:r>
+              <w:rPr>
+                <w:sz w:val="20"/>
+                <w:szCs w:val="20"/>
+                <w:lang w:val="fr-CH"/>
+              </w:rPr>
+              <w:t>.</w:t>
+            </w:r>
+          </w:p>
+          <w:p>
+            <w:pPr>
+              <w:pStyle w:val="BITTextkrper"/>
+              <w:cnfStyle w:val="000000000000" w:firstRow="0" w:lastRow="0" w:firstColumn="0" w:lastColumn="0" w:oddVBand="0" w:evenVBand="0" w:oddHBand="0" w:evenHBand="0" w:firstRowFirstColumn="0" w:firstRowLastColumn="0" w:lastRowFirstColumn="0" w:lastRowLastColumn="0"/>
+              <w:rPr>
+                <w:sz w:val="20"/>
+                <w:szCs w:val="20"/>
+                <w:lang w:val="fr-CH"/>
+              </w:rPr>
+            </w:pPr>
+            <w:r>
+              <w:rPr>
+                <w:sz w:val="20"/>
+                <w:szCs w:val="20"/>
+                <w:lang w:val="fr-CH"/>
+              </w:rPr>
+              <w:t>La documentation doit être traitée en parallèle avec l’analyse et la conception</w:t>
+            </w:r>
+            <w:r>
+              <w:rPr>
+                <w:sz w:val="20"/>
+                <w:szCs w:val="20"/>
+                <w:lang w:val="fr-CH"/>
+              </w:rPr>
+              <w:t>.</w:t>
+            </w:r>
+          </w:p>
+        </w:tc>
+        <w:tc>
+          <w:tcPr>
+            <w:tcW w:w="1276" w:type="dxa"/>
+          </w:tcPr>
+          <w:p>
+            <w:pPr>
+              <w:pStyle w:val="BITTextkrper"/>
+              <w:jc w:val="center"/>
+              <w:cnfStyle w:val="000000000000" w:firstRow="0" w:lastRow="0" w:firstColumn="0" w:lastColumn="0" w:oddVBand="0" w:evenVBand="0" w:oddHBand="0" w:evenHBand="0" w:firstRowFirstColumn="0" w:firstRowLastColumn="0" w:lastRowFirstColumn="0" w:lastRowLastColumn="0"/>
+              <w:rPr>
+                <w:sz w:val="20"/>
+                <w:szCs w:val="20"/>
+                <w:lang w:val="fr-CH"/>
+              </w:rPr>
+            </w:pPr>
+            <w:r>
+              <w:rPr>
+                <w:sz w:val="20"/>
+                <w:szCs w:val="20"/>
+                <w:lang w:val="fr-CH"/>
+              </w:rPr>
+              <w:t>Haute</w:t>
+            </w:r>
+          </w:p>
+        </w:tc>
+        <w:tc>
+          <w:tcPr>
+            <w:tcW w:w="1547" w:type="dxa"/>
+          </w:tcPr>
+          <w:p>
+            <w:pPr>
+              <w:pStyle w:val="BITTextkrper"/>
+              <w:jc w:val="center"/>
+              <w:cnfStyle w:val="000000000000" w:firstRow="0" w:lastRow="0" w:firstColumn="0" w:lastColumn="0" w:oddVBand="0" w:evenVBand="0" w:oddHBand="0" w:evenHBand="0" w:firstRowFirstColumn="0" w:firstRowLastColumn="0" w:lastRowFirstColumn="0" w:lastRowLastColumn="0"/>
+              <w:rPr>
+                <w:sz w:val="20"/>
+                <w:szCs w:val="20"/>
+                <w:lang w:val="fr-CH"/>
+              </w:rPr>
+            </w:pPr>
+            <w:r>
+              <w:rPr>
+                <w:sz w:val="20"/>
+                <w:szCs w:val="20"/>
+                <w:lang w:val="fr-CH"/>
+              </w:rPr>
+              <w:t>1.0 jour</w:t>
+            </w:r>
+          </w:p>
+        </w:tc>
+      </w:tr>
+      <w:tr>
+        <w:trPr>
+          <w:cnfStyle w:val="000000100000" w:firstRow="0" w:lastRow="0" w:firstColumn="0" w:lastColumn="0" w:oddVBand="0" w:evenVBand="0" w:oddHBand="1" w:evenHBand="0" w:firstRowFirstColumn="0" w:firstRowLastColumn="0" w:lastRowFirstColumn="0" w:lastRowLastColumn="0"/>
+        </w:trPr>
+        <w:tc>
+          <w:tcPr>
+            <w:cnfStyle w:val="001000000000" w:firstRow="0" w:lastRow="0" w:firstColumn="1" w:lastColumn="0" w:oddVBand="0" w:evenVBand="0" w:oddHBand="0" w:evenHBand="0" w:firstRowFirstColumn="0" w:firstRowLastColumn="0" w:lastRowFirstColumn="0" w:lastRowLastColumn="0"/>
+            <w:tcW w:w="2266" w:type="dxa"/>
+          </w:tcPr>
+          <w:p>
+            <w:pPr>
+              <w:pStyle w:val="BITTextkrper"/>
+              <w:rPr>
+                <w:b w:val="0"/>
+                <w:bCs w:val="0"/>
+                <w:sz w:val="20"/>
+                <w:szCs w:val="20"/>
+                <w:lang w:val="fr-CH"/>
+              </w:rPr>
+            </w:pPr>
+            <w:proofErr w:type="spellStart"/>
+            <w:proofErr w:type="gramStart"/>
+            <w:r>
+              <w:rPr>
+                <w:b w:val="0"/>
+                <w:bCs w:val="0"/>
+                <w:sz w:val="20"/>
+                <w:szCs w:val="20"/>
+                <w:lang w:val="fr-CH"/>
+              </w:rPr>
+              <w:t>éalisation</w:t>
+            </w:r>
+            <w:proofErr w:type="spellEnd"/>
+            <w:proofErr w:type="gramEnd"/>
+            <w:r>
+              <w:rPr>
+                <w:b w:val="0"/>
+                <w:bCs w:val="0"/>
+                <w:sz w:val="20"/>
+                <w:szCs w:val="20"/>
+                <w:lang w:val="fr-CH"/>
+              </w:rPr>
+              <w:t xml:space="preserve"> du serveur</w:t>
+            </w:r>
+          </w:p>
+        </w:tc>
+        <w:tc>
+          <w:tcPr>
+            <w:tcW w:w="3966" w:type="dxa"/>
+          </w:tcPr>
+          <w:p>
+            <w:pPr>
+              <w:pStyle w:val="BITTextkrper"/>
+              <w:cnfStyle w:val="000000100000" w:firstRow="0" w:lastRow="0" w:firstColumn="0" w:lastColumn="0" w:oddVBand="0" w:evenVBand="0" w:oddHBand="1" w:evenHBand="0" w:firstRowFirstColumn="0" w:firstRowLastColumn="0" w:lastRowFirstColumn="0" w:lastRowLastColumn="0"/>
+              <w:rPr>
+                <w:sz w:val="20"/>
+                <w:szCs w:val="20"/>
+                <w:lang w:val="fr-CH"/>
+              </w:rPr>
+            </w:pPr>
+            <w:r>
+              <w:rPr>
+                <w:sz w:val="20"/>
+                <w:szCs w:val="20"/>
+                <w:lang w:val="fr-CH"/>
+              </w:rPr>
+              <w:t>L’implémentation de cette exigence doit permettre au serveur :</w:t>
+            </w:r>
+          </w:p>
+          <w:p>
+            <w:pPr>
+              <w:pStyle w:val="BITTextkrper"/>
+              <w:numPr>
+                <w:ilvl w:val="0"/>
+                <w:numId w:val="43"/>
+              </w:numPr>
+              <w:cnfStyle w:val="000000100000" w:firstRow="0" w:lastRow="0" w:firstColumn="0" w:lastColumn="0" w:oddVBand="0" w:evenVBand="0" w:oddHBand="1" w:evenHBand="0" w:firstRowFirstColumn="0" w:firstRowLastColumn="0" w:lastRowFirstColumn="0" w:lastRowLastColumn="0"/>
+              <w:rPr>
+                <w:sz w:val="20"/>
+                <w:szCs w:val="20"/>
+                <w:lang w:val="fr-CH"/>
+              </w:rPr>
+            </w:pPr>
+            <w:r>
+              <w:rPr>
+                <w:sz w:val="20"/>
+                <w:szCs w:val="20"/>
+                <w:lang w:val="fr-CH"/>
+              </w:rPr>
+              <w:t>De créer la structure du serveur</w:t>
+            </w:r>
+          </w:p>
+          <w:p>
+            <w:pPr>
+              <w:pStyle w:val="BITTextkrper"/>
+              <w:numPr>
+                <w:ilvl w:val="0"/>
+                <w:numId w:val="43"/>
+              </w:numPr>
+              <w:cnfStyle w:val="000000100000" w:firstRow="0" w:lastRow="0" w:firstColumn="0" w:lastColumn="0" w:oddVBand="0" w:evenVBand="0" w:oddHBand="1" w:evenHBand="0" w:firstRowFirstColumn="0" w:firstRowLastColumn="0" w:lastRowFirstColumn="0" w:lastRowLastColumn="0"/>
+              <w:rPr>
+                <w:sz w:val="20"/>
+                <w:szCs w:val="20"/>
+                <w:lang w:val="fr-CH"/>
+              </w:rPr>
+            </w:pPr>
+            <w:r>
+              <w:rPr>
+                <w:sz w:val="20"/>
+                <w:szCs w:val="20"/>
+                <w:lang w:val="fr-CH"/>
+              </w:rPr>
+              <w:t>De créer les routes</w:t>
+            </w:r>
+          </w:p>
+          <w:p>
+            <w:pPr>
+              <w:pStyle w:val="BITTextkrper"/>
+              <w:numPr>
+                <w:ilvl w:val="0"/>
+                <w:numId w:val="43"/>
+              </w:numPr>
+              <w:cnfStyle w:val="000000100000" w:firstRow="0" w:lastRow="0" w:firstColumn="0" w:lastColumn="0" w:oddVBand="0" w:evenVBand="0" w:oddHBand="1" w:evenHBand="0" w:firstRowFirstColumn="0" w:firstRowLastColumn="0" w:lastRowFirstColumn="0" w:lastRowLastColumn="0"/>
+              <w:rPr>
+                <w:sz w:val="20"/>
+                <w:szCs w:val="20"/>
+                <w:lang w:val="fr-CH"/>
+              </w:rPr>
+            </w:pPr>
+            <w:r>
+              <w:rPr>
+                <w:sz w:val="20"/>
+                <w:szCs w:val="20"/>
+                <w:lang w:val="fr-CH"/>
+              </w:rPr>
+              <w:t>De servir en entrée/sortie l’application cliente</w:t>
+            </w:r>
+          </w:p>
+          <w:p>
+            <w:pPr>
+              <w:pStyle w:val="BITTextkrper"/>
+              <w:numPr>
+                <w:ilvl w:val="0"/>
+                <w:numId w:val="43"/>
+              </w:numPr>
+              <w:cnfStyle w:val="000000100000" w:firstRow="0" w:lastRow="0" w:firstColumn="0" w:lastColumn="0" w:oddVBand="0" w:evenVBand="0" w:oddHBand="1" w:evenHBand="0" w:firstRowFirstColumn="0" w:firstRowLastColumn="0" w:lastRowFirstColumn="0" w:lastRowLastColumn="0"/>
+              <w:rPr>
+                <w:sz w:val="20"/>
+                <w:szCs w:val="20"/>
+                <w:lang w:val="fr-CH"/>
+              </w:rPr>
+            </w:pPr>
+            <w:r>
+              <w:rPr>
+                <w:sz w:val="20"/>
+                <w:szCs w:val="20"/>
+                <w:lang w:val="fr-CH"/>
+              </w:rPr>
+              <w:t>D’implémenter les requêtes SQL</w:t>
+            </w:r>
+          </w:p>
+          <w:p>
+            <w:pPr>
+              <w:pStyle w:val="BITTextkrper"/>
+              <w:numPr>
+                <w:ilvl w:val="0"/>
+                <w:numId w:val="43"/>
+              </w:numPr>
+              <w:cnfStyle w:val="000000100000" w:firstRow="0" w:lastRow="0" w:firstColumn="0" w:lastColumn="0" w:oddVBand="0" w:evenVBand="0" w:oddHBand="1" w:evenHBand="0" w:firstRowFirstColumn="0" w:firstRowLastColumn="0" w:lastRowFirstColumn="0" w:lastRowLastColumn="0"/>
+              <w:rPr>
+                <w:sz w:val="20"/>
+                <w:szCs w:val="20"/>
+                <w:lang w:val="fr-CH"/>
+              </w:rPr>
+            </w:pPr>
+            <w:r>
+              <w:rPr>
+                <w:sz w:val="20"/>
+                <w:szCs w:val="20"/>
+                <w:lang w:val="fr-CH"/>
+              </w:rPr>
+              <w:t>D’implémenter la récupération des pages</w:t>
+            </w:r>
+          </w:p>
+          <w:p>
+            <w:pPr>
+              <w:pStyle w:val="BITTextkrper"/>
+              <w:numPr>
+                <w:ilvl w:val="0"/>
+                <w:numId w:val="43"/>
+              </w:numPr>
+              <w:cnfStyle w:val="000000100000" w:firstRow="0" w:lastRow="0" w:firstColumn="0" w:lastColumn="0" w:oddVBand="0" w:evenVBand="0" w:oddHBand="1" w:evenHBand="0" w:firstRowFirstColumn="0" w:firstRowLastColumn="0" w:lastRowFirstColumn="0" w:lastRowLastColumn="0"/>
+              <w:rPr>
+                <w:sz w:val="20"/>
+                <w:szCs w:val="20"/>
+                <w:lang w:val="fr-CH"/>
+              </w:rPr>
+            </w:pPr>
+            <w:r>
+              <w:rPr>
+                <w:sz w:val="20"/>
+                <w:szCs w:val="20"/>
+                <w:lang w:val="fr-CH"/>
+              </w:rPr>
+              <w:t>De créer les fichiers ICS</w:t>
+            </w:r>
+          </w:p>
+          <w:p>
+            <w:pPr>
+              <w:pStyle w:val="BITTextkrper"/>
+              <w:numPr>
+                <w:ilvl w:val="0"/>
+                <w:numId w:val="43"/>
+              </w:numPr>
+              <w:cnfStyle w:val="000000100000" w:firstRow="0" w:lastRow="0" w:firstColumn="0" w:lastColumn="0" w:oddVBand="0" w:evenVBand="0" w:oddHBand="1" w:evenHBand="0" w:firstRowFirstColumn="0" w:firstRowLastColumn="0" w:lastRowFirstColumn="0" w:lastRowLastColumn="0"/>
+              <w:rPr>
+                <w:sz w:val="20"/>
+                <w:szCs w:val="20"/>
+                <w:lang w:val="fr-CH"/>
+              </w:rPr>
+            </w:pPr>
+            <w:r>
+              <w:rPr>
+                <w:sz w:val="20"/>
+                <w:szCs w:val="20"/>
+                <w:lang w:val="fr-CH"/>
+              </w:rPr>
+              <w:t>D’envoyer les mails</w:t>
+            </w:r>
+          </w:p>
+          <w:p>
+            <w:pPr>
+              <w:pStyle w:val="BITTextkrper"/>
+              <w:cnfStyle w:val="000000100000" w:firstRow="0" w:lastRow="0" w:firstColumn="0" w:lastColumn="0" w:oddVBand="0" w:evenVBand="0" w:oddHBand="1" w:evenHBand="0" w:firstRowFirstColumn="0" w:firstRowLastColumn="0" w:lastRowFirstColumn="0" w:lastRowLastColumn="0"/>
+              <w:rPr>
+                <w:sz w:val="20"/>
+                <w:szCs w:val="20"/>
+                <w:lang w:val="fr-CH"/>
+              </w:rPr>
+            </w:pPr>
+            <w:r>
+              <w:rPr>
+                <w:sz w:val="20"/>
+                <w:szCs w:val="20"/>
+                <w:lang w:val="fr-CH"/>
+              </w:rPr>
+              <w:t>La documentation doit être traitée en parallèle avec les développements.</w:t>
+            </w:r>
+          </w:p>
+        </w:tc>
+        <w:tc>
+          <w:tcPr>
+            <w:tcW w:w="1276" w:type="dxa"/>
+          </w:tcPr>
+          <w:p>
+            <w:pPr>
+              <w:pStyle w:val="BITTextkrper"/>
+              <w:jc w:val="center"/>
+              <w:cnfStyle w:val="000000100000" w:firstRow="0" w:lastRow="0" w:firstColumn="0" w:lastColumn="0" w:oddVBand="0" w:evenVBand="0" w:oddHBand="1" w:evenHBand="0" w:firstRowFirstColumn="0" w:firstRowLastColumn="0" w:lastRowFirstColumn="0" w:lastRowLastColumn="0"/>
+              <w:rPr>
+                <w:sz w:val="20"/>
+                <w:szCs w:val="20"/>
+                <w:lang w:val="fr-CH"/>
+              </w:rPr>
+            </w:pPr>
+            <w:r>
+              <w:rPr>
+                <w:sz w:val="20"/>
+                <w:szCs w:val="20"/>
+                <w:lang w:val="fr-CH"/>
+              </w:rPr>
+              <w:t>Haute</w:t>
+            </w:r>
+          </w:p>
+        </w:tc>
+        <w:tc>
+          <w:tcPr>
+            <w:tcW w:w="1547" w:type="dxa"/>
+          </w:tcPr>
+          <w:p>
+            <w:pPr>
+              <w:pStyle w:val="BITTextkrper"/>
+              <w:jc w:val="center"/>
+              <w:cnfStyle w:val="000000100000" w:firstRow="0" w:lastRow="0" w:firstColumn="0" w:lastColumn="0" w:oddVBand="0" w:evenVBand="0" w:oddHBand="1" w:evenHBand="0" w:firstRowFirstColumn="0" w:firstRowLastColumn="0" w:lastRowFirstColumn="0" w:lastRowLastColumn="0"/>
+              <w:rPr>
+                <w:sz w:val="20"/>
+                <w:szCs w:val="20"/>
+                <w:lang w:val="fr-CH"/>
+              </w:rPr>
+            </w:pPr>
+            <w:r>
+              <w:rPr>
+                <w:sz w:val="20"/>
+                <w:szCs w:val="20"/>
+                <w:lang w:val="fr-CH"/>
+              </w:rPr>
+              <w:t>3.5 jours</w:t>
+            </w:r>
+          </w:p>
+        </w:tc>
+      </w:tr>
+      <w:tr>
+        <w:tc>
+          <w:tcPr>
+            <w:cnfStyle w:val="001000000000" w:firstRow="0" w:lastRow="0" w:firstColumn="1" w:lastColumn="0" w:oddVBand="0" w:evenVBand="0" w:oddHBand="0" w:evenHBand="0" w:firstRowFirstColumn="0" w:firstRowLastColumn="0" w:lastRowFirstColumn="0" w:lastRowLastColumn="0"/>
+            <w:tcW w:w="2266" w:type="dxa"/>
+          </w:tcPr>
+          <w:p>
+            <w:pPr>
+              <w:pStyle w:val="BITTextkrper"/>
+              <w:rPr>
+                <w:b w:val="0"/>
+                <w:bCs w:val="0"/>
+                <w:sz w:val="20"/>
+                <w:szCs w:val="20"/>
+                <w:lang w:val="fr-CH"/>
+              </w:rPr>
+            </w:pPr>
+            <w:r>
+              <w:rPr>
+                <w:b w:val="0"/>
+                <w:bCs w:val="0"/>
+                <w:sz w:val="20"/>
+                <w:szCs w:val="20"/>
+                <w:lang w:val="fr-CH"/>
+              </w:rPr>
+              <w:t xml:space="preserve">Réalisation du client </w:t>
+            </w:r>
+          </w:p>
+          <w:p>
+            <w:pPr>
+              <w:pStyle w:val="BITTextkrper"/>
+              <w:rPr>
+                <w:b w:val="0"/>
+                <w:bCs w:val="0"/>
+                <w:sz w:val="20"/>
+                <w:szCs w:val="20"/>
+                <w:lang w:val="fr-CH"/>
+              </w:rPr>
+            </w:pPr>
+            <w:r>
+              <w:rPr>
+                <w:b w:val="0"/>
+                <w:bCs w:val="0"/>
+                <w:sz w:val="20"/>
+                <w:szCs w:val="20"/>
+                <w:lang w:val="fr-CH"/>
+              </w:rPr>
+              <w:t xml:space="preserve">« </w:t>
+            </w:r>
+            <w:proofErr w:type="spellStart"/>
+            <w:proofErr w:type="gramStart"/>
+            <w:r>
+              <w:rPr>
+                <w:b w:val="0"/>
+                <w:bCs w:val="0"/>
+                <w:sz w:val="20"/>
+                <w:szCs w:val="20"/>
+                <w:lang w:val="fr-CH"/>
+              </w:rPr>
+              <w:t>coor</w:t>
+            </w:r>
+            <w:proofErr w:type="spellEnd"/>
+            <w:proofErr w:type="gramEnd"/>
+            <w:r>
+              <w:rPr>
+                <w:b w:val="0"/>
+                <w:bCs w:val="0"/>
+                <w:sz w:val="20"/>
+                <w:szCs w:val="20"/>
+                <w:lang w:val="fr-CH"/>
+              </w:rPr>
+              <w:t xml:space="preserve"> »</w:t>
+            </w:r>
+          </w:p>
+        </w:tc>
+        <w:tc>
+          <w:tcPr>
+            <w:tcW w:w="3966" w:type="dxa"/>
+          </w:tcPr>
+          <w:p>
+            <w:pPr>
+              <w:pStyle w:val="BITTextkrper"/>
+              <w:cnfStyle w:val="000000000000" w:firstRow="0" w:lastRow="0" w:firstColumn="0" w:lastColumn="0" w:oddVBand="0" w:evenVBand="0" w:oddHBand="0" w:evenHBand="0" w:firstRowFirstColumn="0" w:firstRowLastColumn="0" w:lastRowFirstColumn="0" w:lastRowLastColumn="0"/>
+              <w:rPr>
+                <w:sz w:val="20"/>
+                <w:szCs w:val="20"/>
+                <w:lang w:val="fr-CH"/>
+              </w:rPr>
+            </w:pPr>
+            <w:r>
+              <w:rPr>
+                <w:sz w:val="20"/>
+                <w:szCs w:val="20"/>
+                <w:lang w:val="fr-CH"/>
+              </w:rPr>
+              <w:t>L’implémentation de cette exigence doit permettre aux pages du navigateur :</w:t>
+            </w:r>
+          </w:p>
+          <w:p>
+            <w:pPr>
+              <w:pStyle w:val="BITTextkrper"/>
+              <w:numPr>
+                <w:ilvl w:val="0"/>
+                <w:numId w:val="44"/>
+              </w:numPr>
+              <w:cnfStyle w:val="000000000000" w:firstRow="0" w:lastRow="0" w:firstColumn="0" w:lastColumn="0" w:oddVBand="0" w:evenVBand="0" w:oddHBand="0" w:evenHBand="0" w:firstRowFirstColumn="0" w:firstRowLastColumn="0" w:lastRowFirstColumn="0" w:lastRowLastColumn="0"/>
+              <w:rPr>
+                <w:sz w:val="20"/>
+                <w:szCs w:val="20"/>
+                <w:lang w:val="fr-CH"/>
+              </w:rPr>
+            </w:pPr>
+            <w:r>
+              <w:rPr>
+                <w:sz w:val="20"/>
+                <w:szCs w:val="20"/>
+                <w:lang w:val="fr-CH"/>
+              </w:rPr>
+              <w:t>D’interagir avec l’opérateur</w:t>
+            </w:r>
+          </w:p>
+          <w:p>
+            <w:pPr>
+              <w:pStyle w:val="BITTextkrper"/>
+              <w:numPr>
+                <w:ilvl w:val="0"/>
+                <w:numId w:val="44"/>
+              </w:numPr>
+              <w:cnfStyle w:val="000000000000" w:firstRow="0" w:lastRow="0" w:firstColumn="0" w:lastColumn="0" w:oddVBand="0" w:evenVBand="0" w:oddHBand="0" w:evenHBand="0" w:firstRowFirstColumn="0" w:firstRowLastColumn="0" w:lastRowFirstColumn="0" w:lastRowLastColumn="0"/>
+              <w:rPr>
+                <w:sz w:val="20"/>
+                <w:szCs w:val="20"/>
+                <w:lang w:val="fr-CH"/>
+              </w:rPr>
+            </w:pPr>
+            <w:r>
+              <w:rPr>
+                <w:sz w:val="20"/>
+                <w:szCs w:val="20"/>
+                <w:lang w:val="fr-CH"/>
+              </w:rPr>
+              <w:t>De transmettre et récupérer les données avec le serveur</w:t>
+            </w:r>
+          </w:p>
+          <w:p>
+            <w:pPr>
+              <w:pStyle w:val="BITTextkrper"/>
+              <w:numPr>
+                <w:ilvl w:val="0"/>
+                <w:numId w:val="44"/>
+              </w:numPr>
+              <w:cnfStyle w:val="000000000000" w:firstRow="0" w:lastRow="0" w:firstColumn="0" w:lastColumn="0" w:oddVBand="0" w:evenVBand="0" w:oddHBand="0" w:evenHBand="0" w:firstRowFirstColumn="0" w:firstRowLastColumn="0" w:lastRowFirstColumn="0" w:lastRowLastColumn="0"/>
+              <w:rPr>
+                <w:sz w:val="20"/>
+                <w:szCs w:val="20"/>
+                <w:lang w:val="fr-CH"/>
+              </w:rPr>
+            </w:pPr>
+            <w:r>
+              <w:rPr>
+                <w:sz w:val="20"/>
+                <w:szCs w:val="20"/>
+                <w:lang w:val="fr-CH"/>
+              </w:rPr>
+              <w:lastRenderedPageBreak/>
+              <w:t>D’afficher le calendrier avec l’horaire du coordinateur</w:t>
+            </w:r>
+          </w:p>
+          <w:p>
+            <w:pPr>
+              <w:pStyle w:val="BITTextkrper"/>
+              <w:numPr>
+                <w:ilvl w:val="0"/>
+                <w:numId w:val="44"/>
+              </w:numPr>
+              <w:cnfStyle w:val="000000000000" w:firstRow="0" w:lastRow="0" w:firstColumn="0" w:lastColumn="0" w:oddVBand="0" w:evenVBand="0" w:oddHBand="0" w:evenHBand="0" w:firstRowFirstColumn="0" w:firstRowLastColumn="0" w:lastRowFirstColumn="0" w:lastRowLastColumn="0"/>
+              <w:rPr>
+                <w:sz w:val="20"/>
+                <w:szCs w:val="20"/>
+                <w:lang w:val="fr-CH"/>
+              </w:rPr>
+            </w:pPr>
+            <w:r>
+              <w:rPr>
+                <w:sz w:val="20"/>
+                <w:szCs w:val="20"/>
+                <w:lang w:val="fr-CH"/>
+              </w:rPr>
+              <w:t>D’ajouter/effacer des plages de rendez-vous</w:t>
+            </w:r>
+          </w:p>
+          <w:p>
+            <w:pPr>
+              <w:pStyle w:val="BITTextkrper"/>
+              <w:cnfStyle w:val="000000000000" w:firstRow="0" w:lastRow="0" w:firstColumn="0" w:lastColumn="0" w:oddVBand="0" w:evenVBand="0" w:oddHBand="0" w:evenHBand="0" w:firstRowFirstColumn="0" w:firstRowLastColumn="0" w:lastRowFirstColumn="0" w:lastRowLastColumn="0"/>
+              <w:rPr>
+                <w:sz w:val="20"/>
+                <w:szCs w:val="20"/>
+                <w:lang w:val="fr-CH"/>
+              </w:rPr>
+            </w:pPr>
+            <w:r>
+              <w:rPr>
+                <w:sz w:val="20"/>
+                <w:szCs w:val="20"/>
+                <w:lang w:val="fr-CH"/>
+              </w:rPr>
+              <w:t>La documentation doit être traitée en parallèle avec les développements.</w:t>
+            </w:r>
+          </w:p>
+        </w:tc>
+        <w:tc>
+          <w:tcPr>
+            <w:tcW w:w="1276" w:type="dxa"/>
+          </w:tcPr>
+          <w:p>
+            <w:pPr>
+              <w:pStyle w:val="BITTextkrper"/>
+              <w:jc w:val="center"/>
+              <w:cnfStyle w:val="000000000000" w:firstRow="0" w:lastRow="0" w:firstColumn="0" w:lastColumn="0" w:oddVBand="0" w:evenVBand="0" w:oddHBand="0" w:evenHBand="0" w:firstRowFirstColumn="0" w:firstRowLastColumn="0" w:lastRowFirstColumn="0" w:lastRowLastColumn="0"/>
+              <w:rPr>
+                <w:sz w:val="20"/>
+                <w:szCs w:val="20"/>
+                <w:lang w:val="fr-CH"/>
+              </w:rPr>
+            </w:pPr>
+            <w:r>
+              <w:rPr>
+                <w:sz w:val="20"/>
+                <w:szCs w:val="20"/>
+                <w:lang w:val="fr-CH"/>
+              </w:rPr>
+              <w:lastRenderedPageBreak/>
+              <w:t>Haute</w:t>
+            </w:r>
+          </w:p>
+        </w:tc>
+        <w:tc>
+          <w:tcPr>
+            <w:tcW w:w="1547" w:type="dxa"/>
+          </w:tcPr>
+          <w:p>
+            <w:pPr>
+              <w:pStyle w:val="BITTextkrper"/>
+              <w:jc w:val="center"/>
+              <w:cnfStyle w:val="000000000000" w:firstRow="0" w:lastRow="0" w:firstColumn="0" w:lastColumn="0" w:oddVBand="0" w:evenVBand="0" w:oddHBand="0" w:evenHBand="0" w:firstRowFirstColumn="0" w:firstRowLastColumn="0" w:lastRowFirstColumn="0" w:lastRowLastColumn="0"/>
+              <w:rPr>
+                <w:sz w:val="20"/>
+                <w:szCs w:val="20"/>
+                <w:lang w:val="fr-CH"/>
+              </w:rPr>
+            </w:pPr>
+            <w:r>
+              <w:rPr>
+                <w:sz w:val="20"/>
+                <w:szCs w:val="20"/>
+                <w:lang w:val="fr-CH"/>
+              </w:rPr>
+              <w:t>2.5 jours</w:t>
+            </w:r>
+          </w:p>
+        </w:tc>
+      </w:tr>
+      <w:tr>
+        <w:trPr>
+          <w:cnfStyle w:val="000000100000" w:firstRow="0" w:lastRow="0" w:firstColumn="0" w:lastColumn="0" w:oddVBand="0" w:evenVBand="0" w:oddHBand="1" w:evenHBand="0" w:firstRowFirstColumn="0" w:firstRowLastColumn="0" w:lastRowFirstColumn="0" w:lastRowLastColumn="0"/>
+        </w:trPr>
+        <w:tc>
+          <w:tcPr>
+            <w:cnfStyle w:val="001000000000" w:firstRow="0" w:lastRow="0" w:firstColumn="1" w:lastColumn="0" w:oddVBand="0" w:evenVBand="0" w:oddHBand="0" w:evenHBand="0" w:firstRowFirstColumn="0" w:firstRowLastColumn="0" w:lastRowFirstColumn="0" w:lastRowLastColumn="0"/>
+            <w:tcW w:w="2266" w:type="dxa"/>
+          </w:tcPr>
+          <w:p>
+            <w:pPr>
+              <w:pStyle w:val="BITTextkrper"/>
+              <w:rPr>
+                <w:b w:val="0"/>
+                <w:bCs w:val="0"/>
+                <w:sz w:val="20"/>
+                <w:szCs w:val="20"/>
+                <w:lang w:val="fr-CH"/>
+              </w:rPr>
+            </w:pPr>
+            <w:r>
+              <w:rPr>
+                <w:b w:val="0"/>
+                <w:bCs w:val="0"/>
+                <w:sz w:val="20"/>
+                <w:szCs w:val="20"/>
+                <w:lang w:val="fr-CH"/>
+              </w:rPr>
+              <w:t xml:space="preserve">Réalisation du client « </w:t>
+            </w:r>
+            <w:proofErr w:type="spellStart"/>
+            <w:r>
+              <w:rPr>
+                <w:b w:val="0"/>
+                <w:bCs w:val="0"/>
+                <w:sz w:val="20"/>
+                <w:szCs w:val="20"/>
+                <w:lang w:val="fr-CH"/>
+              </w:rPr>
+              <w:t>resp</w:t>
+            </w:r>
+            <w:proofErr w:type="spellEnd"/>
+            <w:r>
+              <w:rPr>
+                <w:b w:val="0"/>
+                <w:bCs w:val="0"/>
+                <w:sz w:val="20"/>
+                <w:szCs w:val="20"/>
+                <w:lang w:val="fr-CH"/>
+              </w:rPr>
+              <w:t xml:space="preserve"> »</w:t>
+            </w:r>
+          </w:p>
+        </w:tc>
+        <w:tc>
+          <w:tcPr>
+            <w:tcW w:w="3966" w:type="dxa"/>
+          </w:tcPr>
+          <w:p>
+            <w:pPr>
+              <w:pStyle w:val="BITTextkrper"/>
+              <w:cnfStyle w:val="000000100000" w:firstRow="0" w:lastRow="0" w:firstColumn="0" w:lastColumn="0" w:oddVBand="0" w:evenVBand="0" w:oddHBand="1" w:evenHBand="0" w:firstRowFirstColumn="0" w:firstRowLastColumn="0" w:lastRowFirstColumn="0" w:lastRowLastColumn="0"/>
+              <w:rPr>
+                <w:sz w:val="20"/>
+                <w:szCs w:val="20"/>
+                <w:lang w:val="fr-CH"/>
+              </w:rPr>
+            </w:pPr>
+            <w:r>
+              <w:rPr>
+                <w:sz w:val="20"/>
+                <w:szCs w:val="20"/>
+                <w:lang w:val="fr-CH"/>
+              </w:rPr>
+              <w:t>L’implémentation de cette exigence doit permettre aux pages du navigateur :</w:t>
+            </w:r>
+          </w:p>
+          <w:p>
+            <w:pPr>
+              <w:pStyle w:val="BITTextkrper"/>
+              <w:numPr>
+                <w:ilvl w:val="0"/>
+                <w:numId w:val="45"/>
+              </w:numPr>
+              <w:cnfStyle w:val="000000100000" w:firstRow="0" w:lastRow="0" w:firstColumn="0" w:lastColumn="0" w:oddVBand="0" w:evenVBand="0" w:oddHBand="1" w:evenHBand="0" w:firstRowFirstColumn="0" w:firstRowLastColumn="0" w:lastRowFirstColumn="0" w:lastRowLastColumn="0"/>
+              <w:rPr>
+                <w:sz w:val="20"/>
+                <w:szCs w:val="20"/>
+                <w:lang w:val="fr-CH"/>
+              </w:rPr>
+            </w:pPr>
+            <w:r>
+              <w:rPr>
+                <w:sz w:val="20"/>
+                <w:szCs w:val="20"/>
+                <w:lang w:val="fr-CH"/>
+              </w:rPr>
+              <w:t>D’interagir avec l’opérateur</w:t>
+            </w:r>
+          </w:p>
+          <w:p>
+            <w:pPr>
+              <w:pStyle w:val="BITTextkrper"/>
+              <w:numPr>
+                <w:ilvl w:val="0"/>
+                <w:numId w:val="45"/>
+              </w:numPr>
+              <w:cnfStyle w:val="000000100000" w:firstRow="0" w:lastRow="0" w:firstColumn="0" w:lastColumn="0" w:oddVBand="0" w:evenVBand="0" w:oddHBand="1" w:evenHBand="0" w:firstRowFirstColumn="0" w:firstRowLastColumn="0" w:lastRowFirstColumn="0" w:lastRowLastColumn="0"/>
+              <w:rPr>
+                <w:sz w:val="20"/>
+                <w:szCs w:val="20"/>
+                <w:lang w:val="fr-CH"/>
+              </w:rPr>
+            </w:pPr>
+            <w:r>
+              <w:rPr>
+                <w:sz w:val="20"/>
+                <w:szCs w:val="20"/>
+                <w:lang w:val="fr-CH"/>
+              </w:rPr>
+              <w:t>De transmettre et récupérer les données avec le serveur</w:t>
+            </w:r>
+          </w:p>
+          <w:p>
+            <w:pPr>
+              <w:pStyle w:val="BITTextkrper"/>
+              <w:numPr>
+                <w:ilvl w:val="0"/>
+                <w:numId w:val="45"/>
+              </w:numPr>
+              <w:cnfStyle w:val="000000100000" w:firstRow="0" w:lastRow="0" w:firstColumn="0" w:lastColumn="0" w:oddVBand="0" w:evenVBand="0" w:oddHBand="1" w:evenHBand="0" w:firstRowFirstColumn="0" w:firstRowLastColumn="0" w:lastRowFirstColumn="0" w:lastRowLastColumn="0"/>
+              <w:rPr>
+                <w:sz w:val="20"/>
+                <w:szCs w:val="20"/>
+                <w:lang w:val="fr-CH"/>
+              </w:rPr>
+            </w:pPr>
+            <w:r>
+              <w:rPr>
+                <w:sz w:val="20"/>
+                <w:szCs w:val="20"/>
+                <w:lang w:val="fr-CH"/>
+              </w:rPr>
+              <w:t>D’afficher le calendrier avec l’horaire les plages libres</w:t>
+            </w:r>
+          </w:p>
+          <w:p>
+            <w:pPr>
+              <w:pStyle w:val="BITTextkrper"/>
+              <w:numPr>
+                <w:ilvl w:val="0"/>
+                <w:numId w:val="45"/>
+              </w:numPr>
+              <w:cnfStyle w:val="000000100000" w:firstRow="0" w:lastRow="0" w:firstColumn="0" w:lastColumn="0" w:oddVBand="0" w:evenVBand="0" w:oddHBand="1" w:evenHBand="0" w:firstRowFirstColumn="0" w:firstRowLastColumn="0" w:lastRowFirstColumn="0" w:lastRowLastColumn="0"/>
+              <w:rPr>
+                <w:sz w:val="20"/>
+                <w:szCs w:val="20"/>
+                <w:lang w:val="fr-CH"/>
+              </w:rPr>
+            </w:pPr>
+            <w:r>
+              <w:rPr>
+                <w:sz w:val="20"/>
+                <w:szCs w:val="20"/>
+                <w:lang w:val="fr-CH"/>
+              </w:rPr>
+              <w:t>De sélectionner une plage et de la confirmer</w:t>
+            </w:r>
+          </w:p>
+          <w:p>
+            <w:pPr>
+              <w:pStyle w:val="BITTextkrper"/>
+              <w:numPr>
+                <w:ilvl w:val="0"/>
+                <w:numId w:val="45"/>
+              </w:numPr>
+              <w:cnfStyle w:val="000000100000" w:firstRow="0" w:lastRow="0" w:firstColumn="0" w:lastColumn="0" w:oddVBand="0" w:evenVBand="0" w:oddHBand="1" w:evenHBand="0" w:firstRowFirstColumn="0" w:firstRowLastColumn="0" w:lastRowFirstColumn="0" w:lastRowLastColumn="0"/>
+              <w:rPr>
+                <w:sz w:val="20"/>
+                <w:szCs w:val="20"/>
+                <w:lang w:val="fr-CH"/>
+              </w:rPr>
+            </w:pPr>
+            <w:r>
+              <w:rPr>
+                <w:sz w:val="20"/>
+                <w:szCs w:val="20"/>
+                <w:lang w:val="fr-CH"/>
+              </w:rPr>
+              <w:t>D’annuler son rendez-vous</w:t>
+            </w:r>
+          </w:p>
+          <w:p>
+            <w:pPr>
+              <w:pStyle w:val="BITTextkrper"/>
+              <w:cnfStyle w:val="000000100000" w:firstRow="0" w:lastRow="0" w:firstColumn="0" w:lastColumn="0" w:oddVBand="0" w:evenVBand="0" w:oddHBand="1" w:evenHBand="0" w:firstRowFirstColumn="0" w:firstRowLastColumn="0" w:lastRowFirstColumn="0" w:lastRowLastColumn="0"/>
+              <w:rPr>
+                <w:sz w:val="20"/>
+                <w:szCs w:val="20"/>
+                <w:lang w:val="fr-CH"/>
+              </w:rPr>
+            </w:pPr>
+            <w:r>
+              <w:rPr>
+                <w:sz w:val="20"/>
+                <w:szCs w:val="20"/>
+                <w:lang w:val="fr-CH"/>
+              </w:rPr>
+              <w:t>La documentation doit être traitée en parallèle avec les développements.</w:t>
+            </w:r>
+          </w:p>
+        </w:tc>
+        <w:tc>
+          <w:tcPr>
+            <w:tcW w:w="1276" w:type="dxa"/>
+          </w:tcPr>
+          <w:p>
+            <w:pPr>
+              <w:pStyle w:val="BITTextkrper"/>
+              <w:jc w:val="center"/>
+              <w:cnfStyle w:val="000000100000" w:firstRow="0" w:lastRow="0" w:firstColumn="0" w:lastColumn="0" w:oddVBand="0" w:evenVBand="0" w:oddHBand="1" w:evenHBand="0" w:firstRowFirstColumn="0" w:firstRowLastColumn="0" w:lastRowFirstColumn="0" w:lastRowLastColumn="0"/>
+              <w:rPr>
+                <w:sz w:val="20"/>
+                <w:szCs w:val="20"/>
+                <w:lang w:val="fr-CH"/>
+              </w:rPr>
+            </w:pPr>
+            <w:r>
+              <w:rPr>
+                <w:sz w:val="20"/>
+                <w:szCs w:val="20"/>
+                <w:lang w:val="fr-CH"/>
+              </w:rPr>
+              <w:t>Haute</w:t>
+            </w:r>
+          </w:p>
+        </w:tc>
+        <w:tc>
+          <w:tcPr>
+            <w:tcW w:w="1547" w:type="dxa"/>
+          </w:tcPr>
+          <w:p>
+            <w:pPr>
+              <w:pStyle w:val="BITTextkrper"/>
+              <w:jc w:val="center"/>
+              <w:cnfStyle w:val="000000100000" w:firstRow="0" w:lastRow="0" w:firstColumn="0" w:lastColumn="0" w:oddVBand="0" w:evenVBand="0" w:oddHBand="1" w:evenHBand="0" w:firstRowFirstColumn="0" w:firstRowLastColumn="0" w:lastRowFirstColumn="0" w:lastRowLastColumn="0"/>
+              <w:rPr>
+                <w:sz w:val="20"/>
+                <w:szCs w:val="20"/>
+                <w:lang w:val="fr-CH"/>
+              </w:rPr>
+            </w:pPr>
+            <w:r>
+              <w:rPr>
+                <w:sz w:val="20"/>
+                <w:szCs w:val="20"/>
+                <w:lang w:val="fr-CH"/>
+              </w:rPr>
+              <w:t>2.0 jours</w:t>
+            </w:r>
+          </w:p>
+        </w:tc>
+      </w:tr>
+      <w:tr>
+        <w:tc>
+          <w:tcPr>
+            <w:cnfStyle w:val="001000000000" w:firstRow="0" w:lastRow="0" w:firstColumn="1" w:lastColumn="0" w:oddVBand="0" w:evenVBand="0" w:oddHBand="0" w:evenHBand="0" w:firstRowFirstColumn="0" w:firstRowLastColumn="0" w:lastRowFirstColumn="0" w:lastRowLastColumn="0"/>
+            <w:tcW w:w="2266" w:type="dxa"/>
+          </w:tcPr>
+          <w:p>
+            <w:pPr>
+              <w:pStyle w:val="BITTextkrper"/>
+              <w:rPr>
+                <w:b w:val="0"/>
+                <w:bCs w:val="0"/>
+                <w:sz w:val="20"/>
+                <w:szCs w:val="20"/>
+                <w:lang w:val="fr-CH"/>
+              </w:rPr>
+            </w:pPr>
+            <w:r>
+              <w:rPr>
+                <w:b w:val="0"/>
+                <w:bCs w:val="0"/>
+                <w:sz w:val="20"/>
+                <w:szCs w:val="20"/>
+                <w:lang w:val="fr-CH"/>
+              </w:rPr>
+              <w:t>Tests</w:t>
+            </w:r>
+          </w:p>
+        </w:tc>
+        <w:tc>
+          <w:tcPr>
+            <w:tcW w:w="3966" w:type="dxa"/>
+          </w:tcPr>
+          <w:p>
+            <w:pPr>
+              <w:pStyle w:val="BITTextkrper"/>
+              <w:cnfStyle w:val="000000000000" w:firstRow="0" w:lastRow="0" w:firstColumn="0" w:lastColumn="0" w:oddVBand="0" w:evenVBand="0" w:oddHBand="0" w:evenHBand="0" w:firstRowFirstColumn="0" w:firstRowLastColumn="0" w:lastRowFirstColumn="0" w:lastRowLastColumn="0"/>
+              <w:rPr>
+                <w:sz w:val="20"/>
+                <w:szCs w:val="20"/>
+                <w:lang w:val="fr-CH"/>
+              </w:rPr>
+            </w:pPr>
+            <w:r>
+              <w:rPr>
+                <w:sz w:val="20"/>
+                <w:szCs w:val="20"/>
+                <w:lang w:val="fr-CH"/>
+              </w:rPr>
+              <w:t>Prévoir une série de tests fonctionnels et les documenter. Tester le programme au travers de cette batterie de tests et documenter le résultat.</w:t>
+            </w:r>
+          </w:p>
+        </w:tc>
+        <w:tc>
+          <w:tcPr>
+            <w:tcW w:w="1276" w:type="dxa"/>
+          </w:tcPr>
+          <w:p>
+            <w:pPr>
+              <w:pStyle w:val="BITTextkrper"/>
+              <w:jc w:val="center"/>
+              <w:cnfStyle w:val="000000000000" w:firstRow="0" w:lastRow="0" w:firstColumn="0" w:lastColumn="0" w:oddVBand="0" w:evenVBand="0" w:oddHBand="0" w:evenHBand="0" w:firstRowFirstColumn="0" w:firstRowLastColumn="0" w:lastRowFirstColumn="0" w:lastRowLastColumn="0"/>
+              <w:rPr>
+                <w:sz w:val="20"/>
+                <w:szCs w:val="20"/>
+                <w:lang w:val="fr-CH"/>
+              </w:rPr>
+            </w:pPr>
+            <w:r>
+              <w:rPr>
+                <w:sz w:val="20"/>
+                <w:szCs w:val="20"/>
+                <w:lang w:val="fr-CH"/>
+              </w:rPr>
+              <w:t>Haute</w:t>
+            </w:r>
+          </w:p>
+        </w:tc>
+        <w:tc>
+          <w:tcPr>
+            <w:tcW w:w="1547" w:type="dxa"/>
+          </w:tcPr>
+          <w:p>
+            <w:pPr>
+              <w:pStyle w:val="BITTextkrper"/>
+              <w:jc w:val="center"/>
+              <w:cnfStyle w:val="000000000000" w:firstRow="0" w:lastRow="0" w:firstColumn="0" w:lastColumn="0" w:oddVBand="0" w:evenVBand="0" w:oddHBand="0" w:evenHBand="0" w:firstRowFirstColumn="0" w:firstRowLastColumn="0" w:lastRowFirstColumn="0" w:lastRowLastColumn="0"/>
+              <w:rPr>
+                <w:sz w:val="20"/>
+                <w:szCs w:val="20"/>
+                <w:lang w:val="fr-CH"/>
+              </w:rPr>
+            </w:pPr>
+            <w:r>
+              <w:rPr>
+                <w:sz w:val="20"/>
+                <w:szCs w:val="20"/>
+                <w:lang w:val="fr-CH"/>
+              </w:rPr>
+              <w:t>0.5 jour</w:t>
+            </w:r>
+          </w:p>
+        </w:tc>
+      </w:tr>
+    </w:tbl>
+    <w:p>
+      <w:pPr>
+        <w:pStyle w:val="BITTextkrper"/>
+        <w:jc w:val="center"/>
+        <w:rPr>
+          <w:i/>
+          <w:iCs/>
+          <w:sz w:val="20"/>
+          <w:szCs w:val="20"/>
+          <w:lang w:val="fr-CH"/>
+        </w:rPr>
+      </w:pPr>
+      <w:r>
+        <w:rPr>
+          <w:i/>
+          <w:iCs/>
+          <w:sz w:val="20"/>
+          <w:szCs w:val="20"/>
+          <w:lang w:val="fr-CH"/>
+        </w:rPr>
+        <w:t>Exigences fonctionnelles</w:t>
+      </w:r>
+      <w:r>
+        <w:rPr>
+          <w:i/>
+          <w:iCs/>
+          <w:sz w:val="20"/>
+          <w:szCs w:val="20"/>
           <w:lang w:val="fr-CH"/>
         </w:rPr>
         <w:t xml:space="preserve"> </w:t>
       </w:r>
-    </w:p>
-    <w:p>
-      <w:pPr>
-        <w:pStyle w:val="BITTextkrper"/>
-        <w:rPr>
-          <w:lang w:val="fr-CH"/>
-        </w:rPr>
-      </w:pPr>
-    </w:p>
-    <w:p>
-      <w:pPr>
-        <w:rPr>
-          <w:rStyle w:val="Hinweistext"/>
-          <w:sz w:val="22"/>
-          <w:szCs w:val="22"/>
-          <w:lang w:val="fr-CH"/>
-        </w:rPr>
-      </w:pPr>
-      <w:r>
-        <w:rPr>
-          <w:rStyle w:val="Hinweistext"/>
-          <w:sz w:val="22"/>
-          <w:szCs w:val="22"/>
-          <w:lang w:val="fr-CH"/>
-        </w:rPr>
-        <w:t xml:space="preserve">Cahier des charges détaillé découlant du mandat de projet. Définition exacte et mesurable des objectifs à atteindre. </w:t>
-      </w:r>
-      <w:r>
-        <w:rPr>
-          <w:rStyle w:val="Hinweistext"/>
-          <w:sz w:val="22"/>
-          <w:szCs w:val="22"/>
-          <w:lang w:val="fr-CH"/>
-        </w:rPr>
-        <w:t xml:space="preserve"> </w:t>
-      </w:r>
-    </w:p>
-    <w:p>
-      <w:pPr>
-        <w:rPr>
-          <w:rStyle w:val="Hinweistext"/>
-          <w:sz w:val="22"/>
-          <w:szCs w:val="22"/>
-          <w:lang w:val="fr-CH"/>
-        </w:rPr>
-      </w:pPr>
-      <w:r>
-        <w:rPr>
-          <w:rStyle w:val="Hinweistext"/>
-          <w:sz w:val="22"/>
-          <w:szCs w:val="22"/>
-          <w:lang w:val="fr-CH"/>
-        </w:rPr>
-        <w:lastRenderedPageBreak/>
-        <w:t>Décrire et structurer les exigences du système désiré</w:t>
-      </w:r>
-      <w:r>
-        <w:rPr>
-          <w:rStyle w:val="Hinweistext"/>
-          <w:sz w:val="22"/>
-          <w:szCs w:val="22"/>
-          <w:lang w:val="fr-CH"/>
-        </w:rPr>
-        <w:t>.</w:t>
-      </w:r>
-    </w:p>
-    <w:p>
-      <w:pPr>
-        <w:pStyle w:val="BITTextkrper"/>
-        <w:rPr>
-          <w:szCs w:val="22"/>
-          <w:lang w:val="fr-CH"/>
-        </w:rPr>
-      </w:pPr>
+      <w:r>
+        <w:rPr>
+          <w:i/>
+          <w:iCs/>
+          <w:sz w:val="20"/>
+          <w:szCs w:val="20"/>
+          <w:lang w:val="fr-CH"/>
+        </w:rPr>
+        <w:t>tirées du cahier des charge</w:t>
+      </w:r>
+      <w:r>
+        <w:rPr>
+          <w:i/>
+          <w:iCs/>
+          <w:sz w:val="20"/>
+          <w:szCs w:val="20"/>
+          <w:lang w:val="fr-CH"/>
+        </w:rPr>
+        <w:t>s</w:t>
+      </w:r>
     </w:p>
     <w:p>
       <w:pPr>
@@ -4123,165 +5575,86 @@
     </w:p>
     <w:p>
       <w:pPr>
-        <w:rPr>
-          <w:rStyle w:val="Hinweistext"/>
-          <w:sz w:val="22"/>
-          <w:szCs w:val="22"/>
-          <w:lang w:val="fr-CH"/>
-        </w:rPr>
-      </w:pPr>
-      <w:r>
-        <w:rPr>
-          <w:rStyle w:val="Hinweistext"/>
-          <w:sz w:val="22"/>
-          <w:szCs w:val="22"/>
-          <w:lang w:val="fr-CH"/>
-        </w:rPr>
-        <w:t>Cit</w:t>
-      </w:r>
-      <w:r>
-        <w:rPr>
-          <w:rStyle w:val="Hinweistext"/>
-          <w:sz w:val="22"/>
-          <w:szCs w:val="22"/>
-          <w:lang w:val="fr-CH"/>
-        </w:rPr>
-        <w:t>er</w:t>
-      </w:r>
-      <w:r>
-        <w:rPr>
-          <w:rStyle w:val="Hinweistext"/>
-          <w:sz w:val="22"/>
-          <w:szCs w:val="22"/>
-          <w:lang w:val="fr-CH"/>
-        </w:rPr>
-        <w:t xml:space="preserve"> la méthode de gestion de projet utilisé</w:t>
-      </w:r>
-      <w:r>
-        <w:rPr>
-          <w:rStyle w:val="Hinweistext"/>
-          <w:sz w:val="22"/>
-          <w:szCs w:val="22"/>
-          <w:lang w:val="fr-CH"/>
-        </w:rPr>
-        <w:t>e (Méthode</w:t>
-      </w:r>
-      <w:r>
-        <w:rPr>
-          <w:rStyle w:val="Hinweistext"/>
-          <w:sz w:val="22"/>
-          <w:szCs w:val="22"/>
-          <w:lang w:val="fr-CH"/>
-        </w:rPr>
-        <w:t xml:space="preserve"> en</w:t>
-      </w:r>
-      <w:r>
-        <w:rPr>
-          <w:rStyle w:val="Hinweistext"/>
-          <w:sz w:val="22"/>
-          <w:szCs w:val="22"/>
-          <w:lang w:val="fr-CH"/>
-        </w:rPr>
-        <w:t xml:space="preserve"> phase</w:t>
-      </w:r>
-      <w:r>
-        <w:rPr>
-          <w:rStyle w:val="Hinweistext"/>
-          <w:sz w:val="22"/>
-          <w:szCs w:val="22"/>
-          <w:lang w:val="fr-CH"/>
-        </w:rPr>
-        <w:t>s</w:t>
-      </w:r>
-      <w:r>
-        <w:rPr>
-          <w:rStyle w:val="Hinweistext"/>
-          <w:sz w:val="22"/>
-          <w:szCs w:val="22"/>
-          <w:lang w:val="fr-CH"/>
-        </w:rPr>
-        <w:t xml:space="preserve">, agile, </w:t>
-      </w:r>
-      <w:proofErr w:type="spellStart"/>
-      <w:r>
-        <w:rPr>
-          <w:rStyle w:val="Hinweistext"/>
-          <w:sz w:val="22"/>
-          <w:szCs w:val="22"/>
-          <w:lang w:val="fr-CH"/>
-        </w:rPr>
-        <w:t>scrum</w:t>
-      </w:r>
-      <w:proofErr w:type="spellEnd"/>
-      <w:r>
-        <w:rPr>
-          <w:rStyle w:val="Hinweistext"/>
-          <w:sz w:val="22"/>
-          <w:szCs w:val="22"/>
-          <w:lang w:val="fr-CH"/>
-        </w:rPr>
-        <w:t>,</w:t>
-      </w:r>
-      <w:r>
-        <w:rPr>
-          <w:rStyle w:val="Hinweistext"/>
-          <w:sz w:val="22"/>
-          <w:szCs w:val="22"/>
-          <w:lang w:val="fr-CH"/>
-        </w:rPr>
-        <w:t xml:space="preserve"> </w:t>
-      </w:r>
-      <w:r>
-        <w:rPr>
-          <w:rStyle w:val="Hinweistext"/>
-          <w:sz w:val="22"/>
-          <w:szCs w:val="22"/>
-          <w:lang w:val="fr-CH"/>
-        </w:rPr>
-        <w:t>…</w:t>
-      </w:r>
-      <w:r>
-        <w:rPr>
-          <w:rStyle w:val="Hinweistext"/>
-          <w:sz w:val="22"/>
-          <w:szCs w:val="22"/>
-          <w:lang w:val="fr-CH"/>
-        </w:rPr>
-        <w:t>)</w:t>
-      </w:r>
-    </w:p>
-    <w:p>
-      <w:pPr>
-        <w:rPr>
-          <w:rStyle w:val="Hinweistext"/>
-          <w:sz w:val="22"/>
-          <w:szCs w:val="22"/>
-          <w:lang w:val="fr-CH"/>
-        </w:rPr>
-      </w:pPr>
-      <w:r>
-        <w:rPr>
-          <w:rStyle w:val="Hinweistext"/>
-          <w:sz w:val="22"/>
-          <w:szCs w:val="22"/>
-          <w:lang w:val="fr-CH"/>
-        </w:rPr>
-        <w:t>Etablir la liste des participants au projet avec leur rôle</w:t>
-      </w:r>
-      <w:r>
-        <w:rPr>
-          <w:rStyle w:val="Hinweistext"/>
-          <w:sz w:val="22"/>
-          <w:szCs w:val="22"/>
-          <w:lang w:val="fr-CH"/>
-        </w:rPr>
-        <w:t xml:space="preserve"> respectif</w:t>
-      </w:r>
-      <w:r>
-        <w:rPr>
-          <w:rStyle w:val="Hinweistext"/>
-          <w:sz w:val="22"/>
-          <w:szCs w:val="22"/>
+        <w:pStyle w:val="Titre3"/>
+        <w:rPr>
+          <w:lang w:val="fr-CH"/>
+        </w:rPr>
+      </w:pPr>
+      <w:r>
+        <w:rPr>
+          <w:lang w:val="fr-CH"/>
+        </w:rPr>
+        <w:t>Méthode de gestion du projet</w:t>
+      </w:r>
+    </w:p>
+    <w:p>
+      <w:pPr>
+        <w:pStyle w:val="BITTextkrper"/>
+        <w:keepNext/>
+        <w:rPr>
+          <w:lang w:val="fr-CH"/>
+        </w:rPr>
+      </w:pPr>
+      <w:r>
+        <w:rPr>
+          <w:lang w:val="fr-CH"/>
+        </w:rPr>
+        <w:t xml:space="preserve">La méthode utilisée pour la gestion de projet est Gantt. Elle permet de définir approximativement combien de temps et quand les tâches devront être accomplies. Cela me permet, pour ce projet, de garder un fil </w:t>
+      </w:r>
+      <w:r>
+        <w:rPr>
+          <w:lang w:val="fr-CH"/>
+        </w:rPr>
+        <w:t>rouge</w:t>
+      </w:r>
+      <w:r>
+        <w:rPr>
+          <w:lang w:val="fr-CH"/>
+        </w:rPr>
+        <w:t xml:space="preserve"> afin de ne pas me perdre dans les tâches et d'éviter de perdre du temps inutilement.</w:t>
+      </w:r>
+    </w:p>
+    <w:p>
+      <w:pPr>
+        <w:pStyle w:val="BITTextkrper"/>
+        <w:keepNext/>
+        <w:rPr>
+          <w:lang w:val="fr-CH"/>
+        </w:rPr>
+      </w:pPr>
+      <w:r>
+        <w:rPr>
+          <w:lang w:val="fr-CH"/>
+        </w:rPr>
+        <w:t xml:space="preserve">Ci-dessous se trouve le planning, où l'on peut observer </w:t>
+      </w:r>
+      <w:r>
+        <w:rPr>
+          <w:lang w:val="fr-CH"/>
+        </w:rPr>
+        <w:t>6</w:t>
+      </w:r>
+      <w:r>
+        <w:rPr>
+          <w:lang w:val="fr-CH"/>
+        </w:rPr>
+        <w:t xml:space="preserve"> phases distinctes de travail. Les phases de « Tests » et de « Documentation » seront réalisées tout au long du projet, étant </w:t>
+      </w:r>
+      <w:r>
+        <w:rPr>
+          <w:lang w:val="fr-CH"/>
+        </w:rPr>
+        <w:lastRenderedPageBreak/>
+        <w:t>donné que chaque tâche doit être documentée et que chaque implémentation de nouvelles fonctionnalités sera testée à la fi</w:t>
+      </w:r>
+      <w:r>
+        <w:rPr>
+          <w:lang w:val="fr-CH"/>
+        </w:rPr>
+        <w:t>n</w:t>
+      </w:r>
+      <w:r>
+        <w:rPr>
           <w:lang w:val="fr-CH"/>
         </w:rPr>
         <w:t>.</w:t>
@@ -4289,494 +5662,30 @@
     </w:p>
     <w:p>
       <w:pPr>
-        <w:rPr>
-          <w:rStyle w:val="Hinweistext"/>
-          <w:sz w:val="22"/>
-          <w:szCs w:val="22"/>
-          <w:lang w:val="fr-CH"/>
-        </w:rPr>
-      </w:pPr>
-      <w:r>
-        <w:rPr>
-          <w:rStyle w:val="Hinweistext"/>
-          <w:sz w:val="22"/>
-          <w:szCs w:val="22"/>
-          <w:lang w:val="fr-CH"/>
-        </w:rPr>
-        <w:t>Décrire comment sont géré</w:t>
-      </w:r>
-      <w:r>
-        <w:rPr>
-          <w:rStyle w:val="Hinweistext"/>
-          <w:sz w:val="22"/>
-          <w:szCs w:val="22"/>
-          <w:lang w:val="fr-CH"/>
-        </w:rPr>
-        <w:t>e</w:t>
-      </w:r>
-      <w:r>
-        <w:rPr>
-          <w:rStyle w:val="Hinweistext"/>
-          <w:sz w:val="22"/>
-          <w:szCs w:val="22"/>
-          <w:lang w:val="fr-CH"/>
-        </w:rPr>
-        <w:t>s les sauvegardes de la documentation</w:t>
-      </w:r>
-      <w:r>
-        <w:rPr>
-          <w:rStyle w:val="Hinweistext"/>
-          <w:sz w:val="22"/>
-          <w:szCs w:val="22"/>
-          <w:lang w:val="fr-CH"/>
-        </w:rPr>
-        <w:t xml:space="preserve"> et du code </w:t>
-      </w:r>
-      <w:r>
-        <w:rPr>
-          <w:rStyle w:val="Hinweistext"/>
-          <w:sz w:val="22"/>
-          <w:szCs w:val="22"/>
-          <w:lang w:val="fr-CH"/>
-        </w:rPr>
-        <w:t>(fréquence, supports utilisés</w:t>
-      </w:r>
-      <w:r>
-        <w:rPr>
-          <w:rStyle w:val="Hinweistext"/>
-          <w:sz w:val="22"/>
-          <w:szCs w:val="22"/>
-          <w:lang w:val="fr-CH"/>
-        </w:rPr>
-        <w:t>, utilisation de logiciel de gestion de version, …)</w:t>
-      </w:r>
-    </w:p>
-    <w:p>
-      <w:pPr>
-        <w:pStyle w:val="Titre1"/>
-        <w:rPr>
-          <w:lang w:val="fr-CH"/>
-        </w:rPr>
-      </w:pPr>
-      <w:bookmarkStart w:id="14" w:name="_Toc250790973"/>
-      <w:bookmarkStart w:id="15" w:name="_Toc60502096"/>
-      <w:r>
-        <w:rPr>
-          <w:lang w:val="fr-CH"/>
-        </w:rPr>
-        <w:lastRenderedPageBreak/>
-        <w:t>Analyse</w:t>
-      </w:r>
-      <w:bookmarkEnd w:id="14"/>
-      <w:bookmarkEnd w:id="15"/>
-    </w:p>
-    <w:p>
-      <w:pPr>
-        <w:pStyle w:val="Titre2"/>
-        <w:numPr>
-          <w:ilvl w:val="1"/>
-          <w:numId w:val="16"/>
-        </w:numPr>
-        <w:rPr>
-          <w:lang w:val="fr-CH"/>
-        </w:rPr>
-      </w:pPr>
-      <w:bookmarkStart w:id="16" w:name="_Toc250790974"/>
-      <w:bookmarkStart w:id="17" w:name="_Toc60502097"/>
-      <w:bookmarkStart w:id="18" w:name="_Toc114965598"/>
-      <w:r>
-        <w:rPr>
-          <w:lang w:val="fr-CH"/>
-        </w:rPr>
-        <w:t>Objectifs du système</w:t>
-      </w:r>
-      <w:bookmarkEnd w:id="16"/>
-      <w:bookmarkEnd w:id="17"/>
-    </w:p>
-    <w:p>
-      <w:pPr>
-        <w:pStyle w:val="Titre3"/>
-        <w:numPr>
-          <w:ilvl w:val="2"/>
-          <w:numId w:val="16"/>
-        </w:numPr>
-        <w:rPr>
-          <w:lang w:val="fr-CH"/>
-        </w:rPr>
-      </w:pPr>
-      <w:r>
-        <w:rPr>
-          <w:lang w:val="fr-CH"/>
-        </w:rPr>
-        <w:t>Analyse de l’état actuel</w:t>
-      </w:r>
-    </w:p>
-    <w:p>
-      <w:pPr>
-        <w:rPr>
-          <w:rStyle w:val="Hinweistext"/>
-          <w:sz w:val="22"/>
-          <w:szCs w:val="22"/>
-          <w:lang w:val="fr-CH"/>
-        </w:rPr>
-      </w:pPr>
-      <w:r>
-        <w:rPr>
-          <w:rStyle w:val="Hinweistext"/>
-          <w:sz w:val="22"/>
-          <w:szCs w:val="22"/>
-          <w:lang w:val="fr-CH"/>
-        </w:rPr>
-        <w:t xml:space="preserve">Quelle est la situation </w:t>
-      </w:r>
-      <w:proofErr w:type="gramStart"/>
-      <w:r>
-        <w:rPr>
-          <w:rStyle w:val="Hinweistext"/>
-          <w:sz w:val="22"/>
-          <w:szCs w:val="22"/>
-          <w:lang w:val="fr-CH"/>
-        </w:rPr>
-        <w:t>actuelle?</w:t>
-      </w:r>
-      <w:proofErr w:type="gramEnd"/>
-      <w:r>
-        <w:rPr>
-          <w:rStyle w:val="Hinweistext"/>
-          <w:sz w:val="22"/>
-          <w:szCs w:val="22"/>
-          <w:lang w:val="fr-CH"/>
-        </w:rPr>
-        <w:t xml:space="preserve"> Vous pouvez éventuellement illustrer le processus.</w:t>
-      </w:r>
-    </w:p>
-    <w:p>
-      <w:pPr>
         <w:pStyle w:val="BITTextkrper"/>
-        <w:rPr>
-          <w:szCs w:val="22"/>
-          <w:lang w:val="fr-CH"/>
-        </w:rPr>
-      </w:pPr>
-    </w:p>
-    <w:p>
-      <w:pPr>
-        <w:pStyle w:val="Titre3"/>
-        <w:numPr>
-          <w:ilvl w:val="2"/>
-          <w:numId w:val="16"/>
-        </w:numPr>
-        <w:rPr>
-          <w:lang w:val="fr-CH"/>
-        </w:rPr>
-      </w:pPr>
-      <w:r>
-        <w:rPr>
-          <w:lang w:val="fr-CH"/>
-        </w:rPr>
-        <w:t>Analyse de l’état désiré</w:t>
-      </w:r>
-    </w:p>
-    <w:p>
-      <w:pPr>
-        <w:rPr>
-          <w:rFonts w:cs="Arial"/>
-          <w:i/>
-          <w:vanish/>
-          <w:color w:val="0000FF"/>
-          <w:sz w:val="22"/>
-          <w:szCs w:val="22"/>
-          <w:lang w:val="fr-CH"/>
-        </w:rPr>
-      </w:pPr>
-      <w:r>
-        <w:rPr>
-          <w:rStyle w:val="Hinweistext"/>
-          <w:sz w:val="22"/>
-          <w:szCs w:val="22"/>
-          <w:lang w:val="fr-CH"/>
-        </w:rPr>
-        <w:t xml:space="preserve">A quoi doit ressembler la solution/le produit </w:t>
-      </w:r>
-      <w:proofErr w:type="gramStart"/>
-      <w:r>
-        <w:rPr>
-          <w:rStyle w:val="Hinweistext"/>
-          <w:sz w:val="22"/>
-          <w:szCs w:val="22"/>
-          <w:lang w:val="fr-CH"/>
-        </w:rPr>
-        <w:t>fini?</w:t>
-      </w:r>
-      <w:proofErr w:type="gramEnd"/>
-      <w:r>
-        <w:rPr>
-          <w:rStyle w:val="Hinweistext"/>
-          <w:sz w:val="22"/>
-          <w:szCs w:val="22"/>
-          <w:lang w:val="fr-CH"/>
-        </w:rPr>
-        <w:t xml:space="preserve"> Vous pouvez éventuellement illustrer le nouveau processus.</w:t>
-      </w:r>
-    </w:p>
-    <w:p>
-      <w:pPr>
-        <w:pStyle w:val="Titre3"/>
-        <w:numPr>
-          <w:ilvl w:val="2"/>
-          <w:numId w:val="16"/>
-        </w:numPr>
-        <w:rPr>
-          <w:lang w:val="fr-CH"/>
-        </w:rPr>
-      </w:pPr>
-      <w:r>
-        <w:rPr>
-          <w:lang w:val="fr-CH"/>
-        </w:rPr>
-        <w:t>Objectifs</w:t>
-      </w:r>
-    </w:p>
-    <w:p>
-      <w:pPr>
-        <w:rPr>
-          <w:rStyle w:val="Hinweistext"/>
-          <w:sz w:val="22"/>
-          <w:szCs w:val="22"/>
-          <w:lang w:val="fr-CH"/>
-        </w:rPr>
-      </w:pPr>
-      <w:r>
-        <w:rPr>
-          <w:rStyle w:val="Hinweistext"/>
-          <w:sz w:val="22"/>
-          <w:szCs w:val="22"/>
-          <w:lang w:val="fr-CH"/>
-        </w:rPr>
-        <w:t xml:space="preserve">Liste détaillée des objectifs mesurables devant être atteints découlant du mandat de projet. </w:t>
-      </w:r>
-    </w:p>
-    <w:p>
-      <w:pPr>
-        <w:pStyle w:val="Titre2"/>
-        <w:rPr>
-          <w:lang w:val="fr-CH"/>
-        </w:rPr>
-      </w:pPr>
-      <w:bookmarkStart w:id="19" w:name="_Toc250790978"/>
-      <w:bookmarkStart w:id="20" w:name="_Toc60502101"/>
-      <w:bookmarkEnd w:id="18"/>
-      <w:r>
-        <w:rPr>
-          <w:lang w:val="fr-CH"/>
-        </w:rPr>
-        <w:t>Analyse de risque</w:t>
-      </w:r>
-      <w:bookmarkEnd w:id="19"/>
-      <w:bookmarkEnd w:id="20"/>
-    </w:p>
-    <w:p>
-      <w:pPr>
-        <w:jc w:val="both"/>
-        <w:rPr>
-          <w:rStyle w:val="Hinweistext"/>
-          <w:sz w:val="22"/>
-          <w:szCs w:val="22"/>
-          <w:lang w:val="fr-CH"/>
-        </w:rPr>
-      </w:pPr>
-      <w:r>
-        <w:rPr>
-          <w:rStyle w:val="Hinweistext"/>
-          <w:sz w:val="22"/>
-          <w:szCs w:val="22"/>
-          <w:lang w:val="fr-CH"/>
-        </w:rPr>
-        <w:t xml:space="preserve">Quels risques sont engendrés en cas de </w:t>
-      </w:r>
-      <w:proofErr w:type="gramStart"/>
-      <w:r>
-        <w:rPr>
-          <w:rStyle w:val="Hinweistext"/>
-          <w:sz w:val="22"/>
-          <w:szCs w:val="22"/>
-          <w:lang w:val="fr-CH"/>
-        </w:rPr>
-        <w:t>non réalisation</w:t>
-      </w:r>
-      <w:proofErr w:type="gramEnd"/>
-      <w:r>
-        <w:rPr>
-          <w:rStyle w:val="Hinweistext"/>
-          <w:sz w:val="22"/>
-          <w:szCs w:val="22"/>
-          <w:lang w:val="fr-CH"/>
-        </w:rPr>
-        <w:t xml:space="preserve"> du </w:t>
-      </w:r>
-      <w:proofErr w:type="gramStart"/>
-      <w:r>
-        <w:rPr>
-          <w:rStyle w:val="Hinweistext"/>
-          <w:sz w:val="22"/>
-          <w:szCs w:val="22"/>
-          <w:lang w:val="fr-CH"/>
-        </w:rPr>
-        <w:t>projet</w:t>
-      </w:r>
-      <w:r>
-        <w:rPr>
-          <w:rStyle w:val="Hinweistext"/>
-          <w:sz w:val="22"/>
-          <w:szCs w:val="22"/>
-          <w:lang w:val="fr-CH"/>
-        </w:rPr>
-        <w:t>?</w:t>
-      </w:r>
-      <w:proofErr w:type="gramEnd"/>
-      <w:r>
-        <w:rPr>
-          <w:rStyle w:val="Hinweistext"/>
-          <w:sz w:val="22"/>
-          <w:szCs w:val="22"/>
-          <w:lang w:val="fr-CH"/>
-        </w:rPr>
-        <w:t xml:space="preserve"> </w:t>
-      </w:r>
-      <w:r>
-        <w:rPr>
-          <w:rStyle w:val="Hinweistext"/>
-          <w:sz w:val="22"/>
-          <w:szCs w:val="22"/>
-          <w:lang w:val="fr-CH"/>
-        </w:rPr>
-        <w:t>Que se passe-t-il en cas d’échec du projet ? Quels sont les risques les plus importants du projet ?</w:t>
-      </w:r>
-    </w:p>
-    <w:p>
-      <w:pPr>
-        <w:rPr>
-          <w:sz w:val="22"/>
-          <w:szCs w:val="22"/>
-          <w:lang w:val="fr-CH"/>
-        </w:rPr>
-      </w:pPr>
-    </w:p>
-    <w:p>
-      <w:pPr>
-        <w:pStyle w:val="Titre2"/>
-        <w:numPr>
-          <w:ilvl w:val="1"/>
-          <w:numId w:val="16"/>
-        </w:numPr>
-        <w:rPr>
-          <w:lang w:val="fr-CH"/>
-        </w:rPr>
-      </w:pPr>
-      <w:bookmarkStart w:id="21" w:name="_Toc250790979"/>
-      <w:bookmarkStart w:id="22" w:name="_Toc60502102"/>
-      <w:bookmarkStart w:id="23" w:name="_Toc114965614"/>
-      <w:r>
-        <w:rPr>
-          <w:lang w:val="fr-CH"/>
-        </w:rPr>
-        <w:t>Sécurité de l’information et protection des données</w:t>
-      </w:r>
-      <w:bookmarkEnd w:id="21"/>
-      <w:bookmarkEnd w:id="22"/>
-    </w:p>
-    <w:p>
-      <w:pPr>
-        <w:jc w:val="both"/>
-        <w:rPr>
-          <w:rStyle w:val="Hinweistext"/>
-          <w:sz w:val="22"/>
-          <w:szCs w:val="22"/>
-          <w:lang w:val="fr-CH"/>
-        </w:rPr>
-      </w:pPr>
-      <w:r>
-        <w:rPr>
-          <w:rStyle w:val="Hinweistext"/>
-          <w:sz w:val="22"/>
-          <w:szCs w:val="22"/>
-          <w:lang w:val="fr-CH"/>
-        </w:rPr>
-        <w:t xml:space="preserve">Quelles sont les menaces/dangers pour la protection des données et des systèmes et par quelles mesures peuvent-ils être contournés/supprimés. Les données sont-elles soumises à la protection des </w:t>
-      </w:r>
-      <w:proofErr w:type="gramStart"/>
-      <w:r>
-        <w:rPr>
-          <w:rStyle w:val="Hinweistext"/>
-          <w:sz w:val="22"/>
-          <w:szCs w:val="22"/>
-          <w:lang w:val="fr-CH"/>
-        </w:rPr>
-        <w:t>données?</w:t>
-      </w:r>
-      <w:proofErr w:type="gramEnd"/>
-      <w:r>
-        <w:rPr>
-          <w:rStyle w:val="Hinweistext"/>
-          <w:sz w:val="22"/>
-          <w:szCs w:val="22"/>
-          <w:lang w:val="fr-CH"/>
-        </w:rPr>
-        <w:t xml:space="preserve"> </w:t>
-      </w:r>
+        <w:keepNext/>
+        <w:rPr>
+          <w:lang w:val="fr-CH"/>
+        </w:rPr>
+      </w:pPr>
     </w:p>
     <w:p>
       <w:pPr>
         <w:pStyle w:val="BITTextkrper"/>
-        <w:rPr>
-          <w:lang w:val="fr-CH"/>
-        </w:rPr>
-      </w:pPr>
-    </w:p>
-    <w:p>
-      <w:pPr>
-        <w:pStyle w:val="Titre2"/>
-        <w:rPr>
-          <w:lang w:val="fr-CH"/>
-        </w:rPr>
-      </w:pPr>
-      <w:r>
-        <w:rPr>
-          <w:lang w:val="fr-CH"/>
-        </w:rPr>
-        <w:lastRenderedPageBreak/>
-        <w:t>Schémas</w:t>
-      </w:r>
-    </w:p>
-    <w:p>
-      <w:pPr>
-        <w:pStyle w:val="Titre3"/>
-        <w:rPr>
-          <w:lang w:val="fr-CH"/>
-        </w:rPr>
-      </w:pPr>
-      <w:bookmarkStart w:id="24" w:name="_Toc114965602"/>
-      <w:r>
-        <w:rPr>
-          <w:lang w:val="fr-CH"/>
-        </w:rPr>
-        <w:t>Cas d’utilisation</w:t>
-      </w:r>
-    </w:p>
-    <w:p>
-      <w:pPr>
-        <w:pStyle w:val="Lgende"/>
         <w:keepNext/>
+        <w:rPr>
+          <w:lang w:val="fr-CH"/>
+        </w:rPr>
       </w:pPr>
       <w:r>
         <w:rPr>
           <w:noProof/>
         </w:rPr>
         <w:drawing>
-          <wp:inline distT="0" distB="0" distL="0" distR="0" wp14:anchorId="20E58FFF" wp14:editId="3B655C1F">
-            <wp:extent cx="5760085" cy="4415790"/>
-            <wp:effectExtent l="0" t="0" r="0" b="3810"/>
-            <wp:docPr id="1408268652" name="Image 1" descr="Une image contenant texte, diagramme, capture d’écran, ligne&#10;&#10;Le contenu généré par l’IA peut être incorrect."/>
+          <wp:inline distT="0" distB="0" distL="0" distR="0" wp14:anchorId="4F08E7AE" wp14:editId="663D7ABB">
+            <wp:extent cx="5716269" cy="2604977"/>
+            <wp:effectExtent l="0" t="0" r="0" b="5080"/>
+            <wp:docPr id="1610452929" name="Image 1" descr="Une image contenant texte, capture d’écran, ligne, nombre&#10;&#10;Le contenu généré par l’IA peut être incorrect."/>
             <wp:cNvGraphicFramePr>
               <a:graphicFrameLocks xmlns:a="http://schemas.openxmlformats.org/drawingml/2006/main" noChangeAspect="1"/>
             </wp:cNvGraphicFramePr>
@@ -4784,11 +5693,846 @@
               <a:graphicData uri="http://schemas.openxmlformats.org/drawingml/2006/picture">
                 <pic:pic xmlns:pic="http://schemas.openxmlformats.org/drawingml/2006/picture">
                   <pic:nvPicPr>
-                    <pic:cNvPr id="1408268652" name="Image 1" descr="Une image contenant texte, diagramme, capture d’écran, ligne&#10;&#10;Le contenu généré par l’IA peut être incorrect."/>
+                    <pic:cNvPr id="1610452929" name="Image 1" descr="Une image contenant texte, capture d’écran, ligne, nombre&#10;&#10;Le contenu généré par l’IA peut être incorrect."/>
+                    <pic:cNvPicPr/>
+                  </pic:nvPicPr>
+                  <pic:blipFill rotWithShape="1">
+                    <a:blip r:embed="rId11"/>
+                    <a:srcRect r="25057"/>
+                    <a:stretch/>
+                  </pic:blipFill>
+                  <pic:spPr bwMode="auto">
+                    <a:xfrm>
+                      <a:off x="0" y="0"/>
+                      <a:ext cx="5737582" cy="2614690"/>
+                    </a:xfrm>
+                    <a:prstGeom prst="rect">
+                      <a:avLst/>
+                    </a:prstGeom>
+                    <a:ln>
+                      <a:noFill/>
+                    </a:ln>
+                    <a:extLst>
+                      <a:ext uri="{53640926-AAD7-44D8-BBD7-CCE9431645EC}">
+                        <a14:shadowObscured xmlns:a14="http://schemas.microsoft.com/office/drawing/2010/main"/>
+                      </a:ext>
+                    </a:extLst>
+                  </pic:spPr>
+                </pic:pic>
+              </a:graphicData>
+            </a:graphic>
+          </wp:inline>
+        </w:drawing>
+      </w:r>
+    </w:p>
+    <w:p>
+      <w:pPr>
+        <w:pStyle w:val="Lgende"/>
+        <w:rPr>
+          <w:lang w:val="fr-CH"/>
+        </w:rPr>
+      </w:pPr>
+      <w:r>
+        <w:rPr>
+          <w:lang w:val="fr-CH"/>
+        </w:rPr>
+        <w:t xml:space="preserve">Figure </w:t>
+      </w:r>
+      <w:r>
+        <w:fldChar w:fldCharType="begin"/>
+      </w:r>
+      <w:r>
+        <w:rPr>
+          <w:lang w:val="fr-CH"/>
+        </w:rPr>
+        <w:instrText xml:space="preserve"> SEQ Figure \* ARABIC </w:instrText>
+      </w:r>
+      <w:r>
+        <w:fldChar w:fldCharType="separate"/>
+      </w:r>
+      <w:r>
+        <w:rPr>
+          <w:noProof/>
+          <w:lang w:val="fr-CH"/>
+        </w:rPr>
+        <w:t>1</w:t>
+      </w:r>
+      <w:r>
+        <w:fldChar w:fldCharType="end"/>
+      </w:r>
+      <w:r>
+        <w:rPr>
+          <w:lang w:val="fr-CH"/>
+        </w:rPr>
+        <w:t xml:space="preserve"> - Capture d'écran de mon planning</w:t>
+      </w:r>
+    </w:p>
+    <w:p>
+      <w:pPr>
+        <w:pStyle w:val="BITTextkrper"/>
+        <w:rPr>
+          <w:lang w:val="fr-CH"/>
+        </w:rPr>
+      </w:pPr>
+      <w:r>
+        <w:rPr>
+          <w:lang w:val="fr-CH"/>
+        </w:rPr>
+        <w:t>Toutes les tâches réalisées son documentées dans le journal de travail, il y est indiqué le temps passé dessus ainsi que la date.</w:t>
+      </w:r>
+    </w:p>
+    <w:p>
+      <w:pPr>
+        <w:pStyle w:val="BITTextkrper"/>
+        <w:rPr>
+          <w:lang w:val="fr-CH"/>
+        </w:rPr>
+      </w:pPr>
+    </w:p>
+    <w:p>
+      <w:pPr>
+        <w:rPr>
+          <w:rFonts w:cs="Arial"/>
+          <w:i/>
+          <w:vanish/>
+          <w:color w:val="0000FF"/>
+          <w:sz w:val="22"/>
+          <w:szCs w:val="22"/>
+          <w:lang w:val="fr-CH"/>
+        </w:rPr>
+      </w:pPr>
+      <w:r>
+        <w:rPr>
+          <w:rStyle w:val="Hinweistext"/>
+          <w:sz w:val="22"/>
+          <w:szCs w:val="22"/>
+          <w:lang w:val="fr-CH"/>
+        </w:rPr>
+        <w:t xml:space="preserve">Citer la méthode de gestion de projet utilisée (Méthode en phases, agile, </w:t>
+      </w:r>
+      <w:proofErr w:type="spellStart"/>
+      <w:r>
+        <w:rPr>
+          <w:rStyle w:val="Hinweistext"/>
+          <w:sz w:val="22"/>
+          <w:szCs w:val="22"/>
+          <w:lang w:val="fr-CH"/>
+        </w:rPr>
+        <w:t>scrum</w:t>
+      </w:r>
+      <w:proofErr w:type="spellEnd"/>
+      <w:r>
+        <w:rPr>
+          <w:rStyle w:val="Hinweistext"/>
+          <w:sz w:val="22"/>
+          <w:szCs w:val="22"/>
+          <w:lang w:val="fr-CH"/>
+        </w:rPr>
+        <w:t>, …)</w:t>
+      </w:r>
+    </w:p>
+    <w:p>
+      <w:pPr>
+        <w:pStyle w:val="Titre3"/>
+        <w:rPr>
+          <w:lang w:val="fr-CH"/>
+        </w:rPr>
+      </w:pPr>
+      <w:r>
+        <w:rPr>
+          <w:lang w:val="fr-CH"/>
+        </w:rPr>
+        <w:t xml:space="preserve">Liste des participants </w:t>
+      </w:r>
+      <w:r>
+        <w:rPr>
+          <w:lang w:val="fr-CH"/>
+        </w:rPr>
+        <w:t>du projet</w:t>
+      </w:r>
+    </w:p>
+    <w:p>
+      <w:pPr>
+        <w:pStyle w:val="BITTextkrper"/>
+        <w:rPr>
+          <w:lang w:val="fr-CH"/>
+        </w:rPr>
+      </w:pPr>
+      <w:r>
+        <w:rPr>
+          <w:lang w:val="fr-CH"/>
+        </w:rPr>
+        <w:t xml:space="preserve">Voici les </w:t>
+      </w:r>
+      <w:r>
+        <w:rPr>
+          <w:lang w:val="fr-CH"/>
+        </w:rPr>
+        <w:t>participants sur ce projet ainsi que leurs rôles :</w:t>
+      </w:r>
+    </w:p>
+    <w:p>
+      <w:pPr>
+        <w:rPr>
+          <w:rStyle w:val="Hinweistext"/>
+          <w:sz w:val="22"/>
+          <w:szCs w:val="22"/>
+          <w:lang w:val="fr-CH"/>
+        </w:rPr>
+      </w:pPr>
+      <w:r>
+        <w:rPr>
+          <w:rStyle w:val="Hinweistext"/>
+          <w:sz w:val="22"/>
+          <w:szCs w:val="22"/>
+          <w:lang w:val="fr-CH"/>
+        </w:rPr>
+        <w:t>Etablir la liste des participants au projet avec leur rôle respectif.</w:t>
+      </w:r>
+    </w:p>
+    <w:p>
+      <w:pPr>
+        <w:pStyle w:val="BITTextkrper"/>
+        <w:rPr>
+          <w:lang w:val="fr-CH"/>
+        </w:rPr>
+      </w:pPr>
+    </w:p>
+    <w:p>
+      <w:pPr>
+        <w:pStyle w:val="Titre3"/>
+        <w:rPr>
+          <w:lang w:val="fr-CH"/>
+        </w:rPr>
+      </w:pPr>
+      <w:r>
+        <w:rPr>
+          <w:lang w:val="fr-CH"/>
+        </w:rPr>
+        <w:t xml:space="preserve">Gestion des </w:t>
+      </w:r>
+      <w:r>
+        <w:rPr>
+          <w:lang w:val="fr-CH"/>
+        </w:rPr>
+        <w:t>sauvegardes et du versioning</w:t>
+      </w:r>
+    </w:p>
+    <w:p>
+      <w:pPr>
+        <w:pStyle w:val="BITTextkrper"/>
+        <w:rPr>
+          <w:lang w:val="fr-CH"/>
+        </w:rPr>
+      </w:pPr>
+    </w:p>
+    <w:p>
+      <w:pPr>
+        <w:pStyle w:val="BITTextkrper"/>
+        <w:rPr>
+          <w:lang w:val="fr-CH"/>
+        </w:rPr>
+      </w:pPr>
+    </w:p>
+    <w:p>
+      <w:pPr>
+        <w:rPr>
+          <w:rStyle w:val="Hinweistext"/>
+          <w:sz w:val="22"/>
+          <w:szCs w:val="22"/>
+          <w:lang w:val="fr-CH"/>
+        </w:rPr>
+      </w:pPr>
+      <w:r>
+        <w:rPr>
+          <w:rStyle w:val="Hinweistext"/>
+          <w:sz w:val="22"/>
+          <w:szCs w:val="22"/>
+          <w:lang w:val="fr-CH"/>
+        </w:rPr>
+        <w:t>Décrire comment sont gérées les sauvegardes de la documentation et du code (fréquence, supports utilisés, utilisation de logiciel de gestion de version, …)</w:t>
+      </w:r>
+    </w:p>
+    <w:p>
+      <w:pPr>
+        <w:pStyle w:val="BITTextkrper"/>
+        <w:rPr>
+          <w:lang w:val="fr-CH"/>
+        </w:rPr>
+      </w:pPr>
+    </w:p>
+    <w:p>
+      <w:pPr>
+        <w:pStyle w:val="Titre3"/>
+        <w:rPr>
+          <w:lang w:val="fr-CH"/>
+        </w:rPr>
+      </w:pPr>
+      <w:r>
+        <w:rPr>
+          <w:lang w:val="fr-CH"/>
+        </w:rPr>
+        <w:lastRenderedPageBreak/>
+        <w:t>Environnement de développement</w:t>
+      </w:r>
+    </w:p>
+    <w:p>
+      <w:pPr>
+        <w:pStyle w:val="BITTextkrper"/>
+        <w:rPr>
+          <w:lang w:val="fr-CH"/>
+        </w:rPr>
+      </w:pPr>
+    </w:p>
+    <w:p>
+      <w:pPr>
+        <w:pStyle w:val="BITTextkrper"/>
+        <w:rPr>
+          <w:lang w:val="fr-CH"/>
+        </w:rPr>
+      </w:pPr>
+    </w:p>
+    <w:p>
+      <w:pPr>
+        <w:rPr>
+          <w:rStyle w:val="Hinweistext"/>
+          <w:sz w:val="22"/>
+          <w:szCs w:val="22"/>
+          <w:lang w:val="fr-CH"/>
+        </w:rPr>
+      </w:pPr>
+      <w:r>
+        <w:rPr>
+          <w:rStyle w:val="Hinweistext"/>
+          <w:sz w:val="22"/>
+          <w:szCs w:val="22"/>
+          <w:lang w:val="fr-CH"/>
+        </w:rPr>
+        <w:t>Décrire comment sont gérées les sauvegardes de la documentation et du code (fréquence, supports utilisés, utilisation de logiciel de gestion de version, …)</w:t>
+      </w:r>
+    </w:p>
+    <w:p>
+      <w:pPr>
+        <w:pStyle w:val="BITTextkrper"/>
+        <w:rPr>
+          <w:lang w:val="fr-CH"/>
+        </w:rPr>
+      </w:pPr>
+    </w:p>
+    <w:p>
+      <w:pPr>
+        <w:pStyle w:val="BITTextkrper"/>
+        <w:rPr>
+          <w:lang w:val="fr-CH"/>
+        </w:rPr>
+      </w:pPr>
+    </w:p>
+    <w:p>
+      <w:pPr>
+        <w:pStyle w:val="Titre2"/>
+        <w:rPr>
+          <w:lang w:val="fr-CH"/>
+        </w:rPr>
+      </w:pPr>
+      <w:r>
+        <w:rPr>
+          <w:lang w:val="fr-CH"/>
+        </w:rPr>
+        <w:t>Travaux préparatoires</w:t>
+      </w:r>
+    </w:p>
+    <w:p>
+      <w:pPr>
+        <w:pStyle w:val="BITTextkrper"/>
+        <w:rPr>
+          <w:lang w:val="fr-CH"/>
+        </w:rPr>
+      </w:pPr>
+    </w:p>
+    <w:p>
+      <w:pPr>
+        <w:rPr>
+          <w:rStyle w:val="Hinweistext"/>
+          <w:sz w:val="22"/>
+          <w:szCs w:val="22"/>
+          <w:lang w:val="fr-CH"/>
+        </w:rPr>
+      </w:pPr>
+      <w:r>
+        <w:rPr>
+          <w:rStyle w:val="Hinweistext"/>
+          <w:sz w:val="22"/>
+          <w:szCs w:val="22"/>
+          <w:lang w:val="fr-CH"/>
+        </w:rPr>
+        <w:t>Décrire comment sont gérées les sauvegardes de la documentation et du code (fréquence, supports utilisés, utilisation de logiciel de gestion de version, …)</w:t>
+      </w:r>
+    </w:p>
+    <w:p>
+      <w:pPr>
+        <w:pStyle w:val="BITTextkrper"/>
+        <w:rPr>
+          <w:lang w:val="fr-CH"/>
+        </w:rPr>
+      </w:pPr>
+    </w:p>
+    <w:p>
+      <w:pPr>
+        <w:pStyle w:val="BITTextkrper"/>
+        <w:rPr>
+          <w:lang w:val="fr-CH"/>
+        </w:rPr>
+      </w:pPr>
+    </w:p>
+    <w:p>
+      <w:pPr>
+        <w:pStyle w:val="BITTextkrper"/>
+        <w:rPr>
+          <w:lang w:val="fr-CH"/>
+        </w:rPr>
+      </w:pPr>
+    </w:p>
+    <w:p>
+      <w:pPr>
+        <w:pStyle w:val="Titre1"/>
+        <w:rPr>
+          <w:lang w:val="fr-CH"/>
+        </w:rPr>
+      </w:pPr>
+      <w:bookmarkStart w:id="14" w:name="_Toc250790973"/>
+      <w:bookmarkStart w:id="15" w:name="_Toc60502096"/>
+      <w:r>
+        <w:rPr>
+          <w:lang w:val="fr-CH"/>
+        </w:rPr>
+        <w:lastRenderedPageBreak/>
+        <w:t>Analyse</w:t>
+      </w:r>
+      <w:bookmarkEnd w:id="14"/>
+      <w:bookmarkEnd w:id="15"/>
+    </w:p>
+    <w:p>
+      <w:pPr>
+        <w:pStyle w:val="Titre2"/>
+        <w:numPr>
+          <w:ilvl w:val="1"/>
+          <w:numId w:val="16"/>
+        </w:numPr>
+        <w:rPr>
+          <w:lang w:val="fr-CH"/>
+        </w:rPr>
+      </w:pPr>
+      <w:bookmarkStart w:id="16" w:name="_Toc250790974"/>
+      <w:bookmarkStart w:id="17" w:name="_Toc60502097"/>
+      <w:bookmarkStart w:id="18" w:name="_Toc114965598"/>
+      <w:r>
+        <w:rPr>
+          <w:lang w:val="fr-CH"/>
+        </w:rPr>
+        <w:t>Objectifs du système</w:t>
+      </w:r>
+      <w:bookmarkEnd w:id="16"/>
+      <w:bookmarkEnd w:id="17"/>
+    </w:p>
+    <w:p>
+      <w:pPr>
+        <w:pStyle w:val="Titre3"/>
+        <w:numPr>
+          <w:ilvl w:val="2"/>
+          <w:numId w:val="16"/>
+        </w:numPr>
+        <w:rPr>
+          <w:lang w:val="fr-CH"/>
+        </w:rPr>
+      </w:pPr>
+      <w:r>
+        <w:rPr>
+          <w:lang w:val="fr-CH"/>
+        </w:rPr>
+        <w:t>Analyse de l’état actuel</w:t>
+      </w:r>
+    </w:p>
+    <w:p>
+      <w:pPr>
+        <w:rPr>
+          <w:rStyle w:val="Hinweistext"/>
+          <w:sz w:val="22"/>
+          <w:szCs w:val="22"/>
+          <w:lang w:val="fr-CH"/>
+        </w:rPr>
+      </w:pPr>
+      <w:r>
+        <w:rPr>
+          <w:rStyle w:val="Hinweistext"/>
+          <w:sz w:val="22"/>
+          <w:szCs w:val="22"/>
+          <w:lang w:val="fr-CH"/>
+        </w:rPr>
+        <w:t xml:space="preserve">Quelle est la situation </w:t>
+      </w:r>
+      <w:proofErr w:type="gramStart"/>
+      <w:r>
+        <w:rPr>
+          <w:rStyle w:val="Hinweistext"/>
+          <w:sz w:val="22"/>
+          <w:szCs w:val="22"/>
+          <w:lang w:val="fr-CH"/>
+        </w:rPr>
+        <w:t>actuelle?</w:t>
+      </w:r>
+      <w:proofErr w:type="gramEnd"/>
+      <w:r>
+        <w:rPr>
+          <w:rStyle w:val="Hinweistext"/>
+          <w:sz w:val="22"/>
+          <w:szCs w:val="22"/>
+          <w:lang w:val="fr-CH"/>
+        </w:rPr>
+        <w:t xml:space="preserve"> Vous pouvez éventuellement illustrer le processus.</w:t>
+      </w:r>
+    </w:p>
+    <w:p>
+      <w:pPr>
+        <w:pStyle w:val="BITTextkrper"/>
+        <w:rPr>
+          <w:szCs w:val="22"/>
+          <w:lang w:val="fr-CH"/>
+        </w:rPr>
+      </w:pPr>
+    </w:p>
+    <w:p>
+      <w:pPr>
+        <w:pStyle w:val="Titre3"/>
+        <w:numPr>
+          <w:ilvl w:val="2"/>
+          <w:numId w:val="16"/>
+        </w:numPr>
+        <w:rPr>
+          <w:lang w:val="fr-CH"/>
+        </w:rPr>
+      </w:pPr>
+      <w:r>
+        <w:rPr>
+          <w:lang w:val="fr-CH"/>
+        </w:rPr>
+        <w:t>Analyse de l’état désiré</w:t>
+      </w:r>
+    </w:p>
+    <w:p>
+      <w:pPr>
+        <w:rPr>
+          <w:rFonts w:cs="Arial"/>
+          <w:i/>
+          <w:vanish/>
+          <w:color w:val="0000FF"/>
+          <w:sz w:val="22"/>
+          <w:szCs w:val="22"/>
+          <w:lang w:val="fr-CH"/>
+        </w:rPr>
+      </w:pPr>
+      <w:r>
+        <w:rPr>
+          <w:rStyle w:val="Hinweistext"/>
+          <w:sz w:val="22"/>
+          <w:szCs w:val="22"/>
+          <w:lang w:val="fr-CH"/>
+        </w:rPr>
+        <w:t xml:space="preserve">A quoi doit ressembler la solution/le produit </w:t>
+      </w:r>
+      <w:proofErr w:type="gramStart"/>
+      <w:r>
+        <w:rPr>
+          <w:rStyle w:val="Hinweistext"/>
+          <w:sz w:val="22"/>
+          <w:szCs w:val="22"/>
+          <w:lang w:val="fr-CH"/>
+        </w:rPr>
+        <w:t>fini?</w:t>
+      </w:r>
+      <w:proofErr w:type="gramEnd"/>
+      <w:r>
+        <w:rPr>
+          <w:rStyle w:val="Hinweistext"/>
+          <w:sz w:val="22"/>
+          <w:szCs w:val="22"/>
+          <w:lang w:val="fr-CH"/>
+        </w:rPr>
+        <w:t xml:space="preserve"> Vous pouvez éventuellement illustrer le nouveau processus.</w:t>
+      </w:r>
+    </w:p>
+    <w:p>
+      <w:pPr>
+        <w:pStyle w:val="Titre3"/>
+        <w:numPr>
+          <w:ilvl w:val="2"/>
+          <w:numId w:val="16"/>
+        </w:numPr>
+        <w:rPr>
+          <w:lang w:val="fr-CH"/>
+        </w:rPr>
+      </w:pPr>
+      <w:r>
+        <w:rPr>
+          <w:lang w:val="fr-CH"/>
+        </w:rPr>
+        <w:t>Objectifs</w:t>
+      </w:r>
+    </w:p>
+    <w:p>
+      <w:pPr>
+        <w:rPr>
+          <w:rStyle w:val="Hinweistext"/>
+          <w:sz w:val="22"/>
+          <w:szCs w:val="22"/>
+          <w:lang w:val="fr-CH"/>
+        </w:rPr>
+      </w:pPr>
+      <w:r>
+        <w:rPr>
+          <w:rStyle w:val="Hinweistext"/>
+          <w:sz w:val="22"/>
+          <w:szCs w:val="22"/>
+          <w:lang w:val="fr-CH"/>
+        </w:rPr>
+        <w:t xml:space="preserve">Liste détaillée des objectifs mesurables devant être atteints découlant du mandat de projet. </w:t>
+      </w:r>
+    </w:p>
+    <w:p>
+      <w:pPr>
+        <w:pStyle w:val="Titre2"/>
+        <w:rPr>
+          <w:lang w:val="fr-CH"/>
+        </w:rPr>
+      </w:pPr>
+      <w:bookmarkStart w:id="19" w:name="_Toc250790978"/>
+      <w:bookmarkStart w:id="20" w:name="_Toc60502101"/>
+      <w:bookmarkEnd w:id="18"/>
+      <w:r>
+        <w:rPr>
+          <w:lang w:val="fr-CH"/>
+        </w:rPr>
+        <w:t>Analyse de risque</w:t>
+      </w:r>
+      <w:bookmarkEnd w:id="19"/>
+      <w:bookmarkEnd w:id="20"/>
+    </w:p>
+    <w:p>
+      <w:pPr>
+        <w:jc w:val="both"/>
+        <w:rPr>
+          <w:rStyle w:val="Hinweistext"/>
+          <w:sz w:val="22"/>
+          <w:szCs w:val="22"/>
+          <w:lang w:val="fr-CH"/>
+        </w:rPr>
+      </w:pPr>
+      <w:r>
+        <w:rPr>
+          <w:rStyle w:val="Hinweistext"/>
+          <w:sz w:val="22"/>
+          <w:szCs w:val="22"/>
+          <w:lang w:val="fr-CH"/>
+        </w:rPr>
+        <w:t xml:space="preserve">Quels risques sont engendrés en cas de </w:t>
+      </w:r>
+      <w:proofErr w:type="gramStart"/>
+      <w:r>
+        <w:rPr>
+          <w:rStyle w:val="Hinweistext"/>
+          <w:sz w:val="22"/>
+          <w:szCs w:val="22"/>
+          <w:lang w:val="fr-CH"/>
+        </w:rPr>
+        <w:t>non réalisation</w:t>
+      </w:r>
+      <w:proofErr w:type="gramEnd"/>
+      <w:r>
+        <w:rPr>
+          <w:rStyle w:val="Hinweistext"/>
+          <w:sz w:val="22"/>
+          <w:szCs w:val="22"/>
+          <w:lang w:val="fr-CH"/>
+        </w:rPr>
+        <w:t xml:space="preserve"> du </w:t>
+      </w:r>
+      <w:proofErr w:type="gramStart"/>
+      <w:r>
+        <w:rPr>
+          <w:rStyle w:val="Hinweistext"/>
+          <w:sz w:val="22"/>
+          <w:szCs w:val="22"/>
+          <w:lang w:val="fr-CH"/>
+        </w:rPr>
+        <w:t>projet</w:t>
+      </w:r>
+      <w:r>
+        <w:rPr>
+          <w:rStyle w:val="Hinweistext"/>
+          <w:sz w:val="22"/>
+          <w:szCs w:val="22"/>
+          <w:lang w:val="fr-CH"/>
+        </w:rPr>
+        <w:t>?</w:t>
+      </w:r>
+      <w:proofErr w:type="gramEnd"/>
+      <w:r>
+        <w:rPr>
+          <w:rStyle w:val="Hinweistext"/>
+          <w:sz w:val="22"/>
+          <w:szCs w:val="22"/>
+          <w:lang w:val="fr-CH"/>
+        </w:rPr>
+        <w:t xml:space="preserve"> </w:t>
+      </w:r>
+      <w:r>
+        <w:rPr>
+          <w:rStyle w:val="Hinweistext"/>
+          <w:sz w:val="22"/>
+          <w:szCs w:val="22"/>
+          <w:lang w:val="fr-CH"/>
+        </w:rPr>
+        <w:t>Que se passe-t-il en cas d’échec du projet ? Quels sont les risques les plus importants du projet ?</w:t>
+      </w:r>
+    </w:p>
+    <w:p>
+      <w:pPr>
+        <w:rPr>
+          <w:sz w:val="22"/>
+          <w:szCs w:val="22"/>
+          <w:lang w:val="fr-CH"/>
+        </w:rPr>
+      </w:pPr>
+    </w:p>
+    <w:p>
+      <w:pPr>
+        <w:pStyle w:val="Titre2"/>
+        <w:numPr>
+          <w:ilvl w:val="1"/>
+          <w:numId w:val="16"/>
+        </w:numPr>
+        <w:rPr>
+          <w:lang w:val="fr-CH"/>
+        </w:rPr>
+      </w:pPr>
+      <w:bookmarkStart w:id="21" w:name="_Toc250790979"/>
+      <w:bookmarkStart w:id="22" w:name="_Toc60502102"/>
+      <w:bookmarkStart w:id="23" w:name="_Toc114965614"/>
+      <w:r>
+        <w:rPr>
+          <w:lang w:val="fr-CH"/>
+        </w:rPr>
+        <w:t>Sécurité de l’information et protection des données</w:t>
+      </w:r>
+      <w:bookmarkEnd w:id="21"/>
+      <w:bookmarkEnd w:id="22"/>
+    </w:p>
+    <w:p>
+      <w:pPr>
+        <w:jc w:val="both"/>
+        <w:rPr>
+          <w:rStyle w:val="Hinweistext"/>
+          <w:sz w:val="22"/>
+          <w:szCs w:val="22"/>
+          <w:lang w:val="fr-CH"/>
+        </w:rPr>
+      </w:pPr>
+      <w:r>
+        <w:rPr>
+          <w:rStyle w:val="Hinweistext"/>
+          <w:sz w:val="22"/>
+          <w:szCs w:val="22"/>
+          <w:lang w:val="fr-CH"/>
+        </w:rPr>
+        <w:t xml:space="preserve">Quelles sont les menaces/dangers pour la protection des données et des systèmes et par quelles mesures peuvent-ils être contournés/supprimés. Les données sont-elles soumises à la protection des </w:t>
+      </w:r>
+      <w:proofErr w:type="gramStart"/>
+      <w:r>
+        <w:rPr>
+          <w:rStyle w:val="Hinweistext"/>
+          <w:sz w:val="22"/>
+          <w:szCs w:val="22"/>
+          <w:lang w:val="fr-CH"/>
+        </w:rPr>
+        <w:t>données?</w:t>
+      </w:r>
+      <w:proofErr w:type="gramEnd"/>
+      <w:r>
+        <w:rPr>
+          <w:rStyle w:val="Hinweistext"/>
+          <w:sz w:val="22"/>
+          <w:szCs w:val="22"/>
+          <w:lang w:val="fr-CH"/>
+        </w:rPr>
+        <w:t xml:space="preserve"> </w:t>
+      </w:r>
+    </w:p>
+    <w:p>
+      <w:pPr>
+        <w:pStyle w:val="BITTextkrper"/>
+        <w:rPr>
+          <w:lang w:val="fr-CH"/>
+        </w:rPr>
+      </w:pPr>
+    </w:p>
+    <w:p>
+      <w:pPr>
+        <w:pStyle w:val="Titre2"/>
+        <w:rPr>
+          <w:lang w:val="fr-CH"/>
+        </w:rPr>
+      </w:pPr>
+      <w:r>
+        <w:rPr>
+          <w:lang w:val="fr-CH"/>
+        </w:rPr>
+        <w:lastRenderedPageBreak/>
+        <w:t>Schémas</w:t>
+      </w:r>
+    </w:p>
+    <w:p>
+      <w:pPr>
+        <w:pStyle w:val="Titre3"/>
+        <w:rPr>
+          <w:lang w:val="fr-CH"/>
+        </w:rPr>
+      </w:pPr>
+      <w:bookmarkStart w:id="24" w:name="_Toc114965602"/>
+      <w:r>
+        <w:rPr>
+          <w:lang w:val="fr-CH"/>
+        </w:rPr>
+        <w:t>Cas d’utilisation</w:t>
+      </w:r>
+    </w:p>
+    <w:p>
+      <w:pPr>
+        <w:pStyle w:val="Lgende"/>
+        <w:keepNext/>
+        <w:rPr>
+          <w:lang w:val="fr-CH"/>
+        </w:rPr>
+      </w:pPr>
+      <w:r>
+        <w:rPr>
+          <w:noProof/>
+        </w:rPr>
+        <w:drawing>
+          <wp:inline distT="0" distB="0" distL="0" distR="0" wp14:anchorId="4415E152" wp14:editId="3ABECCC1">
+            <wp:extent cx="5760085" cy="4415790"/>
+            <wp:effectExtent l="0" t="0" r="0" b="3810"/>
+            <wp:docPr id="2029805959" name="Image 1" descr="Une image contenant texte, diagramme, capture d’écran, ligne&#10;&#10;Le contenu généré par l’IA peut être incorrect."/>
+            <wp:cNvGraphicFramePr>
+              <a:graphicFrameLocks xmlns:a="http://schemas.openxmlformats.org/drawingml/2006/main" noChangeAspect="1"/>
+            </wp:cNvGraphicFramePr>
+            <a:graphic xmlns:a="http://schemas.openxmlformats.org/drawingml/2006/main">
+              <a:graphicData uri="http://schemas.openxmlformats.org/drawingml/2006/picture">
+                <pic:pic xmlns:pic="http://schemas.openxmlformats.org/drawingml/2006/picture">
+                  <pic:nvPicPr>
+                    <pic:cNvPr id="2029805959" name="Image 1" descr="Une image contenant texte, diagramme, capture d’écran, ligne&#10;&#10;Le contenu généré par l’IA peut être incorrect."/>
                     <pic:cNvPicPr/>
                   </pic:nvPicPr>
                   <pic:blipFill>
-                    <a:blip r:embed="rId11"/>
+                    <a:blip r:embed="rId12"/>
                     <a:stretch>
                       <a:fillRect/>
                     </a:stretch>
@@ -4812,33 +6556,52 @@
     <w:p>
       <w:pPr>
         <w:pStyle w:val="Lgende"/>
-      </w:pPr>
-      <w:r>
+        <w:rPr>
+          <w:lang w:val="fr-CH"/>
+        </w:rPr>
+      </w:pPr>
+      <w:r>
+        <w:rPr>
+          <w:lang w:val="fr-CH"/>
+        </w:rPr>
         <w:t xml:space="preserve">Figure </w:t>
       </w:r>
       <w:r>
+        <w:rPr>
+          <w:lang w:val="fr-CH"/>
+        </w:rPr>
         <w:fldChar w:fldCharType="begin"/>
       </w:r>
       <w:r>
+        <w:rPr>
+          <w:lang w:val="fr-CH"/>
+        </w:rPr>
         <w:instrText xml:space="preserve"> SEQ Figure \* ARABIC </w:instrText>
       </w:r>
       <w:r>
+        <w:rPr>
+          <w:lang w:val="fr-CH"/>
+        </w:rPr>
         <w:fldChar w:fldCharType="separate"/>
       </w:r>
       <w:r>
         <w:rPr>
           <w:noProof/>
-        </w:rPr>
-        <w:t>1</w:t>
-      </w:r>
-      <w:r>
+          <w:lang w:val="fr-CH"/>
+        </w:rPr>
+        <w:t>2</w:t>
+      </w:r>
+      <w:r>
+        <w:rPr>
+          <w:lang w:val="fr-CH"/>
+        </w:rPr>
         <w:fldChar w:fldCharType="end"/>
       </w:r>
       <w:r>
-        <w:t xml:space="preserve"> - </w:t>
-      </w:r>
-      <w:r>
-        <w:t>useCase.png</w:t>
+        <w:rPr>
+          <w:lang w:val="fr-CH"/>
+        </w:rPr>
+        <w:t xml:space="preserve"> - useCase.png</w:t>
       </w:r>
     </w:p>
     <w:p>
@@ -5168,7 +6931,27 @@
                 <w:lang w:val="fr-CH"/>
               </w:rPr>
               <w:lastRenderedPageBreak/>
-              <w:t>Récupération de la configuration </w:t>
+              <w:t xml:space="preserve">Récupération </w:t>
+            </w:r>
+            <w:r>
+              <w:rPr>
+                <w:b w:val="0"/>
+                <w:bCs w:val="0"/>
+                <w:iCs/>
+                <w:szCs w:val="22"/>
+                <w:lang w:val="fr-CH"/>
+              </w:rPr>
+              <w:t>des données</w:t>
+            </w:r>
+            <w:r>
+              <w:rPr>
+                <w:b w:val="0"/>
+                <w:bCs w:val="0"/>
+                <w:iCs/>
+                <w:szCs w:val="22"/>
+                <w:lang w:val="fr-CH"/>
+              </w:rPr>
+              <w:t> </w:t>
             </w:r>
           </w:p>
         </w:tc>
@@ -5192,7 +6975,7 @@
                 <w:szCs w:val="22"/>
                 <w:lang w:val="fr-CH"/>
               </w:rPr>
-              <w:t>Le serveur fait un GET pour récupérer la configuration pour les différentes informations d’affichage du menu.</w:t>
+              <w:t>Le serveur effectue une requête GET pour récupérer la configuration et les données nécessaires pour l’affichage du menu et de ses articles.</w:t>
             </w:r>
           </w:p>
         </w:tc>
@@ -5222,7 +7005,7 @@
                 <w:szCs w:val="22"/>
                 <w:lang w:val="fr-CH"/>
               </w:rPr>
-              <w:t>Récupération des articles </w:t>
+              <w:t>Affichage des pages du menu</w:t>
             </w:r>
           </w:p>
         </w:tc>
@@ -5246,7 +7029,7 @@
                 <w:szCs w:val="22"/>
                 <w:lang w:val="fr-CH"/>
               </w:rPr>
-              <w:t>Le serveur fait un GET pour récupérer les articles pour les afficher sur la page web.</w:t>
+              <w:t>Le client affiche le menu avec les différents groupes et leurs articles.</w:t>
             </w:r>
           </w:p>
         </w:tc>
@@ -5303,25 +7086,23 @@
                 <w:szCs w:val="22"/>
                 <w:lang w:val="fr-CH"/>
               </w:rPr>
-              <w:t xml:space="preserve">Le statu passe </w:t>
+              <w:t>L'utilisateur passe d</w:t>
             </w:r>
-            <w:proofErr w:type="gramStart"/>
             <w:r>
               <w:rPr>
                 <w:iCs/>
                 <w:szCs w:val="22"/>
                 <w:lang w:val="fr-CH"/>
               </w:rPr>
-              <w:t>d’ «</w:t>
+              <w:t>e l’</w:t>
             </w:r>
-            <w:proofErr w:type="gramEnd"/>
             <w:r>
               <w:rPr>
                 <w:iCs/>
                 <w:szCs w:val="22"/>
                 <w:lang w:val="fr-CH"/>
               </w:rPr>
-              <w:t> affichage du menu » à « gestionnaire » en s’authentifiant grâce à un mot de passe.</w:t>
+              <w:t>état « affichage du menu » à un état « gestionnaire » en s’authentifiant avec un mot de passe.</w:t>
             </w:r>
           </w:p>
         </w:tc>
@@ -5375,7 +7156,7 @@
                 <w:szCs w:val="22"/>
                 <w:lang w:val="fr-CH"/>
               </w:rPr>
-              <w:t>Le statu passe de « gestionnaire » à « affichage du menu » en se désauthentifiant.</w:t>
+              <w:t>L'utilisateur retourne à l’état « affichage du menu » en se désauthentifiant.</w:t>
             </w:r>
           </w:p>
         </w:tc>
@@ -5408,17 +7189,7 @@
                 <w:szCs w:val="22"/>
                 <w:lang w:val="fr-CH"/>
               </w:rPr>
-              <w:t xml:space="preserve">Gestion des </w:t>
-            </w:r>
-            <w:r>
-              <w:rPr>
-                <w:b w:val="0"/>
-                <w:bCs w:val="0"/>
-                <w:iCs/>
-                <w:szCs w:val="22"/>
-                <w:lang w:val="fr-CH"/>
-              </w:rPr>
-              <w:t>données</w:t>
+              <w:t>Gestion des données</w:t>
             </w:r>
           </w:p>
         </w:tc>
@@ -5442,7 +7213,15 @@
                 <w:szCs w:val="22"/>
                 <w:lang w:val="fr-CH"/>
               </w:rPr>
-              <w:t>Il est possible d’ajouter, de supprimer et de modifier les articles et la configuration se trouvant dans la base de données.</w:t>
+              <w:t>Le gestionnaire peut ajouter, supprimer ou modifier les articles et les configurations se trouvant dans la base de données</w:t>
+            </w:r>
+            <w:r>
+              <w:rPr>
+                <w:iCs/>
+                <w:szCs w:val="22"/>
+                <w:lang w:val="fr-CH"/>
+              </w:rPr>
+              <w:t>.</w:t>
             </w:r>
           </w:p>
         </w:tc>
@@ -5480,16 +7259,20 @@
       <w:pPr>
         <w:pStyle w:val="BITTextkrper"/>
         <w:keepNext/>
+        <w:jc w:val="center"/>
+        <w:rPr>
+          <w:lang w:val="fr-CH"/>
+        </w:rPr>
       </w:pPr>
       <w:r>
         <w:rPr>
           <w:noProof/>
         </w:rPr>
         <w:drawing>
-          <wp:inline distT="0" distB="0" distL="0" distR="0" wp14:anchorId="323BD553" wp14:editId="389CAEF3">
-            <wp:extent cx="5760085" cy="2134235"/>
-            <wp:effectExtent l="0" t="0" r="0" b="0"/>
-            <wp:docPr id="1177506013" name="Image 1" descr="Une image contenant texte, capture d’écran, diagramme, ligne&#10;&#10;Le contenu généré par l’IA peut être incorrect."/>
+          <wp:inline distT="0" distB="0" distL="0" distR="0" wp14:anchorId="704F7BCC" wp14:editId="4A29B016">
+            <wp:extent cx="5433237" cy="2619885"/>
+            <wp:effectExtent l="0" t="0" r="0" b="9525"/>
+            <wp:docPr id="1290878311" name="Image 1" descr="Une image contenant texte, capture d’écran, diagramme, ligne&#10;&#10;Le contenu généré par l’IA peut être incorrect."/>
             <wp:cNvGraphicFramePr>
               <a:graphicFrameLocks xmlns:a="http://schemas.openxmlformats.org/drawingml/2006/main" noChangeAspect="1"/>
             </wp:cNvGraphicFramePr>
@@ -5497,11 +7280,11 @@
               <a:graphicData uri="http://schemas.openxmlformats.org/drawingml/2006/picture">
                 <pic:pic xmlns:pic="http://schemas.openxmlformats.org/drawingml/2006/picture">
                   <pic:nvPicPr>
-                    <pic:cNvPr id="1177506013" name="Image 1" descr="Une image contenant texte, capture d’écran, diagramme, ligne&#10;&#10;Le contenu généré par l’IA peut être incorrect."/>
+                    <pic:cNvPr id="1290878311" name="Image 1" descr="Une image contenant texte, capture d’écran, diagramme, ligne&#10;&#10;Le contenu généré par l’IA peut être incorrect."/>
                     <pic:cNvPicPr/>
                   </pic:nvPicPr>
                   <pic:blipFill>
-                    <a:blip r:embed="rId12"/>
+                    <a:blip r:embed="rId13"/>
                     <a:stretch>
                       <a:fillRect/>
                     </a:stretch>
@@ -5509,7 +7292,7 @@
                   <pic:spPr>
                     <a:xfrm>
                       <a:off x="0" y="0"/>
-                      <a:ext cx="5760085" cy="2134235"/>
+                      <a:ext cx="5439144" cy="2622734"/>
                     </a:xfrm>
                     <a:prstGeom prst="rect">
                       <a:avLst/>
@@ -5525,32 +7308,57 @@
     <w:p>
       <w:pPr>
         <w:pStyle w:val="Lgende"/>
-      </w:pPr>
-      <w:r>
+        <w:rPr>
+          <w:lang w:val="fr-CH"/>
+        </w:rPr>
+      </w:pPr>
+      <w:r>
+        <w:rPr>
+          <w:lang w:val="fr-CH"/>
+        </w:rPr>
         <w:t xml:space="preserve">Figure </w:t>
       </w:r>
       <w:r>
+        <w:rPr>
+          <w:lang w:val="fr-CH"/>
+        </w:rPr>
         <w:fldChar w:fldCharType="begin"/>
       </w:r>
       <w:r>
+        <w:rPr>
+          <w:lang w:val="fr-CH"/>
+        </w:rPr>
         <w:instrText xml:space="preserve"> SEQ Figure \* ARABIC </w:instrText>
       </w:r>
       <w:r>
+        <w:rPr>
+          <w:lang w:val="fr-CH"/>
+        </w:rPr>
         <w:fldChar w:fldCharType="separate"/>
       </w:r>
       <w:r>
         <w:rPr>
           <w:noProof/>
-        </w:rPr>
-        <w:t>2</w:t>
-      </w:r>
-      <w:r>
+          <w:lang w:val="fr-CH"/>
+        </w:rPr>
+        <w:t>3</w:t>
+      </w:r>
+      <w:r>
+        <w:rPr>
+          <w:lang w:val="fr-CH"/>
+        </w:rPr>
         <w:fldChar w:fldCharType="end"/>
       </w:r>
       <w:r>
+        <w:rPr>
+          <w:lang w:val="fr-CH"/>
+        </w:rPr>
         <w:t xml:space="preserve"> - </w:t>
       </w:r>
       <w:r>
+        <w:rPr>
+          <w:lang w:val="fr-CH"/>
+        </w:rPr>
         <w:t>diagAct_getArt.png</w:t>
       </w:r>
     </w:p>
@@ -5573,16 +7381,19 @@
       <w:pPr>
         <w:pStyle w:val="BITTextkrper"/>
         <w:keepNext/>
+        <w:rPr>
+          <w:lang w:val="fr-CH"/>
+        </w:rPr>
       </w:pPr>
       <w:r>
         <w:rPr>
           <w:noProof/>
         </w:rPr>
         <w:drawing>
-          <wp:inline distT="0" distB="0" distL="0" distR="0" wp14:anchorId="77AEF7A9" wp14:editId="01D7886B">
+          <wp:inline distT="0" distB="0" distL="0" distR="0" wp14:anchorId="53458FF3" wp14:editId="5E1F2B68">
             <wp:extent cx="5760085" cy="2070735"/>
             <wp:effectExtent l="0" t="0" r="0" b="5715"/>
-            <wp:docPr id="505921380" name="Image 1" descr="Une image contenant texte, ligne, diagramme, Tracé&#10;&#10;Le contenu généré par l’IA peut être incorrect."/>
+            <wp:docPr id="400870445" name="Image 1" descr="Une image contenant texte, ligne, diagramme, Tracé&#10;&#10;Le contenu généré par l’IA peut être incorrect."/>
             <wp:cNvGraphicFramePr>
               <a:graphicFrameLocks xmlns:a="http://schemas.openxmlformats.org/drawingml/2006/main" noChangeAspect="1"/>
             </wp:cNvGraphicFramePr>
@@ -5590,11 +7401,11 @@
               <a:graphicData uri="http://schemas.openxmlformats.org/drawingml/2006/picture">
                 <pic:pic xmlns:pic="http://schemas.openxmlformats.org/drawingml/2006/picture">
                   <pic:nvPicPr>
-                    <pic:cNvPr id="505921380" name="Image 1" descr="Une image contenant texte, ligne, diagramme, Tracé&#10;&#10;Le contenu généré par l’IA peut être incorrect."/>
+                    <pic:cNvPr id="400870445" name="Image 1" descr="Une image contenant texte, ligne, diagramme, Tracé&#10;&#10;Le contenu généré par l’IA peut être incorrect."/>
                     <pic:cNvPicPr/>
                   </pic:nvPicPr>
                   <pic:blipFill>
-                    <a:blip r:embed="rId13"/>
+                    <a:blip r:embed="rId14"/>
                     <a:stretch>
                       <a:fillRect/>
                     </a:stretch>
@@ -5618,32 +7429,57 @@
     <w:p>
       <w:pPr>
         <w:pStyle w:val="Lgende"/>
-      </w:pPr>
-      <w:r>
+        <w:rPr>
+          <w:lang w:val="fr-CH"/>
+        </w:rPr>
+      </w:pPr>
+      <w:r>
+        <w:rPr>
+          <w:lang w:val="fr-CH"/>
+        </w:rPr>
         <w:t xml:space="preserve">Figure </w:t>
       </w:r>
       <w:r>
+        <w:rPr>
+          <w:lang w:val="fr-CH"/>
+        </w:rPr>
         <w:fldChar w:fldCharType="begin"/>
       </w:r>
       <w:r>
+        <w:rPr>
+          <w:lang w:val="fr-CH"/>
+        </w:rPr>
         <w:instrText xml:space="preserve"> SEQ Figure \* ARABIC </w:instrText>
       </w:r>
       <w:r>
+        <w:rPr>
+          <w:lang w:val="fr-CH"/>
+        </w:rPr>
         <w:fldChar w:fldCharType="separate"/>
       </w:r>
       <w:r>
         <w:rPr>
           <w:noProof/>
-        </w:rPr>
-        <w:t>3</w:t>
-      </w:r>
-      <w:r>
+          <w:lang w:val="fr-CH"/>
+        </w:rPr>
+        <w:t>4</w:t>
+      </w:r>
+      <w:r>
+        <w:rPr>
+          <w:lang w:val="fr-CH"/>
+        </w:rPr>
         <w:fldChar w:fldCharType="end"/>
       </w:r>
       <w:r>
+        <w:rPr>
+          <w:lang w:val="fr-CH"/>
+        </w:rPr>
         <w:t xml:space="preserve"> - </w:t>
       </w:r>
       <w:r>
+        <w:rPr>
+          <w:lang w:val="fr-CH"/>
+        </w:rPr>
         <w:t>diagAct_getConf.png</w:t>
       </w:r>
     </w:p>
@@ -5683,16 +7519,19 @@
       <w:pPr>
         <w:pStyle w:val="BITTextkrper"/>
         <w:keepNext/>
+        <w:rPr>
+          <w:lang w:val="fr-CH"/>
+        </w:rPr>
       </w:pPr>
       <w:r>
         <w:rPr>
           <w:noProof/>
         </w:rPr>
         <w:drawing>
-          <wp:inline distT="0" distB="0" distL="0" distR="0" wp14:anchorId="4432CE04" wp14:editId="2CC811FF">
+          <wp:inline distT="0" distB="0" distL="0" distR="0" wp14:anchorId="376B60A5" wp14:editId="3E70F18F">
             <wp:extent cx="5760085" cy="3604260"/>
             <wp:effectExtent l="0" t="0" r="0" b="0"/>
-            <wp:docPr id="1456439247" name="Image 1" descr="Une image contenant texte, capture d’écran, diagramme, Rectangle&#10;&#10;Le contenu généré par l’IA peut être incorrect."/>
+            <wp:docPr id="437514978" name="Image 1" descr="Une image contenant texte, capture d’écran, diagramme, Rectangle&#10;&#10;Le contenu généré par l’IA peut être incorrect."/>
             <wp:cNvGraphicFramePr>
               <a:graphicFrameLocks xmlns:a="http://schemas.openxmlformats.org/drawingml/2006/main" noChangeAspect="1"/>
             </wp:cNvGraphicFramePr>
@@ -5700,11 +7539,11 @@
               <a:graphicData uri="http://schemas.openxmlformats.org/drawingml/2006/picture">
                 <pic:pic xmlns:pic="http://schemas.openxmlformats.org/drawingml/2006/picture">
                   <pic:nvPicPr>
-                    <pic:cNvPr id="1456439247" name="Image 1" descr="Une image contenant texte, capture d’écran, diagramme, Rectangle&#10;&#10;Le contenu généré par l’IA peut être incorrect."/>
+                    <pic:cNvPr id="437514978" name="Image 1" descr="Une image contenant texte, capture d’écran, diagramme, Rectangle&#10;&#10;Le contenu généré par l’IA peut être incorrect."/>
                     <pic:cNvPicPr/>
                   </pic:nvPicPr>
                   <pic:blipFill>
-                    <a:blip r:embed="rId14"/>
+                    <a:blip r:embed="rId15"/>
                     <a:stretch>
                       <a:fillRect/>
                     </a:stretch>
@@ -5728,35 +7567,63 @@
     <w:p>
       <w:pPr>
         <w:pStyle w:val="Lgende"/>
-      </w:pPr>
-      <w:r>
+        <w:rPr>
+          <w:lang w:val="fr-CH"/>
+        </w:rPr>
+      </w:pPr>
+      <w:r>
+        <w:rPr>
+          <w:lang w:val="fr-CH"/>
+        </w:rPr>
         <w:t xml:space="preserve">Figure </w:t>
       </w:r>
       <w:r>
+        <w:rPr>
+          <w:lang w:val="fr-CH"/>
+        </w:rPr>
         <w:fldChar w:fldCharType="begin"/>
       </w:r>
       <w:r>
+        <w:rPr>
+          <w:lang w:val="fr-CH"/>
+        </w:rPr>
         <w:instrText xml:space="preserve"> SEQ Figure \* ARABIC </w:instrText>
       </w:r>
       <w:r>
+        <w:rPr>
+          <w:lang w:val="fr-CH"/>
+        </w:rPr>
         <w:fldChar w:fldCharType="separate"/>
       </w:r>
       <w:r>
         <w:rPr>
           <w:noProof/>
-        </w:rPr>
-        <w:t>4</w:t>
-      </w:r>
-      <w:r>
+          <w:lang w:val="fr-CH"/>
+        </w:rPr>
+        <w:t>5</w:t>
+      </w:r>
+      <w:r>
+        <w:rPr>
+          <w:lang w:val="fr-CH"/>
+        </w:rPr>
         <w:fldChar w:fldCharType="end"/>
       </w:r>
       <w:r>
+        <w:rPr>
+          <w:lang w:val="fr-CH"/>
+        </w:rPr>
         <w:t xml:space="preserve"> - </w:t>
       </w:r>
       <w:r>
+        <w:rPr>
+          <w:lang w:val="fr-CH"/>
+        </w:rPr>
         <w:t>diagAct_cudArtConf</w:t>
       </w:r>
       <w:r>
+        <w:rPr>
+          <w:lang w:val="fr-CH"/>
+        </w:rPr>
         <w:t>.png</w:t>
       </w:r>
     </w:p>
@@ -5772,13 +7639,7 @@
           <w:lang w:val="fr-CH"/>
         </w:rPr>
         <w:lastRenderedPageBreak/>
-        <w:t>Rechargement de la page m</w:t>
-      </w:r>
-      <w:r>
-        <w:rPr>
-          <w:lang w:val="fr-CH"/>
-        </w:rPr>
-        <w:t>enu</w:t>
+        <w:t>Rechargement de la page menu</w:t>
       </w:r>
     </w:p>
     <w:p>
@@ -5786,16 +7647,19 @@
         <w:pStyle w:val="BITTextkrper"/>
         <w:keepNext/>
         <w:jc w:val="center"/>
+        <w:rPr>
+          <w:lang w:val="fr-CH"/>
+        </w:rPr>
       </w:pPr>
       <w:r>
         <w:rPr>
           <w:noProof/>
         </w:rPr>
         <w:drawing>
-          <wp:inline distT="0" distB="0" distL="0" distR="0" wp14:anchorId="3D91FD66" wp14:editId="31D5DB99">
-            <wp:extent cx="3323646" cy="5703586"/>
-            <wp:effectExtent l="0" t="0" r="0" b="0"/>
-            <wp:docPr id="598726722" name="Image 1" descr="Une image contenant texte, capture d’écran, logiciel&#10;&#10;Le contenu généré par l’IA peut être incorrect."/>
+          <wp:inline distT="0" distB="0" distL="0" distR="0" wp14:anchorId="37C2D747" wp14:editId="47CB56E7">
+            <wp:extent cx="2720001" cy="4667693"/>
+            <wp:effectExtent l="0" t="0" r="4445" b="0"/>
+            <wp:docPr id="1626599266" name="Image 1" descr="Une image contenant texte, capture d’écran, logiciel&#10;&#10;Le contenu généré par l’IA peut être incorrect."/>
             <wp:cNvGraphicFramePr>
               <a:graphicFrameLocks xmlns:a="http://schemas.openxmlformats.org/drawingml/2006/main" noChangeAspect="1"/>
             </wp:cNvGraphicFramePr>
@@ -5803,11 +7667,11 @@
               <a:graphicData uri="http://schemas.openxmlformats.org/drawingml/2006/picture">
                 <pic:pic xmlns:pic="http://schemas.openxmlformats.org/drawingml/2006/picture">
                   <pic:nvPicPr>
-                    <pic:cNvPr id="598726722" name="Image 1" descr="Une image contenant texte, capture d’écran, logiciel&#10;&#10;Le contenu généré par l’IA peut être incorrect."/>
+                    <pic:cNvPr id="1626599266" name="Image 1" descr="Une image contenant texte, capture d’écran, logiciel&#10;&#10;Le contenu généré par l’IA peut être incorrect."/>
                     <pic:cNvPicPr/>
                   </pic:nvPicPr>
                   <pic:blipFill>
-                    <a:blip r:embed="rId15"/>
+                    <a:blip r:embed="rId16"/>
                     <a:stretch>
                       <a:fillRect/>
                     </a:stretch>
@@ -5815,7 +7679,7 @@
                   <pic:spPr>
                     <a:xfrm>
                       <a:off x="0" y="0"/>
-                      <a:ext cx="3328953" cy="5712693"/>
+                      <a:ext cx="2732253" cy="4688719"/>
                     </a:xfrm>
                     <a:prstGeom prst="rect">
                       <a:avLst/>
@@ -5831,33 +7695,52 @@
     <w:p>
       <w:pPr>
         <w:pStyle w:val="Lgende"/>
-      </w:pPr>
-      <w:r>
+        <w:rPr>
+          <w:lang w:val="fr-CH"/>
+        </w:rPr>
+      </w:pPr>
+      <w:r>
+        <w:rPr>
+          <w:lang w:val="fr-CH"/>
+        </w:rPr>
         <w:t xml:space="preserve">Figure </w:t>
       </w:r>
       <w:r>
+        <w:rPr>
+          <w:lang w:val="fr-CH"/>
+        </w:rPr>
         <w:fldChar w:fldCharType="begin"/>
       </w:r>
       <w:r>
+        <w:rPr>
+          <w:lang w:val="fr-CH"/>
+        </w:rPr>
         <w:instrText xml:space="preserve"> SEQ Figure \* ARABIC </w:instrText>
       </w:r>
       <w:r>
+        <w:rPr>
+          <w:lang w:val="fr-CH"/>
+        </w:rPr>
         <w:fldChar w:fldCharType="separate"/>
       </w:r>
       <w:r>
         <w:rPr>
           <w:noProof/>
-        </w:rPr>
-        <w:t>5</w:t>
-      </w:r>
-      <w:r>
+          <w:lang w:val="fr-CH"/>
+        </w:rPr>
+        <w:t>6</w:t>
+      </w:r>
+      <w:r>
+        <w:rPr>
+          <w:lang w:val="fr-CH"/>
+        </w:rPr>
         <w:fldChar w:fldCharType="end"/>
       </w:r>
       <w:r>
-        <w:t xml:space="preserve"> - </w:t>
-      </w:r>
-      <w:r>
-        <w:t>diagAct_rechargePage.png</w:t>
+        <w:rPr>
+          <w:lang w:val="fr-CH"/>
+        </w:rPr>
+        <w:t xml:space="preserve"> - diagAct_rechargePage.png</w:t>
       </w:r>
     </w:p>
     <w:p>
@@ -5872,13 +7755,7 @@
           <w:lang w:val="fr-CH"/>
         </w:rPr>
         <w:lastRenderedPageBreak/>
-        <w:t>Diagrammes d</w:t>
-      </w:r>
-      <w:r>
-        <w:rPr>
-          <w:lang w:val="fr-CH"/>
-        </w:rPr>
-        <w:t>e séquence</w:t>
+        <w:t>Diagrammes de séquence</w:t>
       </w:r>
     </w:p>
     <w:p>
@@ -5899,16 +7776,19 @@
       <w:pPr>
         <w:pStyle w:val="BITTextkrper"/>
         <w:keepNext/>
+        <w:rPr>
+          <w:lang w:val="fr-CH"/>
+        </w:rPr>
       </w:pPr>
       <w:r>
         <w:rPr>
           <w:noProof/>
         </w:rPr>
         <w:drawing>
-          <wp:inline distT="0" distB="0" distL="0" distR="0" wp14:anchorId="7A9DC4B9" wp14:editId="5A09F25D">
+          <wp:inline distT="0" distB="0" distL="0" distR="0" wp14:anchorId="2612B82D" wp14:editId="1B48D052">
             <wp:extent cx="5760085" cy="4604385"/>
             <wp:effectExtent l="0" t="0" r="0" b="5715"/>
-            <wp:docPr id="826418608" name="Image 1" descr="Une image contenant texte, capture d’écran, diagramme, Parallèle&#10;&#10;Le contenu généré par l’IA peut être incorrect."/>
+            <wp:docPr id="1516096212" name="Image 1" descr="Une image contenant texte, capture d’écran, diagramme, Parallèle&#10;&#10;Le contenu généré par l’IA peut être incorrect."/>
             <wp:cNvGraphicFramePr>
               <a:graphicFrameLocks xmlns:a="http://schemas.openxmlformats.org/drawingml/2006/main" noChangeAspect="1"/>
             </wp:cNvGraphicFramePr>
@@ -5916,11 +7796,11 @@
               <a:graphicData uri="http://schemas.openxmlformats.org/drawingml/2006/picture">
                 <pic:pic xmlns:pic="http://schemas.openxmlformats.org/drawingml/2006/picture">
                   <pic:nvPicPr>
-                    <pic:cNvPr id="826418608" name="Image 1" descr="Une image contenant texte, capture d’écran, diagramme, Parallèle&#10;&#10;Le contenu généré par l’IA peut être incorrect."/>
+                    <pic:cNvPr id="1516096212" name="Image 1" descr="Une image contenant texte, capture d’écran, diagramme, Parallèle&#10;&#10;Le contenu généré par l’IA peut être incorrect."/>
                     <pic:cNvPicPr/>
                   </pic:nvPicPr>
                   <pic:blipFill>
-                    <a:blip r:embed="rId16"/>
+                    <a:blip r:embed="rId17"/>
                     <a:stretch>
                       <a:fillRect/>
                     </a:stretch>
@@ -5944,33 +7824,52 @@
     <w:p>
       <w:pPr>
         <w:pStyle w:val="Lgende"/>
-      </w:pPr>
-      <w:r>
+        <w:rPr>
+          <w:lang w:val="fr-CH"/>
+        </w:rPr>
+      </w:pPr>
+      <w:r>
+        <w:rPr>
+          <w:lang w:val="fr-CH"/>
+        </w:rPr>
         <w:t xml:space="preserve">Figure </w:t>
       </w:r>
       <w:r>
+        <w:rPr>
+          <w:lang w:val="fr-CH"/>
+        </w:rPr>
         <w:fldChar w:fldCharType="begin"/>
       </w:r>
       <w:r>
+        <w:rPr>
+          <w:lang w:val="fr-CH"/>
+        </w:rPr>
         <w:instrText xml:space="preserve"> SEQ Figure \* ARABIC </w:instrText>
       </w:r>
       <w:r>
+        <w:rPr>
+          <w:lang w:val="fr-CH"/>
+        </w:rPr>
         <w:fldChar w:fldCharType="separate"/>
       </w:r>
       <w:r>
         <w:rPr>
           <w:noProof/>
-        </w:rPr>
-        <w:t>6</w:t>
-      </w:r>
-      <w:r>
+          <w:lang w:val="fr-CH"/>
+        </w:rPr>
+        <w:t>7</w:t>
+      </w:r>
+      <w:r>
+        <w:rPr>
+          <w:lang w:val="fr-CH"/>
+        </w:rPr>
         <w:fldChar w:fldCharType="end"/>
       </w:r>
       <w:r>
-        <w:t xml:space="preserve"> - </w:t>
-      </w:r>
-      <w:r>
-        <w:t>diagSeq_lectureDonnees.png</w:t>
+        <w:rPr>
+          <w:lang w:val="fr-CH"/>
+        </w:rPr>
+        <w:t xml:space="preserve"> - diagSeq_lectureDonnees.png</w:t>
       </w:r>
     </w:p>
     <w:p>
@@ -5992,16 +7891,19 @@
       <w:pPr>
         <w:pStyle w:val="BITTextkrper"/>
         <w:keepNext/>
+        <w:rPr>
+          <w:lang w:val="fr-CH"/>
+        </w:rPr>
       </w:pPr>
       <w:r>
         <w:rPr>
           <w:noProof/>
         </w:rPr>
         <w:drawing>
-          <wp:inline distT="0" distB="0" distL="0" distR="0" wp14:anchorId="761EBE33" wp14:editId="08D05EDA">
+          <wp:inline distT="0" distB="0" distL="0" distR="0" wp14:anchorId="2F18D774" wp14:editId="679391F7">
             <wp:extent cx="5760085" cy="6486525"/>
             <wp:effectExtent l="0" t="0" r="0" b="9525"/>
-            <wp:docPr id="2008480443" name="Image 1" descr="Une image contenant texte, capture d’écran, diagramme, Parallèle&#10;&#10;Le contenu généré par l’IA peut être incorrect."/>
+            <wp:docPr id="1338727281" name="Image 1" descr="Une image contenant texte, capture d’écran, diagramme, Parallèle&#10;&#10;Le contenu généré par l’IA peut être incorrect."/>
             <wp:cNvGraphicFramePr>
               <a:graphicFrameLocks xmlns:a="http://schemas.openxmlformats.org/drawingml/2006/main" noChangeAspect="1"/>
             </wp:cNvGraphicFramePr>
@@ -6009,11 +7911,11 @@
               <a:graphicData uri="http://schemas.openxmlformats.org/drawingml/2006/picture">
                 <pic:pic xmlns:pic="http://schemas.openxmlformats.org/drawingml/2006/picture">
                   <pic:nvPicPr>
-                    <pic:cNvPr id="2008480443" name="Image 1" descr="Une image contenant texte, capture d’écran, diagramme, Parallèle&#10;&#10;Le contenu généré par l’IA peut être incorrect."/>
+                    <pic:cNvPr id="1338727281" name="Image 1" descr="Une image contenant texte, capture d’écran, diagramme, Parallèle&#10;&#10;Le contenu généré par l’IA peut être incorrect."/>
                     <pic:cNvPicPr/>
                   </pic:nvPicPr>
                   <pic:blipFill>
-                    <a:blip r:embed="rId17"/>
+                    <a:blip r:embed="rId18"/>
                     <a:stretch>
                       <a:fillRect/>
                     </a:stretch>
@@ -6037,39 +7939,64 @@
     <w:p>
       <w:pPr>
         <w:pStyle w:val="Lgende"/>
-      </w:pPr>
-      <w:r>
+        <w:rPr>
+          <w:lang w:val="fr-CH"/>
+        </w:rPr>
+      </w:pPr>
+      <w:r>
+        <w:rPr>
+          <w:lang w:val="fr-CH"/>
+        </w:rPr>
         <w:t xml:space="preserve">Figure </w:t>
       </w:r>
       <w:r>
+        <w:rPr>
+          <w:lang w:val="fr-CH"/>
+        </w:rPr>
         <w:fldChar w:fldCharType="begin"/>
       </w:r>
       <w:r>
+        <w:rPr>
+          <w:lang w:val="fr-CH"/>
+        </w:rPr>
         <w:instrText xml:space="preserve"> SEQ Figure \* ARABIC </w:instrText>
       </w:r>
       <w:r>
+        <w:rPr>
+          <w:lang w:val="fr-CH"/>
+        </w:rPr>
         <w:fldChar w:fldCharType="separate"/>
       </w:r>
       <w:r>
         <w:rPr>
           <w:noProof/>
-        </w:rPr>
-        <w:t>7</w:t>
-      </w:r>
-      <w:r>
+          <w:lang w:val="fr-CH"/>
+        </w:rPr>
+        <w:t>8</w:t>
+      </w:r>
+      <w:r>
+        <w:rPr>
+          <w:lang w:val="fr-CH"/>
+        </w:rPr>
         <w:fldChar w:fldCharType="end"/>
       </w:r>
       <w:r>
+        <w:rPr>
+          <w:lang w:val="fr-CH"/>
+        </w:rPr>
         <w:t xml:space="preserve"> </w:t>
       </w:r>
       <w:r>
+        <w:rPr>
+          <w:lang w:val="fr-CH"/>
+        </w:rPr>
         <w:t>-</w:t>
       </w:r>
       <w:r>
-        <w:t xml:space="preserve"> </w:t>
-      </w:r>
-      <w:r>
-        <w:t>diagSeq_ajoutSuppModif.png</w:t>
+        <w:rPr>
+          <w:lang w:val="fr-CH"/>
+        </w:rPr>
+        <w:t xml:space="preserve"> diagSeq_ajoutSuppModif.png</w:t>
       </w:r>
     </w:p>
     <w:p>
@@ -6091,16 +8018,19 @@
       <w:pPr>
         <w:pStyle w:val="BITTextkrper"/>
         <w:keepNext/>
+        <w:rPr>
+          <w:lang w:val="fr-CH"/>
+        </w:rPr>
       </w:pPr>
       <w:r>
         <w:rPr>
           <w:noProof/>
         </w:rPr>
         <w:drawing>
-          <wp:inline distT="0" distB="0" distL="0" distR="0" wp14:anchorId="6DA8E752" wp14:editId="550BF8E8">
-            <wp:extent cx="5760085" cy="4186555"/>
-            <wp:effectExtent l="0" t="0" r="0" b="4445"/>
-            <wp:docPr id="426098779" name="Image 1" descr="Une image contenant texte, diagramme, capture d’écran, Parallèle&#10;&#10;Le contenu généré par l’IA peut être incorrect."/>
+          <wp:inline distT="0" distB="0" distL="0" distR="0" wp14:anchorId="1F42EDD4" wp14:editId="776FE096">
+            <wp:extent cx="5760085" cy="5856605"/>
+            <wp:effectExtent l="0" t="0" r="0" b="0"/>
+            <wp:docPr id="1774927679" name="Image 1" descr="Une image contenant texte, capture d’écran, diagramme, Parallèle&#10;&#10;Le contenu généré par l’IA peut être incorrect."/>
             <wp:cNvGraphicFramePr>
               <a:graphicFrameLocks xmlns:a="http://schemas.openxmlformats.org/drawingml/2006/main" noChangeAspect="1"/>
             </wp:cNvGraphicFramePr>
@@ -6108,11 +8038,11 @@
               <a:graphicData uri="http://schemas.openxmlformats.org/drawingml/2006/picture">
                 <pic:pic xmlns:pic="http://schemas.openxmlformats.org/drawingml/2006/picture">
                   <pic:nvPicPr>
-                    <pic:cNvPr id="426098779" name="Image 1" descr="Une image contenant texte, diagramme, capture d’écran, Parallèle&#10;&#10;Le contenu généré par l’IA peut être incorrect."/>
+                    <pic:cNvPr id="1774927679" name="Image 1" descr="Une image contenant texte, capture d’écran, diagramme, Parallèle&#10;&#10;Le contenu généré par l’IA peut être incorrect."/>
                     <pic:cNvPicPr/>
                   </pic:nvPicPr>
                   <pic:blipFill>
-                    <a:blip r:embed="rId18"/>
+                    <a:blip r:embed="rId19"/>
                     <a:stretch>
                       <a:fillRect/>
                     </a:stretch>
@@ -6120,7 +8050,7 @@
                   <pic:spPr>
                     <a:xfrm>
                       <a:off x="0" y="0"/>
-                      <a:ext cx="5760085" cy="4186555"/>
+                      <a:ext cx="5760085" cy="5856605"/>
                     </a:xfrm>
                     <a:prstGeom prst="rect">
                       <a:avLst/>
@@ -6136,33 +8066,246 @@
     <w:p>
       <w:pPr>
         <w:pStyle w:val="Lgende"/>
-      </w:pPr>
-      <w:r>
+        <w:rPr>
+          <w:lang w:val="fr-CH"/>
+        </w:rPr>
+      </w:pPr>
+      <w:r>
+        <w:rPr>
+          <w:lang w:val="fr-CH"/>
+        </w:rPr>
         <w:t xml:space="preserve">Figure </w:t>
       </w:r>
       <w:r>
+        <w:rPr>
+          <w:lang w:val="fr-CH"/>
+        </w:rPr>
         <w:fldChar w:fldCharType="begin"/>
       </w:r>
       <w:r>
+        <w:rPr>
+          <w:lang w:val="fr-CH"/>
+        </w:rPr>
         <w:instrText xml:space="preserve"> SEQ Figure \* ARABIC </w:instrText>
       </w:r>
       <w:r>
+        <w:rPr>
+          <w:lang w:val="fr-CH"/>
+        </w:rPr>
         <w:fldChar w:fldCharType="separate"/>
       </w:r>
       <w:r>
         <w:rPr>
           <w:noProof/>
-        </w:rPr>
-        <w:t>8</w:t>
-      </w:r>
-      <w:r>
+          <w:lang w:val="fr-CH"/>
+        </w:rPr>
+        <w:t>9</w:t>
+      </w:r>
+      <w:r>
+        <w:rPr>
+          <w:lang w:val="fr-CH"/>
+        </w:rPr>
         <w:fldChar w:fldCharType="end"/>
       </w:r>
       <w:r>
-        <w:t xml:space="preserve"> - </w:t>
-      </w:r>
-      <w:r>
-        <w:t>diagSeq_rechargePage.png</w:t>
+        <w:rPr>
+          <w:lang w:val="fr-CH"/>
+        </w:rPr>
+        <w:t xml:space="preserve"> - diagSeq_rechargePage.png</w:t>
+      </w:r>
+    </w:p>
+    <w:p>
+      <w:pPr>
+        <w:pStyle w:val="Titre3"/>
+        <w:rPr>
+          <w:lang w:val="fr-CH"/>
+        </w:rPr>
+      </w:pPr>
+      <w:r>
+        <w:rPr>
+          <w:lang w:val="fr-CH"/>
+        </w:rPr>
+        <w:lastRenderedPageBreak/>
+        <w:t>Maquettes</w:t>
+      </w:r>
+    </w:p>
+    <w:p>
+      <w:pPr>
+        <w:pStyle w:val="BITTextkrper"/>
+        <w:rPr>
+          <w:lang w:val="fr-CH"/>
+        </w:rPr>
+      </w:pPr>
+      <w:r>
+        <w:rPr>
+          <w:lang w:val="fr-CH"/>
+        </w:rPr>
+        <w:drawing>
+          <wp:inline distT="0" distB="0" distL="0" distR="0" wp14:anchorId="5DECBBBC" wp14:editId="1C9F70CD">
+            <wp:extent cx="3486637" cy="5220429"/>
+            <wp:effectExtent l="0" t="0" r="0" b="0"/>
+            <wp:docPr id="1870962768" name="Image 1" descr="Une image contenant texte, capture d’écran, nombre, Police&#10;&#10;Le contenu généré par l’IA peut être incorrect."/>
+            <wp:cNvGraphicFramePr>
+              <a:graphicFrameLocks xmlns:a="http://schemas.openxmlformats.org/drawingml/2006/main" noChangeAspect="1"/>
+            </wp:cNvGraphicFramePr>
+            <a:graphic xmlns:a="http://schemas.openxmlformats.org/drawingml/2006/main">
+              <a:graphicData uri="http://schemas.openxmlformats.org/drawingml/2006/picture">
+                <pic:pic xmlns:pic="http://schemas.openxmlformats.org/drawingml/2006/picture">
+                  <pic:nvPicPr>
+                    <pic:cNvPr id="1870962768" name="Image 1" descr="Une image contenant texte, capture d’écran, nombre, Police&#10;&#10;Le contenu généré par l’IA peut être incorrect."/>
+                    <pic:cNvPicPr/>
+                  </pic:nvPicPr>
+                  <pic:blipFill>
+                    <a:blip r:embed="rId20"/>
+                    <a:stretch>
+                      <a:fillRect/>
+                    </a:stretch>
+                  </pic:blipFill>
+                  <pic:spPr>
+                    <a:xfrm>
+                      <a:off x="0" y="0"/>
+                      <a:ext cx="3486637" cy="5220429"/>
+                    </a:xfrm>
+                    <a:prstGeom prst="rect">
+                      <a:avLst/>
+                    </a:prstGeom>
+                  </pic:spPr>
+                </pic:pic>
+              </a:graphicData>
+            </a:graphic>
+          </wp:inline>
+        </w:drawing>
+      </w:r>
+    </w:p>
+    <w:p>
+      <w:pPr>
+        <w:pStyle w:val="BITTextkrper"/>
+        <w:rPr>
+          <w:lang w:val="fr-CH"/>
+        </w:rPr>
+      </w:pPr>
+      <w:r>
+        <w:rPr>
+          <w:lang w:val="fr-CH"/>
+        </w:rPr>
+        <w:lastRenderedPageBreak/>
+        <w:drawing>
+          <wp:inline distT="0" distB="0" distL="0" distR="0" wp14:anchorId="61779B19" wp14:editId="59D02F7B">
+            <wp:extent cx="3886742" cy="4496427"/>
+            <wp:effectExtent l="0" t="0" r="0" b="0"/>
+            <wp:docPr id="257809469" name="Image 1" descr="Une image contenant texte, capture d’écran, nombre, Police&#10;&#10;Le contenu généré par l’IA peut être incorrect."/>
+            <wp:cNvGraphicFramePr>
+              <a:graphicFrameLocks xmlns:a="http://schemas.openxmlformats.org/drawingml/2006/main" noChangeAspect="1"/>
+            </wp:cNvGraphicFramePr>
+            <a:graphic xmlns:a="http://schemas.openxmlformats.org/drawingml/2006/main">
+              <a:graphicData uri="http://schemas.openxmlformats.org/drawingml/2006/picture">
+                <pic:pic xmlns:pic="http://schemas.openxmlformats.org/drawingml/2006/picture">
+                  <pic:nvPicPr>
+                    <pic:cNvPr id="257809469" name="Image 1" descr="Une image contenant texte, capture d’écran, nombre, Police&#10;&#10;Le contenu généré par l’IA peut être incorrect."/>
+                    <pic:cNvPicPr/>
+                  </pic:nvPicPr>
+                  <pic:blipFill>
+                    <a:blip r:embed="rId21"/>
+                    <a:stretch>
+                      <a:fillRect/>
+                    </a:stretch>
+                  </pic:blipFill>
+                  <pic:spPr>
+                    <a:xfrm>
+                      <a:off x="0" y="0"/>
+                      <a:ext cx="3886742" cy="4496427"/>
+                    </a:xfrm>
+                    <a:prstGeom prst="rect">
+                      <a:avLst/>
+                    </a:prstGeom>
+                  </pic:spPr>
+                </pic:pic>
+              </a:graphicData>
+            </a:graphic>
+          </wp:inline>
+        </w:drawing>
+      </w:r>
+      <w:r>
+        <w:rPr>
+          <w:lang w:val="fr-CH"/>
+        </w:rPr>
+        <w:lastRenderedPageBreak/>
+        <w:drawing>
+          <wp:inline distT="0" distB="0" distL="0" distR="0" wp14:anchorId="3EC9238A" wp14:editId="5994F7F6">
+            <wp:extent cx="3848637" cy="5249008"/>
+            <wp:effectExtent l="0" t="0" r="0" b="8890"/>
+            <wp:docPr id="677122467" name="Image 1" descr="Une image contenant texte, capture d’écran, nombre, Police&#10;&#10;Le contenu généré par l’IA peut être incorrect."/>
+            <wp:cNvGraphicFramePr>
+              <a:graphicFrameLocks xmlns:a="http://schemas.openxmlformats.org/drawingml/2006/main" noChangeAspect="1"/>
+            </wp:cNvGraphicFramePr>
+            <a:graphic xmlns:a="http://schemas.openxmlformats.org/drawingml/2006/main">
+              <a:graphicData uri="http://schemas.openxmlformats.org/drawingml/2006/picture">
+                <pic:pic xmlns:pic="http://schemas.openxmlformats.org/drawingml/2006/picture">
+                  <pic:nvPicPr>
+                    <pic:cNvPr id="677122467" name="Image 1" descr="Une image contenant texte, capture d’écran, nombre, Police&#10;&#10;Le contenu généré par l’IA peut être incorrect."/>
+                    <pic:cNvPicPr/>
+                  </pic:nvPicPr>
+                  <pic:blipFill>
+                    <a:blip r:embed="rId22"/>
+                    <a:stretch>
+                      <a:fillRect/>
+                    </a:stretch>
+                  </pic:blipFill>
+                  <pic:spPr>
+                    <a:xfrm>
+                      <a:off x="0" y="0"/>
+                      <a:ext cx="3848637" cy="5249008"/>
+                    </a:xfrm>
+                    <a:prstGeom prst="rect">
+                      <a:avLst/>
+                    </a:prstGeom>
+                  </pic:spPr>
+                </pic:pic>
+              </a:graphicData>
+            </a:graphic>
+          </wp:inline>
+        </w:drawing>
+      </w:r>
+      <w:r>
+        <w:rPr>
+          <w:lang w:val="fr-CH"/>
+        </w:rPr>
+        <w:lastRenderedPageBreak/>
+        <w:drawing>
+          <wp:inline distT="0" distB="0" distL="0" distR="0" wp14:anchorId="0BB0C9A5" wp14:editId="3032D7BE">
+            <wp:extent cx="3886742" cy="5649113"/>
+            <wp:effectExtent l="0" t="0" r="0" b="8890"/>
+            <wp:docPr id="971447206" name="Image 1" descr="Une image contenant texte, capture d’écran, nombre, Police&#10;&#10;Le contenu généré par l’IA peut être incorrect."/>
+            <wp:cNvGraphicFramePr>
+              <a:graphicFrameLocks xmlns:a="http://schemas.openxmlformats.org/drawingml/2006/main" noChangeAspect="1"/>
+            </wp:cNvGraphicFramePr>
+            <a:graphic xmlns:a="http://schemas.openxmlformats.org/drawingml/2006/main">
+              <a:graphicData uri="http://schemas.openxmlformats.org/drawingml/2006/picture">
+                <pic:pic xmlns:pic="http://schemas.openxmlformats.org/drawingml/2006/picture">
+                  <pic:nvPicPr>
+                    <pic:cNvPr id="971447206" name="Image 1" descr="Une image contenant texte, capture d’écran, nombre, Police&#10;&#10;Le contenu généré par l’IA peut être incorrect."/>
+                    <pic:cNvPicPr/>
+                  </pic:nvPicPr>
+                  <pic:blipFill>
+                    <a:blip r:embed="rId23"/>
+                    <a:stretch>
+                      <a:fillRect/>
+                    </a:stretch>
+                  </pic:blipFill>
+                  <pic:spPr>
+                    <a:xfrm>
+                      <a:off x="0" y="0"/>
+                      <a:ext cx="3886742" cy="5649113"/>
+                    </a:xfrm>
+                    <a:prstGeom prst="rect">
+                      <a:avLst/>
+                    </a:prstGeom>
+                  </pic:spPr>
+                </pic:pic>
+              </a:graphicData>
+            </a:graphic>
+          </wp:inline>
+        </w:drawing>
       </w:r>
     </w:p>
     <w:p>
@@ -6352,10 +8495,10 @@
           <w:lang w:val="fr-CH"/>
         </w:rPr>
         <w:sectPr>
-          <w:headerReference w:type="default" r:id="rId19"/>
-          <w:footerReference w:type="default" r:id="rId20"/>
-          <w:headerReference w:type="first" r:id="rId21"/>
-          <w:footerReference w:type="first" r:id="rId22"/>
+          <w:headerReference w:type="default" r:id="rId24"/>
+          <w:footerReference w:type="default" r:id="rId25"/>
+          <w:headerReference w:type="first" r:id="rId26"/>
+          <w:footerReference w:type="first" r:id="rId27"/>
           <w:pgSz w:w="11906" w:h="16838" w:code="9"/>
           <w:pgMar w:top="1861" w:right="1134" w:bottom="907" w:left="1701" w:header="851" w:footer="340" w:gutter="0"/>
           <w:cols w:space="708"/>
@@ -6386,6 +8529,20 @@
       </w:r>
       <w:bookmarkEnd w:id="39"/>
       <w:bookmarkEnd w:id="40"/>
+    </w:p>
+    <w:p>
+      <w:pPr>
+        <w:pStyle w:val="BITTextkrper"/>
+        <w:rPr>
+          <w:lang w:val="fr-CH"/>
+        </w:rPr>
+      </w:pPr>
+      <w:r>
+        <w:rPr>
+          <w:lang w:val="fr-CH"/>
+        </w:rPr>
+        <w:t>Basé sur les différents diagrammes d’activités</w:t>
+      </w:r>
     </w:p>
     <w:p>
       <w:pPr>
@@ -6637,7 +8794,7 @@
       </w:tr>
       <w:tr>
         <w:trPr>
-          <w:trHeight w:val="1397"/>
+          <w:trHeight w:val="767"/>
         </w:trPr>
         <w:tc>
           <w:tcPr>
@@ -6704,25 +8861,55 @@
                 <w:szCs w:val="22"/>
                 <w:lang w:val="fr-CH"/>
               </w:rPr>
-              <w:t xml:space="preserve">Lorsqu’on accède à la page d’accueil du </w:t>
+              <w:t>Accès</w:t>
             </w:r>
-            <w:proofErr w:type="spellStart"/>
             <w:r>
               <w:rPr>
                 <w:sz w:val="22"/>
                 <w:szCs w:val="22"/>
                 <w:lang w:val="fr-CH"/>
               </w:rPr>
-              <w:t>WebMenu</w:t>
+              <w:t xml:space="preserve"> </w:t>
             </w:r>
-            <w:proofErr w:type="spellEnd"/>
             <w:r>
               <w:rPr>
                 <w:sz w:val="22"/>
                 <w:szCs w:val="22"/>
                 <w:lang w:val="fr-CH"/>
               </w:rPr>
-              <w:t>, les articles doivent être affichés par groupe avec le nom du groupe comme titre de la liste d’articles.</w:t>
+              <w:t>aux pages</w:t>
+            </w:r>
+            <w:r>
+              <w:rPr>
+                <w:sz w:val="22"/>
+                <w:szCs w:val="22"/>
+                <w:lang w:val="fr-CH"/>
+              </w:rPr>
+              <w:t xml:space="preserve"> d</w:t>
+            </w:r>
+            <w:r>
+              <w:rPr>
+                <w:sz w:val="22"/>
+                <w:szCs w:val="22"/>
+                <w:lang w:val="fr-CH"/>
+              </w:rPr>
+              <w:t>u</w:t>
+            </w:r>
+            <w:r>
+              <w:rPr>
+                <w:sz w:val="22"/>
+                <w:szCs w:val="22"/>
+                <w:lang w:val="fr-CH"/>
+              </w:rPr>
+              <w:t xml:space="preserve"> menu</w:t>
+            </w:r>
+            <w:r>
+              <w:rPr>
+                <w:sz w:val="22"/>
+                <w:szCs w:val="22"/>
+                <w:lang w:val="fr-CH"/>
+              </w:rPr>
+              <w:t>.</w:t>
             </w:r>
           </w:p>
         </w:tc>
@@ -6745,7 +8932,39 @@
                 <w:szCs w:val="22"/>
                 <w:lang w:val="fr-CH"/>
               </w:rPr>
-              <w:t>Les articles sont affichés avec leur titre, description, prix, et appartiennent au groupe correct.</w:t>
+              <w:t>Le</w:t>
+            </w:r>
+            <w:r>
+              <w:rPr>
+                <w:sz w:val="22"/>
+                <w:szCs w:val="22"/>
+                <w:lang w:val="fr-CH"/>
+              </w:rPr>
+              <w:t>s pages d</w:t>
+            </w:r>
+            <w:r>
+              <w:rPr>
+                <w:sz w:val="22"/>
+                <w:szCs w:val="22"/>
+                <w:lang w:val="fr-CH"/>
+              </w:rPr>
+              <w:t>u</w:t>
+            </w:r>
+            <w:r>
+              <w:rPr>
+                <w:sz w:val="22"/>
+                <w:szCs w:val="22"/>
+                <w:lang w:val="fr-CH"/>
+              </w:rPr>
+              <w:t xml:space="preserve"> menu </w:t>
+            </w:r>
+            <w:r>
+              <w:rPr>
+                <w:sz w:val="22"/>
+                <w:szCs w:val="22"/>
+                <w:lang w:val="fr-CH"/>
+              </w:rPr>
+              <w:t>s’affichent.</w:t>
             </w:r>
           </w:p>
         </w:tc>
@@ -6842,7 +9061,15 @@
                 <w:szCs w:val="22"/>
                 <w:lang w:val="fr-CH"/>
               </w:rPr>
-              <w:t>ion à la page admin</w:t>
+              <w:t xml:space="preserve">ion </w:t>
+            </w:r>
+            <w:r>
+              <w:rPr>
+                <w:sz w:val="22"/>
+                <w:szCs w:val="22"/>
+                <w:lang w:val="fr-CH"/>
+              </w:rPr>
+              <w:t>avec un mot de passe correct</w:t>
             </w:r>
           </w:p>
         </w:tc>
@@ -6969,23 +9196,7 @@
                 <w:szCs w:val="22"/>
                 <w:lang w:val="fr-CH"/>
               </w:rPr>
-              <w:t xml:space="preserve">Accès à la page admin sans </w:t>
-            </w:r>
-            <w:r>
-              <w:rPr>
-                <w:sz w:val="22"/>
-                <w:szCs w:val="22"/>
-                <w:lang w:val="fr-CH"/>
-              </w:rPr>
-              <w:t>s’</w:t>
-            </w:r>
-            <w:r>
-              <w:rPr>
-                <w:sz w:val="22"/>
-                <w:szCs w:val="22"/>
-                <w:lang w:val="fr-CH"/>
-              </w:rPr>
-              <w:t>authentifier</w:t>
+              <w:t>Accès à la page admin sans s’authentifier</w:t>
             </w:r>
           </w:p>
         </w:tc>
@@ -7169,7 +9380,15 @@
                 <w:szCs w:val="22"/>
                 <w:lang w:val="fr-CH"/>
               </w:rPr>
-              <w:t>Lorsqu'on essaie de se connecter à la page admin avec un mot de passe erroné, une notification d’erreur s'affiche, informant que la connexion a échoué</w:t>
+              <w:t>Saisis d’</w:t>
+            </w:r>
+            <w:r>
+              <w:rPr>
+                <w:sz w:val="22"/>
+                <w:szCs w:val="22"/>
+                <w:lang w:val="fr-CH"/>
+              </w:rPr>
+              <w:t>un mauvais mot de passe</w:t>
             </w:r>
             <w:r>
               <w:rPr>
@@ -7540,6 +9759,29 @@
     </w:p>
     <w:p>
       <w:pPr>
+        <w:pStyle w:val="Titre1"/>
+        <w:numPr>
+          <w:ilvl w:val="0"/>
+          <w:numId w:val="16"/>
+        </w:numPr>
+        <w:rPr>
+          <w:lang w:val="fr-CH"/>
+        </w:rPr>
+      </w:pPr>
+      <w:bookmarkStart w:id="41" w:name="_Toc250790988"/>
+      <w:bookmarkStart w:id="42" w:name="_Toc60502111"/>
+      <w:r>
+        <w:rPr>
+          <w:lang w:val="fr-CH"/>
+        </w:rPr>
+        <w:lastRenderedPageBreak/>
+        <w:t>Réalisation</w:t>
+      </w:r>
+      <w:bookmarkEnd w:id="41"/>
+      <w:bookmarkEnd w:id="42"/>
+    </w:p>
+    <w:p>
+      <w:pPr>
         <w:pStyle w:val="Titre2"/>
         <w:numPr>
           <w:ilvl w:val="1"/>
@@ -7549,17 +9791,92 @@
           <w:lang w:val="fr-CH"/>
         </w:rPr>
       </w:pPr>
-      <w:bookmarkStart w:id="41" w:name="_Toc250790987"/>
-      <w:bookmarkStart w:id="42" w:name="_Toc60502110"/>
-      <w:r>
-        <w:rPr>
-          <w:lang w:val="fr-CH"/>
-        </w:rPr>
-        <w:lastRenderedPageBreak/>
-        <w:t>Moyens nécessaires</w:t>
-      </w:r>
-      <w:bookmarkEnd w:id="41"/>
-      <w:bookmarkEnd w:id="42"/>
+      <w:bookmarkStart w:id="43" w:name="_Toc250790989"/>
+      <w:bookmarkStart w:id="44" w:name="_Toc60502112"/>
+      <w:r>
+        <w:rPr>
+          <w:lang w:val="fr-CH"/>
+        </w:rPr>
+        <w:t>Spécifications détaillées</w:t>
+      </w:r>
+      <w:bookmarkEnd w:id="43"/>
+      <w:bookmarkEnd w:id="44"/>
+    </w:p>
+    <w:p>
+      <w:pPr>
+        <w:pStyle w:val="BITTextkrper"/>
+        <w:rPr>
+          <w:lang w:val="fr-CH"/>
+        </w:rPr>
+      </w:pPr>
+    </w:p>
+    <w:p>
+      <w:pPr>
+        <w:pStyle w:val="Titre2"/>
+        <w:numPr>
+          <w:ilvl w:val="1"/>
+          <w:numId w:val="16"/>
+        </w:numPr>
+        <w:rPr>
+          <w:lang w:val="fr-CH"/>
+        </w:rPr>
+      </w:pPr>
+      <w:bookmarkStart w:id="45" w:name="_Toc250790990"/>
+      <w:bookmarkStart w:id="46" w:name="_Toc60502113"/>
+      <w:r>
+        <w:rPr>
+          <w:lang w:val="fr-CH"/>
+        </w:rPr>
+        <w:t>Design du système</w:t>
+      </w:r>
+      <w:bookmarkEnd w:id="45"/>
+      <w:bookmarkEnd w:id="46"/>
+    </w:p>
+    <w:p>
+      <w:pPr>
+        <w:pStyle w:val="BITTextkrper"/>
+        <w:rPr>
+          <w:lang w:val="fr-CH"/>
+        </w:rPr>
+      </w:pPr>
+    </w:p>
+    <w:p>
+      <w:pPr>
+        <w:pStyle w:val="Titre2"/>
+        <w:numPr>
+          <w:ilvl w:val="1"/>
+          <w:numId w:val="16"/>
+        </w:numPr>
+        <w:rPr>
+          <w:lang w:val="fr-CH"/>
+        </w:rPr>
+      </w:pPr>
+      <w:bookmarkStart w:id="47" w:name="_Toc114965606"/>
+      <w:bookmarkStart w:id="48" w:name="_Toc250790991"/>
+      <w:bookmarkStart w:id="49" w:name="_Toc60502114"/>
+      <w:r>
+        <w:rPr>
+          <w:lang w:val="fr-CH"/>
+        </w:rPr>
+        <w:t>C</w:t>
+      </w:r>
+      <w:r>
+        <w:rPr>
+          <w:lang w:val="fr-CH"/>
+        </w:rPr>
+        <w:t xml:space="preserve">onfiguration </w:t>
+      </w:r>
+      <w:proofErr w:type="spellStart"/>
+      <w:r>
+        <w:rPr>
+          <w:lang w:val="fr-CH"/>
+        </w:rPr>
+        <w:t>xyz</w:t>
+      </w:r>
+      <w:bookmarkEnd w:id="47"/>
+      <w:bookmarkEnd w:id="48"/>
+      <w:bookmarkEnd w:id="49"/>
+      <w:proofErr w:type="spellEnd"/>
     </w:p>
     <w:p>
       <w:pPr>
@@ -7570,6 +9887,7 @@
           <w:lang w:val="fr-CH"/>
         </w:rPr>
       </w:pPr>
+      <w:bookmarkStart w:id="50" w:name="_Toc114965607"/>
       <w:proofErr w:type="gramStart"/>
       <w:r>
         <w:rPr>
@@ -7578,8 +9896,9 @@
           <w:szCs w:val="22"/>
           <w:lang w:val="fr-CH"/>
         </w:rPr>
-        <w:t>Conseil</w:t>
-      </w:r>
+        <w:t>Conseil:</w:t>
+      </w:r>
+      <w:proofErr w:type="gramEnd"/>
       <w:r>
         <w:rPr>
           <w:rStyle w:val="Hinweistext"/>
@@ -7587,35 +9906,7 @@
           <w:szCs w:val="22"/>
           <w:lang w:val="fr-CH"/>
         </w:rPr>
-        <w:t>:</w:t>
-      </w:r>
-      <w:proofErr w:type="gramEnd"/>
-      <w:r>
-        <w:rPr>
-          <w:rStyle w:val="Hinweistext"/>
-          <w:sz w:val="22"/>
-          <w:szCs w:val="22"/>
-          <w:lang w:val="fr-CH"/>
-        </w:rPr>
-        <w:t xml:space="preserve"> </w:t>
-      </w:r>
-      <w:r>
-        <w:rPr>
-          <w:rStyle w:val="Hinweistext"/>
-          <w:sz w:val="22"/>
-          <w:szCs w:val="22"/>
-          <w:lang w:val="fr-CH"/>
-        </w:rPr>
-        <w:t>D’autres chapitres peuvent s’ajouter à cette partie en fonction du projet</w:t>
-      </w:r>
-      <w:r>
-        <w:rPr>
-          <w:rStyle w:val="Hinweistext"/>
-          <w:sz w:val="22"/>
-          <w:szCs w:val="22"/>
-          <w:lang w:val="fr-CH"/>
-        </w:rPr>
-        <w:t>.</w:t>
+        <w:t xml:space="preserve"> D’autres chapitres peuvent s’ajouter à cette partie en fonction du projet.</w:t>
       </w:r>
     </w:p>
     <w:p>
@@ -7638,17 +9929,18 @@
           <w:lang w:val="fr-CH"/>
         </w:rPr>
       </w:pPr>
-      <w:bookmarkStart w:id="43" w:name="_Toc250790988"/>
-      <w:bookmarkStart w:id="44" w:name="_Toc60502111"/>
+      <w:bookmarkStart w:id="51" w:name="_Toc250790992"/>
+      <w:bookmarkStart w:id="52" w:name="_Toc60502115"/>
       <w:r>
         <w:rPr>
           <w:lang w:val="fr-CH"/>
         </w:rPr>
         <w:lastRenderedPageBreak/>
-        <w:t>Réalisation</w:t>
-      </w:r>
-      <w:bookmarkEnd w:id="43"/>
-      <w:bookmarkEnd w:id="44"/>
+        <w:t>Test</w:t>
+      </w:r>
+      <w:bookmarkEnd w:id="50"/>
+      <w:bookmarkEnd w:id="51"/>
+      <w:bookmarkEnd w:id="52"/>
     </w:p>
     <w:p>
       <w:pPr>
@@ -7661,21 +9953,81 @@
           <w:lang w:val="fr-CH"/>
         </w:rPr>
       </w:pPr>
-      <w:bookmarkStart w:id="45" w:name="_Toc250790989"/>
-      <w:bookmarkStart w:id="46" w:name="_Toc60502112"/>
-      <w:r>
-        <w:rPr>
-          <w:lang w:val="fr-CH"/>
-        </w:rPr>
-        <w:t>Spécifications détaillées</w:t>
-      </w:r>
-      <w:bookmarkEnd w:id="45"/>
-      <w:bookmarkEnd w:id="46"/>
+      <w:bookmarkStart w:id="53" w:name="_Toc250790993"/>
+      <w:bookmarkStart w:id="54" w:name="_Toc60502116"/>
+      <w:r>
+        <w:rPr>
+          <w:lang w:val="fr-CH"/>
+        </w:rPr>
+        <w:t>Procédure de test</w:t>
+      </w:r>
+      <w:bookmarkEnd w:id="53"/>
+      <w:bookmarkEnd w:id="54"/>
+    </w:p>
+    <w:p>
+      <w:pPr>
+        <w:rPr>
+          <w:rStyle w:val="Hinweistext"/>
+          <w:sz w:val="22"/>
+          <w:szCs w:val="22"/>
+          <w:lang w:val="fr-CH"/>
+        </w:rPr>
+      </w:pPr>
+      <w:r>
+        <w:rPr>
+          <w:rStyle w:val="Hinweistext"/>
+          <w:sz w:val="22"/>
+          <w:szCs w:val="22"/>
+          <w:lang w:val="fr-CH"/>
+        </w:rPr>
+        <w:t xml:space="preserve">Représentation du processus de </w:t>
+      </w:r>
+      <w:proofErr w:type="spellStart"/>
+      <w:proofErr w:type="gramStart"/>
+      <w:r>
+        <w:rPr>
+          <w:rStyle w:val="Hinweistext"/>
+          <w:sz w:val="22"/>
+          <w:szCs w:val="22"/>
+          <w:lang w:val="fr-CH"/>
+        </w:rPr>
+        <w:t>test.</w:t>
+      </w:r>
+      <w:r>
+        <w:rPr>
+          <w:rStyle w:val="Hinweistext"/>
+          <w:sz w:val="22"/>
+          <w:szCs w:val="22"/>
+          <w:lang w:val="fr-CH"/>
+        </w:rPr>
+        <w:t>.</w:t>
+      </w:r>
+      <w:proofErr w:type="gramEnd"/>
+      <w:r>
+        <w:rPr>
+          <w:rStyle w:val="Hinweistext"/>
+          <w:sz w:val="22"/>
+          <w:szCs w:val="22"/>
+          <w:lang w:val="fr-CH"/>
+        </w:rPr>
+        <w:t>Qui</w:t>
+      </w:r>
+      <w:proofErr w:type="spellEnd"/>
+      <w:r>
+        <w:rPr>
+          <w:rStyle w:val="Hinweistext"/>
+          <w:sz w:val="22"/>
+          <w:szCs w:val="22"/>
+          <w:lang w:val="fr-CH"/>
+        </w:rPr>
+        <w:t xml:space="preserve"> teste quoi à l’aide de quels moyens ?</w:t>
+      </w:r>
     </w:p>
     <w:p>
       <w:pPr>
         <w:pStyle w:val="BITTextkrper"/>
         <w:rPr>
+          <w:szCs w:val="22"/>
           <w:lang w:val="fr-CH"/>
         </w:rPr>
       </w:pPr>
@@ -7691,238 +10043,16 @@
           <w:lang w:val="fr-CH"/>
         </w:rPr>
       </w:pPr>
-      <w:bookmarkStart w:id="47" w:name="_Toc250790990"/>
-      <w:bookmarkStart w:id="48" w:name="_Toc60502113"/>
-      <w:r>
-        <w:rPr>
-          <w:lang w:val="fr-CH"/>
-        </w:rPr>
-        <w:t>Design du système</w:t>
-      </w:r>
-      <w:bookmarkEnd w:id="47"/>
-      <w:bookmarkEnd w:id="48"/>
-    </w:p>
-    <w:p>
-      <w:pPr>
-        <w:pStyle w:val="BITTextkrper"/>
-        <w:rPr>
-          <w:lang w:val="fr-CH"/>
-        </w:rPr>
-      </w:pPr>
-    </w:p>
-    <w:p>
-      <w:pPr>
-        <w:pStyle w:val="Titre2"/>
-        <w:numPr>
-          <w:ilvl w:val="1"/>
-          <w:numId w:val="16"/>
-        </w:numPr>
-        <w:rPr>
-          <w:lang w:val="fr-CH"/>
-        </w:rPr>
-      </w:pPr>
-      <w:bookmarkStart w:id="49" w:name="_Toc114965606"/>
-      <w:bookmarkStart w:id="50" w:name="_Toc250790991"/>
-      <w:bookmarkStart w:id="51" w:name="_Toc60502114"/>
-      <w:r>
-        <w:rPr>
-          <w:lang w:val="fr-CH"/>
-        </w:rPr>
-        <w:t>C</w:t>
-      </w:r>
-      <w:r>
-        <w:rPr>
-          <w:lang w:val="fr-CH"/>
-        </w:rPr>
-        <w:t xml:space="preserve">onfiguration </w:t>
-      </w:r>
-      <w:proofErr w:type="spellStart"/>
-      <w:r>
-        <w:rPr>
-          <w:lang w:val="fr-CH"/>
-        </w:rPr>
-        <w:t>xyz</w:t>
-      </w:r>
-      <w:bookmarkEnd w:id="49"/>
-      <w:bookmarkEnd w:id="50"/>
-      <w:bookmarkEnd w:id="51"/>
-      <w:proofErr w:type="spellEnd"/>
-    </w:p>
-    <w:p>
-      <w:pPr>
-        <w:rPr>
-          <w:rStyle w:val="Hinweistext"/>
-          <w:sz w:val="22"/>
-          <w:szCs w:val="22"/>
-          <w:lang w:val="fr-CH"/>
-        </w:rPr>
-      </w:pPr>
-      <w:bookmarkStart w:id="52" w:name="_Toc114965607"/>
-      <w:proofErr w:type="gramStart"/>
-      <w:r>
-        <w:rPr>
-          <w:rStyle w:val="Hinweistext"/>
-          <w:sz w:val="22"/>
-          <w:szCs w:val="22"/>
-          <w:lang w:val="fr-CH"/>
-        </w:rPr>
-        <w:t>Conseil:</w:t>
-      </w:r>
-      <w:proofErr w:type="gramEnd"/>
-      <w:r>
-        <w:rPr>
-          <w:rStyle w:val="Hinweistext"/>
-          <w:sz w:val="22"/>
-          <w:szCs w:val="22"/>
-          <w:lang w:val="fr-CH"/>
-        </w:rPr>
-        <w:t xml:space="preserve"> D’autres chapitres peuvent s’ajouter à cette partie en fonction du projet.</w:t>
-      </w:r>
-    </w:p>
-    <w:p>
-      <w:pPr>
-        <w:pStyle w:val="BITTextkrper"/>
-        <w:rPr>
-          <w:szCs w:val="22"/>
-          <w:lang w:val="fr-CH"/>
-        </w:rPr>
-      </w:pPr>
-    </w:p>
-    <w:p>
-      <w:pPr>
-        <w:pStyle w:val="Titre1"/>
-        <w:numPr>
-          <w:ilvl w:val="0"/>
-          <w:numId w:val="16"/>
-        </w:numPr>
-        <w:rPr>
-          <w:lang w:val="fr-CH"/>
-        </w:rPr>
-      </w:pPr>
-      <w:bookmarkStart w:id="53" w:name="_Toc250790992"/>
-      <w:bookmarkStart w:id="54" w:name="_Toc60502115"/>
-      <w:r>
-        <w:rPr>
-          <w:lang w:val="fr-CH"/>
-        </w:rPr>
-        <w:lastRenderedPageBreak/>
-        <w:t>Test</w:t>
-      </w:r>
-      <w:bookmarkEnd w:id="52"/>
-      <w:bookmarkEnd w:id="53"/>
-      <w:bookmarkEnd w:id="54"/>
-    </w:p>
-    <w:p>
-      <w:pPr>
-        <w:pStyle w:val="Titre2"/>
-        <w:numPr>
-          <w:ilvl w:val="1"/>
-          <w:numId w:val="16"/>
-        </w:numPr>
-        <w:rPr>
-          <w:lang w:val="fr-CH"/>
-        </w:rPr>
-      </w:pPr>
-      <w:bookmarkStart w:id="55" w:name="_Toc250790993"/>
-      <w:bookmarkStart w:id="56" w:name="_Toc60502116"/>
-      <w:r>
-        <w:rPr>
-          <w:lang w:val="fr-CH"/>
-        </w:rPr>
-        <w:t>Procédure de test</w:t>
+      <w:bookmarkStart w:id="55" w:name="_Toc250790994"/>
+      <w:bookmarkStart w:id="56" w:name="_Toc60502117"/>
+      <w:r>
+        <w:rPr>
+          <w:lang w:val="fr-CH"/>
+        </w:rPr>
+        <w:t>Protocol de test</w:t>
       </w:r>
       <w:bookmarkEnd w:id="55"/>
       <w:bookmarkEnd w:id="56"/>
-    </w:p>
-    <w:p>
-      <w:pPr>
-        <w:rPr>
-          <w:rStyle w:val="Hinweistext"/>
-          <w:sz w:val="22"/>
-          <w:szCs w:val="22"/>
-          <w:lang w:val="fr-CH"/>
-        </w:rPr>
-      </w:pPr>
-      <w:r>
-        <w:rPr>
-          <w:rStyle w:val="Hinweistext"/>
-          <w:sz w:val="22"/>
-          <w:szCs w:val="22"/>
-          <w:lang w:val="fr-CH"/>
-        </w:rPr>
-        <w:t xml:space="preserve">Représentation du processus de </w:t>
-      </w:r>
-      <w:proofErr w:type="spellStart"/>
-      <w:proofErr w:type="gramStart"/>
-      <w:r>
-        <w:rPr>
-          <w:rStyle w:val="Hinweistext"/>
-          <w:sz w:val="22"/>
-          <w:szCs w:val="22"/>
-          <w:lang w:val="fr-CH"/>
-        </w:rPr>
-        <w:t>test.</w:t>
-      </w:r>
-      <w:r>
-        <w:rPr>
-          <w:rStyle w:val="Hinweistext"/>
-          <w:sz w:val="22"/>
-          <w:szCs w:val="22"/>
-          <w:lang w:val="fr-CH"/>
-        </w:rPr>
-        <w:t>.</w:t>
-      </w:r>
-      <w:proofErr w:type="gramEnd"/>
-      <w:r>
-        <w:rPr>
-          <w:rStyle w:val="Hinweistext"/>
-          <w:sz w:val="22"/>
-          <w:szCs w:val="22"/>
-          <w:lang w:val="fr-CH"/>
-        </w:rPr>
-        <w:t>Qui</w:t>
-      </w:r>
-      <w:proofErr w:type="spellEnd"/>
-      <w:r>
-        <w:rPr>
-          <w:rStyle w:val="Hinweistext"/>
-          <w:sz w:val="22"/>
-          <w:szCs w:val="22"/>
-          <w:lang w:val="fr-CH"/>
-        </w:rPr>
-        <w:t xml:space="preserve"> teste quoi à l’aide de quels moyens ?</w:t>
-      </w:r>
-    </w:p>
-    <w:p>
-      <w:pPr>
-        <w:pStyle w:val="BITTextkrper"/>
-        <w:rPr>
-          <w:szCs w:val="22"/>
-          <w:lang w:val="fr-CH"/>
-        </w:rPr>
-      </w:pPr>
-    </w:p>
-    <w:p>
-      <w:pPr>
-        <w:pStyle w:val="Titre2"/>
-        <w:numPr>
-          <w:ilvl w:val="1"/>
-          <w:numId w:val="16"/>
-        </w:numPr>
-        <w:rPr>
-          <w:lang w:val="fr-CH"/>
-        </w:rPr>
-      </w:pPr>
-      <w:bookmarkStart w:id="57" w:name="_Toc250790994"/>
-      <w:bookmarkStart w:id="58" w:name="_Toc60502117"/>
-      <w:r>
-        <w:rPr>
-          <w:lang w:val="fr-CH"/>
-        </w:rPr>
-        <w:t>Protocol de test</w:t>
-      </w:r>
-      <w:bookmarkEnd w:id="57"/>
-      <w:bookmarkEnd w:id="58"/>
     </w:p>
     <w:tbl>
       <w:tblPr>
@@ -8235,16 +10365,16 @@
           <w:lang w:val="fr-CH"/>
         </w:rPr>
       </w:pPr>
-      <w:bookmarkStart w:id="59" w:name="_Toc250790995"/>
-      <w:bookmarkStart w:id="60" w:name="_Toc60502118"/>
+      <w:bookmarkStart w:id="57" w:name="_Toc250790995"/>
+      <w:bookmarkStart w:id="58" w:name="_Toc60502118"/>
       <w:r>
         <w:rPr>
           <w:lang w:val="fr-CH"/>
         </w:rPr>
         <w:t>Signature du protocole de test</w:t>
       </w:r>
-      <w:bookmarkEnd w:id="59"/>
-      <w:bookmarkEnd w:id="60"/>
+      <w:bookmarkEnd w:id="57"/>
+      <w:bookmarkEnd w:id="58"/>
     </w:p>
     <w:tbl>
       <w:tblPr>
@@ -8412,8 +10542,8 @@
           <w:lang w:val="fr-CH"/>
         </w:rPr>
       </w:pPr>
-      <w:bookmarkStart w:id="61" w:name="_Toc60502119"/>
-      <w:bookmarkStart w:id="62" w:name="_Toc250790996"/>
+      <w:bookmarkStart w:id="59" w:name="_Toc60502119"/>
+      <w:bookmarkStart w:id="60" w:name="_Toc250790996"/>
       <w:r>
         <w:rPr>
           <w:lang w:val="fr-CH"/>
@@ -8421,7 +10551,7 @@
         <w:lastRenderedPageBreak/>
         <w:t>Conclusion</w:t>
       </w:r>
-      <w:bookmarkEnd w:id="61"/>
+      <w:bookmarkEnd w:id="59"/>
     </w:p>
     <w:p>
       <w:pPr>
@@ -8502,14 +10632,14 @@
           <w:lang w:val="fr-CH"/>
         </w:rPr>
       </w:pPr>
-      <w:bookmarkStart w:id="63" w:name="_Toc60502120"/>
+      <w:bookmarkStart w:id="61" w:name="_Toc60502120"/>
       <w:r>
         <w:rPr>
           <w:lang w:val="fr-CH"/>
         </w:rPr>
         <w:t>Améliorations possibles</w:t>
       </w:r>
-      <w:bookmarkEnd w:id="63"/>
+      <w:bookmarkEnd w:id="61"/>
     </w:p>
     <w:p>
       <w:pPr>
@@ -8698,14 +10828,14 @@
           <w:lang w:val="fr-CH"/>
         </w:rPr>
       </w:pPr>
-      <w:bookmarkStart w:id="64" w:name="_Toc60502121"/>
+      <w:bookmarkStart w:id="62" w:name="_Toc60502121"/>
       <w:r>
         <w:rPr>
           <w:lang w:val="fr-CH"/>
         </w:rPr>
         <w:t>Auto-évaluation</w:t>
       </w:r>
-      <w:bookmarkEnd w:id="64"/>
+      <w:bookmarkEnd w:id="62"/>
     </w:p>
     <w:p>
       <w:pPr>
@@ -8811,7 +10941,7 @@
           <w:lang w:val="fr-CH"/>
         </w:rPr>
       </w:pPr>
-      <w:bookmarkStart w:id="65" w:name="_Toc60502122"/>
+      <w:bookmarkStart w:id="63" w:name="_Toc60502122"/>
       <w:proofErr w:type="gramStart"/>
       <w:r>
         <w:rPr>
@@ -8833,8 +10963,8 @@
         </w:rPr>
         <w:t>iste des sources et références</w:t>
       </w:r>
-      <w:bookmarkEnd w:id="62"/>
-      <w:bookmarkEnd w:id="65"/>
+      <w:bookmarkEnd w:id="60"/>
+      <w:bookmarkEnd w:id="63"/>
     </w:p>
     <w:p>
       <w:pPr>
@@ -8920,9 +11050,9 @@
           <w:lang w:val="fr-CH"/>
         </w:rPr>
       </w:pPr>
-      <w:bookmarkStart w:id="66" w:name="_Toc114965612"/>
-      <w:bookmarkStart w:id="67" w:name="_Toc250790997"/>
-      <w:bookmarkStart w:id="68" w:name="_Toc60502123"/>
+      <w:bookmarkStart w:id="64" w:name="_Toc114965612"/>
+      <w:bookmarkStart w:id="65" w:name="_Toc250790997"/>
+      <w:bookmarkStart w:id="66" w:name="_Toc60502123"/>
       <w:r>
         <w:rPr>
           <w:lang w:val="fr-CH"/>
@@ -8942,15 +11072,15 @@
         </w:rPr>
         <w:t>r</w:t>
       </w:r>
+      <w:bookmarkEnd w:id="64"/>
+      <w:r>
+        <w:rPr>
+          <w:lang w:val="fr-CH"/>
+        </w:rPr>
+        <w:t>e</w:t>
+      </w:r>
+      <w:bookmarkEnd w:id="65"/>
       <w:bookmarkEnd w:id="66"/>
-      <w:r>
-        <w:rPr>
-          <w:lang w:val="fr-CH"/>
-        </w:rPr>
-        <w:t>e</w:t>
-      </w:r>
-      <w:bookmarkEnd w:id="67"/>
-      <w:bookmarkEnd w:id="68"/>
       <w:r>
         <w:rPr>
           <w:lang w:val="fr-CH"/>
@@ -9215,8 +11345,8 @@
           <w:lang w:val="fr-CH"/>
         </w:rPr>
       </w:pPr>
-      <w:bookmarkStart w:id="69" w:name="_Toc250790998"/>
-      <w:bookmarkStart w:id="70" w:name="_Toc60502124"/>
+      <w:bookmarkStart w:id="67" w:name="_Toc250790998"/>
+      <w:bookmarkStart w:id="68" w:name="_Toc60502124"/>
       <w:r>
         <w:rPr>
           <w:lang w:val="fr-CH"/>
@@ -9224,8 +11354,8 @@
         <w:lastRenderedPageBreak/>
         <w:t>Signatures</w:t>
       </w:r>
-      <w:bookmarkEnd w:id="69"/>
-      <w:bookmarkEnd w:id="70"/>
+      <w:bookmarkEnd w:id="67"/>
+      <w:bookmarkEnd w:id="68"/>
     </w:p>
     <w:p>
       <w:pPr>
@@ -9478,8 +11608,8 @@
           <w:lang w:val="fr-CH"/>
         </w:rPr>
       </w:pPr>
-      <w:bookmarkStart w:id="71" w:name="_Toc250790999"/>
-      <w:bookmarkStart w:id="72" w:name="_Toc60502125"/>
+      <w:bookmarkStart w:id="69" w:name="_Toc250790999"/>
+      <w:bookmarkStart w:id="70" w:name="_Toc60502125"/>
       <w:r>
         <w:rPr>
           <w:lang w:val="fr-CH"/>
@@ -9487,8 +11617,8 @@
         <w:lastRenderedPageBreak/>
         <w:t>Annexes</w:t>
       </w:r>
-      <w:bookmarkEnd w:id="71"/>
-      <w:bookmarkEnd w:id="72"/>
+      <w:bookmarkEnd w:id="69"/>
+      <w:bookmarkEnd w:id="70"/>
     </w:p>
     <w:p>
       <w:pPr>
@@ -10001,7 +12131,7 @@
                   <w:rPr>
                     <w:lang w:val="fr-CH"/>
                   </w:rPr>
-                  <w:t>19.05.2025 17:03</w:t>
+                  <w:t>20.05.2025 23:36</w:t>
                 </w:r>
                 <w:r>
                   <w:rPr>
@@ -10337,7 +12467,7 @@
                   <w:rPr>
                     <w:lang w:val="fr-CH"/>
                   </w:rPr>
-                  <w:t>19.05.2025 17:03</w:t>
+                  <w:t>20.05.2025 23:36</w:t>
                 </w:r>
                 <w:r>
                   <w:rPr>
@@ -10588,7 +12718,7 @@
                   <w:rPr>
                     <w:lang w:val="fr-CH"/>
                   </w:rPr>
-                  <w:t>19.05.2025 17:03</w:t>
+                  <w:t>20.05.2025 23:36</w:t>
                 </w:r>
                 <w:r>
                   <w:rPr>
@@ -10713,7 +12843,7 @@
                 <wp:extent cx="1584963" cy="1062230"/>
                 <wp:effectExtent l="0" t="0" r="0" b="0"/>
                 <wp:wrapNone/>
-                <wp:docPr id="58" name="Image 58"/>
+                <wp:docPr id="2001019245" name="Image 2001019245"/>
                 <wp:cNvGraphicFramePr>
                   <a:graphicFrameLocks xmlns:a="http://schemas.openxmlformats.org/drawingml/2006/main" noChangeAspect="1"/>
                 </wp:cNvGraphicFramePr>
@@ -10831,7 +12961,7 @@
           <wp:extent cx="1584963" cy="1062230"/>
           <wp:effectExtent l="0" t="0" r="0" b="0"/>
           <wp:wrapNone/>
-          <wp:docPr id="60" name="Image 60"/>
+          <wp:docPr id="247748349" name="Image 247748349"/>
           <wp:cNvGraphicFramePr>
             <a:graphicFrameLocks xmlns:a="http://schemas.openxmlformats.org/drawingml/2006/main" noChangeAspect="1"/>
           </wp:cNvGraphicFramePr>
@@ -11915,6 +14045,232 @@
     </w:lvl>
   </w:abstractNum>
   <w:abstractNum w:abstractNumId="16" w15:restartNumberingAfterBreak="0">
+    <w:nsid w:val="29887E3B"/>
+    <w:multiLevelType w:val="hybridMultilevel"/>
+    <w:tmpl w:val="C3EEF616"/>
+    <w:lvl w:ilvl="0" w:tplc="100C0001">
+      <w:start w:val="1"/>
+      <w:numFmt w:val="bullet"/>
+      <w:lvlText w:val=""/>
+      <w:lvlJc w:val="left"/>
+      <w:pPr>
+        <w:ind w:left="720" w:hanging="360"/>
+      </w:pPr>
+      <w:rPr>
+        <w:rFonts w:ascii="Symbol" w:hAnsi="Symbol" w:hint="default"/>
+      </w:rPr>
+    </w:lvl>
+    <w:lvl w:ilvl="1" w:tplc="100C0003" w:tentative="1">
+      <w:start w:val="1"/>
+      <w:numFmt w:val="bullet"/>
+      <w:lvlText w:val="o"/>
+      <w:lvlJc w:val="left"/>
+      <w:pPr>
+        <w:ind w:left="1440" w:hanging="360"/>
+      </w:pPr>
+      <w:rPr>
+        <w:rFonts w:ascii="Courier New" w:hAnsi="Courier New" w:cs="Courier New" w:hint="default"/>
+      </w:rPr>
+    </w:lvl>
+    <w:lvl w:ilvl="2" w:tplc="100C0005" w:tentative="1">
+      <w:start w:val="1"/>
+      <w:numFmt w:val="bullet"/>
+      <w:lvlText w:val=""/>
+      <w:lvlJc w:val="left"/>
+      <w:pPr>
+        <w:ind w:left="2160" w:hanging="360"/>
+      </w:pPr>
+      <w:rPr>
+        <w:rFonts w:ascii="Wingdings" w:hAnsi="Wingdings" w:hint="default"/>
+      </w:rPr>
+    </w:lvl>
+    <w:lvl w:ilvl="3" w:tplc="100C0001" w:tentative="1">
+      <w:start w:val="1"/>
+      <w:numFmt w:val="bullet"/>
+      <w:lvlText w:val=""/>
+      <w:lvlJc w:val="left"/>
+      <w:pPr>
+        <w:ind w:left="2880" w:hanging="360"/>
+      </w:pPr>
+      <w:rPr>
+        <w:rFonts w:ascii="Symbol" w:hAnsi="Symbol" w:hint="default"/>
+      </w:rPr>
+    </w:lvl>
+    <w:lvl w:ilvl="4" w:tplc="100C0003" w:tentative="1">
+      <w:start w:val="1"/>
+      <w:numFmt w:val="bullet"/>
+      <w:lvlText w:val="o"/>
+      <w:lvlJc w:val="left"/>
+      <w:pPr>
+        <w:ind w:left="3600" w:hanging="360"/>
+      </w:pPr>
+      <w:rPr>
+        <w:rFonts w:ascii="Courier New" w:hAnsi="Courier New" w:cs="Courier New" w:hint="default"/>
+      </w:rPr>
+    </w:lvl>
+    <w:lvl w:ilvl="5" w:tplc="100C0005" w:tentative="1">
+      <w:start w:val="1"/>
+      <w:numFmt w:val="bullet"/>
+      <w:lvlText w:val=""/>
+      <w:lvlJc w:val="left"/>
+      <w:pPr>
+        <w:ind w:left="4320" w:hanging="360"/>
+      </w:pPr>
+      <w:rPr>
+        <w:rFonts w:ascii="Wingdings" w:hAnsi="Wingdings" w:hint="default"/>
+      </w:rPr>
+    </w:lvl>
+    <w:lvl w:ilvl="6" w:tplc="100C0001" w:tentative="1">
+      <w:start w:val="1"/>
+      <w:numFmt w:val="bullet"/>
+      <w:lvlText w:val=""/>
+      <w:lvlJc w:val="left"/>
+      <w:pPr>
+        <w:ind w:left="5040" w:hanging="360"/>
+      </w:pPr>
+      <w:rPr>
+        <w:rFonts w:ascii="Symbol" w:hAnsi="Symbol" w:hint="default"/>
+      </w:rPr>
+    </w:lvl>
+    <w:lvl w:ilvl="7" w:tplc="100C0003" w:tentative="1">
+      <w:start w:val="1"/>
+      <w:numFmt w:val="bullet"/>
+      <w:lvlText w:val="o"/>
+      <w:lvlJc w:val="left"/>
+      <w:pPr>
+        <w:ind w:left="5760" w:hanging="360"/>
+      </w:pPr>
+      <w:rPr>
+        <w:rFonts w:ascii="Courier New" w:hAnsi="Courier New" w:cs="Courier New" w:hint="default"/>
+      </w:rPr>
+    </w:lvl>
+    <w:lvl w:ilvl="8" w:tplc="100C0005" w:tentative="1">
+      <w:start w:val="1"/>
+      <w:numFmt w:val="bullet"/>
+      <w:lvlText w:val=""/>
+      <w:lvlJc w:val="left"/>
+      <w:pPr>
+        <w:ind w:left="6480" w:hanging="360"/>
+      </w:pPr>
+      <w:rPr>
+        <w:rFonts w:ascii="Wingdings" w:hAnsi="Wingdings" w:hint="default"/>
+      </w:rPr>
+    </w:lvl>
+  </w:abstractNum>
+  <w:abstractNum w:abstractNumId="17" w15:restartNumberingAfterBreak="0">
+    <w:nsid w:val="29B40F2C"/>
+    <w:multiLevelType w:val="hybridMultilevel"/>
+    <w:tmpl w:val="6672BDD2"/>
+    <w:lvl w:ilvl="0" w:tplc="100C0001">
+      <w:start w:val="1"/>
+      <w:numFmt w:val="bullet"/>
+      <w:lvlText w:val=""/>
+      <w:lvlJc w:val="left"/>
+      <w:pPr>
+        <w:ind w:left="720" w:hanging="360"/>
+      </w:pPr>
+      <w:rPr>
+        <w:rFonts w:ascii="Symbol" w:hAnsi="Symbol" w:hint="default"/>
+      </w:rPr>
+    </w:lvl>
+    <w:lvl w:ilvl="1" w:tplc="100C0003" w:tentative="1">
+      <w:start w:val="1"/>
+      <w:numFmt w:val="bullet"/>
+      <w:lvlText w:val="o"/>
+      <w:lvlJc w:val="left"/>
+      <w:pPr>
+        <w:ind w:left="1440" w:hanging="360"/>
+      </w:pPr>
+      <w:rPr>
+        <w:rFonts w:ascii="Courier New" w:hAnsi="Courier New" w:cs="Courier New" w:hint="default"/>
+      </w:rPr>
+    </w:lvl>
+    <w:lvl w:ilvl="2" w:tplc="100C0005" w:tentative="1">
+      <w:start w:val="1"/>
+      <w:numFmt w:val="bullet"/>
+      <w:lvlText w:val=""/>
+      <w:lvlJc w:val="left"/>
+      <w:pPr>
+        <w:ind w:left="2160" w:hanging="360"/>
+      </w:pPr>
+      <w:rPr>
+        <w:rFonts w:ascii="Wingdings" w:hAnsi="Wingdings" w:hint="default"/>
+      </w:rPr>
+    </w:lvl>
+    <w:lvl w:ilvl="3" w:tplc="100C0001" w:tentative="1">
+      <w:start w:val="1"/>
+      <w:numFmt w:val="bullet"/>
+      <w:lvlText w:val=""/>
+      <w:lvlJc w:val="left"/>
+      <w:pPr>
+        <w:ind w:left="2880" w:hanging="360"/>
+      </w:pPr>
+      <w:rPr>
+        <w:rFonts w:ascii="Symbol" w:hAnsi="Symbol" w:hint="default"/>
+      </w:rPr>
+    </w:lvl>
+    <w:lvl w:ilvl="4" w:tplc="100C0003" w:tentative="1">
+      <w:start w:val="1"/>
+      <w:numFmt w:val="bullet"/>
+      <w:lvlText w:val="o"/>
+      <w:lvlJc w:val="left"/>
+      <w:pPr>
+        <w:ind w:left="3600" w:hanging="360"/>
+      </w:pPr>
+      <w:rPr>
+        <w:rFonts w:ascii="Courier New" w:hAnsi="Courier New" w:cs="Courier New" w:hint="default"/>
+      </w:rPr>
+    </w:lvl>
+    <w:lvl w:ilvl="5" w:tplc="100C0005" w:tentative="1">
+      <w:start w:val="1"/>
+      <w:numFmt w:val="bullet"/>
+      <w:lvlText w:val=""/>
+      <w:lvlJc w:val="left"/>
+      <w:pPr>
+        <w:ind w:left="4320" w:hanging="360"/>
+      </w:pPr>
+      <w:rPr>
+        <w:rFonts w:ascii="Wingdings" w:hAnsi="Wingdings" w:hint="default"/>
+      </w:rPr>
+    </w:lvl>
+    <w:lvl w:ilvl="6" w:tplc="100C0001" w:tentative="1">
+      <w:start w:val="1"/>
+      <w:numFmt w:val="bullet"/>
+      <w:lvlText w:val=""/>
+      <w:lvlJc w:val="left"/>
+      <w:pPr>
+        <w:ind w:left="5040" w:hanging="360"/>
+      </w:pPr>
+      <w:rPr>
+        <w:rFonts w:ascii="Symbol" w:hAnsi="Symbol" w:hint="default"/>
+      </w:rPr>
+    </w:lvl>
+    <w:lvl w:ilvl="7" w:tplc="100C0003" w:tentative="1">
+      <w:start w:val="1"/>
+      <w:numFmt w:val="bullet"/>
+      <w:lvlText w:val="o"/>
+      <w:lvlJc w:val="left"/>
+      <w:pPr>
+        <w:ind w:left="5760" w:hanging="360"/>
+      </w:pPr>
+      <w:rPr>
+        <w:rFonts w:ascii="Courier New" w:hAnsi="Courier New" w:cs="Courier New" w:hint="default"/>
+      </w:rPr>
+    </w:lvl>
+    <w:lvl w:ilvl="8" w:tplc="100C0005" w:tentative="1">
+      <w:start w:val="1"/>
+      <w:numFmt w:val="bullet"/>
+      <w:lvlText w:val=""/>
+      <w:lvlJc w:val="left"/>
+      <w:pPr>
+        <w:ind w:left="6480" w:hanging="360"/>
+      </w:pPr>
+      <w:rPr>
+        <w:rFonts w:ascii="Wingdings" w:hAnsi="Wingdings" w:hint="default"/>
+      </w:rPr>
+    </w:lvl>
+  </w:abstractNum>
+  <w:abstractNum w:abstractNumId="18" w15:restartNumberingAfterBreak="0">
     <w:nsid w:val="2D695BA8"/>
     <w:multiLevelType w:val="hybridMultilevel"/>
     <w:tmpl w:val="17DE13FA"/>
@@ -12076,7 +14432,7 @@
       </w:rPr>
     </w:lvl>
   </w:abstractNum>
-  <w:abstractNum w:abstractNumId="17" w15:restartNumberingAfterBreak="0">
+  <w:abstractNum w:abstractNumId="19" w15:restartNumberingAfterBreak="0">
     <w:nsid w:val="37C95ACA"/>
     <w:multiLevelType w:val="hybridMultilevel"/>
     <w:tmpl w:val="978A1B18"/>
@@ -12238,7 +14594,120 @@
       </w:rPr>
     </w:lvl>
   </w:abstractNum>
-  <w:abstractNum w:abstractNumId="18" w15:restartNumberingAfterBreak="0">
+  <w:abstractNum w:abstractNumId="20" w15:restartNumberingAfterBreak="0">
+    <w:nsid w:val="464500F8"/>
+    <w:multiLevelType w:val="hybridMultilevel"/>
+    <w:tmpl w:val="BA54DE14"/>
+    <w:lvl w:ilvl="0" w:tplc="100C0001">
+      <w:start w:val="1"/>
+      <w:numFmt w:val="bullet"/>
+      <w:lvlText w:val=""/>
+      <w:lvlJc w:val="left"/>
+      <w:pPr>
+        <w:ind w:left="720" w:hanging="360"/>
+      </w:pPr>
+      <w:rPr>
+        <w:rFonts w:ascii="Symbol" w:hAnsi="Symbol" w:hint="default"/>
+      </w:rPr>
+    </w:lvl>
+    <w:lvl w:ilvl="1" w:tplc="100C0003" w:tentative="1">
+      <w:start w:val="1"/>
+      <w:numFmt w:val="bullet"/>
+      <w:lvlText w:val="o"/>
+      <w:lvlJc w:val="left"/>
+      <w:pPr>
+        <w:ind w:left="1440" w:hanging="360"/>
+      </w:pPr>
+      <w:rPr>
+        <w:rFonts w:ascii="Courier New" w:hAnsi="Courier New" w:cs="Courier New" w:hint="default"/>
+      </w:rPr>
+    </w:lvl>
+    <w:lvl w:ilvl="2" w:tplc="100C0005" w:tentative="1">
+      <w:start w:val="1"/>
+      <w:numFmt w:val="bullet"/>
+      <w:lvlText w:val=""/>
+      <w:lvlJc w:val="left"/>
+      <w:pPr>
+        <w:ind w:left="2160" w:hanging="360"/>
+      </w:pPr>
+      <w:rPr>
+        <w:rFonts w:ascii="Wingdings" w:hAnsi="Wingdings" w:hint="default"/>
+      </w:rPr>
+    </w:lvl>
+    <w:lvl w:ilvl="3" w:tplc="100C0001" w:tentative="1">
+      <w:start w:val="1"/>
+      <w:numFmt w:val="bullet"/>
+      <w:lvlText w:val=""/>
+      <w:lvlJc w:val="left"/>
+      <w:pPr>
+        <w:ind w:left="2880" w:hanging="360"/>
+      </w:pPr>
+      <w:rPr>
+        <w:rFonts w:ascii="Symbol" w:hAnsi="Symbol" w:hint="default"/>
+      </w:rPr>
+    </w:lvl>
+    <w:lvl w:ilvl="4" w:tplc="100C0003" w:tentative="1">
+      <w:start w:val="1"/>
+      <w:numFmt w:val="bullet"/>
+      <w:lvlText w:val="o"/>
+      <w:lvlJc w:val="left"/>
+      <w:pPr>
+        <w:ind w:left="3600" w:hanging="360"/>
+      </w:pPr>
+      <w:rPr>
+        <w:rFonts w:ascii="Courier New" w:hAnsi="Courier New" w:cs="Courier New" w:hint="default"/>
+      </w:rPr>
+    </w:lvl>
+    <w:lvl w:ilvl="5" w:tplc="100C0005" w:tentative="1">
+      <w:start w:val="1"/>
+      <w:numFmt w:val="bullet"/>
+      <w:lvlText w:val=""/>
+      <w:lvlJc w:val="left"/>
+      <w:pPr>
+        <w:ind w:left="4320" w:hanging="360"/>
+      </w:pPr>
+      <w:rPr>
+        <w:rFonts w:ascii="Wingdings" w:hAnsi="Wingdings" w:hint="default"/>
+      </w:rPr>
+    </w:lvl>
+    <w:lvl w:ilvl="6" w:tplc="100C0001" w:tentative="1">
+      <w:start w:val="1"/>
+      <w:numFmt w:val="bullet"/>
+      <w:lvlText w:val=""/>
+      <w:lvlJc w:val="left"/>
+      <w:pPr>
+        <w:ind w:left="5040" w:hanging="360"/>
+      </w:pPr>
+      <w:rPr>
+        <w:rFonts w:ascii="Symbol" w:hAnsi="Symbol" w:hint="default"/>
+      </w:rPr>
+    </w:lvl>
+    <w:lvl w:ilvl="7" w:tplc="100C0003" w:tentative="1">
+      <w:start w:val="1"/>
+      <w:numFmt w:val="bullet"/>
+      <w:lvlText w:val="o"/>
+      <w:lvlJc w:val="left"/>
+      <w:pPr>
+        <w:ind w:left="5760" w:hanging="360"/>
+      </w:pPr>
+      <w:rPr>
+        <w:rFonts w:ascii="Courier New" w:hAnsi="Courier New" w:cs="Courier New" w:hint="default"/>
+      </w:rPr>
+    </w:lvl>
+    <w:lvl w:ilvl="8" w:tplc="100C0005" w:tentative="1">
+      <w:start w:val="1"/>
+      <w:numFmt w:val="bullet"/>
+      <w:lvlText w:val=""/>
+      <w:lvlJc w:val="left"/>
+      <w:pPr>
+        <w:ind w:left="6480" w:hanging="360"/>
+      </w:pPr>
+      <w:rPr>
+        <w:rFonts w:ascii="Wingdings" w:hAnsi="Wingdings" w:hint="default"/>
+      </w:rPr>
+    </w:lvl>
+  </w:abstractNum>
+  <w:abstractNum w:abstractNumId="21" w15:restartNumberingAfterBreak="0">
     <w:nsid w:val="470C4E5C"/>
     <w:multiLevelType w:val="hybridMultilevel"/>
     <w:tmpl w:val="C150CE9E"/>
@@ -12378,7 +14847,7 @@
       </w:rPr>
     </w:lvl>
   </w:abstractNum>
-  <w:abstractNum w:abstractNumId="19" w15:restartNumberingAfterBreak="0">
+  <w:abstractNum w:abstractNumId="22" w15:restartNumberingAfterBreak="0">
     <w:nsid w:val="5B620C2E"/>
     <w:multiLevelType w:val="hybridMultilevel"/>
     <w:tmpl w:val="6E647EC6"/>
@@ -12519,7 +14988,7 @@
       </w:rPr>
     </w:lvl>
   </w:abstractNum>
-  <w:abstractNum w:abstractNumId="20" w15:restartNumberingAfterBreak="0">
+  <w:abstractNum w:abstractNumId="23" w15:restartNumberingAfterBreak="0">
     <w:nsid w:val="5E9B3A9A"/>
     <w:multiLevelType w:val="hybridMultilevel"/>
     <w:tmpl w:val="102A645A"/>
@@ -12635,7 +15104,7 @@
       </w:pPr>
     </w:lvl>
   </w:abstractNum>
-  <w:abstractNum w:abstractNumId="21" w15:restartNumberingAfterBreak="0">
+  <w:abstractNum w:abstractNumId="24" w15:restartNumberingAfterBreak="0">
     <w:nsid w:val="62801FE5"/>
     <w:multiLevelType w:val="multilevel"/>
     <w:tmpl w:val="8312BC6E"/>
@@ -12748,7 +15217,7 @@
       </w:pPr>
     </w:lvl>
   </w:abstractNum>
-  <w:abstractNum w:abstractNumId="22" w15:restartNumberingAfterBreak="0">
+  <w:abstractNum w:abstractNumId="25" w15:restartNumberingAfterBreak="0">
     <w:nsid w:val="64F95E6F"/>
     <w:multiLevelType w:val="hybridMultilevel"/>
     <w:tmpl w:val="33A230B8"/>
@@ -12888,7 +15357,7 @@
       </w:rPr>
     </w:lvl>
   </w:abstractNum>
-  <w:abstractNum w:abstractNumId="23" w15:restartNumberingAfterBreak="0">
+  <w:abstractNum w:abstractNumId="26" w15:restartNumberingAfterBreak="0">
     <w:nsid w:val="65B06DF4"/>
     <w:multiLevelType w:val="multilevel"/>
     <w:tmpl w:val="8312BC6E"/>
@@ -13001,7 +15470,7 @@
       </w:pPr>
     </w:lvl>
   </w:abstractNum>
-  <w:abstractNum w:abstractNumId="24" w15:restartNumberingAfterBreak="0">
+  <w:abstractNum w:abstractNumId="27" w15:restartNumberingAfterBreak="0">
     <w:nsid w:val="6C25091C"/>
     <w:multiLevelType w:val="multilevel"/>
     <w:tmpl w:val="17DE13FA"/>
@@ -13163,7 +15632,7 @@
       </w:rPr>
     </w:lvl>
   </w:abstractNum>
-  <w:abstractNum w:abstractNumId="25" w15:restartNumberingAfterBreak="0">
+  <w:abstractNum w:abstractNumId="28" w15:restartNumberingAfterBreak="0">
     <w:nsid w:val="743851C6"/>
     <w:multiLevelType w:val="multilevel"/>
     <w:tmpl w:val="8312BC6E"/>
@@ -13276,7 +15745,7 @@
       </w:pPr>
     </w:lvl>
   </w:abstractNum>
-  <w:abstractNum w:abstractNumId="26" w15:restartNumberingAfterBreak="0">
+  <w:abstractNum w:abstractNumId="29" w15:restartNumberingAfterBreak="0">
     <w:nsid w:val="7C743846"/>
     <w:multiLevelType w:val="hybridMultilevel"/>
     <w:tmpl w:val="28F23BCC"/>
@@ -13390,16 +15859,16 @@
     </w:lvl>
   </w:abstractNum>
   <w:num w:numId="1" w16cid:durableId="1622491328">
-    <w:abstractNumId w:val="20"/>
+    <w:abstractNumId w:val="23"/>
   </w:num>
   <w:num w:numId="2" w16cid:durableId="1166171494">
-    <w:abstractNumId w:val="16"/>
+    <w:abstractNumId w:val="18"/>
   </w:num>
   <w:num w:numId="3" w16cid:durableId="1177840494">
-    <w:abstractNumId w:val="24"/>
+    <w:abstractNumId w:val="27"/>
   </w:num>
   <w:num w:numId="4" w16cid:durableId="676541397">
-    <w:abstractNumId w:val="17"/>
+    <w:abstractNumId w:val="19"/>
   </w:num>
   <w:num w:numId="5" w16cid:durableId="460657600">
     <w:abstractNumId w:val="9"/>
@@ -13438,7 +15907,7 @@
     <w:abstractNumId w:val="11"/>
   </w:num>
   <w:num w:numId="17" w16cid:durableId="616833449">
-    <w:abstractNumId w:val="19"/>
+    <w:abstractNumId w:val="22"/>
   </w:num>
   <w:num w:numId="18" w16cid:durableId="824708453">
     <w:abstractNumId w:val="11"/>
@@ -13474,19 +15943,19 @@
     <w:abstractNumId w:val="15"/>
   </w:num>
   <w:num w:numId="29" w16cid:durableId="646981797">
-    <w:abstractNumId w:val="18"/>
+    <w:abstractNumId w:val="21"/>
   </w:num>
   <w:num w:numId="30" w16cid:durableId="409079497">
-    <w:abstractNumId w:val="22"/>
+    <w:abstractNumId w:val="25"/>
   </w:num>
   <w:num w:numId="31" w16cid:durableId="356783750">
     <w:abstractNumId w:val="11"/>
   </w:num>
   <w:num w:numId="32" w16cid:durableId="1295788963">
-    <w:abstractNumId w:val="25"/>
+    <w:abstractNumId w:val="28"/>
   </w:num>
   <w:num w:numId="33" w16cid:durableId="645624870">
-    <w:abstractNumId w:val="21"/>
+    <w:abstractNumId w:val="24"/>
   </w:num>
   <w:num w:numId="34" w16cid:durableId="2132049278">
     <w:abstractNumId w:val="11"/>
@@ -13519,7 +15988,7 @@
     </w:lvlOverride>
   </w:num>
   <w:num w:numId="35" w16cid:durableId="172650682">
-    <w:abstractNumId w:val="23"/>
+    <w:abstractNumId w:val="26"/>
   </w:num>
   <w:num w:numId="36" w16cid:durableId="353965673">
     <w:abstractNumId w:val="11"/>
@@ -13564,10 +16033,19 @@
     <w:abstractNumId w:val="10"/>
   </w:num>
   <w:num w:numId="41" w16cid:durableId="516816981">
-    <w:abstractNumId w:val="26"/>
+    <w:abstractNumId w:val="29"/>
   </w:num>
   <w:num w:numId="42" w16cid:durableId="1805657110">
     <w:abstractNumId w:val="14"/>
+  </w:num>
+  <w:num w:numId="43" w16cid:durableId="853035401">
+    <w:abstractNumId w:val="20"/>
+  </w:num>
+  <w:num w:numId="44" w16cid:durableId="1264680872">
+    <w:abstractNumId w:val="16"/>
+  </w:num>
+  <w:num w:numId="45" w16cid:durableId="1917086918">
+    <w:abstractNumId w:val="17"/>
   </w:num>
 </w:numbering>
 </file>
@@ -13964,7 +16442,7 @@
   <w:style w:type="paragraph" w:default="1" w:styleId="Normal">
     <w:name w:val="Normal"/>
     <w:qFormat/>
-    <w:rsid w:val="00851F77"/>
+    <w:rsid w:val="00E44C4D"/>
     <w:pPr>
       <w:spacing w:before="60" w:after="60"/>
     </w:pPr>
@@ -14176,6 +16654,7 @@
   <w:style w:type="character" w:default="1" w:styleId="Policepardfaut">
     <w:name w:val="Default Paragraph Font"/>
     <w:uiPriority w:val="1"/>
+    <w:semiHidden/>
     <w:unhideWhenUsed/>
   </w:style>
   <w:style w:type="table" w:default="1" w:styleId="TableauNormal">
@@ -15596,6 +18075,78 @@
       <w:lang w:eastAsia="de-DE"/>
     </w:rPr>
   </w:style>
+  <w:style w:type="table" w:styleId="TableauGrille2">
+    <w:name w:val="Grid Table 2"/>
+    <w:basedOn w:val="TableauNormal"/>
+    <w:uiPriority w:val="47"/>
+    <w:rsid w:val="002A59D0"/>
+    <w:tblPr>
+      <w:tblStyleRowBandSize w:val="1"/>
+      <w:tblStyleColBandSize w:val="1"/>
+      <w:tblBorders>
+        <w:top w:val="single" w:sz="2" w:space="0" w:color="666666" w:themeColor="text1" w:themeTint="99"/>
+        <w:bottom w:val="single" w:sz="2" w:space="0" w:color="666666" w:themeColor="text1" w:themeTint="99"/>
+        <w:insideH w:val="single" w:sz="2" w:space="0" w:color="666666" w:themeColor="text1" w:themeTint="99"/>
+        <w:insideV w:val="single" w:sz="2" w:space="0" w:color="666666" w:themeColor="text1" w:themeTint="99"/>
+      </w:tblBorders>
+    </w:tblPr>
+    <w:tblStylePr w:type="firstRow">
+      <w:rPr>
+        <w:b/>
+        <w:bCs/>
+      </w:rPr>
+      <w:tblPr/>
+      <w:tcPr>
+        <w:tcBorders>
+          <w:top w:val="nil"/>
+          <w:bottom w:val="single" w:sz="12" w:space="0" w:color="666666" w:themeColor="text1" w:themeTint="99"/>
+          <w:insideH w:val="nil"/>
+          <w:insideV w:val="nil"/>
+        </w:tcBorders>
+        <w:shd w:val="clear" w:color="auto" w:fill="FFFFFF" w:themeFill="background1"/>
+      </w:tcPr>
+    </w:tblStylePr>
+    <w:tblStylePr w:type="lastRow">
+      <w:rPr>
+        <w:b/>
+        <w:bCs/>
+      </w:rPr>
+      <w:tblPr/>
+      <w:tcPr>
+        <w:tcBorders>
+          <w:top w:val="double" w:sz="2" w:space="0" w:color="666666" w:themeColor="text1" w:themeTint="99"/>
+          <w:bottom w:val="nil"/>
+          <w:insideH w:val="nil"/>
+          <w:insideV w:val="nil"/>
+        </w:tcBorders>
+        <w:shd w:val="clear" w:color="auto" w:fill="FFFFFF" w:themeFill="background1"/>
+      </w:tcPr>
+    </w:tblStylePr>
+    <w:tblStylePr w:type="firstCol">
+      <w:rPr>
+        <w:b/>
+        <w:bCs/>
+      </w:rPr>
+    </w:tblStylePr>
+    <w:tblStylePr w:type="lastCol">
+      <w:rPr>
+        <w:b/>
+        <w:bCs/>
+      </w:rPr>
+    </w:tblStylePr>
+    <w:tblStylePr w:type="band1Vert">
+      <w:tblPr/>
+      <w:tcPr>
+        <w:shd w:val="clear" w:color="auto" w:fill="CCCCCC" w:themeFill="text1" w:themeFillTint="33"/>
+      </w:tcPr>
+    </w:tblStylePr>
+    <w:tblStylePr w:type="band1Horz">
+      <w:tblPr/>
+      <w:tcPr>
+        <w:shd w:val="clear" w:color="auto" w:fill="CCCCCC" w:themeFill="text1" w:themeFillTint="33"/>
+      </w:tcPr>
+    </w:tblStylePr>
+  </w:style>
 </w:styles>
 </file>
 
@@ -15665,6 +18216,20 @@
     <w:pitch w:val="variable"/>
     <w:sig w:usb0="00000000" w:usb1="10000000" w:usb2="00000000" w:usb3="00000000" w:csb0="80000000" w:csb1="00000000"/>
   </w:font>
+  <w:font w:name="Arial">
+    <w:panose1 w:val="020B0604020202020204"/>
+    <w:charset w:val="00"/>
+    <w:family w:val="swiss"/>
+    <w:pitch w:val="variable"/>
+    <w:sig w:usb0="E0002EFF" w:usb1="C000785B" w:usb2="00000009" w:usb3="00000000" w:csb0="000001FF" w:csb1="00000000"/>
+  </w:font>
+  <w:font w:name="Tahoma">
+    <w:panose1 w:val="020B0604030504040204"/>
+    <w:charset w:val="00"/>
+    <w:family w:val="swiss"/>
+    <w:pitch w:val="variable"/>
+    <w:sig w:usb0="E1002EFF" w:usb1="C000605B" w:usb2="00000029" w:usb3="00000000" w:csb0="000101FF" w:csb1="00000000"/>
+  </w:font>
   <w:font w:name="Calibri">
     <w:panose1 w:val="020F0502020204030204"/>
     <w:charset w:val="00"/>
@@ -15679,20 +18244,6 @@
     <w:family w:val="modern"/>
     <w:pitch w:val="fixed"/>
     <w:sig w:usb0="E00002FF" w:usb1="6AC7FDFB" w:usb2="08000012" w:usb3="00000000" w:csb0="0002009F" w:csb1="00000000"/>
-  </w:font>
-  <w:font w:name="Arial">
-    <w:panose1 w:val="020B0604020202020204"/>
-    <w:charset w:val="00"/>
-    <w:family w:val="swiss"/>
-    <w:pitch w:val="variable"/>
-    <w:sig w:usb0="E0002EFF" w:usb1="C000785B" w:usb2="00000009" w:usb3="00000000" w:csb0="000001FF" w:csb1="00000000"/>
-  </w:font>
-  <w:font w:name="Tahoma">
-    <w:panose1 w:val="020B0604030504040204"/>
-    <w:charset w:val="00"/>
-    <w:family w:val="swiss"/>
-    <w:pitch w:val="variable"/>
-    <w:sig w:usb0="E1002EFF" w:usb1="C000605B" w:usb2="00000029" w:usb3="00000000" w:csb0="000101FF" w:csb1="00000000"/>
   </w:font>
   <w:font w:name="MS Gothic">
     <w:altName w:val="ＭＳ ゴシック"/>
@@ -15756,10 +18307,13 @@
   </w:compat>
   <w:rsids>
     <w:rsidRoot w:val="00540217"/>
+    <w:rsid w:val="0002506C"/>
+    <w:rsid w:val="00060FDC"/>
     <w:rsid w:val="00186045"/>
     <w:rsid w:val="00307334"/>
     <w:rsid w:val="00540217"/>
     <w:rsid w:val="00671BF4"/>
+    <w:rsid w:val="00710296"/>
     <w:rsid w:val="00A419DC"/>
     <w:rsid w:val="00BC344B"/>
     <w:rsid w:val="00C02675"/>

--- a/docs/PHAM_rapport_TPI_2025.docx
+++ b/docs/PHAM_rapport_TPI_2025.docx
@@ -635,7 +635,6 @@
           <w:lang w:val="fr-CH"/>
         </w:rPr>
       </w:pPr>
-      <w:proofErr w:type="spellStart"/>
       <w:r>
         <w:rPr>
           <w:rFonts w:cs="Arial"/>
@@ -645,7 +644,6 @@
         </w:rPr>
         <w:t>WebMenu</w:t>
       </w:r>
-      <w:proofErr w:type="spellEnd"/>
     </w:p>
     <w:p>
       <w:pPr>
@@ -3577,9 +3575,14 @@
           <w:szCs w:val="22"/>
           <w:lang w:val="fr-CH"/>
         </w:rPr>
-        <w:t>est une présentation conceptuelle du travail effectué et du résultat attendu d’au maximum une page A4 qui permettent au lecteur une rapide compréhension du rapport de travail</w:t>
-      </w:r>
-      <w:proofErr w:type="gramStart"/>
+        <w:t>est une présentation conceptuelle du travail effectué et du résultat attendu d’au maximum une page A4 qui permettent au lecteur une rapide compréhension du rapport de travail.</w:t>
+      </w:r>
+      <w:r>
+        <w:rPr>
+          <w:lang w:val="fr-CH"/>
+        </w:rPr>
+        <w:t xml:space="preserve"> </w:t>
+      </w:r>
       <w:r>
         <w:rPr>
           <w:rStyle w:val="Hinweistext"/>
@@ -3587,32 +3590,7 @@
           <w:szCs w:val="22"/>
           <w:lang w:val="fr-CH"/>
         </w:rPr>
-        <w:t>.</w:t>
-      </w:r>
-      <w:r>
-        <w:rPr>
-          <w:lang w:val="fr-CH"/>
-        </w:rPr>
-        <w:t xml:space="preserve"> </w:t>
-      </w:r>
-      <w:r>
-        <w:rPr>
-          <w:rStyle w:val="Hinweistext"/>
-          <w:sz w:val="22"/>
-          <w:szCs w:val="22"/>
-          <w:lang w:val="fr-CH"/>
-        </w:rPr>
-        <w:t>.</w:t>
-      </w:r>
-      <w:proofErr w:type="gramEnd"/>
-      <w:r>
-        <w:rPr>
-          <w:rStyle w:val="Hinweistext"/>
-          <w:sz w:val="22"/>
-          <w:szCs w:val="22"/>
-          <w:lang w:val="fr-CH"/>
-        </w:rPr>
-        <w:t xml:space="preserve"> Il contient trois paragraphes : Situation de départ, mise en </w:t>
+        <w:t xml:space="preserve">. Il contient trois paragraphes : Situation de départ, mise en </w:t>
       </w:r>
       <w:r>
         <w:rPr>
@@ -3660,27 +3638,7 @@
           <w:szCs w:val="22"/>
           <w:lang w:val="fr-CH"/>
         </w:rPr>
-        <w:t xml:space="preserve">Pour plus de détails, </w:t>
-      </w:r>
-      <w:proofErr w:type="spellStart"/>
-      <w:r>
-        <w:rPr>
-          <w:rStyle w:val="Hinweistext"/>
-          <w:sz w:val="22"/>
-          <w:szCs w:val="22"/>
-          <w:lang w:val="fr-CH"/>
-        </w:rPr>
-        <w:t>veuillez vous</w:t>
-      </w:r>
-      <w:proofErr w:type="spellEnd"/>
-      <w:r>
-        <w:rPr>
-          <w:rStyle w:val="Hinweistext"/>
-          <w:sz w:val="22"/>
-          <w:szCs w:val="22"/>
-          <w:lang w:val="fr-CH"/>
-        </w:rPr>
-        <w:t xml:space="preserve"> référez au Manuel ICT</w:t>
+        <w:t>Pour plus de détails, veuillez vous référez au Manuel ICT</w:t>
       </w:r>
       <w:r>
         <w:rPr>
@@ -3828,7 +3786,6 @@
         </w:rPr>
         <w:t xml:space="preserve">Le </w:t>
       </w:r>
-      <w:proofErr w:type="spellStart"/>
       <w:r>
         <w:rPr>
           <w:b/>
@@ -3837,7 +3794,6 @@
         </w:rPr>
         <w:t>WebMenu</w:t>
       </w:r>
-      <w:proofErr w:type="spellEnd"/>
       <w:r>
         <w:rPr>
           <w:lang w:val="fr-CH"/>
@@ -4280,29 +4236,7 @@
                 <w:szCs w:val="20"/>
                 <w:lang w:val="fr-CH"/>
               </w:rPr>
-              <w:t>(</w:t>
-            </w:r>
-            <w:proofErr w:type="gramStart"/>
-            <w:r>
-              <w:rPr>
-                <w:b w:val="0"/>
-                <w:bCs w:val="0"/>
-                <w:sz w:val="20"/>
-                <w:szCs w:val="20"/>
-                <w:lang w:val="fr-CH"/>
-              </w:rPr>
-              <w:t>jours</w:t>
-            </w:r>
-            <w:proofErr w:type="gramEnd"/>
-            <w:r>
-              <w:rPr>
-                <w:b w:val="0"/>
-                <w:bCs w:val="0"/>
-                <w:sz w:val="20"/>
-                <w:szCs w:val="20"/>
-                <w:lang w:val="fr-CH"/>
-              </w:rPr>
-              <w:t>)</w:t>
+              <w:t>(jours)</w:t>
             </w:r>
           </w:p>
         </w:tc>
@@ -4463,25 +4397,7 @@
                 <w:szCs w:val="20"/>
                 <w:lang w:val="fr-CH"/>
               </w:rPr>
-              <w:t xml:space="preserve">À partir de ce document et de la discussion avec le supérieur professionnel, analyse des données et des requêtes, analyse des flux entre le serveur et le client, création des </w:t>
-            </w:r>
-            <w:proofErr w:type="spellStart"/>
-            <w:r>
-              <w:rPr>
-                <w:sz w:val="20"/>
-                <w:szCs w:val="20"/>
-                <w:lang w:val="fr-CH"/>
-              </w:rPr>
-              <w:t>mockups</w:t>
-            </w:r>
-            <w:proofErr w:type="spellEnd"/>
-            <w:r>
-              <w:rPr>
-                <w:sz w:val="20"/>
-                <w:szCs w:val="20"/>
-                <w:lang w:val="fr-CH"/>
-              </w:rPr>
-              <w:t>.</w:t>
+              <w:t>À partir de ce document et de la discussion avec le supérieur professionnel, analyse des données et des requêtes, analyse des flux entre le serveur et le client, création des mockups.</w:t>
             </w:r>
           </w:p>
           <w:p>
@@ -4583,8 +4499,6 @@
                 <w:lang w:val="fr-CH"/>
               </w:rPr>
             </w:pPr>
-            <w:proofErr w:type="spellStart"/>
-            <w:proofErr w:type="gramStart"/>
             <w:r>
               <w:rPr>
                 <w:b w:val="0"/>
@@ -4593,19 +4507,7 @@
                 <w:szCs w:val="20"/>
                 <w:lang w:val="fr-CH"/>
               </w:rPr>
-              <w:t>éalisation</w:t>
-            </w:r>
-            <w:proofErr w:type="spellEnd"/>
-            <w:proofErr w:type="gramEnd"/>
-            <w:r>
-              <w:rPr>
-                <w:b w:val="0"/>
-                <w:bCs w:val="0"/>
-                <w:sz w:val="20"/>
-                <w:szCs w:val="20"/>
-                <w:lang w:val="fr-CH"/>
-              </w:rPr>
-              <w:t xml:space="preserve"> du serveur</w:t>
+              <w:t>éalisation du serveur</w:t>
             </w:r>
           </w:p>
         </w:tc>
@@ -4911,31 +4813,7 @@
                 <w:szCs w:val="20"/>
                 <w:lang w:val="fr-CH"/>
               </w:rPr>
-              <w:t xml:space="preserve">« </w:t>
-            </w:r>
-            <w:proofErr w:type="spellStart"/>
-            <w:proofErr w:type="gramStart"/>
-            <w:r>
-              <w:rPr>
-                <w:b w:val="0"/>
-                <w:bCs w:val="0"/>
-                <w:sz w:val="20"/>
-                <w:szCs w:val="20"/>
-                <w:lang w:val="fr-CH"/>
-              </w:rPr>
-              <w:t>coor</w:t>
-            </w:r>
-            <w:proofErr w:type="spellEnd"/>
-            <w:proofErr w:type="gramEnd"/>
-            <w:r>
-              <w:rPr>
-                <w:b w:val="0"/>
-                <w:bCs w:val="0"/>
-                <w:sz w:val="20"/>
-                <w:szCs w:val="20"/>
-                <w:lang w:val="fr-CH"/>
-              </w:rPr>
-              <w:t xml:space="preserve"> »</w:t>
+              <w:t>« coor »</w:t>
             </w:r>
           </w:p>
         </w:tc>
@@ -5155,29 +5033,7 @@
                 <w:szCs w:val="20"/>
                 <w:lang w:val="fr-CH"/>
               </w:rPr>
-              <w:t xml:space="preserve">Réalisation du client « </w:t>
-            </w:r>
-            <w:proofErr w:type="spellStart"/>
-            <w:r>
-              <w:rPr>
-                <w:b w:val="0"/>
-                <w:bCs w:val="0"/>
-                <w:sz w:val="20"/>
-                <w:szCs w:val="20"/>
-                <w:lang w:val="fr-CH"/>
-              </w:rPr>
-              <w:t>resp</w:t>
-            </w:r>
-            <w:proofErr w:type="spellEnd"/>
-            <w:r>
-              <w:rPr>
-                <w:b w:val="0"/>
-                <w:bCs w:val="0"/>
-                <w:sz w:val="20"/>
-                <w:szCs w:val="20"/>
-                <w:lang w:val="fr-CH"/>
-              </w:rPr>
-              <w:t xml:space="preserve"> »</w:t>
+              <w:t>Réalisation du client « resp »</w:t>
             </w:r>
           </w:p>
         </w:tc>
@@ -5808,27 +5664,7 @@
           <w:szCs w:val="22"/>
           <w:lang w:val="fr-CH"/>
         </w:rPr>
-        <w:t xml:space="preserve">Citer la méthode de gestion de projet utilisée (Méthode en phases, agile, </w:t>
-      </w:r>
-      <w:proofErr w:type="spellStart"/>
-      <w:r>
-        <w:rPr>
-          <w:rStyle w:val="Hinweistext"/>
-          <w:sz w:val="22"/>
-          <w:szCs w:val="22"/>
-          <w:lang w:val="fr-CH"/>
-        </w:rPr>
-        <w:t>scrum</w:t>
-      </w:r>
-      <w:proofErr w:type="spellEnd"/>
-      <w:r>
-        <w:rPr>
-          <w:rStyle w:val="Hinweistext"/>
-          <w:sz w:val="22"/>
-          <w:szCs w:val="22"/>
-          <w:lang w:val="fr-CH"/>
-        </w:rPr>
-        <w:t>, …)</w:t>
+        <w:t>Citer la méthode de gestion de projet utilisée (Méthode en phases, agile, scrum, …)</w:t>
       </w:r>
     </w:p>
     <w:p>
@@ -6168,27 +6004,7 @@
           <w:szCs w:val="22"/>
           <w:lang w:val="fr-CH"/>
         </w:rPr>
-        <w:t xml:space="preserve">Quelle est la situation </w:t>
-      </w:r>
-      <w:proofErr w:type="gramStart"/>
-      <w:r>
-        <w:rPr>
-          <w:rStyle w:val="Hinweistext"/>
-          <w:sz w:val="22"/>
-          <w:szCs w:val="22"/>
-          <w:lang w:val="fr-CH"/>
-        </w:rPr>
-        <w:t>actuelle?</w:t>
-      </w:r>
-      <w:proofErr w:type="gramEnd"/>
-      <w:r>
-        <w:rPr>
-          <w:rStyle w:val="Hinweistext"/>
-          <w:sz w:val="22"/>
-          <w:szCs w:val="22"/>
-          <w:lang w:val="fr-CH"/>
-        </w:rPr>
-        <w:t xml:space="preserve"> Vous pouvez éventuellement illustrer le processus.</w:t>
+        <w:t>Quelle est la situation actuelle? Vous pouvez éventuellement illustrer le processus.</w:t>
       </w:r>
     </w:p>
     <w:p>
@@ -6237,27 +6053,7 @@
           <w:szCs w:val="22"/>
           <w:lang w:val="fr-CH"/>
         </w:rPr>
-        <w:t xml:space="preserve">A quoi doit ressembler la solution/le produit </w:t>
-      </w:r>
-      <w:proofErr w:type="gramStart"/>
-      <w:r>
-        <w:rPr>
-          <w:rStyle w:val="Hinweistext"/>
-          <w:sz w:val="22"/>
-          <w:szCs w:val="22"/>
-          <w:lang w:val="fr-CH"/>
-        </w:rPr>
-        <w:t>fini?</w:t>
-      </w:r>
-      <w:proofErr w:type="gramEnd"/>
-      <w:r>
-        <w:rPr>
-          <w:rStyle w:val="Hinweistext"/>
-          <w:sz w:val="22"/>
-          <w:szCs w:val="22"/>
-          <w:lang w:val="fr-CH"/>
-        </w:rPr>
-        <w:t xml:space="preserve"> Vous pouvez éventuellement illustrer le nouveau processus.</w:t>
+        <w:t>A quoi doit ressembler la solution/le produit fini? Vous pouvez éventuellement illustrer le nouveau processus.</w:t>
       </w:r>
     </w:p>
     <w:p>
@@ -6333,9 +6129,8 @@
           <w:szCs w:val="22"/>
           <w:lang w:val="fr-CH"/>
         </w:rPr>
-        <w:t xml:space="preserve">Quels risques sont engendrés en cas de </w:t>
-      </w:r>
-      <w:proofErr w:type="gramStart"/>
+        <w:t>Quels risques sont engendrés en cas de non réalisation du projet</w:t>
+      </w:r>
       <w:r>
         <w:rPr>
           <w:rStyle w:val="Hinweistext"/>
@@ -6343,46 +6138,7 @@
           <w:szCs w:val="22"/>
           <w:lang w:val="fr-CH"/>
         </w:rPr>
-        <w:t>non réalisation</w:t>
-      </w:r>
-      <w:proofErr w:type="gramEnd"/>
-      <w:r>
-        <w:rPr>
-          <w:rStyle w:val="Hinweistext"/>
-          <w:sz w:val="22"/>
-          <w:szCs w:val="22"/>
-          <w:lang w:val="fr-CH"/>
-        </w:rPr>
-        <w:t xml:space="preserve"> du </w:t>
-      </w:r>
-      <w:proofErr w:type="gramStart"/>
-      <w:r>
-        <w:rPr>
-          <w:rStyle w:val="Hinweistext"/>
-          <w:sz w:val="22"/>
-          <w:szCs w:val="22"/>
-          <w:lang w:val="fr-CH"/>
-        </w:rPr>
-        <w:t>projet</w:t>
-      </w:r>
-      <w:r>
-        <w:rPr>
-          <w:rStyle w:val="Hinweistext"/>
-          <w:sz w:val="22"/>
-          <w:szCs w:val="22"/>
-          <w:lang w:val="fr-CH"/>
-        </w:rPr>
-        <w:t>?</w:t>
-      </w:r>
-      <w:proofErr w:type="gramEnd"/>
-      <w:r>
-        <w:rPr>
-          <w:rStyle w:val="Hinweistext"/>
-          <w:sz w:val="22"/>
-          <w:szCs w:val="22"/>
-          <w:lang w:val="fr-CH"/>
-        </w:rPr>
-        <w:t xml:space="preserve"> </w:t>
+        <w:t xml:space="preserve">? </w:t>
       </w:r>
       <w:r>
         <w:rPr>
@@ -6443,27 +6199,7 @@
           <w:szCs w:val="22"/>
           <w:lang w:val="fr-CH"/>
         </w:rPr>
-        <w:t xml:space="preserve">Quelles sont les menaces/dangers pour la protection des données et des systèmes et par quelles mesures peuvent-ils être contournés/supprimés. Les données sont-elles soumises à la protection des </w:t>
-      </w:r>
-      <w:proofErr w:type="gramStart"/>
-      <w:r>
-        <w:rPr>
-          <w:rStyle w:val="Hinweistext"/>
-          <w:sz w:val="22"/>
-          <w:szCs w:val="22"/>
-          <w:lang w:val="fr-CH"/>
-        </w:rPr>
-        <w:t>données?</w:t>
-      </w:r>
-      <w:proofErr w:type="gramEnd"/>
-      <w:r>
-        <w:rPr>
-          <w:rStyle w:val="Hinweistext"/>
-          <w:sz w:val="22"/>
-          <w:szCs w:val="22"/>
-          <w:lang w:val="fr-CH"/>
-        </w:rPr>
-        <w:t xml:space="preserve"> </w:t>
+        <w:t xml:space="preserve">Quelles sont les menaces/dangers pour la protection des données et des systèmes et par quelles mesures peuvent-ils être contournés/supprimés. Les données sont-elles soumises à la protection des données? </w:t>
       </w:r>
     </w:p>
     <w:p>
@@ -8138,6 +7874,7 @@
       </w:pPr>
       <w:r>
         <w:rPr>
+          <w:noProof/>
           <w:lang w:val="fr-CH"/>
         </w:rPr>
         <w:drawing>
@@ -8186,6 +7923,7 @@
       </w:pPr>
       <w:r>
         <w:rPr>
+          <w:noProof/>
           <w:lang w:val="fr-CH"/>
         </w:rPr>
         <w:lastRenderedPageBreak/>
@@ -8227,6 +7965,7 @@
       </w:r>
       <w:r>
         <w:rPr>
+          <w:noProof/>
           <w:lang w:val="fr-CH"/>
         </w:rPr>
         <w:lastRenderedPageBreak/>
@@ -8268,6 +8007,7 @@
       </w:r>
       <w:r>
         <w:rPr>
+          <w:noProof/>
           <w:lang w:val="fr-CH"/>
         </w:rPr>
         <w:lastRenderedPageBreak/>
@@ -8362,6 +8102,131 @@
     </w:p>
     <w:p>
       <w:pPr>
+        <w:pStyle w:val="Titre3"/>
+        <w:rPr>
+          <w:lang w:val="fr-CH"/>
+        </w:rPr>
+      </w:pPr>
+      <w:r>
+        <w:rPr>
+          <w:lang w:val="fr-CH"/>
+        </w:rPr>
+        <w:t>Diagramme de classes du client</w:t>
+      </w:r>
+    </w:p>
+    <w:p>
+      <w:pPr>
+        <w:pStyle w:val="BITTextkrper"/>
+        <w:rPr>
+          <w:lang w:val="fr-CH"/>
+        </w:rPr>
+      </w:pPr>
+      <w:r>
+        <w:rPr>
+          <w:noProof/>
+        </w:rPr>
+        <w:drawing>
+          <wp:inline distT="0" distB="0" distL="0" distR="0" wp14:anchorId="48F455F7" wp14:editId="1D38F7AB">
+            <wp:extent cx="5519024" cy="3314700"/>
+            <wp:effectExtent l="0" t="0" r="5715" b="0"/>
+            <wp:docPr id="1453439834" name="Image 1" descr="Une image contenant texte, capture d’écran, diagramme, ligne&#10;&#10;Le contenu généré par l’IA peut être incorrect."/>
+            <wp:cNvGraphicFramePr>
+              <a:graphicFrameLocks xmlns:a="http://schemas.openxmlformats.org/drawingml/2006/main" noChangeAspect="1"/>
+            </wp:cNvGraphicFramePr>
+            <a:graphic xmlns:a="http://schemas.openxmlformats.org/drawingml/2006/main">
+              <a:graphicData uri="http://schemas.openxmlformats.org/drawingml/2006/picture">
+                <pic:pic xmlns:pic="http://schemas.openxmlformats.org/drawingml/2006/picture">
+                  <pic:nvPicPr>
+                    <pic:cNvPr id="1453439834" name="Image 1" descr="Une image contenant texte, capture d’écran, diagramme, ligne&#10;&#10;Le contenu généré par l’IA peut être incorrect."/>
+                    <pic:cNvPicPr/>
+                  </pic:nvPicPr>
+                  <pic:blipFill>
+                    <a:blip r:embed="rId24"/>
+                    <a:stretch>
+                      <a:fillRect/>
+                    </a:stretch>
+                  </pic:blipFill>
+                  <pic:spPr>
+                    <a:xfrm>
+                      <a:off x="0" y="0"/>
+                      <a:ext cx="5520183" cy="3315396"/>
+                    </a:xfrm>
+                    <a:prstGeom prst="rect">
+                      <a:avLst/>
+                    </a:prstGeom>
+                  </pic:spPr>
+                </pic:pic>
+              </a:graphicData>
+            </a:graphic>
+          </wp:inline>
+        </w:drawing>
+      </w:r>
+    </w:p>
+    <w:p>
+      <w:pPr>
+        <w:pStyle w:val="Titre3"/>
+        <w:rPr>
+          <w:lang w:val="fr-CH"/>
+        </w:rPr>
+      </w:pPr>
+      <w:r>
+        <w:rPr>
+          <w:lang w:val="fr-CH"/>
+        </w:rPr>
+        <w:lastRenderedPageBreak/>
+        <w:t>Diagramme de classes du serveur</w:t>
+      </w:r>
+    </w:p>
+    <w:p>
+      <w:pPr>
+        <w:pStyle w:val="BITTextkrper"/>
+        <w:rPr>
+          <w:lang w:val="fr-CH"/>
+        </w:rPr>
+      </w:pPr>
+      <w:r>
+        <w:rPr>
+          <w:noProof/>
+        </w:rPr>
+        <w:drawing>
+          <wp:inline distT="0" distB="0" distL="0" distR="0" wp14:anchorId="44505EC7" wp14:editId="00901FDF">
+            <wp:extent cx="5760085" cy="4166870"/>
+            <wp:effectExtent l="0" t="0" r="0" b="5080"/>
+            <wp:docPr id="1766089841" name="Image 1" descr="Une image contenant texte, diagramme, capture d’écran, Plan&#10;&#10;Le contenu généré par l’IA peut être incorrect."/>
+            <wp:cNvGraphicFramePr>
+              <a:graphicFrameLocks xmlns:a="http://schemas.openxmlformats.org/drawingml/2006/main" noChangeAspect="1"/>
+            </wp:cNvGraphicFramePr>
+            <a:graphic xmlns:a="http://schemas.openxmlformats.org/drawingml/2006/main">
+              <a:graphicData uri="http://schemas.openxmlformats.org/drawingml/2006/picture">
+                <pic:pic xmlns:pic="http://schemas.openxmlformats.org/drawingml/2006/picture">
+                  <pic:nvPicPr>
+                    <pic:cNvPr id="1766089841" name="Image 1" descr="Une image contenant texte, diagramme, capture d’écran, Plan&#10;&#10;Le contenu généré par l’IA peut être incorrect."/>
+                    <pic:cNvPicPr/>
+                  </pic:nvPicPr>
+                  <pic:blipFill>
+                    <a:blip r:embed="rId25"/>
+                    <a:stretch>
+                      <a:fillRect/>
+                    </a:stretch>
+                  </pic:blipFill>
+                  <pic:spPr>
+                    <a:xfrm>
+                      <a:off x="0" y="0"/>
+                      <a:ext cx="5760085" cy="4166870"/>
+                    </a:xfrm>
+                    <a:prstGeom prst="rect">
+                      <a:avLst/>
+                    </a:prstGeom>
+                  </pic:spPr>
+                </pic:pic>
+              </a:graphicData>
+            </a:graphic>
+          </wp:inline>
+        </w:drawing>
+      </w:r>
+    </w:p>
+    <w:p>
+      <w:pPr>
         <w:pStyle w:val="BITTextkrper"/>
         <w:rPr>
           <w:lang w:val="fr-CH"/>
@@ -8495,10 +8360,10 @@
           <w:lang w:val="fr-CH"/>
         </w:rPr>
         <w:sectPr>
-          <w:headerReference w:type="default" r:id="rId24"/>
-          <w:footerReference w:type="default" r:id="rId25"/>
-          <w:headerReference w:type="first" r:id="rId26"/>
-          <w:footerReference w:type="first" r:id="rId27"/>
+          <w:headerReference w:type="default" r:id="rId26"/>
+          <w:footerReference w:type="default" r:id="rId27"/>
+          <w:headerReference w:type="first" r:id="rId28"/>
+          <w:footerReference w:type="first" r:id="rId29"/>
           <w:pgSz w:w="11906" w:h="16838" w:code="9"/>
           <w:pgMar w:top="1861" w:right="1134" w:bottom="907" w:left="1701" w:header="851" w:footer="340" w:gutter="0"/>
           <w:cols w:space="708"/>
@@ -8560,9 +8425,8 @@
           <w:szCs w:val="22"/>
           <w:lang w:val="fr-CH"/>
         </w:rPr>
-        <w:t xml:space="preserve">Comment les tests sont-ils </w:t>
-      </w:r>
-      <w:proofErr w:type="gramStart"/>
+        <w:t>Comment les tests sont-ils effectués?</w:t>
+      </w:r>
       <w:r>
         <w:rPr>
           <w:rStyle w:val="Hinweistext"/>
@@ -8570,69 +8434,8 @@
           <w:szCs w:val="22"/>
           <w:lang w:val="fr-CH"/>
         </w:rPr>
-        <w:t>effectués?</w:t>
-      </w:r>
-      <w:proofErr w:type="gramEnd"/>
-      <w:r>
-        <w:rPr>
-          <w:rStyle w:val="Hinweistext"/>
-          <w:sz w:val="22"/>
-          <w:szCs w:val="22"/>
-          <w:lang w:val="fr-CH"/>
-        </w:rPr>
-        <w:t xml:space="preserve"> </w:t>
-      </w:r>
-      <w:proofErr w:type="spellStart"/>
-      <w:r>
-        <w:rPr>
-          <w:rStyle w:val="Hinweistext"/>
-          <w:sz w:val="22"/>
-          <w:szCs w:val="22"/>
-          <w:lang w:val="fr-CH"/>
-        </w:rPr>
-        <w:t>Blackbox</w:t>
-      </w:r>
-      <w:proofErr w:type="spellEnd"/>
-      <w:r>
-        <w:rPr>
-          <w:rStyle w:val="Hinweistext"/>
-          <w:sz w:val="22"/>
-          <w:szCs w:val="22"/>
-          <w:lang w:val="fr-CH"/>
-        </w:rPr>
-        <w:t xml:space="preserve">, </w:t>
-      </w:r>
-      <w:proofErr w:type="spellStart"/>
-      <w:r>
-        <w:rPr>
-          <w:rStyle w:val="Hinweistext"/>
-          <w:sz w:val="22"/>
-          <w:szCs w:val="22"/>
-          <w:lang w:val="fr-CH"/>
-        </w:rPr>
-        <w:t>Whitebox</w:t>
-      </w:r>
-      <w:proofErr w:type="spellEnd"/>
-      <w:r>
-        <w:rPr>
-          <w:rStyle w:val="Hinweistext"/>
-          <w:sz w:val="22"/>
-          <w:szCs w:val="22"/>
-          <w:lang w:val="fr-CH"/>
-        </w:rPr>
-        <w:t xml:space="preserve"> </w:t>
-      </w:r>
-      <w:proofErr w:type="gramStart"/>
-      <w:r>
-        <w:rPr>
-          <w:rStyle w:val="Hinweistext"/>
-          <w:sz w:val="22"/>
-          <w:szCs w:val="22"/>
-          <w:lang w:val="fr-CH"/>
-        </w:rPr>
-        <w:t>… .</w:t>
-      </w:r>
-      <w:proofErr w:type="gramEnd"/>
+        <w:t xml:space="preserve"> Blackbox, Whitebox … .</w:t>
+      </w:r>
     </w:p>
     <w:tbl>
       <w:tblPr>
@@ -9242,18 +9045,8 @@
                 <w:szCs w:val="22"/>
                 <w:lang w:val="fr-CH"/>
               </w:rPr>
-              <w:t xml:space="preserve">Impossible d’afficher les informations de modification du menu. On est renvoyé à la page d’index du </w:t>
+              <w:t>Impossible d’afficher les informations de modification du menu. On est renvoyé à la page d’index du WebMenu</w:t>
             </w:r>
-            <w:proofErr w:type="spellStart"/>
-            <w:r>
-              <w:rPr>
-                <w:sz w:val="22"/>
-                <w:szCs w:val="22"/>
-                <w:lang w:val="fr-CH"/>
-              </w:rPr>
-              <w:t>WebMenu</w:t>
-            </w:r>
-            <w:proofErr w:type="spellEnd"/>
             <w:r>
               <w:rPr>
                 <w:sz w:val="22"/>
@@ -9864,19 +9657,11 @@
         <w:rPr>
           <w:lang w:val="fr-CH"/>
         </w:rPr>
-        <w:t xml:space="preserve">onfiguration </w:t>
-      </w:r>
-      <w:proofErr w:type="spellStart"/>
-      <w:r>
-        <w:rPr>
-          <w:lang w:val="fr-CH"/>
-        </w:rPr>
-        <w:t>xyz</w:t>
+        <w:t>onfiguration xyz</w:t>
       </w:r>
       <w:bookmarkEnd w:id="47"/>
       <w:bookmarkEnd w:id="48"/>
       <w:bookmarkEnd w:id="49"/>
-      <w:proofErr w:type="spellEnd"/>
     </w:p>
     <w:p>
       <w:pPr>
@@ -9888,7 +9673,6 @@
         </w:rPr>
       </w:pPr>
       <w:bookmarkStart w:id="50" w:name="_Toc114965607"/>
-      <w:proofErr w:type="gramStart"/>
       <w:r>
         <w:rPr>
           <w:rStyle w:val="Hinweistext"/>
@@ -9896,17 +9680,7 @@
           <w:szCs w:val="22"/>
           <w:lang w:val="fr-CH"/>
         </w:rPr>
-        <w:t>Conseil:</w:t>
-      </w:r>
-      <w:proofErr w:type="gramEnd"/>
-      <w:r>
-        <w:rPr>
-          <w:rStyle w:val="Hinweistext"/>
-          <w:sz w:val="22"/>
-          <w:szCs w:val="22"/>
-          <w:lang w:val="fr-CH"/>
-        </w:rPr>
-        <w:t xml:space="preserve"> D’autres chapitres peuvent s’ajouter à cette partie en fonction du projet.</w:t>
+        <w:t>Conseil: D’autres chapitres peuvent s’ajouter à cette partie en fonction du projet.</w:t>
       </w:r>
     </w:p>
     <w:p>
@@ -9980,10 +9754,8 @@
           <w:szCs w:val="22"/>
           <w:lang w:val="fr-CH"/>
         </w:rPr>
-        <w:t xml:space="preserve">Représentation du processus de </w:t>
-      </w:r>
-      <w:proofErr w:type="spellStart"/>
-      <w:proofErr w:type="gramStart"/>
+        <w:t>Représentation du processus de test.</w:t>
+      </w:r>
       <w:r>
         <w:rPr>
           <w:rStyle w:val="Hinweistext"/>
@@ -9991,7 +9763,7 @@
           <w:szCs w:val="22"/>
           <w:lang w:val="fr-CH"/>
         </w:rPr>
-        <w:t>test.</w:t>
+        <w:t>.</w:t>
       </w:r>
       <w:r>
         <w:rPr>
@@ -10000,27 +9772,7 @@
           <w:szCs w:val="22"/>
           <w:lang w:val="fr-CH"/>
         </w:rPr>
-        <w:t>.</w:t>
-      </w:r>
-      <w:proofErr w:type="gramEnd"/>
-      <w:r>
-        <w:rPr>
-          <w:rStyle w:val="Hinweistext"/>
-          <w:sz w:val="22"/>
-          <w:szCs w:val="22"/>
-          <w:lang w:val="fr-CH"/>
-        </w:rPr>
-        <w:t>Qui</w:t>
-      </w:r>
-      <w:proofErr w:type="spellEnd"/>
-      <w:r>
-        <w:rPr>
-          <w:rStyle w:val="Hinweistext"/>
-          <w:sz w:val="22"/>
-          <w:szCs w:val="22"/>
-          <w:lang w:val="fr-CH"/>
-        </w:rPr>
-        <w:t xml:space="preserve"> teste quoi à l’aide de quels moyens ?</w:t>
+        <w:t>Qui teste quoi à l’aide de quels moyens ?</w:t>
       </w:r>
     </w:p>
     <w:p>
@@ -10942,20 +10694,12 @@
         </w:rPr>
       </w:pPr>
       <w:bookmarkStart w:id="63" w:name="_Toc60502122"/>
-      <w:proofErr w:type="gramStart"/>
       <w:r>
         <w:rPr>
           <w:lang w:val="fr-CH"/>
         </w:rPr>
         <w:lastRenderedPageBreak/>
-        <w:t>Bibliographie:</w:t>
-      </w:r>
-      <w:proofErr w:type="gramEnd"/>
-      <w:r>
-        <w:rPr>
-          <w:lang w:val="fr-CH"/>
-        </w:rPr>
-        <w:t xml:space="preserve"> l</w:t>
+        <w:t>Bibliographie: l</w:t>
       </w:r>
       <w:r>
         <w:rPr>
@@ -10985,7 +10729,6 @@
           <w:lang w:val="fr-CH"/>
         </w:rPr>
       </w:pPr>
-      <w:proofErr w:type="gramStart"/>
       <w:r>
         <w:rPr>
           <w:rStyle w:val="Hinweistext"/>
@@ -11002,17 +10745,7 @@
           <w:szCs w:val="22"/>
           <w:lang w:val="fr-CH"/>
         </w:rPr>
-        <w:t>:</w:t>
-      </w:r>
-      <w:proofErr w:type="gramEnd"/>
-      <w:r>
-        <w:rPr>
-          <w:rStyle w:val="Hinweistext"/>
-          <w:sz w:val="22"/>
-          <w:szCs w:val="22"/>
-          <w:lang w:val="fr-CH"/>
-        </w:rPr>
-        <w:t xml:space="preserve"> </w:t>
+        <w:t xml:space="preserve">: </w:t>
       </w:r>
       <w:r>
         <w:rPr>
@@ -11092,17 +10825,8 @@
           <w:rStyle w:val="Hinweistext"/>
           <w:lang w:val="fr-CH"/>
         </w:rPr>
-        <w:t xml:space="preserve">trier par ordre </w:t>
-      </w:r>
-      <w:proofErr w:type="spellStart"/>
-      <w:r>
-        <w:rPr>
-          <w:rStyle w:val="Hinweistext"/>
-          <w:lang w:val="fr-CH"/>
-        </w:rPr>
-        <w:t>alphabetique</w:t>
-      </w:r>
-      <w:proofErr w:type="spellEnd"/>
+        <w:t>trier par ordre alphabetique</w:t>
+      </w:r>
     </w:p>
     <w:tbl>
       <w:tblPr>
@@ -11685,7 +11409,6 @@
         </w:rPr>
         <w:t xml:space="preserve">, </w:t>
       </w:r>
-      <w:proofErr w:type="gramStart"/>
       <w:r>
         <w:rPr>
           <w:rStyle w:val="Hinweistext"/>
@@ -11702,9 +11425,8 @@
           <w:szCs w:val="22"/>
           <w:lang w:val="fr-CH"/>
         </w:rPr>
-        <w:t>.:</w:t>
-      </w:r>
-      <w:proofErr w:type="gramEnd"/>
+        <w:t xml:space="preserve">.: </w:t>
+      </w:r>
       <w:r>
         <w:rPr>
           <w:rStyle w:val="Hinweistext"/>
@@ -11712,48 +11434,28 @@
           <w:szCs w:val="22"/>
           <w:lang w:val="fr-CH"/>
         </w:rPr>
-        <w:t xml:space="preserve"> </w:t>
-      </w:r>
-      <w:r>
+        <w:t>spécifier complètement et annexer à la documentation.</w:t>
+      </w:r>
+    </w:p>
+    <w:p>
+      <w:pPr>
+        <w:keepNext/>
+        <w:jc w:val="both"/>
         <w:rPr>
           <w:rStyle w:val="Hinweistext"/>
           <w:sz w:val="22"/>
           <w:szCs w:val="22"/>
           <w:lang w:val="fr-CH"/>
         </w:rPr>
-        <w:t>spécifier complètement et annexer à la documentation.</w:t>
-      </w:r>
-    </w:p>
-    <w:p>
-      <w:pPr>
-        <w:keepNext/>
-        <w:jc w:val="both"/>
+      </w:pPr>
+      <w:r>
         <w:rPr>
           <w:rStyle w:val="Hinweistext"/>
           <w:sz w:val="22"/>
           <w:szCs w:val="22"/>
           <w:lang w:val="fr-CH"/>
         </w:rPr>
-      </w:pPr>
-      <w:proofErr w:type="gramStart"/>
-      <w:r>
-        <w:rPr>
-          <w:rStyle w:val="Hinweistext"/>
-          <w:sz w:val="22"/>
-          <w:szCs w:val="22"/>
-          <w:lang w:val="fr-CH"/>
-        </w:rPr>
-        <w:t>Listings</w:t>
-      </w:r>
-      <w:proofErr w:type="gramEnd"/>
-      <w:r>
-        <w:rPr>
-          <w:rStyle w:val="Hinweistext"/>
-          <w:sz w:val="22"/>
-          <w:szCs w:val="22"/>
-          <w:lang w:val="fr-CH"/>
-        </w:rPr>
-        <w:t xml:space="preserve"> </w:t>
+        <w:t xml:space="preserve">Listings </w:t>
       </w:r>
       <w:r>
         <w:rPr>
@@ -12131,7 +11833,7 @@
                   <w:rPr>
                     <w:lang w:val="fr-CH"/>
                   </w:rPr>
-                  <w:t>20.05.2025 23:36</w:t>
+                  <w:t>21.05.2025 16:43</w:t>
                 </w:r>
                 <w:r>
                   <w:rPr>
@@ -12467,7 +12169,7 @@
                   <w:rPr>
                     <w:lang w:val="fr-CH"/>
                   </w:rPr>
-                  <w:t>20.05.2025 23:36</w:t>
+                  <w:t>21.05.2025 16:43</w:t>
                 </w:r>
                 <w:r>
                   <w:rPr>
@@ -12718,7 +12420,7 @@
                   <w:rPr>
                     <w:lang w:val="fr-CH"/>
                   </w:rPr>
-                  <w:t>20.05.2025 23:36</w:t>
+                  <w:t>21.05.2025 16:43</w:t>
                 </w:r>
                 <w:r>
                   <w:rPr>
@@ -18319,6 +18021,8 @@
     <w:rsid w:val="00C02675"/>
     <w:rsid w:val="00C3798B"/>
     <w:rsid w:val="00CE2A4B"/>
+    <w:rsid w:val="00DF56E1"/>
+    <w:rsid w:val="00E96F9F"/>
     <w:rsid w:val="00F8402B"/>
   </w:rsids>
   <m:mathPr>

--- a/docs/PHAM_rapport_TPI_2025.docx
+++ b/docs/PHAM_rapport_TPI_2025.docx
@@ -726,8 +726,10 @@
           <w:b w:val="0"/>
           <w:bCs w:val="0"/>
           <w:noProof/>
-          <w:szCs w:val="22"/>
-          <w:lang w:val="fr-CH" w:eastAsia="fr-CH"/>
+          <w:kern w:val="2"/>
+          <w:sz w:val="24"/>
+          <w:lang w:val="fr-CH" w:eastAsia="ja-JP"/>
+          <w14:ligatures w14:val="standardContextual"/>
         </w:rPr>
       </w:pPr>
       <w:r>
@@ -765,7 +767,6 @@
       <w:r>
         <w:rPr>
           <w:noProof/>
-          <w:lang w:val="fr-CH"/>
         </w:rPr>
         <w:fldChar w:fldCharType="begin"/>
       </w:r>
@@ -774,18 +775,16 @@
           <w:noProof/>
           <w:lang w:val="fr-CH"/>
         </w:rPr>
-        <w:instrText xml:space="preserve"> PAGEREF _Toc60502090 \h </w:instrText>
+        <w:instrText xml:space="preserve"> PAGEREF _Toc199227060 \h </w:instrText>
       </w:r>
       <w:r>
         <w:rPr>
           <w:noProof/>
-          <w:lang w:val="fr-CH"/>
         </w:rPr>
       </w:r>
       <w:r>
         <w:rPr>
           <w:noProof/>
-          <w:lang w:val="fr-CH"/>
         </w:rPr>
         <w:fldChar w:fldCharType="separate"/>
       </w:r>
@@ -799,7 +798,6 @@
       <w:r>
         <w:rPr>
           <w:noProof/>
-          <w:lang w:val="fr-CH"/>
         </w:rPr>
         <w:fldChar w:fldCharType="end"/>
       </w:r>
@@ -812,8 +810,10 @@
           <w:b w:val="0"/>
           <w:bCs w:val="0"/>
           <w:noProof/>
-          <w:szCs w:val="22"/>
-          <w:lang w:val="fr-CH" w:eastAsia="fr-CH"/>
+          <w:kern w:val="2"/>
+          <w:sz w:val="24"/>
+          <w:lang w:val="fr-CH" w:eastAsia="ja-JP"/>
+          <w14:ligatures w14:val="standardContextual"/>
         </w:rPr>
       </w:pPr>
       <w:r>
@@ -829,8 +829,10 @@
           <w:b w:val="0"/>
           <w:bCs w:val="0"/>
           <w:noProof/>
-          <w:szCs w:val="22"/>
-          <w:lang w:val="fr-CH" w:eastAsia="fr-CH"/>
+          <w:kern w:val="2"/>
+          <w:sz w:val="24"/>
+          <w:lang w:val="fr-CH" w:eastAsia="ja-JP"/>
+          <w14:ligatures w14:val="standardContextual"/>
         </w:rPr>
         <w:tab/>
       </w:r>
@@ -851,7 +853,6 @@
       <w:r>
         <w:rPr>
           <w:noProof/>
-          <w:lang w:val="fr-CH"/>
         </w:rPr>
         <w:fldChar w:fldCharType="begin"/>
       </w:r>
@@ -860,18 +861,16 @@
           <w:noProof/>
           <w:lang w:val="fr-CH"/>
         </w:rPr>
-        <w:instrText xml:space="preserve"> PAGEREF _Toc60502091 \h </w:instrText>
+        <w:instrText xml:space="preserve"> PAGEREF _Toc199227061 \h </w:instrText>
       </w:r>
       <w:r>
         <w:rPr>
           <w:noProof/>
-          <w:lang w:val="fr-CH"/>
         </w:rPr>
       </w:r>
       <w:r>
         <w:rPr>
           <w:noProof/>
-          <w:lang w:val="fr-CH"/>
         </w:rPr>
         <w:fldChar w:fldCharType="separate"/>
       </w:r>
@@ -885,7 +884,6 @@
       <w:r>
         <w:rPr>
           <w:noProof/>
-          <w:lang w:val="fr-CH"/>
         </w:rPr>
         <w:fldChar w:fldCharType="end"/>
       </w:r>
@@ -895,8 +893,11 @@
         <w:pStyle w:val="TM2"/>
         <w:rPr>
           <w:rFonts w:asciiTheme="minorHAnsi" w:eastAsiaTheme="minorEastAsia" w:hAnsiTheme="minorHAnsi" w:cstheme="minorBidi"/>
-          <w:szCs w:val="22"/>
-          <w:lang w:val="fr-CH" w:eastAsia="fr-CH"/>
+          <w:kern w:val="2"/>
+          <w:sz w:val="24"/>
+          <w:szCs w:val="24"/>
+          <w:lang w:val="fr-CH" w:eastAsia="ja-JP"/>
+          <w14:ligatures w14:val="standardContextual"/>
         </w:rPr>
       </w:pPr>
       <w:r>
@@ -908,8 +909,11 @@
       <w:r>
         <w:rPr>
           <w:rFonts w:asciiTheme="minorHAnsi" w:eastAsiaTheme="minorEastAsia" w:hAnsiTheme="minorHAnsi" w:cstheme="minorBidi"/>
-          <w:szCs w:val="22"/>
-          <w:lang w:val="fr-CH" w:eastAsia="fr-CH"/>
+          <w:kern w:val="2"/>
+          <w:sz w:val="24"/>
+          <w:szCs w:val="24"/>
+          <w:lang w:val="fr-CH" w:eastAsia="ja-JP"/>
+          <w14:ligatures w14:val="standardContextual"/>
         </w:rPr>
         <w:tab/>
       </w:r>
@@ -926,26 +930,15 @@
         <w:tab/>
       </w:r>
       <w:r>
-        <w:rPr>
-          <w:lang w:val="fr-CH"/>
-        </w:rPr>
         <w:fldChar w:fldCharType="begin"/>
       </w:r>
       <w:r>
         <w:rPr>
           <w:lang w:val="fr-CH"/>
         </w:rPr>
-        <w:instrText xml:space="preserve"> PAGEREF _Toc60502092 \h </w:instrText>
-      </w:r>
-      <w:r>
-        <w:rPr>
-          <w:lang w:val="fr-CH"/>
-        </w:rPr>
-      </w:r>
-      <w:r>
-        <w:rPr>
-          <w:lang w:val="fr-CH"/>
-        </w:rPr>
+        <w:instrText xml:space="preserve"> PAGEREF _Toc199227062 \h </w:instrText>
+      </w:r>
+      <w:r>
         <w:fldChar w:fldCharType="separate"/>
       </w:r>
       <w:r>
@@ -955,9 +948,6 @@
         <w:t>3</w:t>
       </w:r>
       <w:r>
-        <w:rPr>
-          <w:lang w:val="fr-CH"/>
-        </w:rPr>
         <w:fldChar w:fldCharType="end"/>
       </w:r>
     </w:p>
@@ -966,8 +956,11 @@
         <w:pStyle w:val="TM2"/>
         <w:rPr>
           <w:rFonts w:asciiTheme="minorHAnsi" w:eastAsiaTheme="minorEastAsia" w:hAnsiTheme="minorHAnsi" w:cstheme="minorBidi"/>
-          <w:szCs w:val="22"/>
-          <w:lang w:val="fr-CH" w:eastAsia="fr-CH"/>
+          <w:kern w:val="2"/>
+          <w:sz w:val="24"/>
+          <w:szCs w:val="24"/>
+          <w:lang w:val="fr-CH" w:eastAsia="ja-JP"/>
+          <w14:ligatures w14:val="standardContextual"/>
         </w:rPr>
       </w:pPr>
       <w:r>
@@ -979,8 +972,11 @@
       <w:r>
         <w:rPr>
           <w:rFonts w:asciiTheme="minorHAnsi" w:eastAsiaTheme="minorEastAsia" w:hAnsiTheme="minorHAnsi" w:cstheme="minorBidi"/>
-          <w:szCs w:val="22"/>
-          <w:lang w:val="fr-CH" w:eastAsia="fr-CH"/>
+          <w:kern w:val="2"/>
+          <w:sz w:val="24"/>
+          <w:szCs w:val="24"/>
+          <w:lang w:val="fr-CH" w:eastAsia="ja-JP"/>
+          <w14:ligatures w14:val="standardContextual"/>
         </w:rPr>
         <w:tab/>
       </w:r>
@@ -997,26 +993,15 @@
         <w:tab/>
       </w:r>
       <w:r>
-        <w:rPr>
-          <w:lang w:val="fr-CH"/>
-        </w:rPr>
         <w:fldChar w:fldCharType="begin"/>
       </w:r>
       <w:r>
         <w:rPr>
           <w:lang w:val="fr-CH"/>
         </w:rPr>
-        <w:instrText xml:space="preserve"> PAGEREF _Toc60502093 \h </w:instrText>
-      </w:r>
-      <w:r>
-        <w:rPr>
-          <w:lang w:val="fr-CH"/>
-        </w:rPr>
-      </w:r>
-      <w:r>
-        <w:rPr>
-          <w:lang w:val="fr-CH"/>
-        </w:rPr>
+        <w:instrText xml:space="preserve"> PAGEREF _Toc199227063 \h </w:instrText>
+      </w:r>
+      <w:r>
         <w:fldChar w:fldCharType="separate"/>
       </w:r>
       <w:r>
@@ -1026,9 +1011,6 @@
         <w:t>3</w:t>
       </w:r>
       <w:r>
-        <w:rPr>
-          <w:lang w:val="fr-CH"/>
-        </w:rPr>
         <w:fldChar w:fldCharType="end"/>
       </w:r>
     </w:p>
@@ -1037,8 +1019,11 @@
         <w:pStyle w:val="TM2"/>
         <w:rPr>
           <w:rFonts w:asciiTheme="minorHAnsi" w:eastAsiaTheme="minorEastAsia" w:hAnsiTheme="minorHAnsi" w:cstheme="minorBidi"/>
-          <w:szCs w:val="22"/>
-          <w:lang w:val="fr-CH" w:eastAsia="fr-CH"/>
+          <w:kern w:val="2"/>
+          <w:sz w:val="24"/>
+          <w:szCs w:val="24"/>
+          <w:lang w:val="fr-CH" w:eastAsia="ja-JP"/>
+          <w14:ligatures w14:val="standardContextual"/>
         </w:rPr>
       </w:pPr>
       <w:r>
@@ -1050,8 +1035,11 @@
       <w:r>
         <w:rPr>
           <w:rFonts w:asciiTheme="minorHAnsi" w:eastAsiaTheme="minorEastAsia" w:hAnsiTheme="minorHAnsi" w:cstheme="minorBidi"/>
-          <w:szCs w:val="22"/>
-          <w:lang w:val="fr-CH" w:eastAsia="fr-CH"/>
+          <w:kern w:val="2"/>
+          <w:sz w:val="24"/>
+          <w:szCs w:val="24"/>
+          <w:lang w:val="fr-CH" w:eastAsia="ja-JP"/>
+          <w14:ligatures w14:val="standardContextual"/>
         </w:rPr>
         <w:tab/>
       </w:r>
@@ -1068,38 +1056,24 @@
         <w:tab/>
       </w:r>
       <w:r>
-        <w:rPr>
-          <w:lang w:val="fr-CH"/>
-        </w:rPr>
         <w:fldChar w:fldCharType="begin"/>
       </w:r>
       <w:r>
         <w:rPr>
           <w:lang w:val="fr-CH"/>
         </w:rPr>
-        <w:instrText xml:space="preserve"> PAGEREF _Toc60502094 \h </w:instrText>
-      </w:r>
-      <w:r>
-        <w:rPr>
-          <w:lang w:val="fr-CH"/>
-        </w:rPr>
-      </w:r>
-      <w:r>
-        <w:rPr>
-          <w:lang w:val="fr-CH"/>
-        </w:rPr>
+        <w:instrText xml:space="preserve"> PAGEREF _Toc199227064 \h </w:instrText>
+      </w:r>
+      <w:r>
         <w:fldChar w:fldCharType="separate"/>
       </w:r>
       <w:r>
         <w:rPr>
           <w:lang w:val="fr-CH"/>
         </w:rPr>
-        <w:t>3</w:t>
-      </w:r>
-      <w:r>
-        <w:rPr>
-          <w:lang w:val="fr-CH"/>
-        </w:rPr>
+        <w:t>4</w:t>
+      </w:r>
+      <w:r>
         <w:fldChar w:fldCharType="end"/>
       </w:r>
     </w:p>
@@ -1108,8 +1082,11 @@
         <w:pStyle w:val="TM2"/>
         <w:rPr>
           <w:rFonts w:asciiTheme="minorHAnsi" w:eastAsiaTheme="minorEastAsia" w:hAnsiTheme="minorHAnsi" w:cstheme="minorBidi"/>
-          <w:szCs w:val="22"/>
-          <w:lang w:val="fr-CH" w:eastAsia="fr-CH"/>
+          <w:kern w:val="2"/>
+          <w:sz w:val="24"/>
+          <w:szCs w:val="24"/>
+          <w:lang w:val="fr-CH" w:eastAsia="ja-JP"/>
+          <w14:ligatures w14:val="standardContextual"/>
         </w:rPr>
       </w:pPr>
       <w:r>
@@ -1121,8 +1098,11 @@
       <w:r>
         <w:rPr>
           <w:rFonts w:asciiTheme="minorHAnsi" w:eastAsiaTheme="minorEastAsia" w:hAnsiTheme="minorHAnsi" w:cstheme="minorBidi"/>
-          <w:szCs w:val="22"/>
-          <w:lang w:val="fr-CH" w:eastAsia="fr-CH"/>
+          <w:kern w:val="2"/>
+          <w:sz w:val="24"/>
+          <w:szCs w:val="24"/>
+          <w:lang w:val="fr-CH" w:eastAsia="ja-JP"/>
+          <w14:ligatures w14:val="standardContextual"/>
         </w:rPr>
         <w:tab/>
       </w:r>
@@ -1139,38 +1119,87 @@
         <w:tab/>
       </w:r>
       <w:r>
-        <w:rPr>
-          <w:lang w:val="fr-CH"/>
-        </w:rPr>
         <w:fldChar w:fldCharType="begin"/>
       </w:r>
       <w:r>
         <w:rPr>
           <w:lang w:val="fr-CH"/>
         </w:rPr>
-        <w:instrText xml:space="preserve"> PAGEREF _Toc60502095 \h </w:instrText>
-      </w:r>
-      <w:r>
-        <w:rPr>
-          <w:lang w:val="fr-CH"/>
-        </w:rPr>
-      </w:r>
-      <w:r>
-        <w:rPr>
-          <w:lang w:val="fr-CH"/>
-        </w:rPr>
+        <w:instrText xml:space="preserve"> PAGEREF _Toc199227065 \h </w:instrText>
+      </w:r>
+      <w:r>
         <w:fldChar w:fldCharType="separate"/>
       </w:r>
       <w:r>
         <w:rPr>
           <w:lang w:val="fr-CH"/>
         </w:rPr>
-        <w:t>3</w:t>
-      </w:r>
-      <w:r>
-        <w:rPr>
-          <w:lang w:val="fr-CH"/>
-        </w:rPr>
+        <w:t>5</w:t>
+      </w:r>
+      <w:r>
+        <w:fldChar w:fldCharType="end"/>
+      </w:r>
+    </w:p>
+    <w:p>
+      <w:pPr>
+        <w:pStyle w:val="TM2"/>
+        <w:rPr>
+          <w:rFonts w:asciiTheme="minorHAnsi" w:eastAsiaTheme="minorEastAsia" w:hAnsiTheme="minorHAnsi" w:cstheme="minorBidi"/>
+          <w:kern w:val="2"/>
+          <w:sz w:val="24"/>
+          <w:szCs w:val="24"/>
+          <w:lang w:val="fr-CH" w:eastAsia="ja-JP"/>
+          <w14:ligatures w14:val="standardContextual"/>
+        </w:rPr>
+      </w:pPr>
+      <w:r>
+        <w:rPr>
+          <w:lang w:val="fr-CH"/>
+        </w:rPr>
+        <w:t>1.5</w:t>
+      </w:r>
+      <w:r>
+        <w:rPr>
+          <w:rFonts w:asciiTheme="minorHAnsi" w:eastAsiaTheme="minorEastAsia" w:hAnsiTheme="minorHAnsi" w:cstheme="minorBidi"/>
+          <w:kern w:val="2"/>
+          <w:sz w:val="24"/>
+          <w:szCs w:val="24"/>
+          <w:lang w:val="fr-CH" w:eastAsia="ja-JP"/>
+          <w14:ligatures w14:val="standardContextual"/>
+        </w:rPr>
+        <w:tab/>
+      </w:r>
+      <w:r>
+        <w:rPr>
+          <w:lang w:val="fr-CH"/>
+        </w:rPr>
+        <w:t>Travaux préparatoires</w:t>
+      </w:r>
+      <w:r>
+        <w:rPr>
+          <w:lang w:val="fr-CH"/>
+        </w:rPr>
+        <w:tab/>
+      </w:r>
+      <w:r>
+        <w:fldChar w:fldCharType="begin"/>
+      </w:r>
+      <w:r>
+        <w:rPr>
+          <w:lang w:val="fr-CH"/>
+        </w:rPr>
+        <w:instrText xml:space="preserve"> PAGEREF _Toc199227066 \h </w:instrText>
+      </w:r>
+      <w:r>
+        <w:fldChar w:fldCharType="separate"/>
+      </w:r>
+      <w:r>
+        <w:rPr>
+          <w:lang w:val="fr-CH"/>
+        </w:rPr>
+        <w:t>8</w:t>
+      </w:r>
+      <w:r>
         <w:fldChar w:fldCharType="end"/>
       </w:r>
     </w:p>
@@ -1182,8 +1211,10 @@
           <w:b w:val="0"/>
           <w:bCs w:val="0"/>
           <w:noProof/>
-          <w:szCs w:val="22"/>
-          <w:lang w:val="fr-CH" w:eastAsia="fr-CH"/>
+          <w:kern w:val="2"/>
+          <w:sz w:val="24"/>
+          <w:lang w:val="fr-CH" w:eastAsia="ja-JP"/>
+          <w14:ligatures w14:val="standardContextual"/>
         </w:rPr>
       </w:pPr>
       <w:r>
@@ -1199,8 +1230,10 @@
           <w:b w:val="0"/>
           <w:bCs w:val="0"/>
           <w:noProof/>
-          <w:szCs w:val="22"/>
-          <w:lang w:val="fr-CH" w:eastAsia="fr-CH"/>
+          <w:kern w:val="2"/>
+          <w:sz w:val="24"/>
+          <w:lang w:val="fr-CH" w:eastAsia="ja-JP"/>
+          <w14:ligatures w14:val="standardContextual"/>
         </w:rPr>
         <w:tab/>
       </w:r>
@@ -1209,7 +1242,7 @@
           <w:noProof/>
           <w:lang w:val="fr-CH"/>
         </w:rPr>
-        <w:t>Analyse préliminaire</w:t>
+        <w:t>Analyse</w:t>
       </w:r>
       <w:r>
         <w:rPr>
@@ -1221,7 +1254,6 @@
       <w:r>
         <w:rPr>
           <w:noProof/>
-          <w:lang w:val="fr-CH"/>
         </w:rPr>
         <w:fldChar w:fldCharType="begin"/>
       </w:r>
@@ -1230,18 +1262,16 @@
           <w:noProof/>
           <w:lang w:val="fr-CH"/>
         </w:rPr>
-        <w:instrText xml:space="preserve"> PAGEREF _Toc60502096 \h </w:instrText>
+        <w:instrText xml:space="preserve"> PAGEREF _Toc199227067 \h </w:instrText>
       </w:r>
       <w:r>
         <w:rPr>
           <w:noProof/>
-          <w:lang w:val="fr-CH"/>
         </w:rPr>
       </w:r>
       <w:r>
         <w:rPr>
           <w:noProof/>
-          <w:lang w:val="fr-CH"/>
         </w:rPr>
         <w:fldChar w:fldCharType="separate"/>
       </w:r>
@@ -1250,12 +1280,11 @@
           <w:noProof/>
           <w:lang w:val="fr-CH"/>
         </w:rPr>
-        <w:t>4</w:t>
+        <w:t>9</w:t>
       </w:r>
       <w:r>
         <w:rPr>
           <w:noProof/>
-          <w:lang w:val="fr-CH"/>
         </w:rPr>
         <w:fldChar w:fldCharType="end"/>
       </w:r>
@@ -1265,8 +1294,11 @@
         <w:pStyle w:val="TM2"/>
         <w:rPr>
           <w:rFonts w:asciiTheme="minorHAnsi" w:eastAsiaTheme="minorEastAsia" w:hAnsiTheme="minorHAnsi" w:cstheme="minorBidi"/>
-          <w:szCs w:val="22"/>
-          <w:lang w:val="fr-CH" w:eastAsia="fr-CH"/>
+          <w:kern w:val="2"/>
+          <w:sz w:val="24"/>
+          <w:szCs w:val="24"/>
+          <w:lang w:val="fr-CH" w:eastAsia="ja-JP"/>
+          <w14:ligatures w14:val="standardContextual"/>
         </w:rPr>
       </w:pPr>
       <w:r>
@@ -1278,8 +1310,11 @@
       <w:r>
         <w:rPr>
           <w:rFonts w:asciiTheme="minorHAnsi" w:eastAsiaTheme="minorEastAsia" w:hAnsiTheme="minorHAnsi" w:cstheme="minorBidi"/>
-          <w:szCs w:val="22"/>
-          <w:lang w:val="fr-CH" w:eastAsia="fr-CH"/>
+          <w:kern w:val="2"/>
+          <w:sz w:val="24"/>
+          <w:szCs w:val="24"/>
+          <w:lang w:val="fr-CH" w:eastAsia="ja-JP"/>
+          <w14:ligatures w14:val="standardContextual"/>
         </w:rPr>
         <w:tab/>
       </w:r>
@@ -1287,7 +1322,7 @@
         <w:rPr>
           <w:lang w:val="fr-CH"/>
         </w:rPr>
-        <w:t>Objectifs du système</w:t>
+        <w:t>Cas d’utilisation</w:t>
       </w:r>
       <w:r>
         <w:rPr>
@@ -1296,38 +1331,24 @@
         <w:tab/>
       </w:r>
       <w:r>
-        <w:rPr>
-          <w:lang w:val="fr-CH"/>
-        </w:rPr>
         <w:fldChar w:fldCharType="begin"/>
       </w:r>
       <w:r>
         <w:rPr>
           <w:lang w:val="fr-CH"/>
         </w:rPr>
-        <w:instrText xml:space="preserve"> PAGEREF _Toc60502097 \h </w:instrText>
-      </w:r>
-      <w:r>
-        <w:rPr>
-          <w:lang w:val="fr-CH"/>
-        </w:rPr>
-      </w:r>
-      <w:r>
-        <w:rPr>
-          <w:lang w:val="fr-CH"/>
-        </w:rPr>
+        <w:instrText xml:space="preserve"> PAGEREF _Toc199227068 \h </w:instrText>
+      </w:r>
+      <w:r>
         <w:fldChar w:fldCharType="separate"/>
       </w:r>
       <w:r>
         <w:rPr>
           <w:lang w:val="fr-CH"/>
         </w:rPr>
-        <w:t>4</w:t>
-      </w:r>
-      <w:r>
-        <w:rPr>
-          <w:lang w:val="fr-CH"/>
-        </w:rPr>
+        <w:t>9</w:t>
+      </w:r>
+      <w:r>
         <w:fldChar w:fldCharType="end"/>
       </w:r>
     </w:p>
@@ -1336,8 +1357,11 @@
         <w:pStyle w:val="TM2"/>
         <w:rPr>
           <w:rFonts w:asciiTheme="minorHAnsi" w:eastAsiaTheme="minorEastAsia" w:hAnsiTheme="minorHAnsi" w:cstheme="minorBidi"/>
-          <w:szCs w:val="22"/>
-          <w:lang w:val="fr-CH" w:eastAsia="fr-CH"/>
+          <w:kern w:val="2"/>
+          <w:sz w:val="24"/>
+          <w:szCs w:val="24"/>
+          <w:lang w:val="fr-CH" w:eastAsia="ja-JP"/>
+          <w14:ligatures w14:val="standardContextual"/>
         </w:rPr>
       </w:pPr>
       <w:r>
@@ -1349,8 +1373,11 @@
       <w:r>
         <w:rPr>
           <w:rFonts w:asciiTheme="minorHAnsi" w:eastAsiaTheme="minorEastAsia" w:hAnsiTheme="minorHAnsi" w:cstheme="minorBidi"/>
-          <w:szCs w:val="22"/>
-          <w:lang w:val="fr-CH" w:eastAsia="fr-CH"/>
+          <w:kern w:val="2"/>
+          <w:sz w:val="24"/>
+          <w:szCs w:val="24"/>
+          <w:lang w:val="fr-CH" w:eastAsia="ja-JP"/>
+          <w14:ligatures w14:val="standardContextual"/>
         </w:rPr>
         <w:tab/>
       </w:r>
@@ -1358,7 +1385,7 @@
         <w:rPr>
           <w:lang w:val="fr-CH"/>
         </w:rPr>
-        <w:t>Variantes</w:t>
+        <w:t>Analyse de l’état actuel</w:t>
       </w:r>
       <w:r>
         <w:rPr>
@@ -1367,38 +1394,24 @@
         <w:tab/>
       </w:r>
       <w:r>
-        <w:rPr>
-          <w:lang w:val="fr-CH"/>
-        </w:rPr>
         <w:fldChar w:fldCharType="begin"/>
       </w:r>
       <w:r>
         <w:rPr>
           <w:lang w:val="fr-CH"/>
         </w:rPr>
-        <w:instrText xml:space="preserve"> PAGEREF _Toc60502098 \h </w:instrText>
-      </w:r>
-      <w:r>
-        <w:rPr>
-          <w:lang w:val="fr-CH"/>
-        </w:rPr>
-      </w:r>
-      <w:r>
-        <w:rPr>
-          <w:lang w:val="fr-CH"/>
-        </w:rPr>
+        <w:instrText xml:space="preserve"> PAGEREF _Toc199227069 \h </w:instrText>
+      </w:r>
+      <w:r>
         <w:fldChar w:fldCharType="separate"/>
       </w:r>
       <w:r>
         <w:rPr>
           <w:lang w:val="fr-CH"/>
         </w:rPr>
-        <w:t>4</w:t>
-      </w:r>
-      <w:r>
-        <w:rPr>
-          <w:lang w:val="fr-CH"/>
-        </w:rPr>
+        <w:t>10</w:t>
+      </w:r>
+      <w:r>
         <w:fldChar w:fldCharType="end"/>
       </w:r>
     </w:p>
@@ -1407,8 +1420,11 @@
         <w:pStyle w:val="TM2"/>
         <w:rPr>
           <w:rFonts w:asciiTheme="minorHAnsi" w:eastAsiaTheme="minorEastAsia" w:hAnsiTheme="minorHAnsi" w:cstheme="minorBidi"/>
-          <w:szCs w:val="22"/>
-          <w:lang w:val="fr-CH" w:eastAsia="fr-CH"/>
+          <w:kern w:val="2"/>
+          <w:sz w:val="24"/>
+          <w:szCs w:val="24"/>
+          <w:lang w:val="fr-CH" w:eastAsia="ja-JP"/>
+          <w14:ligatures w14:val="standardContextual"/>
         </w:rPr>
       </w:pPr>
       <w:r>
@@ -1420,8 +1436,11 @@
       <w:r>
         <w:rPr>
           <w:rFonts w:asciiTheme="minorHAnsi" w:eastAsiaTheme="minorEastAsia" w:hAnsiTheme="minorHAnsi" w:cstheme="minorBidi"/>
-          <w:szCs w:val="22"/>
-          <w:lang w:val="fr-CH" w:eastAsia="fr-CH"/>
+          <w:kern w:val="2"/>
+          <w:sz w:val="24"/>
+          <w:szCs w:val="24"/>
+          <w:lang w:val="fr-CH" w:eastAsia="ja-JP"/>
+          <w14:ligatures w14:val="standardContextual"/>
         </w:rPr>
         <w:tab/>
       </w:r>
@@ -1429,7 +1448,7 @@
         <w:rPr>
           <w:lang w:val="fr-CH"/>
         </w:rPr>
-        <w:t>Choix de variante</w:t>
+        <w:t>Diagrammes d’activités</w:t>
       </w:r>
       <w:r>
         <w:rPr>
@@ -1438,38 +1457,24 @@
         <w:tab/>
       </w:r>
       <w:r>
-        <w:rPr>
-          <w:lang w:val="fr-CH"/>
-        </w:rPr>
         <w:fldChar w:fldCharType="begin"/>
       </w:r>
       <w:r>
         <w:rPr>
           <w:lang w:val="fr-CH"/>
         </w:rPr>
-        <w:instrText xml:space="preserve"> PAGEREF _Toc60502099 \h </w:instrText>
-      </w:r>
-      <w:r>
-        <w:rPr>
-          <w:lang w:val="fr-CH"/>
-        </w:rPr>
-      </w:r>
-      <w:r>
-        <w:rPr>
-          <w:lang w:val="fr-CH"/>
-        </w:rPr>
+        <w:instrText xml:space="preserve"> PAGEREF _Toc199227070 \h </w:instrText>
+      </w:r>
+      <w:r>
         <w:fldChar w:fldCharType="separate"/>
       </w:r>
       <w:r>
         <w:rPr>
           <w:lang w:val="fr-CH"/>
         </w:rPr>
-        <w:t>4</w:t>
-      </w:r>
-      <w:r>
-        <w:rPr>
-          <w:lang w:val="fr-CH"/>
-        </w:rPr>
+        <w:t>10</w:t>
+      </w:r>
+      <w:r>
         <w:fldChar w:fldCharType="end"/>
       </w:r>
     </w:p>
@@ -1478,8 +1483,11 @@
         <w:pStyle w:val="TM2"/>
         <w:rPr>
           <w:rFonts w:asciiTheme="minorHAnsi" w:eastAsiaTheme="minorEastAsia" w:hAnsiTheme="minorHAnsi" w:cstheme="minorBidi"/>
-          <w:szCs w:val="22"/>
-          <w:lang w:val="fr-CH" w:eastAsia="fr-CH"/>
+          <w:kern w:val="2"/>
+          <w:sz w:val="24"/>
+          <w:szCs w:val="24"/>
+          <w:lang w:val="fr-CH" w:eastAsia="ja-JP"/>
+          <w14:ligatures w14:val="standardContextual"/>
         </w:rPr>
       </w:pPr>
       <w:r>
@@ -1491,8 +1499,11 @@
       <w:r>
         <w:rPr>
           <w:rFonts w:asciiTheme="minorHAnsi" w:eastAsiaTheme="minorEastAsia" w:hAnsiTheme="minorHAnsi" w:cstheme="minorBidi"/>
-          <w:szCs w:val="22"/>
-          <w:lang w:val="fr-CH" w:eastAsia="fr-CH"/>
+          <w:kern w:val="2"/>
+          <w:sz w:val="24"/>
+          <w:szCs w:val="24"/>
+          <w:lang w:val="fr-CH" w:eastAsia="ja-JP"/>
+          <w14:ligatures w14:val="standardContextual"/>
         </w:rPr>
         <w:tab/>
       </w:r>
@@ -1500,7 +1511,7 @@
         <w:rPr>
           <w:lang w:val="fr-CH"/>
         </w:rPr>
-        <w:t>Rentabilité</w:t>
+        <w:t>Diagrammes de séquence</w:t>
       </w:r>
       <w:r>
         <w:rPr>
@@ -1509,38 +1520,24 @@
         <w:tab/>
       </w:r>
       <w:r>
-        <w:rPr>
-          <w:lang w:val="fr-CH"/>
-        </w:rPr>
         <w:fldChar w:fldCharType="begin"/>
       </w:r>
       <w:r>
         <w:rPr>
           <w:lang w:val="fr-CH"/>
         </w:rPr>
-        <w:instrText xml:space="preserve"> PAGEREF _Toc60502100 \h </w:instrText>
-      </w:r>
-      <w:r>
-        <w:rPr>
-          <w:lang w:val="fr-CH"/>
-        </w:rPr>
-      </w:r>
-      <w:r>
-        <w:rPr>
-          <w:lang w:val="fr-CH"/>
-        </w:rPr>
+        <w:instrText xml:space="preserve"> PAGEREF _Toc199227071 \h </w:instrText>
+      </w:r>
+      <w:r>
         <w:fldChar w:fldCharType="separate"/>
       </w:r>
       <w:r>
         <w:rPr>
           <w:lang w:val="fr-CH"/>
         </w:rPr>
-        <w:t>4</w:t>
-      </w:r>
-      <w:r>
-        <w:rPr>
-          <w:lang w:val="fr-CH"/>
-        </w:rPr>
+        <w:t>13</w:t>
+      </w:r>
+      <w:r>
         <w:fldChar w:fldCharType="end"/>
       </w:r>
     </w:p>
@@ -1549,8 +1546,11 @@
         <w:pStyle w:val="TM2"/>
         <w:rPr>
           <w:rFonts w:asciiTheme="minorHAnsi" w:eastAsiaTheme="minorEastAsia" w:hAnsiTheme="minorHAnsi" w:cstheme="minorBidi"/>
-          <w:szCs w:val="22"/>
-          <w:lang w:val="fr-CH" w:eastAsia="fr-CH"/>
+          <w:kern w:val="2"/>
+          <w:sz w:val="24"/>
+          <w:szCs w:val="24"/>
+          <w:lang w:val="fr-CH" w:eastAsia="ja-JP"/>
+          <w14:ligatures w14:val="standardContextual"/>
         </w:rPr>
       </w:pPr>
       <w:r>
@@ -1562,8 +1562,11 @@
       <w:r>
         <w:rPr>
           <w:rFonts w:asciiTheme="minorHAnsi" w:eastAsiaTheme="minorEastAsia" w:hAnsiTheme="minorHAnsi" w:cstheme="minorBidi"/>
-          <w:szCs w:val="22"/>
-          <w:lang w:val="fr-CH" w:eastAsia="fr-CH"/>
+          <w:kern w:val="2"/>
+          <w:sz w:val="24"/>
+          <w:szCs w:val="24"/>
+          <w:lang w:val="fr-CH" w:eastAsia="ja-JP"/>
+          <w14:ligatures w14:val="standardContextual"/>
         </w:rPr>
         <w:tab/>
       </w:r>
@@ -1571,7 +1574,7 @@
         <w:rPr>
           <w:lang w:val="fr-CH"/>
         </w:rPr>
-        <w:t>Analyse de risque</w:t>
+        <w:t>Analyse de l’état désiré / maquettes</w:t>
       </w:r>
       <w:r>
         <w:rPr>
@@ -1580,38 +1583,24 @@
         <w:tab/>
       </w:r>
       <w:r>
-        <w:rPr>
-          <w:lang w:val="fr-CH"/>
-        </w:rPr>
         <w:fldChar w:fldCharType="begin"/>
       </w:r>
       <w:r>
         <w:rPr>
           <w:lang w:val="fr-CH"/>
         </w:rPr>
-        <w:instrText xml:space="preserve"> PAGEREF _Toc60502101 \h </w:instrText>
-      </w:r>
-      <w:r>
-        <w:rPr>
-          <w:lang w:val="fr-CH"/>
-        </w:rPr>
-      </w:r>
-      <w:r>
-        <w:rPr>
-          <w:lang w:val="fr-CH"/>
-        </w:rPr>
+        <w:instrText xml:space="preserve"> PAGEREF _Toc199227072 \h </w:instrText>
+      </w:r>
+      <w:r>
         <w:fldChar w:fldCharType="separate"/>
       </w:r>
       <w:r>
         <w:rPr>
           <w:lang w:val="fr-CH"/>
         </w:rPr>
-        <w:t>5</w:t>
-      </w:r>
-      <w:r>
-        <w:rPr>
-          <w:lang w:val="fr-CH"/>
-        </w:rPr>
+        <w:t>16</w:t>
+      </w:r>
+      <w:r>
         <w:fldChar w:fldCharType="end"/>
       </w:r>
     </w:p>
@@ -1620,8 +1609,11 @@
         <w:pStyle w:val="TM2"/>
         <w:rPr>
           <w:rFonts w:asciiTheme="minorHAnsi" w:eastAsiaTheme="minorEastAsia" w:hAnsiTheme="minorHAnsi" w:cstheme="minorBidi"/>
-          <w:szCs w:val="22"/>
-          <w:lang w:val="fr-CH" w:eastAsia="fr-CH"/>
+          <w:kern w:val="2"/>
+          <w:sz w:val="24"/>
+          <w:szCs w:val="24"/>
+          <w:lang w:val="fr-CH" w:eastAsia="ja-JP"/>
+          <w14:ligatures w14:val="standardContextual"/>
         </w:rPr>
       </w:pPr>
       <w:r>
@@ -1633,8 +1625,11 @@
       <w:r>
         <w:rPr>
           <w:rFonts w:asciiTheme="minorHAnsi" w:eastAsiaTheme="minorEastAsia" w:hAnsiTheme="minorHAnsi" w:cstheme="minorBidi"/>
-          <w:szCs w:val="22"/>
-          <w:lang w:val="fr-CH" w:eastAsia="fr-CH"/>
+          <w:kern w:val="2"/>
+          <w:sz w:val="24"/>
+          <w:szCs w:val="24"/>
+          <w:lang w:val="fr-CH" w:eastAsia="ja-JP"/>
+          <w14:ligatures w14:val="standardContextual"/>
         </w:rPr>
         <w:tab/>
       </w:r>
@@ -1651,38 +1646,24 @@
         <w:tab/>
       </w:r>
       <w:r>
-        <w:rPr>
-          <w:lang w:val="fr-CH"/>
-        </w:rPr>
         <w:fldChar w:fldCharType="begin"/>
       </w:r>
       <w:r>
         <w:rPr>
           <w:lang w:val="fr-CH"/>
         </w:rPr>
-        <w:instrText xml:space="preserve"> PAGEREF _Toc60502102 \h </w:instrText>
-      </w:r>
-      <w:r>
-        <w:rPr>
-          <w:lang w:val="fr-CH"/>
-        </w:rPr>
-      </w:r>
-      <w:r>
-        <w:rPr>
-          <w:lang w:val="fr-CH"/>
-        </w:rPr>
+        <w:instrText xml:space="preserve"> PAGEREF _Toc199227073 \h </w:instrText>
+      </w:r>
+      <w:r>
         <w:fldChar w:fldCharType="separate"/>
       </w:r>
       <w:r>
         <w:rPr>
           <w:lang w:val="fr-CH"/>
         </w:rPr>
-        <w:t>5</w:t>
-      </w:r>
-      <w:r>
-        <w:rPr>
-          <w:lang w:val="fr-CH"/>
-        </w:rPr>
+        <w:t>19</w:t>
+      </w:r>
+      <w:r>
         <w:fldChar w:fldCharType="end"/>
       </w:r>
     </w:p>
@@ -1694,8 +1675,10 @@
           <w:b w:val="0"/>
           <w:bCs w:val="0"/>
           <w:noProof/>
-          <w:szCs w:val="22"/>
-          <w:lang w:val="fr-CH" w:eastAsia="fr-CH"/>
+          <w:kern w:val="2"/>
+          <w:sz w:val="24"/>
+          <w:lang w:val="fr-CH" w:eastAsia="ja-JP"/>
+          <w14:ligatures w14:val="standardContextual"/>
         </w:rPr>
       </w:pPr>
       <w:r>
@@ -1711,8 +1694,10 @@
           <w:b w:val="0"/>
           <w:bCs w:val="0"/>
           <w:noProof/>
-          <w:szCs w:val="22"/>
-          <w:lang w:val="fr-CH" w:eastAsia="fr-CH"/>
+          <w:kern w:val="2"/>
+          <w:sz w:val="24"/>
+          <w:lang w:val="fr-CH" w:eastAsia="ja-JP"/>
+          <w14:ligatures w14:val="standardContextual"/>
         </w:rPr>
         <w:tab/>
       </w:r>
@@ -1721,7 +1706,7 @@
           <w:noProof/>
           <w:lang w:val="fr-CH"/>
         </w:rPr>
-        <w:t>Concept</w:t>
+        <w:t>Travaux préparatoires</w:t>
       </w:r>
       <w:r>
         <w:rPr>
@@ -1733,7 +1718,6 @@
       <w:r>
         <w:rPr>
           <w:noProof/>
-          <w:lang w:val="fr-CH"/>
         </w:rPr>
         <w:fldChar w:fldCharType="begin"/>
       </w:r>
@@ -1742,18 +1726,16 @@
           <w:noProof/>
           <w:lang w:val="fr-CH"/>
         </w:rPr>
-        <w:instrText xml:space="preserve"> PAGEREF _Toc60502103 \h </w:instrText>
+        <w:instrText xml:space="preserve"> PAGEREF _Toc199227074 \h </w:instrText>
       </w:r>
       <w:r>
         <w:rPr>
           <w:noProof/>
-          <w:lang w:val="fr-CH"/>
         </w:rPr>
       </w:r>
       <w:r>
         <w:rPr>
           <w:noProof/>
-          <w:lang w:val="fr-CH"/>
         </w:rPr>
         <w:fldChar w:fldCharType="separate"/>
       </w:r>
@@ -1762,12 +1744,11 @@
           <w:noProof/>
           <w:lang w:val="fr-CH"/>
         </w:rPr>
-        <w:t>6</w:t>
+        <w:t>20</w:t>
       </w:r>
       <w:r>
         <w:rPr>
           <w:noProof/>
-          <w:lang w:val="fr-CH"/>
         </w:rPr>
         <w:fldChar w:fldCharType="end"/>
       </w:r>
@@ -1777,8 +1758,11 @@
         <w:pStyle w:val="TM2"/>
         <w:rPr>
           <w:rFonts w:asciiTheme="minorHAnsi" w:eastAsiaTheme="minorEastAsia" w:hAnsiTheme="minorHAnsi" w:cstheme="minorBidi"/>
-          <w:szCs w:val="22"/>
-          <w:lang w:val="fr-CH" w:eastAsia="fr-CH"/>
+          <w:kern w:val="2"/>
+          <w:sz w:val="24"/>
+          <w:szCs w:val="24"/>
+          <w:lang w:val="fr-CH" w:eastAsia="ja-JP"/>
+          <w14:ligatures w14:val="standardContextual"/>
         </w:rPr>
       </w:pPr>
       <w:r>
@@ -1790,8 +1774,11 @@
       <w:r>
         <w:rPr>
           <w:rFonts w:asciiTheme="minorHAnsi" w:eastAsiaTheme="minorEastAsia" w:hAnsiTheme="minorHAnsi" w:cstheme="minorBidi"/>
-          <w:szCs w:val="22"/>
-          <w:lang w:val="fr-CH" w:eastAsia="fr-CH"/>
+          <w:kern w:val="2"/>
+          <w:sz w:val="24"/>
+          <w:szCs w:val="24"/>
+          <w:lang w:val="fr-CH" w:eastAsia="ja-JP"/>
+          <w14:ligatures w14:val="standardContextual"/>
         </w:rPr>
         <w:tab/>
       </w:r>
@@ -1799,7 +1786,7 @@
         <w:rPr>
           <w:lang w:val="fr-CH"/>
         </w:rPr>
-        <w:t>Exigences du système</w:t>
+        <w:t>Librairie d’animation javascript</w:t>
       </w:r>
       <w:r>
         <w:rPr>
@@ -1808,465 +1795,24 @@
         <w:tab/>
       </w:r>
       <w:r>
-        <w:rPr>
-          <w:lang w:val="fr-CH"/>
-        </w:rPr>
         <w:fldChar w:fldCharType="begin"/>
       </w:r>
       <w:r>
         <w:rPr>
           <w:lang w:val="fr-CH"/>
         </w:rPr>
-        <w:instrText xml:space="preserve"> PAGEREF _Toc60502104 \h </w:instrText>
-      </w:r>
-      <w:r>
-        <w:rPr>
-          <w:lang w:val="fr-CH"/>
-        </w:rPr>
-      </w:r>
-      <w:r>
-        <w:rPr>
-          <w:lang w:val="fr-CH"/>
-        </w:rPr>
+        <w:instrText xml:space="preserve"> PAGEREF _Toc199227075 \h </w:instrText>
+      </w:r>
+      <w:r>
         <w:fldChar w:fldCharType="separate"/>
       </w:r>
       <w:r>
         <w:rPr>
           <w:lang w:val="fr-CH"/>
         </w:rPr>
-        <w:t>6</w:t>
-      </w:r>
-      <w:r>
-        <w:rPr>
-          <w:lang w:val="fr-CH"/>
-        </w:rPr>
-        <w:fldChar w:fldCharType="end"/>
-      </w:r>
-    </w:p>
-    <w:p>
-      <w:pPr>
-        <w:pStyle w:val="TM2"/>
-        <w:rPr>
-          <w:rFonts w:asciiTheme="minorHAnsi" w:eastAsiaTheme="minorEastAsia" w:hAnsiTheme="minorHAnsi" w:cstheme="minorBidi"/>
-          <w:szCs w:val="22"/>
-          <w:lang w:val="fr-CH" w:eastAsia="fr-CH"/>
-        </w:rPr>
-      </w:pPr>
-      <w:r>
-        <w:rPr>
-          <w:lang w:val="fr-CH"/>
-        </w:rPr>
-        <w:t>3.2</w:t>
-      </w:r>
-      <w:r>
-        <w:rPr>
-          <w:rFonts w:asciiTheme="minorHAnsi" w:eastAsiaTheme="minorEastAsia" w:hAnsiTheme="minorHAnsi" w:cstheme="minorBidi"/>
-          <w:szCs w:val="22"/>
-          <w:lang w:val="fr-CH" w:eastAsia="fr-CH"/>
-        </w:rPr>
-        <w:tab/>
-      </w:r>
-      <w:r>
-        <w:rPr>
-          <w:lang w:val="fr-CH"/>
-        </w:rPr>
-        <w:t>Architecture du système</w:t>
-      </w:r>
-      <w:r>
-        <w:rPr>
-          <w:lang w:val="fr-CH"/>
-        </w:rPr>
-        <w:tab/>
-      </w:r>
-      <w:r>
-        <w:rPr>
-          <w:lang w:val="fr-CH"/>
-        </w:rPr>
-        <w:fldChar w:fldCharType="begin"/>
-      </w:r>
-      <w:r>
-        <w:rPr>
-          <w:lang w:val="fr-CH"/>
-        </w:rPr>
-        <w:instrText xml:space="preserve"> PAGEREF _Toc60502105 \h </w:instrText>
-      </w:r>
-      <w:r>
-        <w:rPr>
-          <w:lang w:val="fr-CH"/>
-        </w:rPr>
-      </w:r>
-      <w:r>
-        <w:rPr>
-          <w:lang w:val="fr-CH"/>
-        </w:rPr>
-        <w:fldChar w:fldCharType="separate"/>
-      </w:r>
-      <w:r>
-        <w:rPr>
-          <w:lang w:val="fr-CH"/>
-        </w:rPr>
-        <w:t>6</w:t>
-      </w:r>
-      <w:r>
-        <w:rPr>
-          <w:lang w:val="fr-CH"/>
-        </w:rPr>
-        <w:fldChar w:fldCharType="end"/>
-      </w:r>
-    </w:p>
-    <w:p>
-      <w:pPr>
-        <w:pStyle w:val="TM2"/>
-        <w:rPr>
-          <w:rFonts w:asciiTheme="minorHAnsi" w:eastAsiaTheme="minorEastAsia" w:hAnsiTheme="minorHAnsi" w:cstheme="minorBidi"/>
-          <w:szCs w:val="22"/>
-          <w:lang w:val="fr-CH" w:eastAsia="fr-CH"/>
-        </w:rPr>
-      </w:pPr>
-      <w:r>
-        <w:rPr>
-          <w:lang w:val="fr-CH"/>
-        </w:rPr>
-        <w:t>3.3</w:t>
-      </w:r>
-      <w:r>
-        <w:rPr>
-          <w:rFonts w:asciiTheme="minorHAnsi" w:eastAsiaTheme="minorEastAsia" w:hAnsiTheme="minorHAnsi" w:cstheme="minorBidi"/>
-          <w:szCs w:val="22"/>
-          <w:lang w:val="fr-CH" w:eastAsia="fr-CH"/>
-        </w:rPr>
-        <w:tab/>
-      </w:r>
-      <w:r>
-        <w:rPr>
-          <w:lang w:val="fr-CH"/>
-        </w:rPr>
-        <w:t>Plan d’intégration des systèmes</w:t>
-      </w:r>
-      <w:r>
-        <w:rPr>
-          <w:lang w:val="fr-CH"/>
-        </w:rPr>
-        <w:tab/>
-      </w:r>
-      <w:r>
-        <w:rPr>
-          <w:lang w:val="fr-CH"/>
-        </w:rPr>
-        <w:fldChar w:fldCharType="begin"/>
-      </w:r>
-      <w:r>
-        <w:rPr>
-          <w:lang w:val="fr-CH"/>
-        </w:rPr>
-        <w:instrText xml:space="preserve"> PAGEREF _Toc60502106 \h </w:instrText>
-      </w:r>
-      <w:r>
-        <w:rPr>
-          <w:lang w:val="fr-CH"/>
-        </w:rPr>
-      </w:r>
-      <w:r>
-        <w:rPr>
-          <w:lang w:val="fr-CH"/>
-        </w:rPr>
-        <w:fldChar w:fldCharType="separate"/>
-      </w:r>
-      <w:r>
-        <w:rPr>
-          <w:lang w:val="fr-CH"/>
-        </w:rPr>
-        <w:t>6</w:t>
-      </w:r>
-      <w:r>
-        <w:rPr>
-          <w:lang w:val="fr-CH"/>
-        </w:rPr>
-        <w:fldChar w:fldCharType="end"/>
-      </w:r>
-    </w:p>
-    <w:p>
-      <w:pPr>
-        <w:pStyle w:val="TM2"/>
-        <w:rPr>
-          <w:rFonts w:asciiTheme="minorHAnsi" w:eastAsiaTheme="minorEastAsia" w:hAnsiTheme="minorHAnsi" w:cstheme="minorBidi"/>
-          <w:szCs w:val="22"/>
-          <w:lang w:val="fr-CH" w:eastAsia="fr-CH"/>
-        </w:rPr>
-      </w:pPr>
-      <w:r>
-        <w:rPr>
-          <w:lang w:val="fr-CH"/>
-        </w:rPr>
-        <w:t>3.4</w:t>
-      </w:r>
-      <w:r>
-        <w:rPr>
-          <w:rFonts w:asciiTheme="minorHAnsi" w:eastAsiaTheme="minorEastAsia" w:hAnsiTheme="minorHAnsi" w:cstheme="minorBidi"/>
-          <w:szCs w:val="22"/>
-          <w:lang w:val="fr-CH" w:eastAsia="fr-CH"/>
-        </w:rPr>
-        <w:tab/>
-      </w:r>
-      <w:r>
-        <w:rPr>
-          <w:lang w:val="fr-CH"/>
-        </w:rPr>
-        <w:t>Concept d‘implémentation</w:t>
-      </w:r>
-      <w:r>
-        <w:rPr>
-          <w:lang w:val="fr-CH"/>
-        </w:rPr>
-        <w:tab/>
-      </w:r>
-      <w:r>
-        <w:rPr>
-          <w:lang w:val="fr-CH"/>
-        </w:rPr>
-        <w:fldChar w:fldCharType="begin"/>
-      </w:r>
-      <w:r>
-        <w:rPr>
-          <w:lang w:val="fr-CH"/>
-        </w:rPr>
-        <w:instrText xml:space="preserve"> PAGEREF _Toc60502107 \h </w:instrText>
-      </w:r>
-      <w:r>
-        <w:rPr>
-          <w:lang w:val="fr-CH"/>
-        </w:rPr>
-      </w:r>
-      <w:r>
-        <w:rPr>
-          <w:lang w:val="fr-CH"/>
-        </w:rPr>
-        <w:fldChar w:fldCharType="separate"/>
-      </w:r>
-      <w:r>
-        <w:rPr>
-          <w:lang w:val="fr-CH"/>
-        </w:rPr>
-        <w:t>6</w:t>
-      </w:r>
-      <w:r>
-        <w:rPr>
-          <w:lang w:val="fr-CH"/>
-        </w:rPr>
-        <w:fldChar w:fldCharType="end"/>
-      </w:r>
-    </w:p>
-    <w:p>
-      <w:pPr>
-        <w:pStyle w:val="TM2"/>
-        <w:rPr>
-          <w:rFonts w:asciiTheme="minorHAnsi" w:eastAsiaTheme="minorEastAsia" w:hAnsiTheme="minorHAnsi" w:cstheme="minorBidi"/>
-          <w:szCs w:val="22"/>
-          <w:lang w:val="fr-CH" w:eastAsia="fr-CH"/>
-        </w:rPr>
-      </w:pPr>
-      <w:r>
-        <w:rPr>
-          <w:lang w:val="fr-CH"/>
-        </w:rPr>
-        <w:t>3.5</w:t>
-      </w:r>
-      <w:r>
-        <w:rPr>
-          <w:rFonts w:asciiTheme="minorHAnsi" w:eastAsiaTheme="minorEastAsia" w:hAnsiTheme="minorHAnsi" w:cstheme="minorBidi"/>
-          <w:szCs w:val="22"/>
-          <w:lang w:val="fr-CH" w:eastAsia="fr-CH"/>
-        </w:rPr>
-        <w:tab/>
-      </w:r>
-      <w:r>
-        <w:rPr>
-          <w:lang w:val="fr-CH"/>
-        </w:rPr>
-        <w:t>Concept de formation</w:t>
-      </w:r>
-      <w:r>
-        <w:rPr>
-          <w:lang w:val="fr-CH"/>
-        </w:rPr>
-        <w:tab/>
-      </w:r>
-      <w:r>
-        <w:rPr>
-          <w:lang w:val="fr-CH"/>
-        </w:rPr>
-        <w:fldChar w:fldCharType="begin"/>
-      </w:r>
-      <w:r>
-        <w:rPr>
-          <w:lang w:val="fr-CH"/>
-        </w:rPr>
-        <w:instrText xml:space="preserve"> PAGEREF _Toc60502108 \h </w:instrText>
-      </w:r>
-      <w:r>
-        <w:rPr>
-          <w:lang w:val="fr-CH"/>
-        </w:rPr>
-      </w:r>
-      <w:r>
-        <w:rPr>
-          <w:lang w:val="fr-CH"/>
-        </w:rPr>
-        <w:fldChar w:fldCharType="separate"/>
-      </w:r>
-      <w:r>
-        <w:rPr>
-          <w:lang w:val="fr-CH"/>
-        </w:rPr>
-        <w:t>6</w:t>
-      </w:r>
-      <w:r>
-        <w:rPr>
-          <w:lang w:val="fr-CH"/>
-        </w:rPr>
-        <w:fldChar w:fldCharType="end"/>
-      </w:r>
-    </w:p>
-    <w:p>
-      <w:pPr>
-        <w:pStyle w:val="TM2"/>
-        <w:rPr>
-          <w:rFonts w:asciiTheme="minorHAnsi" w:eastAsiaTheme="minorEastAsia" w:hAnsiTheme="minorHAnsi" w:cstheme="minorBidi"/>
-          <w:szCs w:val="22"/>
-          <w:lang w:val="fr-CH" w:eastAsia="fr-CH"/>
-        </w:rPr>
-      </w:pPr>
-      <w:r>
-        <w:rPr>
-          <w:lang w:val="fr-CH"/>
-        </w:rPr>
-        <w:lastRenderedPageBreak/>
-        <w:t>3.6</w:t>
-      </w:r>
-      <w:r>
-        <w:rPr>
-          <w:rFonts w:asciiTheme="minorHAnsi" w:eastAsiaTheme="minorEastAsia" w:hAnsiTheme="minorHAnsi" w:cstheme="minorBidi"/>
-          <w:szCs w:val="22"/>
-          <w:lang w:val="fr-CH" w:eastAsia="fr-CH"/>
-        </w:rPr>
-        <w:tab/>
-      </w:r>
-      <w:r>
-        <w:rPr>
-          <w:lang w:val="fr-CH"/>
-        </w:rPr>
-        <w:t>Concept de tests</w:t>
-      </w:r>
-      <w:r>
-        <w:rPr>
-          <w:lang w:val="fr-CH"/>
-        </w:rPr>
-        <w:tab/>
-      </w:r>
-      <w:r>
-        <w:rPr>
-          <w:lang w:val="fr-CH"/>
-        </w:rPr>
-        <w:fldChar w:fldCharType="begin"/>
-      </w:r>
-      <w:r>
-        <w:rPr>
-          <w:lang w:val="fr-CH"/>
-        </w:rPr>
-        <w:instrText xml:space="preserve"> PAGEREF _Toc60502109 \h </w:instrText>
-      </w:r>
-      <w:r>
-        <w:rPr>
-          <w:lang w:val="fr-CH"/>
-        </w:rPr>
-      </w:r>
-      <w:r>
-        <w:rPr>
-          <w:lang w:val="fr-CH"/>
-        </w:rPr>
-        <w:fldChar w:fldCharType="separate"/>
-      </w:r>
-      <w:r>
-        <w:rPr>
-          <w:lang w:val="fr-CH"/>
-        </w:rPr>
-        <w:t>6</w:t>
-      </w:r>
-      <w:r>
-        <w:rPr>
-          <w:lang w:val="fr-CH"/>
-        </w:rPr>
-        <w:fldChar w:fldCharType="end"/>
-      </w:r>
-    </w:p>
-    <w:p>
-      <w:pPr>
-        <w:pStyle w:val="TM2"/>
-        <w:rPr>
-          <w:rFonts w:asciiTheme="minorHAnsi" w:eastAsiaTheme="minorEastAsia" w:hAnsiTheme="minorHAnsi" w:cstheme="minorBidi"/>
-          <w:szCs w:val="22"/>
-          <w:lang w:val="fr-CH" w:eastAsia="fr-CH"/>
-        </w:rPr>
-      </w:pPr>
-      <w:r>
-        <w:rPr>
-          <w:lang w:val="fr-CH"/>
-        </w:rPr>
-        <w:t>3.7</w:t>
-      </w:r>
-      <w:r>
-        <w:rPr>
-          <w:rFonts w:asciiTheme="minorHAnsi" w:eastAsiaTheme="minorEastAsia" w:hAnsiTheme="minorHAnsi" w:cstheme="minorBidi"/>
-          <w:szCs w:val="22"/>
-          <w:lang w:val="fr-CH" w:eastAsia="fr-CH"/>
-        </w:rPr>
-        <w:tab/>
-      </w:r>
-      <w:r>
-        <w:rPr>
-          <w:lang w:val="fr-CH"/>
-        </w:rPr>
-        <w:t>Moyens nécessaires</w:t>
-      </w:r>
-      <w:r>
-        <w:rPr>
-          <w:lang w:val="fr-CH"/>
-        </w:rPr>
-        <w:tab/>
-      </w:r>
-      <w:r>
-        <w:rPr>
-          <w:lang w:val="fr-CH"/>
-        </w:rPr>
-        <w:fldChar w:fldCharType="begin"/>
-      </w:r>
-      <w:r>
-        <w:rPr>
-          <w:lang w:val="fr-CH"/>
-        </w:rPr>
-        <w:instrText xml:space="preserve"> PAGEREF _Toc60502110 \h </w:instrText>
-      </w:r>
-      <w:r>
-        <w:rPr>
-          <w:lang w:val="fr-CH"/>
-        </w:rPr>
-      </w:r>
-      <w:r>
-        <w:rPr>
-          <w:lang w:val="fr-CH"/>
-        </w:rPr>
-        <w:fldChar w:fldCharType="separate"/>
-      </w:r>
-      <w:r>
-        <w:rPr>
-          <w:lang w:val="fr-CH"/>
-        </w:rPr>
-        <w:t>6</w:t>
-      </w:r>
-      <w:r>
-        <w:rPr>
-          <w:lang w:val="fr-CH"/>
-        </w:rPr>
+        <w:t>20</w:t>
+      </w:r>
+      <w:r>
         <w:fldChar w:fldCharType="end"/>
       </w:r>
     </w:p>
@@ -2278,8 +1824,10 @@
           <w:b w:val="0"/>
           <w:bCs w:val="0"/>
           <w:noProof/>
-          <w:szCs w:val="22"/>
-          <w:lang w:val="fr-CH" w:eastAsia="fr-CH"/>
+          <w:kern w:val="2"/>
+          <w:sz w:val="24"/>
+          <w:lang w:val="fr-CH" w:eastAsia="ja-JP"/>
+          <w14:ligatures w14:val="standardContextual"/>
         </w:rPr>
       </w:pPr>
       <w:r>
@@ -2295,8 +1843,10 @@
           <w:b w:val="0"/>
           <w:bCs w:val="0"/>
           <w:noProof/>
-          <w:szCs w:val="22"/>
-          <w:lang w:val="fr-CH" w:eastAsia="fr-CH"/>
+          <w:kern w:val="2"/>
+          <w:sz w:val="24"/>
+          <w:lang w:val="fr-CH" w:eastAsia="ja-JP"/>
+          <w14:ligatures w14:val="standardContextual"/>
         </w:rPr>
         <w:tab/>
       </w:r>
@@ -2305,7 +1855,7 @@
           <w:noProof/>
           <w:lang w:val="fr-CH"/>
         </w:rPr>
-        <w:t>Réalisation</w:t>
+        <w:t>Conception</w:t>
       </w:r>
       <w:r>
         <w:rPr>
@@ -2317,7 +1867,6 @@
       <w:r>
         <w:rPr>
           <w:noProof/>
-          <w:lang w:val="fr-CH"/>
         </w:rPr>
         <w:fldChar w:fldCharType="begin"/>
       </w:r>
@@ -2326,18 +1875,16 @@
           <w:noProof/>
           <w:lang w:val="fr-CH"/>
         </w:rPr>
-        <w:instrText xml:space="preserve"> PAGEREF _Toc60502111 \h </w:instrText>
+        <w:instrText xml:space="preserve"> PAGEREF _Toc199227076 \h </w:instrText>
       </w:r>
       <w:r>
         <w:rPr>
           <w:noProof/>
-          <w:lang w:val="fr-CH"/>
         </w:rPr>
       </w:r>
       <w:r>
         <w:rPr>
           <w:noProof/>
-          <w:lang w:val="fr-CH"/>
         </w:rPr>
         <w:fldChar w:fldCharType="separate"/>
       </w:r>
@@ -2346,12 +1893,11 @@
           <w:noProof/>
           <w:lang w:val="fr-CH"/>
         </w:rPr>
-        <w:t>7</w:t>
+        <w:t>21</w:t>
       </w:r>
       <w:r>
         <w:rPr>
           <w:noProof/>
-          <w:lang w:val="fr-CH"/>
         </w:rPr>
         <w:fldChar w:fldCharType="end"/>
       </w:r>
@@ -2361,12 +1907,16 @@
         <w:pStyle w:val="TM2"/>
         <w:rPr>
           <w:rFonts w:asciiTheme="minorHAnsi" w:eastAsiaTheme="minorEastAsia" w:hAnsiTheme="minorHAnsi" w:cstheme="minorBidi"/>
-          <w:szCs w:val="22"/>
-          <w:lang w:val="fr-CH" w:eastAsia="fr-CH"/>
-        </w:rPr>
-      </w:pPr>
-      <w:r>
-        <w:rPr>
+          <w:kern w:val="2"/>
+          <w:sz w:val="24"/>
+          <w:szCs w:val="24"/>
+          <w:lang w:val="fr-CH" w:eastAsia="ja-JP"/>
+          <w14:ligatures w14:val="standardContextual"/>
+        </w:rPr>
+      </w:pPr>
+      <w:r>
+        <w:rPr>
+          <w:highlight w:val="yellow"/>
           <w:lang w:val="fr-CH"/>
         </w:rPr>
         <w:t>4.1</w:t>
@@ -2374,16 +1924,20 @@
       <w:r>
         <w:rPr>
           <w:rFonts w:asciiTheme="minorHAnsi" w:eastAsiaTheme="minorEastAsia" w:hAnsiTheme="minorHAnsi" w:cstheme="minorBidi"/>
-          <w:szCs w:val="22"/>
-          <w:lang w:val="fr-CH" w:eastAsia="fr-CH"/>
+          <w:kern w:val="2"/>
+          <w:sz w:val="24"/>
+          <w:szCs w:val="24"/>
+          <w:lang w:val="fr-CH" w:eastAsia="ja-JP"/>
+          <w14:ligatures w14:val="standardContextual"/>
         </w:rPr>
         <w:tab/>
       </w:r>
       <w:r>
         <w:rPr>
-          <w:lang w:val="fr-CH"/>
-        </w:rPr>
-        <w:t>Spécifications détaillées</w:t>
+          <w:highlight w:val="yellow"/>
+          <w:lang w:val="fr-CH"/>
+        </w:rPr>
+        <w:t>Exigences du système</w:t>
       </w:r>
       <w:r>
         <w:rPr>
@@ -2392,38 +1946,24 @@
         <w:tab/>
       </w:r>
       <w:r>
-        <w:rPr>
-          <w:lang w:val="fr-CH"/>
-        </w:rPr>
         <w:fldChar w:fldCharType="begin"/>
       </w:r>
       <w:r>
         <w:rPr>
           <w:lang w:val="fr-CH"/>
         </w:rPr>
-        <w:instrText xml:space="preserve"> PAGEREF _Toc60502112 \h </w:instrText>
-      </w:r>
-      <w:r>
-        <w:rPr>
-          <w:lang w:val="fr-CH"/>
-        </w:rPr>
-      </w:r>
-      <w:r>
-        <w:rPr>
-          <w:lang w:val="fr-CH"/>
-        </w:rPr>
+        <w:instrText xml:space="preserve"> PAGEREF _Toc199227077 \h </w:instrText>
+      </w:r>
+      <w:r>
         <w:fldChar w:fldCharType="separate"/>
       </w:r>
       <w:r>
         <w:rPr>
           <w:lang w:val="fr-CH"/>
         </w:rPr>
-        <w:t>7</w:t>
-      </w:r>
-      <w:r>
-        <w:rPr>
-          <w:lang w:val="fr-CH"/>
-        </w:rPr>
+        <w:t>21</w:t>
+      </w:r>
+      <w:r>
         <w:fldChar w:fldCharType="end"/>
       </w:r>
     </w:p>
@@ -2432,12 +1972,16 @@
         <w:pStyle w:val="TM2"/>
         <w:rPr>
           <w:rFonts w:asciiTheme="minorHAnsi" w:eastAsiaTheme="minorEastAsia" w:hAnsiTheme="minorHAnsi" w:cstheme="minorBidi"/>
-          <w:szCs w:val="22"/>
-          <w:lang w:val="fr-CH" w:eastAsia="fr-CH"/>
-        </w:rPr>
-      </w:pPr>
-      <w:r>
-        <w:rPr>
+          <w:kern w:val="2"/>
+          <w:sz w:val="24"/>
+          <w:szCs w:val="24"/>
+          <w:lang w:val="fr-CH" w:eastAsia="ja-JP"/>
+          <w14:ligatures w14:val="standardContextual"/>
+        </w:rPr>
+      </w:pPr>
+      <w:r>
+        <w:rPr>
+          <w:highlight w:val="yellow"/>
           <w:lang w:val="fr-CH"/>
         </w:rPr>
         <w:t>4.2</w:t>
@@ -2445,16 +1989,20 @@
       <w:r>
         <w:rPr>
           <w:rFonts w:asciiTheme="minorHAnsi" w:eastAsiaTheme="minorEastAsia" w:hAnsiTheme="minorHAnsi" w:cstheme="minorBidi"/>
-          <w:szCs w:val="22"/>
-          <w:lang w:val="fr-CH" w:eastAsia="fr-CH"/>
+          <w:kern w:val="2"/>
+          <w:sz w:val="24"/>
+          <w:szCs w:val="24"/>
+          <w:lang w:val="fr-CH" w:eastAsia="ja-JP"/>
+          <w14:ligatures w14:val="standardContextual"/>
         </w:rPr>
         <w:tab/>
       </w:r>
       <w:r>
         <w:rPr>
-          <w:lang w:val="fr-CH"/>
-        </w:rPr>
-        <w:t>Design du système</w:t>
+          <w:highlight w:val="yellow"/>
+          <w:lang w:val="fr-CH"/>
+        </w:rPr>
+        <w:t>Architecture du système</w:t>
       </w:r>
       <w:r>
         <w:rPr>
@@ -2463,38 +2011,24 @@
         <w:tab/>
       </w:r>
       <w:r>
-        <w:rPr>
-          <w:lang w:val="fr-CH"/>
-        </w:rPr>
         <w:fldChar w:fldCharType="begin"/>
       </w:r>
       <w:r>
         <w:rPr>
           <w:lang w:val="fr-CH"/>
         </w:rPr>
-        <w:instrText xml:space="preserve"> PAGEREF _Toc60502113 \h </w:instrText>
-      </w:r>
-      <w:r>
-        <w:rPr>
-          <w:lang w:val="fr-CH"/>
-        </w:rPr>
-      </w:r>
-      <w:r>
-        <w:rPr>
-          <w:lang w:val="fr-CH"/>
-        </w:rPr>
+        <w:instrText xml:space="preserve"> PAGEREF _Toc199227078 \h </w:instrText>
+      </w:r>
+      <w:r>
         <w:fldChar w:fldCharType="separate"/>
       </w:r>
       <w:r>
         <w:rPr>
           <w:lang w:val="fr-CH"/>
         </w:rPr>
-        <w:t>7</w:t>
-      </w:r>
-      <w:r>
-        <w:rPr>
-          <w:lang w:val="fr-CH"/>
-        </w:rPr>
+        <w:t>21</w:t>
+      </w:r>
+      <w:r>
         <w:fldChar w:fldCharType="end"/>
       </w:r>
     </w:p>
@@ -2503,29 +2037,38 @@
         <w:pStyle w:val="TM2"/>
         <w:rPr>
           <w:rFonts w:asciiTheme="minorHAnsi" w:eastAsiaTheme="minorEastAsia" w:hAnsiTheme="minorHAnsi" w:cstheme="minorBidi"/>
-          <w:szCs w:val="22"/>
-          <w:lang w:val="fr-CH" w:eastAsia="fr-CH"/>
-        </w:rPr>
-      </w:pPr>
-      <w:r>
-        <w:rPr>
-          <w:lang w:val="fr-CH"/>
-        </w:rPr>
+          <w:kern w:val="2"/>
+          <w:sz w:val="24"/>
+          <w:szCs w:val="24"/>
+          <w:lang w:val="fr-CH" w:eastAsia="ja-JP"/>
+          <w14:ligatures w14:val="standardContextual"/>
+        </w:rPr>
+      </w:pPr>
+      <w:r>
+        <w:rPr>
+          <w:highlight w:val="yellow"/>
+          <w:lang w:val="fr-CH"/>
+        </w:rPr>
+        <w:lastRenderedPageBreak/>
         <w:t>4.3</w:t>
       </w:r>
       <w:r>
         <w:rPr>
           <w:rFonts w:asciiTheme="minorHAnsi" w:eastAsiaTheme="minorEastAsia" w:hAnsiTheme="minorHAnsi" w:cstheme="minorBidi"/>
-          <w:szCs w:val="22"/>
-          <w:lang w:val="fr-CH" w:eastAsia="fr-CH"/>
+          <w:kern w:val="2"/>
+          <w:sz w:val="24"/>
+          <w:szCs w:val="24"/>
+          <w:lang w:val="fr-CH" w:eastAsia="ja-JP"/>
+          <w14:ligatures w14:val="standardContextual"/>
         </w:rPr>
         <w:tab/>
       </w:r>
       <w:r>
         <w:rPr>
-          <w:lang w:val="fr-CH"/>
-        </w:rPr>
-        <w:t>Configuration xyz</w:t>
+          <w:highlight w:val="yellow"/>
+          <w:lang w:val="fr-CH"/>
+        </w:rPr>
+        <w:t>Plan d’intégration des systèmes</w:t>
       </w:r>
       <w:r>
         <w:rPr>
@@ -2534,38 +2077,215 @@
         <w:tab/>
       </w:r>
       <w:r>
-        <w:rPr>
-          <w:lang w:val="fr-CH"/>
-        </w:rPr>
         <w:fldChar w:fldCharType="begin"/>
       </w:r>
       <w:r>
         <w:rPr>
           <w:lang w:val="fr-CH"/>
         </w:rPr>
-        <w:instrText xml:space="preserve"> PAGEREF _Toc60502114 \h </w:instrText>
-      </w:r>
-      <w:r>
-        <w:rPr>
-          <w:lang w:val="fr-CH"/>
-        </w:rPr>
-      </w:r>
-      <w:r>
-        <w:rPr>
-          <w:lang w:val="fr-CH"/>
-        </w:rPr>
+        <w:instrText xml:space="preserve"> PAGEREF _Toc199227079 \h </w:instrText>
+      </w:r>
+      <w:r>
         <w:fldChar w:fldCharType="separate"/>
       </w:r>
       <w:r>
         <w:rPr>
           <w:lang w:val="fr-CH"/>
         </w:rPr>
-        <w:t>7</w:t>
-      </w:r>
-      <w:r>
-        <w:rPr>
-          <w:lang w:val="fr-CH"/>
-        </w:rPr>
+        <w:t>21</w:t>
+      </w:r>
+      <w:r>
+        <w:fldChar w:fldCharType="end"/>
+      </w:r>
+    </w:p>
+    <w:p>
+      <w:pPr>
+        <w:pStyle w:val="TM2"/>
+        <w:rPr>
+          <w:rFonts w:asciiTheme="minorHAnsi" w:eastAsiaTheme="minorEastAsia" w:hAnsiTheme="minorHAnsi" w:cstheme="minorBidi"/>
+          <w:kern w:val="2"/>
+          <w:sz w:val="24"/>
+          <w:szCs w:val="24"/>
+          <w:lang w:val="fr-CH" w:eastAsia="ja-JP"/>
+          <w14:ligatures w14:val="standardContextual"/>
+        </w:rPr>
+      </w:pPr>
+      <w:r>
+        <w:rPr>
+          <w:highlight w:val="yellow"/>
+          <w:lang w:val="fr-CH"/>
+        </w:rPr>
+        <w:t>4.4</w:t>
+      </w:r>
+      <w:r>
+        <w:rPr>
+          <w:rFonts w:asciiTheme="minorHAnsi" w:eastAsiaTheme="minorEastAsia" w:hAnsiTheme="minorHAnsi" w:cstheme="minorBidi"/>
+          <w:kern w:val="2"/>
+          <w:sz w:val="24"/>
+          <w:szCs w:val="24"/>
+          <w:lang w:val="fr-CH" w:eastAsia="ja-JP"/>
+          <w14:ligatures w14:val="standardContextual"/>
+        </w:rPr>
+        <w:tab/>
+      </w:r>
+      <w:r>
+        <w:rPr>
+          <w:highlight w:val="yellow"/>
+          <w:lang w:val="fr-CH"/>
+        </w:rPr>
+        <w:t>Concept d‘implémentation</w:t>
+      </w:r>
+      <w:r>
+        <w:rPr>
+          <w:lang w:val="fr-CH"/>
+        </w:rPr>
+        <w:tab/>
+      </w:r>
+      <w:r>
+        <w:fldChar w:fldCharType="begin"/>
+      </w:r>
+      <w:r>
+        <w:rPr>
+          <w:lang w:val="fr-CH"/>
+        </w:rPr>
+        <w:instrText xml:space="preserve"> PAGEREF _Toc199227080 \h </w:instrText>
+      </w:r>
+      <w:r>
+        <w:fldChar w:fldCharType="separate"/>
+      </w:r>
+      <w:r>
+        <w:rPr>
+          <w:lang w:val="fr-CH"/>
+        </w:rPr>
+        <w:t>21</w:t>
+      </w:r>
+      <w:r>
+        <w:fldChar w:fldCharType="end"/>
+      </w:r>
+    </w:p>
+    <w:p>
+      <w:pPr>
+        <w:pStyle w:val="TM2"/>
+        <w:rPr>
+          <w:rFonts w:asciiTheme="minorHAnsi" w:eastAsiaTheme="minorEastAsia" w:hAnsiTheme="minorHAnsi" w:cstheme="minorBidi"/>
+          <w:kern w:val="2"/>
+          <w:sz w:val="24"/>
+          <w:szCs w:val="24"/>
+          <w:lang w:val="fr-CH" w:eastAsia="ja-JP"/>
+          <w14:ligatures w14:val="standardContextual"/>
+        </w:rPr>
+      </w:pPr>
+      <w:r>
+        <w:rPr>
+          <w:lang w:val="fr-CH"/>
+        </w:rPr>
+        <w:t>4.5</w:t>
+      </w:r>
+      <w:r>
+        <w:rPr>
+          <w:rFonts w:asciiTheme="minorHAnsi" w:eastAsiaTheme="minorEastAsia" w:hAnsiTheme="minorHAnsi" w:cstheme="minorBidi"/>
+          <w:kern w:val="2"/>
+          <w:sz w:val="24"/>
+          <w:szCs w:val="24"/>
+          <w:lang w:val="fr-CH" w:eastAsia="ja-JP"/>
+          <w14:ligatures w14:val="standardContextual"/>
+        </w:rPr>
+        <w:tab/>
+      </w:r>
+      <w:r>
+        <w:rPr>
+          <w:lang w:val="fr-CH"/>
+        </w:rPr>
+        <w:t>Concept de formation</w:t>
+      </w:r>
+      <w:r>
+        <w:rPr>
+          <w:lang w:val="fr-CH"/>
+        </w:rPr>
+        <w:tab/>
+      </w:r>
+      <w:r>
+        <w:fldChar w:fldCharType="begin"/>
+      </w:r>
+      <w:r>
+        <w:rPr>
+          <w:lang w:val="fr-CH"/>
+        </w:rPr>
+        <w:instrText xml:space="preserve"> PAGEREF _Toc199227081 \h </w:instrText>
+      </w:r>
+      <w:r>
+        <w:fldChar w:fldCharType="separate"/>
+      </w:r>
+      <w:r>
+        <w:rPr>
+          <w:lang w:val="fr-CH"/>
+        </w:rPr>
+        <w:t>23</w:t>
+      </w:r>
+      <w:r>
+        <w:fldChar w:fldCharType="end"/>
+      </w:r>
+    </w:p>
+    <w:p>
+      <w:pPr>
+        <w:pStyle w:val="TM2"/>
+        <w:rPr>
+          <w:rFonts w:asciiTheme="minorHAnsi" w:eastAsiaTheme="minorEastAsia" w:hAnsiTheme="minorHAnsi" w:cstheme="minorBidi"/>
+          <w:kern w:val="2"/>
+          <w:sz w:val="24"/>
+          <w:szCs w:val="24"/>
+          <w:lang w:val="fr-CH" w:eastAsia="ja-JP"/>
+          <w14:ligatures w14:val="standardContextual"/>
+        </w:rPr>
+      </w:pPr>
+      <w:r>
+        <w:rPr>
+          <w:lang w:val="fr-CH"/>
+        </w:rPr>
+        <w:t>4.6</w:t>
+      </w:r>
+      <w:r>
+        <w:rPr>
+          <w:rFonts w:asciiTheme="minorHAnsi" w:eastAsiaTheme="minorEastAsia" w:hAnsiTheme="minorHAnsi" w:cstheme="minorBidi"/>
+          <w:kern w:val="2"/>
+          <w:sz w:val="24"/>
+          <w:szCs w:val="24"/>
+          <w:lang w:val="fr-CH" w:eastAsia="ja-JP"/>
+          <w14:ligatures w14:val="standardContextual"/>
+        </w:rPr>
+        <w:tab/>
+      </w:r>
+      <w:r>
+        <w:rPr>
+          <w:lang w:val="fr-CH"/>
+        </w:rPr>
+        <w:t>Concept de tests</w:t>
+      </w:r>
+      <w:r>
+        <w:rPr>
+          <w:lang w:val="fr-CH"/>
+        </w:rPr>
+        <w:tab/>
+      </w:r>
+      <w:r>
+        <w:fldChar w:fldCharType="begin"/>
+      </w:r>
+      <w:r>
+        <w:rPr>
+          <w:lang w:val="fr-CH"/>
+        </w:rPr>
+        <w:instrText xml:space="preserve"> PAGEREF _Toc199227082 \h </w:instrText>
+      </w:r>
+      <w:r>
+        <w:fldChar w:fldCharType="separate"/>
+      </w:r>
+      <w:r>
+        <w:rPr>
+          <w:lang w:val="fr-CH"/>
+        </w:rPr>
+        <w:t>24</w:t>
+      </w:r>
+      <w:r>
         <w:fldChar w:fldCharType="end"/>
       </w:r>
     </w:p>
@@ -2577,8 +2297,10 @@
           <w:b w:val="0"/>
           <w:bCs w:val="0"/>
           <w:noProof/>
-          <w:szCs w:val="22"/>
-          <w:lang w:val="fr-CH" w:eastAsia="fr-CH"/>
+          <w:kern w:val="2"/>
+          <w:sz w:val="24"/>
+          <w:lang w:val="fr-CH" w:eastAsia="ja-JP"/>
+          <w14:ligatures w14:val="standardContextual"/>
         </w:rPr>
       </w:pPr>
       <w:r>
@@ -2594,8 +2316,10 @@
           <w:b w:val="0"/>
           <w:bCs w:val="0"/>
           <w:noProof/>
-          <w:szCs w:val="22"/>
-          <w:lang w:val="fr-CH" w:eastAsia="fr-CH"/>
+          <w:kern w:val="2"/>
+          <w:sz w:val="24"/>
+          <w:lang w:val="fr-CH" w:eastAsia="ja-JP"/>
+          <w14:ligatures w14:val="standardContextual"/>
         </w:rPr>
         <w:tab/>
       </w:r>
@@ -2604,7 +2328,7 @@
           <w:noProof/>
           <w:lang w:val="fr-CH"/>
         </w:rPr>
-        <w:t>Test</w:t>
+        <w:t>Réalisation</w:t>
       </w:r>
       <w:r>
         <w:rPr>
@@ -2616,7 +2340,6 @@
       <w:r>
         <w:rPr>
           <w:noProof/>
-          <w:lang w:val="fr-CH"/>
         </w:rPr>
         <w:fldChar w:fldCharType="begin"/>
       </w:r>
@@ -2625,18 +2348,16 @@
           <w:noProof/>
           <w:lang w:val="fr-CH"/>
         </w:rPr>
-        <w:instrText xml:space="preserve"> PAGEREF _Toc60502115 \h </w:instrText>
+        <w:instrText xml:space="preserve"> PAGEREF _Toc199227083 \h </w:instrText>
       </w:r>
       <w:r>
         <w:rPr>
           <w:noProof/>
-          <w:lang w:val="fr-CH"/>
         </w:rPr>
       </w:r>
       <w:r>
         <w:rPr>
           <w:noProof/>
-          <w:lang w:val="fr-CH"/>
         </w:rPr>
         <w:fldChar w:fldCharType="separate"/>
       </w:r>
@@ -2645,12 +2366,11 @@
           <w:noProof/>
           <w:lang w:val="fr-CH"/>
         </w:rPr>
-        <w:t>8</w:t>
+        <w:t>25</w:t>
       </w:r>
       <w:r>
         <w:rPr>
           <w:noProof/>
-          <w:lang w:val="fr-CH"/>
         </w:rPr>
         <w:fldChar w:fldCharType="end"/>
       </w:r>
@@ -2660,8 +2380,11 @@
         <w:pStyle w:val="TM2"/>
         <w:rPr>
           <w:rFonts w:asciiTheme="minorHAnsi" w:eastAsiaTheme="minorEastAsia" w:hAnsiTheme="minorHAnsi" w:cstheme="minorBidi"/>
-          <w:szCs w:val="22"/>
-          <w:lang w:val="fr-CH" w:eastAsia="fr-CH"/>
+          <w:kern w:val="2"/>
+          <w:sz w:val="24"/>
+          <w:szCs w:val="24"/>
+          <w:lang w:val="fr-CH" w:eastAsia="ja-JP"/>
+          <w14:ligatures w14:val="standardContextual"/>
         </w:rPr>
       </w:pPr>
       <w:r>
@@ -2673,8 +2396,11 @@
       <w:r>
         <w:rPr>
           <w:rFonts w:asciiTheme="minorHAnsi" w:eastAsiaTheme="minorEastAsia" w:hAnsiTheme="minorHAnsi" w:cstheme="minorBidi"/>
-          <w:szCs w:val="22"/>
-          <w:lang w:val="fr-CH" w:eastAsia="fr-CH"/>
+          <w:kern w:val="2"/>
+          <w:sz w:val="24"/>
+          <w:szCs w:val="24"/>
+          <w:lang w:val="fr-CH" w:eastAsia="ja-JP"/>
+          <w14:ligatures w14:val="standardContextual"/>
         </w:rPr>
         <w:tab/>
       </w:r>
@@ -2682,7 +2408,7 @@
         <w:rPr>
           <w:lang w:val="fr-CH"/>
         </w:rPr>
-        <w:t>Procédure de test</w:t>
+        <w:t>Spécifications détaillées</w:t>
       </w:r>
       <w:r>
         <w:rPr>
@@ -2691,38 +2417,24 @@
         <w:tab/>
       </w:r>
       <w:r>
-        <w:rPr>
-          <w:lang w:val="fr-CH"/>
-        </w:rPr>
         <w:fldChar w:fldCharType="begin"/>
       </w:r>
       <w:r>
         <w:rPr>
           <w:lang w:val="fr-CH"/>
         </w:rPr>
-        <w:instrText xml:space="preserve"> PAGEREF _Toc60502116 \h </w:instrText>
-      </w:r>
-      <w:r>
-        <w:rPr>
-          <w:lang w:val="fr-CH"/>
-        </w:rPr>
-      </w:r>
-      <w:r>
-        <w:rPr>
-          <w:lang w:val="fr-CH"/>
-        </w:rPr>
+        <w:instrText xml:space="preserve"> PAGEREF _Toc199227084 \h </w:instrText>
+      </w:r>
+      <w:r>
         <w:fldChar w:fldCharType="separate"/>
       </w:r>
       <w:r>
         <w:rPr>
           <w:lang w:val="fr-CH"/>
         </w:rPr>
-        <w:t>8</w:t>
-      </w:r>
-      <w:r>
-        <w:rPr>
-          <w:lang w:val="fr-CH"/>
-        </w:rPr>
+        <w:t>25</w:t>
+      </w:r>
+      <w:r>
         <w:fldChar w:fldCharType="end"/>
       </w:r>
     </w:p>
@@ -2731,8 +2443,11 @@
         <w:pStyle w:val="TM2"/>
         <w:rPr>
           <w:rFonts w:asciiTheme="minorHAnsi" w:eastAsiaTheme="minorEastAsia" w:hAnsiTheme="minorHAnsi" w:cstheme="minorBidi"/>
-          <w:szCs w:val="22"/>
-          <w:lang w:val="fr-CH" w:eastAsia="fr-CH"/>
+          <w:kern w:val="2"/>
+          <w:sz w:val="24"/>
+          <w:szCs w:val="24"/>
+          <w:lang w:val="fr-CH" w:eastAsia="ja-JP"/>
+          <w14:ligatures w14:val="standardContextual"/>
         </w:rPr>
       </w:pPr>
       <w:r>
@@ -2744,8 +2459,11 @@
       <w:r>
         <w:rPr>
           <w:rFonts w:asciiTheme="minorHAnsi" w:eastAsiaTheme="minorEastAsia" w:hAnsiTheme="minorHAnsi" w:cstheme="minorBidi"/>
-          <w:szCs w:val="22"/>
-          <w:lang w:val="fr-CH" w:eastAsia="fr-CH"/>
+          <w:kern w:val="2"/>
+          <w:sz w:val="24"/>
+          <w:szCs w:val="24"/>
+          <w:lang w:val="fr-CH" w:eastAsia="ja-JP"/>
+          <w14:ligatures w14:val="standardContextual"/>
         </w:rPr>
         <w:tab/>
       </w:r>
@@ -2753,7 +2471,7 @@
         <w:rPr>
           <w:lang w:val="fr-CH"/>
         </w:rPr>
-        <w:t>Protocol de test</w:t>
+        <w:t>Design du système</w:t>
       </w:r>
       <w:r>
         <w:rPr>
@@ -2762,38 +2480,24 @@
         <w:tab/>
       </w:r>
       <w:r>
-        <w:rPr>
-          <w:lang w:val="fr-CH"/>
-        </w:rPr>
         <w:fldChar w:fldCharType="begin"/>
       </w:r>
       <w:r>
         <w:rPr>
           <w:lang w:val="fr-CH"/>
         </w:rPr>
-        <w:instrText xml:space="preserve"> PAGEREF _Toc60502117 \h </w:instrText>
-      </w:r>
-      <w:r>
-        <w:rPr>
-          <w:lang w:val="fr-CH"/>
-        </w:rPr>
-      </w:r>
-      <w:r>
-        <w:rPr>
-          <w:lang w:val="fr-CH"/>
-        </w:rPr>
+        <w:instrText xml:space="preserve"> PAGEREF _Toc199227085 \h </w:instrText>
+      </w:r>
+      <w:r>
         <w:fldChar w:fldCharType="separate"/>
       </w:r>
       <w:r>
         <w:rPr>
           <w:lang w:val="fr-CH"/>
         </w:rPr>
-        <w:t>8</w:t>
-      </w:r>
-      <w:r>
-        <w:rPr>
-          <w:lang w:val="fr-CH"/>
-        </w:rPr>
+        <w:t>25</w:t>
+      </w:r>
+      <w:r>
         <w:fldChar w:fldCharType="end"/>
       </w:r>
     </w:p>
@@ -2802,8 +2506,11 @@
         <w:pStyle w:val="TM2"/>
         <w:rPr>
           <w:rFonts w:asciiTheme="minorHAnsi" w:eastAsiaTheme="minorEastAsia" w:hAnsiTheme="minorHAnsi" w:cstheme="minorBidi"/>
-          <w:szCs w:val="22"/>
-          <w:lang w:val="fr-CH" w:eastAsia="fr-CH"/>
+          <w:kern w:val="2"/>
+          <w:sz w:val="24"/>
+          <w:szCs w:val="24"/>
+          <w:lang w:val="fr-CH" w:eastAsia="ja-JP"/>
+          <w14:ligatures w14:val="standardContextual"/>
         </w:rPr>
       </w:pPr>
       <w:r>
@@ -2815,8 +2522,11 @@
       <w:r>
         <w:rPr>
           <w:rFonts w:asciiTheme="minorHAnsi" w:eastAsiaTheme="minorEastAsia" w:hAnsiTheme="minorHAnsi" w:cstheme="minorBidi"/>
-          <w:szCs w:val="22"/>
-          <w:lang w:val="fr-CH" w:eastAsia="fr-CH"/>
+          <w:kern w:val="2"/>
+          <w:sz w:val="24"/>
+          <w:szCs w:val="24"/>
+          <w:lang w:val="fr-CH" w:eastAsia="ja-JP"/>
+          <w14:ligatures w14:val="standardContextual"/>
         </w:rPr>
         <w:tab/>
       </w:r>
@@ -2824,7 +2534,7 @@
         <w:rPr>
           <w:lang w:val="fr-CH"/>
         </w:rPr>
-        <w:t>Signature du protocole de test</w:t>
+        <w:t>Configuration xyz</w:t>
       </w:r>
       <w:r>
         <w:rPr>
@@ -2833,38 +2543,24 @@
         <w:tab/>
       </w:r>
       <w:r>
-        <w:rPr>
-          <w:lang w:val="fr-CH"/>
-        </w:rPr>
         <w:fldChar w:fldCharType="begin"/>
       </w:r>
       <w:r>
         <w:rPr>
           <w:lang w:val="fr-CH"/>
         </w:rPr>
-        <w:instrText xml:space="preserve"> PAGEREF _Toc60502118 \h </w:instrText>
-      </w:r>
-      <w:r>
-        <w:rPr>
-          <w:lang w:val="fr-CH"/>
-        </w:rPr>
-      </w:r>
-      <w:r>
-        <w:rPr>
-          <w:lang w:val="fr-CH"/>
-        </w:rPr>
+        <w:instrText xml:space="preserve"> PAGEREF _Toc199227086 \h </w:instrText>
+      </w:r>
+      <w:r>
         <w:fldChar w:fldCharType="separate"/>
       </w:r>
       <w:r>
         <w:rPr>
           <w:lang w:val="fr-CH"/>
         </w:rPr>
-        <w:t>8</w:t>
-      </w:r>
-      <w:r>
-        <w:rPr>
-          <w:lang w:val="fr-CH"/>
-        </w:rPr>
+        <w:t>25</w:t>
+      </w:r>
+      <w:r>
         <w:fldChar w:fldCharType="end"/>
       </w:r>
     </w:p>
@@ -2876,8 +2572,10 @@
           <w:b w:val="0"/>
           <w:bCs w:val="0"/>
           <w:noProof/>
-          <w:szCs w:val="22"/>
-          <w:lang w:val="fr-CH" w:eastAsia="fr-CH"/>
+          <w:kern w:val="2"/>
+          <w:sz w:val="24"/>
+          <w:lang w:val="fr-CH" w:eastAsia="ja-JP"/>
+          <w14:ligatures w14:val="standardContextual"/>
         </w:rPr>
       </w:pPr>
       <w:r>
@@ -2893,8 +2591,10 @@
           <w:b w:val="0"/>
           <w:bCs w:val="0"/>
           <w:noProof/>
-          <w:szCs w:val="22"/>
-          <w:lang w:val="fr-CH" w:eastAsia="fr-CH"/>
+          <w:kern w:val="2"/>
+          <w:sz w:val="24"/>
+          <w:lang w:val="fr-CH" w:eastAsia="ja-JP"/>
+          <w14:ligatures w14:val="standardContextual"/>
         </w:rPr>
         <w:tab/>
       </w:r>
@@ -2903,7 +2603,7 @@
           <w:noProof/>
           <w:lang w:val="fr-CH"/>
         </w:rPr>
-        <w:t>Conclusion</w:t>
+        <w:t>Test</w:t>
       </w:r>
       <w:r>
         <w:rPr>
@@ -2915,7 +2615,6 @@
       <w:r>
         <w:rPr>
           <w:noProof/>
-          <w:lang w:val="fr-CH"/>
         </w:rPr>
         <w:fldChar w:fldCharType="begin"/>
       </w:r>
@@ -2924,18 +2623,16 @@
           <w:noProof/>
           <w:lang w:val="fr-CH"/>
         </w:rPr>
-        <w:instrText xml:space="preserve"> PAGEREF _Toc60502119 \h </w:instrText>
+        <w:instrText xml:space="preserve"> PAGEREF _Toc199227087 \h </w:instrText>
       </w:r>
       <w:r>
         <w:rPr>
           <w:noProof/>
-          <w:lang w:val="fr-CH"/>
         </w:rPr>
       </w:r>
       <w:r>
         <w:rPr>
           <w:noProof/>
-          <w:lang w:val="fr-CH"/>
         </w:rPr>
         <w:fldChar w:fldCharType="separate"/>
       </w:r>
@@ -2944,12 +2641,11 @@
           <w:noProof/>
           <w:lang w:val="fr-CH"/>
         </w:rPr>
-        <w:t>9</w:t>
+        <w:t>26</w:t>
       </w:r>
       <w:r>
         <w:rPr>
           <w:noProof/>
-          <w:lang w:val="fr-CH"/>
         </w:rPr>
         <w:fldChar w:fldCharType="end"/>
       </w:r>
@@ -2959,8 +2655,11 @@
         <w:pStyle w:val="TM2"/>
         <w:rPr>
           <w:rFonts w:asciiTheme="minorHAnsi" w:eastAsiaTheme="minorEastAsia" w:hAnsiTheme="minorHAnsi" w:cstheme="minorBidi"/>
-          <w:szCs w:val="22"/>
-          <w:lang w:val="fr-CH" w:eastAsia="fr-CH"/>
+          <w:kern w:val="2"/>
+          <w:sz w:val="24"/>
+          <w:szCs w:val="24"/>
+          <w:lang w:val="fr-CH" w:eastAsia="ja-JP"/>
+          <w14:ligatures w14:val="standardContextual"/>
         </w:rPr>
       </w:pPr>
       <w:r>
@@ -2972,8 +2671,11 @@
       <w:r>
         <w:rPr>
           <w:rFonts w:asciiTheme="minorHAnsi" w:eastAsiaTheme="minorEastAsia" w:hAnsiTheme="minorHAnsi" w:cstheme="minorBidi"/>
-          <w:szCs w:val="22"/>
-          <w:lang w:val="fr-CH" w:eastAsia="fr-CH"/>
+          <w:kern w:val="2"/>
+          <w:sz w:val="24"/>
+          <w:szCs w:val="24"/>
+          <w:lang w:val="fr-CH" w:eastAsia="ja-JP"/>
+          <w14:ligatures w14:val="standardContextual"/>
         </w:rPr>
         <w:tab/>
       </w:r>
@@ -2981,7 +2683,7 @@
         <w:rPr>
           <w:lang w:val="fr-CH"/>
         </w:rPr>
-        <w:t>Améliorations possibles</w:t>
+        <w:t>Procédure de test</w:t>
       </w:r>
       <w:r>
         <w:rPr>
@@ -2990,38 +2692,24 @@
         <w:tab/>
       </w:r>
       <w:r>
-        <w:rPr>
-          <w:lang w:val="fr-CH"/>
-        </w:rPr>
         <w:fldChar w:fldCharType="begin"/>
       </w:r>
       <w:r>
         <w:rPr>
           <w:lang w:val="fr-CH"/>
         </w:rPr>
-        <w:instrText xml:space="preserve"> PAGEREF _Toc60502120 \h </w:instrText>
-      </w:r>
-      <w:r>
-        <w:rPr>
-          <w:lang w:val="fr-CH"/>
-        </w:rPr>
-      </w:r>
-      <w:r>
-        <w:rPr>
-          <w:lang w:val="fr-CH"/>
-        </w:rPr>
+        <w:instrText xml:space="preserve"> PAGEREF _Toc199227088 \h </w:instrText>
+      </w:r>
+      <w:r>
         <w:fldChar w:fldCharType="separate"/>
       </w:r>
       <w:r>
         <w:rPr>
           <w:lang w:val="fr-CH"/>
         </w:rPr>
-        <w:t>9</w:t>
-      </w:r>
-      <w:r>
-        <w:rPr>
-          <w:lang w:val="fr-CH"/>
-        </w:rPr>
+        <w:t>26</w:t>
+      </w:r>
+      <w:r>
         <w:fldChar w:fldCharType="end"/>
       </w:r>
     </w:p>
@@ -3030,8 +2718,11 @@
         <w:pStyle w:val="TM2"/>
         <w:rPr>
           <w:rFonts w:asciiTheme="minorHAnsi" w:eastAsiaTheme="minorEastAsia" w:hAnsiTheme="minorHAnsi" w:cstheme="minorBidi"/>
-          <w:szCs w:val="22"/>
-          <w:lang w:val="fr-CH" w:eastAsia="fr-CH"/>
+          <w:kern w:val="2"/>
+          <w:sz w:val="24"/>
+          <w:szCs w:val="24"/>
+          <w:lang w:val="fr-CH" w:eastAsia="ja-JP"/>
+          <w14:ligatures w14:val="standardContextual"/>
         </w:rPr>
       </w:pPr>
       <w:r>
@@ -3043,8 +2734,11 @@
       <w:r>
         <w:rPr>
           <w:rFonts w:asciiTheme="minorHAnsi" w:eastAsiaTheme="minorEastAsia" w:hAnsiTheme="minorHAnsi" w:cstheme="minorBidi"/>
-          <w:szCs w:val="22"/>
-          <w:lang w:val="fr-CH" w:eastAsia="fr-CH"/>
+          <w:kern w:val="2"/>
+          <w:sz w:val="24"/>
+          <w:szCs w:val="24"/>
+          <w:lang w:val="fr-CH" w:eastAsia="ja-JP"/>
+          <w14:ligatures w14:val="standardContextual"/>
         </w:rPr>
         <w:tab/>
       </w:r>
@@ -3052,7 +2746,7 @@
         <w:rPr>
           <w:lang w:val="fr-CH"/>
         </w:rPr>
-        <w:t>Auto-évaluation</w:t>
+        <w:t>Protocol de test</w:t>
       </w:r>
       <w:r>
         <w:rPr>
@@ -3061,38 +2755,87 @@
         <w:tab/>
       </w:r>
       <w:r>
-        <w:rPr>
-          <w:lang w:val="fr-CH"/>
-        </w:rPr>
         <w:fldChar w:fldCharType="begin"/>
       </w:r>
       <w:r>
         <w:rPr>
           <w:lang w:val="fr-CH"/>
         </w:rPr>
-        <w:instrText xml:space="preserve"> PAGEREF _Toc60502121 \h </w:instrText>
-      </w:r>
-      <w:r>
-        <w:rPr>
-          <w:lang w:val="fr-CH"/>
-        </w:rPr>
-      </w:r>
-      <w:r>
-        <w:rPr>
-          <w:lang w:val="fr-CH"/>
-        </w:rPr>
+        <w:instrText xml:space="preserve"> PAGEREF _Toc199227089 \h </w:instrText>
+      </w:r>
+      <w:r>
         <w:fldChar w:fldCharType="separate"/>
       </w:r>
       <w:r>
         <w:rPr>
           <w:lang w:val="fr-CH"/>
         </w:rPr>
-        <w:t>9</w:t>
-      </w:r>
-      <w:r>
-        <w:rPr>
-          <w:lang w:val="fr-CH"/>
-        </w:rPr>
+        <w:t>26</w:t>
+      </w:r>
+      <w:r>
+        <w:fldChar w:fldCharType="end"/>
+      </w:r>
+    </w:p>
+    <w:p>
+      <w:pPr>
+        <w:pStyle w:val="TM2"/>
+        <w:rPr>
+          <w:rFonts w:asciiTheme="minorHAnsi" w:eastAsiaTheme="minorEastAsia" w:hAnsiTheme="minorHAnsi" w:cstheme="minorBidi"/>
+          <w:kern w:val="2"/>
+          <w:sz w:val="24"/>
+          <w:szCs w:val="24"/>
+          <w:lang w:val="fr-CH" w:eastAsia="ja-JP"/>
+          <w14:ligatures w14:val="standardContextual"/>
+        </w:rPr>
+      </w:pPr>
+      <w:r>
+        <w:rPr>
+          <w:lang w:val="fr-CH"/>
+        </w:rPr>
+        <w:t>6.3</w:t>
+      </w:r>
+      <w:r>
+        <w:rPr>
+          <w:rFonts w:asciiTheme="minorHAnsi" w:eastAsiaTheme="minorEastAsia" w:hAnsiTheme="minorHAnsi" w:cstheme="minorBidi"/>
+          <w:kern w:val="2"/>
+          <w:sz w:val="24"/>
+          <w:szCs w:val="24"/>
+          <w:lang w:val="fr-CH" w:eastAsia="ja-JP"/>
+          <w14:ligatures w14:val="standardContextual"/>
+        </w:rPr>
+        <w:tab/>
+      </w:r>
+      <w:r>
+        <w:rPr>
+          <w:lang w:val="fr-CH"/>
+        </w:rPr>
+        <w:t>Signature du protocole de test</w:t>
+      </w:r>
+      <w:r>
+        <w:rPr>
+          <w:lang w:val="fr-CH"/>
+        </w:rPr>
+        <w:tab/>
+      </w:r>
+      <w:r>
+        <w:fldChar w:fldCharType="begin"/>
+      </w:r>
+      <w:r>
+        <w:rPr>
+          <w:lang w:val="fr-CH"/>
+        </w:rPr>
+        <w:instrText xml:space="preserve"> PAGEREF _Toc199227090 \h </w:instrText>
+      </w:r>
+      <w:r>
+        <w:fldChar w:fldCharType="separate"/>
+      </w:r>
+      <w:r>
+        <w:rPr>
+          <w:lang w:val="fr-CH"/>
+        </w:rPr>
+        <w:t>26</w:t>
+      </w:r>
+      <w:r>
         <w:fldChar w:fldCharType="end"/>
       </w:r>
     </w:p>
@@ -3104,8 +2847,10 @@
           <w:b w:val="0"/>
           <w:bCs w:val="0"/>
           <w:noProof/>
-          <w:szCs w:val="22"/>
-          <w:lang w:val="fr-CH" w:eastAsia="fr-CH"/>
+          <w:kern w:val="2"/>
+          <w:sz w:val="24"/>
+          <w:lang w:val="fr-CH" w:eastAsia="ja-JP"/>
+          <w14:ligatures w14:val="standardContextual"/>
         </w:rPr>
       </w:pPr>
       <w:r>
@@ -3121,8 +2866,10 @@
           <w:b w:val="0"/>
           <w:bCs w:val="0"/>
           <w:noProof/>
-          <w:szCs w:val="22"/>
-          <w:lang w:val="fr-CH" w:eastAsia="fr-CH"/>
+          <w:kern w:val="2"/>
+          <w:sz w:val="24"/>
+          <w:lang w:val="fr-CH" w:eastAsia="ja-JP"/>
+          <w14:ligatures w14:val="standardContextual"/>
         </w:rPr>
         <w:tab/>
       </w:r>
@@ -3131,7 +2878,7 @@
           <w:noProof/>
           <w:lang w:val="fr-CH"/>
         </w:rPr>
-        <w:t>Bibliographie: liste des sources et références</w:t>
+        <w:t>Conclusion</w:t>
       </w:r>
       <w:r>
         <w:rPr>
@@ -3143,7 +2890,6 @@
       <w:r>
         <w:rPr>
           <w:noProof/>
-          <w:lang w:val="fr-CH"/>
         </w:rPr>
         <w:fldChar w:fldCharType="begin"/>
       </w:r>
@@ -3152,18 +2898,16 @@
           <w:noProof/>
           <w:lang w:val="fr-CH"/>
         </w:rPr>
-        <w:instrText xml:space="preserve"> PAGEREF _Toc60502122 \h </w:instrText>
+        <w:instrText xml:space="preserve"> PAGEREF _Toc199227091 \h </w:instrText>
       </w:r>
       <w:r>
         <w:rPr>
           <w:noProof/>
-          <w:lang w:val="fr-CH"/>
         </w:rPr>
       </w:r>
       <w:r>
         <w:rPr>
           <w:noProof/>
-          <w:lang w:val="fr-CH"/>
         </w:rPr>
         <w:fldChar w:fldCharType="separate"/>
       </w:r>
@@ -3172,13 +2916,138 @@
           <w:noProof/>
           <w:lang w:val="fr-CH"/>
         </w:rPr>
-        <w:t>10</w:t>
+        <w:t>27</w:t>
       </w:r>
       <w:r>
         <w:rPr>
           <w:noProof/>
-          <w:lang w:val="fr-CH"/>
-        </w:rPr>
+        </w:rPr>
+        <w:fldChar w:fldCharType="end"/>
+      </w:r>
+    </w:p>
+    <w:p>
+      <w:pPr>
+        <w:pStyle w:val="TM2"/>
+        <w:rPr>
+          <w:rFonts w:asciiTheme="minorHAnsi" w:eastAsiaTheme="minorEastAsia" w:hAnsiTheme="minorHAnsi" w:cstheme="minorBidi"/>
+          <w:kern w:val="2"/>
+          <w:sz w:val="24"/>
+          <w:szCs w:val="24"/>
+          <w:lang w:val="fr-CH" w:eastAsia="ja-JP"/>
+          <w14:ligatures w14:val="standardContextual"/>
+        </w:rPr>
+      </w:pPr>
+      <w:r>
+        <w:rPr>
+          <w:lang w:val="fr-CH"/>
+        </w:rPr>
+        <w:t>7.1</w:t>
+      </w:r>
+      <w:r>
+        <w:rPr>
+          <w:rFonts w:asciiTheme="minorHAnsi" w:eastAsiaTheme="minorEastAsia" w:hAnsiTheme="minorHAnsi" w:cstheme="minorBidi"/>
+          <w:kern w:val="2"/>
+          <w:sz w:val="24"/>
+          <w:szCs w:val="24"/>
+          <w:lang w:val="fr-CH" w:eastAsia="ja-JP"/>
+          <w14:ligatures w14:val="standardContextual"/>
+        </w:rPr>
+        <w:tab/>
+      </w:r>
+      <w:r>
+        <w:rPr>
+          <w:lang w:val="fr-CH"/>
+        </w:rPr>
+        <w:t>Améliorations possibles</w:t>
+      </w:r>
+      <w:r>
+        <w:rPr>
+          <w:lang w:val="fr-CH"/>
+        </w:rPr>
+        <w:tab/>
+      </w:r>
+      <w:r>
+        <w:fldChar w:fldCharType="begin"/>
+      </w:r>
+      <w:r>
+        <w:rPr>
+          <w:lang w:val="fr-CH"/>
+        </w:rPr>
+        <w:instrText xml:space="preserve"> PAGEREF _Toc199227092 \h </w:instrText>
+      </w:r>
+      <w:r>
+        <w:fldChar w:fldCharType="separate"/>
+      </w:r>
+      <w:r>
+        <w:rPr>
+          <w:lang w:val="fr-CH"/>
+        </w:rPr>
+        <w:t>27</w:t>
+      </w:r>
+      <w:r>
+        <w:fldChar w:fldCharType="end"/>
+      </w:r>
+    </w:p>
+    <w:p>
+      <w:pPr>
+        <w:pStyle w:val="TM2"/>
+        <w:rPr>
+          <w:rFonts w:asciiTheme="minorHAnsi" w:eastAsiaTheme="minorEastAsia" w:hAnsiTheme="minorHAnsi" w:cstheme="minorBidi"/>
+          <w:kern w:val="2"/>
+          <w:sz w:val="24"/>
+          <w:szCs w:val="24"/>
+          <w:lang w:val="fr-CH" w:eastAsia="ja-JP"/>
+          <w14:ligatures w14:val="standardContextual"/>
+        </w:rPr>
+      </w:pPr>
+      <w:r>
+        <w:rPr>
+          <w:lang w:val="fr-CH"/>
+        </w:rPr>
+        <w:t>7.2</w:t>
+      </w:r>
+      <w:r>
+        <w:rPr>
+          <w:rFonts w:asciiTheme="minorHAnsi" w:eastAsiaTheme="minorEastAsia" w:hAnsiTheme="minorHAnsi" w:cstheme="minorBidi"/>
+          <w:kern w:val="2"/>
+          <w:sz w:val="24"/>
+          <w:szCs w:val="24"/>
+          <w:lang w:val="fr-CH" w:eastAsia="ja-JP"/>
+          <w14:ligatures w14:val="standardContextual"/>
+        </w:rPr>
+        <w:tab/>
+      </w:r>
+      <w:r>
+        <w:rPr>
+          <w:lang w:val="fr-CH"/>
+        </w:rPr>
+        <w:t>Auto-évaluation</w:t>
+      </w:r>
+      <w:r>
+        <w:rPr>
+          <w:lang w:val="fr-CH"/>
+        </w:rPr>
+        <w:tab/>
+      </w:r>
+      <w:r>
+        <w:fldChar w:fldCharType="begin"/>
+      </w:r>
+      <w:r>
+        <w:rPr>
+          <w:lang w:val="fr-CH"/>
+        </w:rPr>
+        <w:instrText xml:space="preserve"> PAGEREF _Toc199227093 \h </w:instrText>
+      </w:r>
+      <w:r>
+        <w:fldChar w:fldCharType="separate"/>
+      </w:r>
+      <w:r>
+        <w:rPr>
+          <w:lang w:val="fr-CH"/>
+        </w:rPr>
+        <w:t>27</w:t>
+      </w:r>
+      <w:r>
         <w:fldChar w:fldCharType="end"/>
       </w:r>
     </w:p>
@@ -3190,8 +3059,10 @@
           <w:b w:val="0"/>
           <w:bCs w:val="0"/>
           <w:noProof/>
-          <w:szCs w:val="22"/>
-          <w:lang w:val="fr-CH" w:eastAsia="fr-CH"/>
+          <w:kern w:val="2"/>
+          <w:sz w:val="24"/>
+          <w:lang w:val="fr-CH" w:eastAsia="ja-JP"/>
+          <w14:ligatures w14:val="standardContextual"/>
         </w:rPr>
       </w:pPr>
       <w:r>
@@ -3207,8 +3078,10 @@
           <w:b w:val="0"/>
           <w:bCs w:val="0"/>
           <w:noProof/>
-          <w:szCs w:val="22"/>
-          <w:lang w:val="fr-CH" w:eastAsia="fr-CH"/>
+          <w:kern w:val="2"/>
+          <w:sz w:val="24"/>
+          <w:lang w:val="fr-CH" w:eastAsia="ja-JP"/>
+          <w14:ligatures w14:val="standardContextual"/>
         </w:rPr>
         <w:tab/>
       </w:r>
@@ -3217,7 +3090,7 @@
           <w:noProof/>
           <w:lang w:val="fr-CH"/>
         </w:rPr>
-        <w:t>Glossaire</w:t>
+        <w:t>Bibliographie: liste des sources et références</w:t>
       </w:r>
       <w:r>
         <w:rPr>
@@ -3229,7 +3102,6 @@
       <w:r>
         <w:rPr>
           <w:noProof/>
-          <w:lang w:val="fr-CH"/>
         </w:rPr>
         <w:fldChar w:fldCharType="begin"/>
       </w:r>
@@ -3238,18 +3110,16 @@
           <w:noProof/>
           <w:lang w:val="fr-CH"/>
         </w:rPr>
-        <w:instrText xml:space="preserve"> PAGEREF _Toc60502123 \h </w:instrText>
+        <w:instrText xml:space="preserve"> PAGEREF _Toc199227094 \h </w:instrText>
       </w:r>
       <w:r>
         <w:rPr>
           <w:noProof/>
-          <w:lang w:val="fr-CH"/>
         </w:rPr>
       </w:r>
       <w:r>
         <w:rPr>
           <w:noProof/>
-          <w:lang w:val="fr-CH"/>
         </w:rPr>
         <w:fldChar w:fldCharType="separate"/>
       </w:r>
@@ -3258,12 +3128,11 @@
           <w:noProof/>
           <w:lang w:val="fr-CH"/>
         </w:rPr>
-        <w:t>11</w:t>
+        <w:t>28</w:t>
       </w:r>
       <w:r>
         <w:rPr>
           <w:noProof/>
-          <w:lang w:val="fr-CH"/>
         </w:rPr>
         <w:fldChar w:fldCharType="end"/>
       </w:r>
@@ -3276,8 +3145,10 @@
           <w:b w:val="0"/>
           <w:bCs w:val="0"/>
           <w:noProof/>
-          <w:szCs w:val="22"/>
-          <w:lang w:val="fr-CH" w:eastAsia="fr-CH"/>
+          <w:kern w:val="2"/>
+          <w:sz w:val="24"/>
+          <w:lang w:val="fr-CH" w:eastAsia="ja-JP"/>
+          <w14:ligatures w14:val="standardContextual"/>
         </w:rPr>
       </w:pPr>
       <w:r>
@@ -3293,8 +3164,10 @@
           <w:b w:val="0"/>
           <w:bCs w:val="0"/>
           <w:noProof/>
-          <w:szCs w:val="22"/>
-          <w:lang w:val="fr-CH" w:eastAsia="fr-CH"/>
+          <w:kern w:val="2"/>
+          <w:sz w:val="24"/>
+          <w:lang w:val="fr-CH" w:eastAsia="ja-JP"/>
+          <w14:ligatures w14:val="standardContextual"/>
         </w:rPr>
         <w:tab/>
       </w:r>
@@ -3303,53 +3176,46 @@
           <w:noProof/>
           <w:lang w:val="fr-CH"/>
         </w:rPr>
-        <w:t>Signatures</w:t>
+        <w:t>Glossaire</w:t>
       </w:r>
       <w:r>
         <w:rPr>
           <w:noProof/>
-          <w:lang w:val="fr-CH"/>
         </w:rPr>
         <w:tab/>
       </w:r>
       <w:r>
         <w:rPr>
           <w:noProof/>
-          <w:lang w:val="fr-CH"/>
         </w:rPr>
         <w:fldChar w:fldCharType="begin"/>
       </w:r>
       <w:r>
         <w:rPr>
           <w:noProof/>
-          <w:lang w:val="fr-CH"/>
-        </w:rPr>
-        <w:instrText xml:space="preserve"> PAGEREF _Toc60502124 \h </w:instrText>
+        </w:rPr>
+        <w:instrText xml:space="preserve"> PAGEREF _Toc199227095 \h </w:instrText>
       </w:r>
       <w:r>
         <w:rPr>
           <w:noProof/>
-          <w:lang w:val="fr-CH"/>
         </w:rPr>
       </w:r>
       <w:r>
         <w:rPr>
           <w:noProof/>
-          <w:lang w:val="fr-CH"/>
         </w:rPr>
         <w:fldChar w:fldCharType="separate"/>
       </w:r>
       <w:r>
         <w:rPr>
           <w:noProof/>
-          <w:lang w:val="fr-CH"/>
-        </w:rPr>
-        <w:t>12</w:t>
+        </w:rPr>
+        <w:t>29</w:t>
       </w:r>
       <w:r>
         <w:rPr>
           <w:noProof/>
-          <w:lang w:val="fr-CH"/>
         </w:rPr>
         <w:fldChar w:fldCharType="end"/>
       </w:r>
@@ -3362,8 +3228,10 @@
           <w:b w:val="0"/>
           <w:bCs w:val="0"/>
           <w:noProof/>
-          <w:szCs w:val="22"/>
-          <w:lang w:val="fr-CH" w:eastAsia="fr-CH"/>
+          <w:kern w:val="2"/>
+          <w:sz w:val="24"/>
+          <w:lang w:val="fr-CH" w:eastAsia="ja-JP"/>
+          <w14:ligatures w14:val="standardContextual"/>
         </w:rPr>
       </w:pPr>
       <w:r>
@@ -3379,8 +3247,10 @@
           <w:b w:val="0"/>
           <w:bCs w:val="0"/>
           <w:noProof/>
-          <w:szCs w:val="22"/>
-          <w:lang w:val="fr-CH" w:eastAsia="fr-CH"/>
+          <w:kern w:val="2"/>
+          <w:sz w:val="24"/>
+          <w:lang w:val="fr-CH" w:eastAsia="ja-JP"/>
+          <w14:ligatures w14:val="standardContextual"/>
         </w:rPr>
         <w:tab/>
       </w:r>
@@ -3389,53 +3259,129 @@
           <w:noProof/>
           <w:lang w:val="fr-CH"/>
         </w:rPr>
+        <w:t>Signatures</w:t>
+      </w:r>
+      <w:r>
+        <w:rPr>
+          <w:noProof/>
+        </w:rPr>
+        <w:tab/>
+      </w:r>
+      <w:r>
+        <w:rPr>
+          <w:noProof/>
+        </w:rPr>
+        <w:fldChar w:fldCharType="begin"/>
+      </w:r>
+      <w:r>
+        <w:rPr>
+          <w:noProof/>
+        </w:rPr>
+        <w:instrText xml:space="preserve"> PAGEREF _Toc199227096 \h </w:instrText>
+      </w:r>
+      <w:r>
+        <w:rPr>
+          <w:noProof/>
+        </w:rPr>
+      </w:r>
+      <w:r>
+        <w:rPr>
+          <w:noProof/>
+        </w:rPr>
+        <w:fldChar w:fldCharType="separate"/>
+      </w:r>
+      <w:r>
+        <w:rPr>
+          <w:noProof/>
+        </w:rPr>
+        <w:t>30</w:t>
+      </w:r>
+      <w:r>
+        <w:rPr>
+          <w:noProof/>
+        </w:rPr>
+        <w:fldChar w:fldCharType="end"/>
+      </w:r>
+    </w:p>
+    <w:p>
+      <w:pPr>
+        <w:pStyle w:val="TM1"/>
+        <w:rPr>
+          <w:rFonts w:asciiTheme="minorHAnsi" w:eastAsiaTheme="minorEastAsia" w:hAnsiTheme="minorHAnsi" w:cstheme="minorBidi"/>
+          <w:b w:val="0"/>
+          <w:bCs w:val="0"/>
+          <w:noProof/>
+          <w:kern w:val="2"/>
+          <w:sz w:val="24"/>
+          <w:lang w:val="fr-CH" w:eastAsia="ja-JP"/>
+          <w14:ligatures w14:val="standardContextual"/>
+        </w:rPr>
+      </w:pPr>
+      <w:r>
+        <w:rPr>
+          <w:noProof/>
+          <w:lang w:val="fr-CH"/>
+        </w:rPr>
+        <w:t>11</w:t>
+      </w:r>
+      <w:r>
+        <w:rPr>
+          <w:rFonts w:asciiTheme="minorHAnsi" w:eastAsiaTheme="minorEastAsia" w:hAnsiTheme="minorHAnsi" w:cstheme="minorBidi"/>
+          <w:b w:val="0"/>
+          <w:bCs w:val="0"/>
+          <w:noProof/>
+          <w:kern w:val="2"/>
+          <w:sz w:val="24"/>
+          <w:lang w:val="fr-CH" w:eastAsia="ja-JP"/>
+          <w14:ligatures w14:val="standardContextual"/>
+        </w:rPr>
+        <w:tab/>
+      </w:r>
+      <w:r>
+        <w:rPr>
+          <w:noProof/>
+          <w:lang w:val="fr-CH"/>
+        </w:rPr>
         <w:t>Annexes</w:t>
       </w:r>
       <w:r>
         <w:rPr>
           <w:noProof/>
-          <w:lang w:val="fr-CH"/>
         </w:rPr>
         <w:tab/>
       </w:r>
       <w:r>
         <w:rPr>
           <w:noProof/>
-          <w:lang w:val="fr-CH"/>
         </w:rPr>
         <w:fldChar w:fldCharType="begin"/>
       </w:r>
       <w:r>
         <w:rPr>
           <w:noProof/>
-          <w:lang w:val="fr-CH"/>
-        </w:rPr>
-        <w:instrText xml:space="preserve"> PAGEREF _Toc60502125 \h </w:instrText>
+        </w:rPr>
+        <w:instrText xml:space="preserve"> PAGEREF _Toc199227097 \h </w:instrText>
       </w:r>
       <w:r>
         <w:rPr>
           <w:noProof/>
-          <w:lang w:val="fr-CH"/>
         </w:rPr>
       </w:r>
       <w:r>
         <w:rPr>
           <w:noProof/>
-          <w:lang w:val="fr-CH"/>
         </w:rPr>
         <w:fldChar w:fldCharType="separate"/>
       </w:r>
       <w:r>
         <w:rPr>
           <w:noProof/>
-          <w:lang w:val="fr-CH"/>
-        </w:rPr>
-        <w:t>13</w:t>
+        </w:rPr>
+        <w:t>31</w:t>
       </w:r>
       <w:r>
         <w:rPr>
           <w:noProof/>
-          <w:lang w:val="fr-CH"/>
         </w:rPr>
         <w:fldChar w:fldCharType="end"/>
       </w:r>
@@ -3516,8 +3462,8 @@
           <w:lang w:val="fr-CH"/>
         </w:rPr>
       </w:pPr>
-      <w:bookmarkStart w:id="1" w:name="_Toc60502090"/>
-      <w:bookmarkStart w:id="2" w:name="_Toc250790969"/>
+      <w:bookmarkStart w:id="1" w:name="_Toc250790969"/>
+      <w:bookmarkStart w:id="2" w:name="_Toc199227060"/>
       <w:r>
         <w:rPr>
           <w:lang w:val="fr-CH"/>
@@ -3525,7 +3471,7 @@
         <w:lastRenderedPageBreak/>
         <w:t>Résumé du rapport du TPI</w:t>
       </w:r>
-      <w:bookmarkEnd w:id="1"/>
+      <w:bookmarkEnd w:id="2"/>
     </w:p>
     <w:p>
       <w:pPr>
@@ -3713,7 +3659,7 @@
           <w:lang w:val="fr-CH"/>
         </w:rPr>
       </w:pPr>
-      <w:bookmarkStart w:id="4" w:name="_Toc60502091"/>
+      <w:bookmarkStart w:id="4" w:name="_Toc199227061"/>
       <w:r>
         <w:rPr>
           <w:lang w:val="fr-CH"/>
@@ -3721,7 +3667,7 @@
         <w:lastRenderedPageBreak/>
         <w:t>Les grandes lignes du projet</w:t>
       </w:r>
-      <w:bookmarkEnd w:id="2"/>
+      <w:bookmarkEnd w:id="1"/>
       <w:bookmarkEnd w:id="4"/>
     </w:p>
     <w:p>
@@ -3736,7 +3682,7 @@
       </w:pPr>
       <w:bookmarkStart w:id="5" w:name="_Toc114965594"/>
       <w:bookmarkStart w:id="6" w:name="_Toc250790970"/>
-      <w:bookmarkStart w:id="7" w:name="_Toc60502092"/>
+      <w:bookmarkStart w:id="7" w:name="_Toc199227062"/>
       <w:r>
         <w:rPr>
           <w:lang w:val="fr-CH"/>
@@ -3838,7 +3784,7 @@
       </w:pPr>
       <w:bookmarkStart w:id="8" w:name="_Toc114965595"/>
       <w:bookmarkStart w:id="9" w:name="_Toc250790971"/>
-      <w:bookmarkStart w:id="10" w:name="_Toc60502093"/>
+      <w:bookmarkStart w:id="10" w:name="_Toc199227063"/>
       <w:r>
         <w:rPr>
           <w:lang w:val="fr-CH"/>
@@ -3923,7 +3869,7 @@
         </w:rPr>
       </w:pPr>
       <w:bookmarkStart w:id="11" w:name="_Toc250790972"/>
-      <w:bookmarkStart w:id="12" w:name="_Toc60502094"/>
+      <w:bookmarkStart w:id="12" w:name="_Toc199227064"/>
       <w:r>
         <w:rPr>
           <w:lang w:val="fr-CH"/>
@@ -5486,7 +5432,7 @@
           <w:lang w:val="fr-CH"/>
         </w:rPr>
       </w:pPr>
-      <w:bookmarkStart w:id="13" w:name="_Toc60502095"/>
+      <w:bookmarkStart w:id="13" w:name="_Toc199227065"/>
       <w:r>
         <w:rPr>
           <w:lang w:val="fr-CH"/>
@@ -5586,6 +5532,7 @@
       </w:pPr>
       <w:r>
         <w:rPr>
+          <w:noProof/>
           <w:lang w:val="fr-CH"/>
         </w:rPr>
         <w:drawing>
@@ -6993,12 +6940,14 @@
           <w:lang w:val="fr-CH"/>
         </w:rPr>
       </w:pPr>
+      <w:bookmarkStart w:id="14" w:name="_Toc199227066"/>
       <w:r>
         <w:rPr>
           <w:lang w:val="fr-CH"/>
         </w:rPr>
         <w:t>Travaux préparatoires</w:t>
       </w:r>
+      <w:bookmarkEnd w:id="14"/>
     </w:p>
     <w:p>
       <w:pPr>
@@ -7192,8 +7141,8 @@
           <w:lang w:val="fr-CH"/>
         </w:rPr>
       </w:pPr>
-      <w:bookmarkStart w:id="14" w:name="_Toc250790973"/>
-      <w:bookmarkStart w:id="15" w:name="_Toc60502096"/>
+      <w:bookmarkStart w:id="15" w:name="_Toc250790973"/>
+      <w:bookmarkStart w:id="16" w:name="_Toc199227067"/>
       <w:r>
         <w:rPr>
           <w:lang w:val="fr-CH"/>
@@ -7201,8 +7150,8 @@
         <w:lastRenderedPageBreak/>
         <w:t>Analyse</w:t>
       </w:r>
-      <w:bookmarkEnd w:id="14"/>
       <w:bookmarkEnd w:id="15"/>
+      <w:bookmarkEnd w:id="16"/>
     </w:p>
     <w:p>
       <w:pPr>
@@ -7211,13 +7160,15 @@
           <w:lang w:val="fr-CH"/>
         </w:rPr>
       </w:pPr>
-      <w:bookmarkStart w:id="16" w:name="_Toc114965598"/>
+      <w:bookmarkStart w:id="17" w:name="_Toc114965598"/>
+      <w:bookmarkStart w:id="18" w:name="_Toc199227068"/>
       <w:r>
         <w:rPr>
           <w:lang w:val="fr-CH"/>
         </w:rPr>
         <w:t>Cas d’utilisation</w:t>
       </w:r>
+      <w:bookmarkEnd w:id="18"/>
     </w:p>
     <w:p>
       <w:pPr>
@@ -7412,7 +7363,7 @@
         <w:tc>
           <w:tcPr>
             <w:tcW w:w="4530" w:type="dxa"/>
-            <w:shd w:val="clear" w:color="auto" w:fill="99FF99"/>
+            <w:shd w:val="clear" w:color="auto" w:fill="CCFFCC"/>
           </w:tcPr>
           <w:p>
             <w:pPr>
@@ -7465,7 +7416,7 @@
         <w:tc>
           <w:tcPr>
             <w:tcW w:w="4530" w:type="dxa"/>
-            <w:shd w:val="clear" w:color="auto" w:fill="66FFFF"/>
+            <w:shd w:val="clear" w:color="auto" w:fill="CCFFFF"/>
           </w:tcPr>
           <w:p>
             <w:pPr>
@@ -7608,7 +7559,7 @@
         <w:tc>
           <w:tcPr>
             <w:tcW w:w="4530" w:type="dxa"/>
-            <w:shd w:val="clear" w:color="auto" w:fill="99FF99"/>
+            <w:shd w:val="clear" w:color="auto" w:fill="CCFFCC"/>
           </w:tcPr>
           <w:p>
             <w:pPr>
@@ -7662,7 +7613,7 @@
         <w:tc>
           <w:tcPr>
             <w:tcW w:w="4530" w:type="dxa"/>
-            <w:shd w:val="clear" w:color="auto" w:fill="99FF99"/>
+            <w:shd w:val="clear" w:color="auto" w:fill="CCFFCC"/>
           </w:tcPr>
           <w:p>
             <w:pPr>
@@ -7715,7 +7666,7 @@
         <w:tc>
           <w:tcPr>
             <w:tcW w:w="4530" w:type="dxa"/>
-            <w:shd w:val="clear" w:color="auto" w:fill="99FF99"/>
+            <w:shd w:val="clear" w:color="auto" w:fill="CCFFCC"/>
           </w:tcPr>
           <w:p>
             <w:pPr>
@@ -7768,7 +7719,7 @@
         <w:tc>
           <w:tcPr>
             <w:tcW w:w="4530" w:type="dxa"/>
-            <w:shd w:val="clear" w:color="auto" w:fill="66FFFF"/>
+            <w:shd w:val="clear" w:color="auto" w:fill="CCFFFF"/>
           </w:tcPr>
           <w:p>
             <w:pPr>
@@ -7821,7 +7772,7 @@
         <w:tc>
           <w:tcPr>
             <w:tcW w:w="4530" w:type="dxa"/>
-            <w:shd w:val="clear" w:color="auto" w:fill="66FFFF"/>
+            <w:shd w:val="clear" w:color="auto" w:fill="CCFFFF"/>
           </w:tcPr>
           <w:p>
             <w:pPr>
@@ -7878,12 +7829,14 @@
           <w:lang w:val="fr-CH"/>
         </w:rPr>
       </w:pPr>
+      <w:bookmarkStart w:id="19" w:name="_Toc199227069"/>
       <w:r>
         <w:rPr>
           <w:lang w:val="fr-CH"/>
         </w:rPr>
         <w:t>Analyse de l’état actuel</w:t>
       </w:r>
+      <w:bookmarkEnd w:id="19"/>
     </w:p>
     <w:p>
       <w:pPr>
@@ -8005,16 +7958,17 @@
           <w:lang w:val="fr-CH"/>
         </w:rPr>
       </w:pPr>
-      <w:bookmarkStart w:id="17" w:name="_Toc250790979"/>
-      <w:bookmarkStart w:id="18" w:name="_Toc60502102"/>
-      <w:bookmarkStart w:id="19" w:name="_Toc114965614"/>
-      <w:bookmarkEnd w:id="16"/>
+      <w:bookmarkStart w:id="20" w:name="_Toc250790979"/>
+      <w:bookmarkStart w:id="21" w:name="_Toc114965614"/>
+      <w:bookmarkStart w:id="22" w:name="_Toc199227070"/>
+      <w:bookmarkEnd w:id="17"/>
       <w:r>
         <w:rPr>
           <w:lang w:val="fr-CH"/>
         </w:rPr>
         <w:t>Diagrammes d’activités</w:t>
       </w:r>
+      <w:bookmarkEnd w:id="22"/>
     </w:p>
     <w:p>
       <w:pPr>
@@ -8373,7 +8327,19 @@
         <w:rPr>
           <w:lang w:val="fr-CH"/>
         </w:rPr>
-        <w:t xml:space="preserve"> la base de données est modifiées.</w:t>
+        <w:t xml:space="preserve"> la base de données est </w:t>
+      </w:r>
+      <w:r>
+        <w:rPr>
+          <w:lang w:val="fr-CH"/>
+        </w:rPr>
+        <w:t>modifiée</w:t>
+      </w:r>
+      <w:r>
+        <w:rPr>
+          <w:lang w:val="fr-CH"/>
+        </w:rPr>
+        <w:t>.</w:t>
       </w:r>
     </w:p>
     <w:p>
@@ -8644,12 +8610,14 @@
           <w:lang w:val="fr-CH"/>
         </w:rPr>
       </w:pPr>
+      <w:bookmarkStart w:id="23" w:name="_Toc199227071"/>
       <w:r>
         <w:rPr>
           <w:lang w:val="fr-CH"/>
         </w:rPr>
         <w:t>Diagrammes de séquence</w:t>
       </w:r>
+      <w:bookmarkEnd w:id="23"/>
     </w:p>
     <w:p>
       <w:pPr>
@@ -9084,7 +9052,19 @@
         <w:rPr>
           <w:lang w:val="fr-CH"/>
         </w:rPr>
-        <w:t xml:space="preserve">une erreur est survenu le code d’erreur renvoyé est </w:t>
+        <w:t xml:space="preserve">une erreur est </w:t>
+      </w:r>
+      <w:r>
+        <w:rPr>
+          <w:lang w:val="fr-CH"/>
+        </w:rPr>
+        <w:t>survenue</w:t>
+      </w:r>
+      <w:r>
+        <w:rPr>
+          <w:lang w:val="fr-CH"/>
+        </w:rPr>
+        <w:t xml:space="preserve"> le code d’erreur renvoyé est </w:t>
       </w:r>
       <w:r>
         <w:rPr>
@@ -9368,6 +9348,7 @@
           <w:lang w:val="fr-CH"/>
         </w:rPr>
       </w:pPr>
+      <w:bookmarkStart w:id="24" w:name="_Toc199227072"/>
       <w:r>
         <w:rPr>
           <w:lang w:val="fr-CH"/>
@@ -9380,6 +9361,7 @@
         </w:rPr>
         <w:t xml:space="preserve"> / maquettes</w:t>
       </w:r>
+      <w:bookmarkEnd w:id="24"/>
     </w:p>
     <w:p>
       <w:pPr>
@@ -9398,10 +9380,8 @@
     <w:p>
       <w:pPr>
         <w:pStyle w:val="BITTextkrper"/>
+        <w:keepNext/>
         <w:jc w:val="center"/>
-        <w:rPr>
-          <w:lang w:val="fr-CH"/>
-        </w:rPr>
       </w:pPr>
       <w:r>
         <w:rPr>
@@ -9448,6 +9428,41 @@
     </w:p>
     <w:p>
       <w:pPr>
+        <w:pStyle w:val="Lgende"/>
+        <w:rPr>
+          <w:lang w:val="fr-CH"/>
+        </w:rPr>
+      </w:pPr>
+      <w:r>
+        <w:t xml:space="preserve">Figure </w:t>
+      </w:r>
+      <w:r>
+        <w:fldChar w:fldCharType="begin"/>
+      </w:r>
+      <w:r>
+        <w:instrText xml:space="preserve"> SEQ Figure \* ARABIC </w:instrText>
+      </w:r>
+      <w:r>
+        <w:fldChar w:fldCharType="separate"/>
+      </w:r>
+      <w:r>
+        <w:rPr>
+          <w:noProof/>
+        </w:rPr>
+        <w:t>11</w:t>
+      </w:r>
+      <w:r>
+        <w:fldChar w:fldCharType="end"/>
+      </w:r>
+      <w:r>
+        <w:t xml:space="preserve"> - </w:t>
+      </w:r>
+      <w:r>
+        <w:t>maq_affMenu.png</w:t>
+      </w:r>
+    </w:p>
+    <w:p>
+      <w:pPr>
         <w:pStyle w:val="BITTextkrper"/>
         <w:rPr>
           <w:lang w:val="fr-CH"/>
@@ -9489,10 +9504,8 @@
     <w:p>
       <w:pPr>
         <w:pStyle w:val="BITTextkrper"/>
+        <w:keepNext/>
         <w:jc w:val="center"/>
-        <w:rPr>
-          <w:lang w:val="fr-CH"/>
-        </w:rPr>
       </w:pPr>
       <w:r>
         <w:rPr>
@@ -9501,9 +9514,9 @@
         </w:rPr>
         <w:lastRenderedPageBreak/>
         <w:drawing>
-          <wp:inline distT="0" distB="0" distL="0" distR="0" wp14:anchorId="3F2D9619" wp14:editId="52E402FD">
-            <wp:extent cx="3288030" cy="3803799"/>
-            <wp:effectExtent l="0" t="0" r="7620" b="6350"/>
+          <wp:inline distT="0" distB="0" distL="0" distR="0" wp14:anchorId="3F2D9619" wp14:editId="21E9EDC7">
+            <wp:extent cx="2752725" cy="3184524"/>
+            <wp:effectExtent l="0" t="0" r="0" b="0"/>
             <wp:docPr id="257809469" name="Image 1" descr="Une image contenant texte, capture d’écran, nombre, Police&#10;&#10;Le contenu généré par l’IA peut être incorrect."/>
             <wp:cNvGraphicFramePr>
               <a:graphicFrameLocks xmlns:a="http://schemas.openxmlformats.org/drawingml/2006/main" noChangeAspect="1"/>
@@ -9524,7 +9537,7 @@
                   <pic:spPr>
                     <a:xfrm>
                       <a:off x="0" y="0"/>
-                      <a:ext cx="3288664" cy="3804532"/>
+                      <a:ext cx="2758064" cy="3190700"/>
                     </a:xfrm>
                     <a:prstGeom prst="rect">
                       <a:avLst/>
@@ -9539,6 +9552,44 @@
     </w:p>
     <w:p>
       <w:pPr>
+        <w:pStyle w:val="Lgende"/>
+        <w:rPr>
+          <w:lang w:val="fr-CH"/>
+        </w:rPr>
+      </w:pPr>
+      <w:r>
+        <w:t xml:space="preserve">Figure </w:t>
+      </w:r>
+      <w:r>
+        <w:fldChar w:fldCharType="begin"/>
+      </w:r>
+      <w:r>
+        <w:instrText xml:space="preserve"> SEQ Figure \* ARABIC </w:instrText>
+      </w:r>
+      <w:r>
+        <w:fldChar w:fldCharType="separate"/>
+      </w:r>
+      <w:r>
+        <w:rPr>
+          <w:noProof/>
+        </w:rPr>
+        <w:t>12</w:t>
+      </w:r>
+      <w:r>
+        <w:fldChar w:fldCharType="end"/>
+      </w:r>
+      <w:r>
+        <w:t xml:space="preserve"> - </w:t>
+      </w:r>
+      <w:r>
+        <w:t>maq_indexAdmin</w:t>
+      </w:r>
+      <w:r>
+        <w:t>.png</w:t>
+      </w:r>
+    </w:p>
+    <w:p>
+      <w:pPr>
         <w:pStyle w:val="BITTextkrper"/>
         <w:rPr>
           <w:lang w:val="fr-CH"/>
@@ -9550,14 +9601,12 @@
         </w:rPr>
         <w:t xml:space="preserve">Lorsque l’on ajoute un article des champs se rajoute à la fin de la page pour </w:t>
       </w:r>
-      <w:proofErr w:type="spellStart"/>
-      <w:r>
-        <w:rPr>
-          <w:lang w:val="fr-CH"/>
-        </w:rPr>
-        <w:t>indiqué</w:t>
-      </w:r>
-      <w:proofErr w:type="spellEnd"/>
+      <w:r>
+        <w:rPr>
+          <w:lang w:val="fr-CH"/>
+        </w:rPr>
+        <w:t>indiquer</w:t>
+      </w:r>
       <w:r>
         <w:rPr>
           <w:lang w:val="fr-CH"/>
@@ -9568,10 +9617,8 @@
     <w:p>
       <w:pPr>
         <w:pStyle w:val="BITTextkrper"/>
+        <w:keepNext/>
         <w:jc w:val="center"/>
-        <w:rPr>
-          <w:lang w:val="fr-CH"/>
-        </w:rPr>
       </w:pPr>
       <w:r>
         <w:rPr>
@@ -9579,9 +9626,9 @@
           <w:lang w:val="fr-CH"/>
         </w:rPr>
         <w:drawing>
-          <wp:inline distT="0" distB="0" distL="0" distR="0" wp14:anchorId="10538FCF" wp14:editId="70C0C140">
-            <wp:extent cx="2952305" cy="4026535"/>
-            <wp:effectExtent l="0" t="0" r="635" b="0"/>
+          <wp:inline distT="0" distB="0" distL="0" distR="0" wp14:anchorId="10538FCF" wp14:editId="0710BA47">
+            <wp:extent cx="2737668" cy="3733800"/>
+            <wp:effectExtent l="0" t="0" r="5715" b="0"/>
             <wp:docPr id="677122467" name="Image 1" descr="Une image contenant texte, capture d’écran, nombre, Police&#10;&#10;Le contenu généré par l’IA peut être incorrect."/>
             <wp:cNvGraphicFramePr>
               <a:graphicFrameLocks xmlns:a="http://schemas.openxmlformats.org/drawingml/2006/main" noChangeAspect="1"/>
@@ -9602,7 +9649,7 @@
                   <pic:spPr>
                     <a:xfrm>
                       <a:off x="0" y="0"/>
-                      <a:ext cx="2959417" cy="4036235"/>
+                      <a:ext cx="2746613" cy="3745999"/>
                     </a:xfrm>
                     <a:prstGeom prst="rect">
                       <a:avLst/>
@@ -9617,6 +9664,41 @@
     </w:p>
     <w:p>
       <w:pPr>
+        <w:pStyle w:val="Lgende"/>
+        <w:rPr>
+          <w:lang w:val="fr-CH"/>
+        </w:rPr>
+      </w:pPr>
+      <w:r>
+        <w:t xml:space="preserve">Figure </w:t>
+      </w:r>
+      <w:r>
+        <w:fldChar w:fldCharType="begin"/>
+      </w:r>
+      <w:r>
+        <w:instrText xml:space="preserve"> SEQ Figure \* ARABIC </w:instrText>
+      </w:r>
+      <w:r>
+        <w:fldChar w:fldCharType="separate"/>
+      </w:r>
+      <w:r>
+        <w:rPr>
+          <w:noProof/>
+        </w:rPr>
+        <w:t>13</w:t>
+      </w:r>
+      <w:r>
+        <w:fldChar w:fldCharType="end"/>
+      </w:r>
+      <w:r>
+        <w:t xml:space="preserve"> - </w:t>
+      </w:r>
+      <w:r>
+        <w:t>maq_ajoArt.png</w:t>
+      </w:r>
+    </w:p>
+    <w:p>
+      <w:pPr>
         <w:pStyle w:val="BITTextkrper"/>
         <w:rPr>
           <w:lang w:val="fr-CH"/>
@@ -9633,9 +9715,8 @@
     <w:p>
       <w:pPr>
         <w:pStyle w:val="BITTextkrper"/>
-        <w:rPr>
-          <w:lang w:val="fr-CH"/>
-        </w:rPr>
+        <w:keepNext/>
+        <w:jc w:val="center"/>
       </w:pPr>
       <w:r>
         <w:rPr>
@@ -9643,9 +9724,9 @@
           <w:lang w:val="fr-CH"/>
         </w:rPr>
         <w:drawing>
-          <wp:inline distT="0" distB="0" distL="0" distR="0" wp14:anchorId="2DC2B846" wp14:editId="2224315E">
-            <wp:extent cx="3886742" cy="5649113"/>
-            <wp:effectExtent l="0" t="0" r="0" b="8890"/>
+          <wp:inline distT="0" distB="0" distL="0" distR="0" wp14:anchorId="2DC2B846" wp14:editId="4921EBDF">
+            <wp:extent cx="3082332" cy="4479958"/>
+            <wp:effectExtent l="0" t="0" r="3810" b="0"/>
             <wp:docPr id="971447206" name="Image 1" descr="Une image contenant texte, capture d’écran, nombre, Police&#10;&#10;Le contenu généré par l’IA peut être incorrect."/>
             <wp:cNvGraphicFramePr>
               <a:graphicFrameLocks xmlns:a="http://schemas.openxmlformats.org/drawingml/2006/main" noChangeAspect="1"/>
@@ -9666,7 +9747,7 @@
                   <pic:spPr>
                     <a:xfrm>
                       <a:off x="0" y="0"/>
-                      <a:ext cx="3886742" cy="5649113"/>
+                      <a:ext cx="3090586" cy="4491955"/>
                     </a:xfrm>
                     <a:prstGeom prst="rect">
                       <a:avLst/>
@@ -9681,6 +9762,44 @@
     </w:p>
     <w:p>
       <w:pPr>
+        <w:pStyle w:val="Lgende"/>
+        <w:rPr>
+          <w:lang w:val="fr-CH"/>
+        </w:rPr>
+      </w:pPr>
+      <w:r>
+        <w:t xml:space="preserve">Figure </w:t>
+      </w:r>
+      <w:r>
+        <w:fldChar w:fldCharType="begin"/>
+      </w:r>
+      <w:r>
+        <w:instrText xml:space="preserve"> SEQ Figure \* ARABIC </w:instrText>
+      </w:r>
+      <w:r>
+        <w:fldChar w:fldCharType="separate"/>
+      </w:r>
+      <w:r>
+        <w:rPr>
+          <w:noProof/>
+        </w:rPr>
+        <w:t>14</w:t>
+      </w:r>
+      <w:r>
+        <w:fldChar w:fldCharType="end"/>
+      </w:r>
+      <w:r>
+        <w:t xml:space="preserve"> - </w:t>
+      </w:r>
+      <w:r>
+        <w:t>maq_modifArt</w:t>
+      </w:r>
+      <w:r>
+        <w:t>.png</w:t>
+      </w:r>
+    </w:p>
+    <w:p>
+      <w:pPr>
         <w:pStyle w:val="Titre2"/>
         <w:numPr>
           <w:ilvl w:val="1"/>
@@ -9690,14 +9809,15 @@
           <w:lang w:val="fr-CH"/>
         </w:rPr>
       </w:pPr>
+      <w:bookmarkStart w:id="25" w:name="_Toc199227073"/>
       <w:r>
         <w:rPr>
           <w:lang w:val="fr-CH"/>
         </w:rPr>
         <w:t>Sécurité de l’information et protection des données</w:t>
       </w:r>
-      <w:bookmarkEnd w:id="17"/>
-      <w:bookmarkEnd w:id="18"/>
+      <w:bookmarkEnd w:id="20"/>
+      <w:bookmarkEnd w:id="25"/>
     </w:p>
     <w:p>
       <w:pPr>
@@ -9766,7 +9886,7 @@
         </w:rPr>
         <w:t>gestion des articles</w:t>
       </w:r>
-      <w:bookmarkStart w:id="20" w:name="_Toc114965602"/>
+      <w:bookmarkStart w:id="26" w:name="_Toc114965602"/>
       <w:r>
         <w:rPr>
           <w:lang w:val="fr-CH"/>
@@ -9781,6 +9901,7 @@
           <w:lang w:val="fr-CH"/>
         </w:rPr>
       </w:pPr>
+      <w:bookmarkStart w:id="27" w:name="_Toc199227074"/>
       <w:r>
         <w:rPr>
           <w:lang w:val="fr-CH"/>
@@ -9788,6 +9909,7 @@
         <w:lastRenderedPageBreak/>
         <w:t>Travaux préparatoires</w:t>
       </w:r>
+      <w:bookmarkEnd w:id="27"/>
     </w:p>
     <w:p>
       <w:pPr>
@@ -9796,12 +9918,14 @@
           <w:lang w:val="fr-CH"/>
         </w:rPr>
       </w:pPr>
+      <w:bookmarkStart w:id="28" w:name="_Toc199227075"/>
       <w:r>
         <w:rPr>
           <w:lang w:val="fr-CH"/>
         </w:rPr>
         <w:t>Librairie d’animation javascript</w:t>
       </w:r>
+      <w:bookmarkEnd w:id="28"/>
     </w:p>
     <w:p>
       <w:pPr>
@@ -9970,9 +10094,9 @@
           <w:lang w:val="fr-CH"/>
         </w:rPr>
       </w:pPr>
-      <w:bookmarkStart w:id="21" w:name="_Toc250790980"/>
-      <w:bookmarkStart w:id="22" w:name="_Toc60502103"/>
-      <w:bookmarkEnd w:id="20"/>
+      <w:bookmarkStart w:id="29" w:name="_Toc250790980"/>
+      <w:bookmarkStart w:id="30" w:name="_Toc199227076"/>
+      <w:bookmarkEnd w:id="26"/>
       <w:r>
         <w:rPr>
           <w:lang w:val="fr-CH"/>
@@ -9980,14 +10104,14 @@
         <w:lastRenderedPageBreak/>
         <w:t>Concept</w:t>
       </w:r>
-      <w:bookmarkEnd w:id="21"/>
-      <w:bookmarkEnd w:id="22"/>
+      <w:bookmarkEnd w:id="29"/>
       <w:r>
         <w:rPr>
           <w:lang w:val="fr-CH"/>
         </w:rPr>
         <w:t>ion</w:t>
       </w:r>
+      <w:bookmarkEnd w:id="30"/>
     </w:p>
     <w:p>
       <w:pPr>
@@ -9997,35 +10121,72 @@
           <w:numId w:val="1"/>
         </w:numPr>
         <w:rPr>
-          <w:lang w:val="fr-CH"/>
-        </w:rPr>
-      </w:pPr>
-      <w:bookmarkStart w:id="23" w:name="_Toc250790981"/>
-      <w:bookmarkStart w:id="24" w:name="_Toc60502104"/>
-      <w:r>
-        <w:rPr>
+          <w:highlight w:val="yellow"/>
+          <w:lang w:val="fr-CH"/>
+        </w:rPr>
+      </w:pPr>
+      <w:bookmarkStart w:id="31" w:name="_Toc250790981"/>
+      <w:bookmarkStart w:id="32" w:name="_Toc199227077"/>
+      <w:r>
+        <w:rPr>
+          <w:highlight w:val="yellow"/>
           <w:lang w:val="fr-CH"/>
         </w:rPr>
         <w:t>Exigences du système</w:t>
       </w:r>
-      <w:bookmarkEnd w:id="23"/>
-      <w:bookmarkEnd w:id="24"/>
+      <w:bookmarkEnd w:id="31"/>
+      <w:bookmarkEnd w:id="32"/>
+    </w:p>
+    <w:p>
+      <w:pPr>
+        <w:pStyle w:val="BITTextkrper"/>
+        <w:rPr>
+          <w:lang w:val="fr-CH"/>
+        </w:rPr>
+      </w:pPr>
+      <w:r>
+        <w:rPr>
+          <w:lang w:val="fr-CH"/>
+        </w:rPr>
+        <w:t xml:space="preserve">Après </w:t>
+      </w:r>
+      <w:r>
+        <w:rPr>
+          <w:lang w:val="fr-CH"/>
+        </w:rPr>
+        <w:t xml:space="preserve">discussion avec mon responsable supérieur </w:t>
+      </w:r>
+      <w:r>
+        <w:rPr>
+          <w:lang w:val="fr-CH"/>
+        </w:rPr>
+        <w:t>professionnel,</w:t>
+      </w:r>
     </w:p>
     <w:p>
       <w:pPr>
         <w:pStyle w:val="Titre2"/>
-      </w:pPr>
-      <w:bookmarkStart w:id="25" w:name="_Toc250790982"/>
-      <w:bookmarkStart w:id="26" w:name="_Toc60502105"/>
-      <w:r>
+        <w:rPr>
+          <w:highlight w:val="yellow"/>
+        </w:rPr>
+      </w:pPr>
+      <w:bookmarkStart w:id="33" w:name="_Toc250790982"/>
+      <w:bookmarkStart w:id="34" w:name="_Toc199227078"/>
+      <w:r>
+        <w:rPr>
+          <w:highlight w:val="yellow"/>
+        </w:rPr>
         <w:t xml:space="preserve">Architecture du </w:t>
       </w:r>
       <w:proofErr w:type="spellStart"/>
       <w:r>
+        <w:rPr>
+          <w:highlight w:val="yellow"/>
+        </w:rPr>
         <w:t>système</w:t>
       </w:r>
-      <w:bookmarkEnd w:id="25"/>
-      <w:bookmarkEnd w:id="26"/>
+      <w:bookmarkEnd w:id="33"/>
+      <w:bookmarkEnd w:id="34"/>
       <w:proofErr w:type="spellEnd"/>
     </w:p>
     <w:p>
@@ -10036,19 +10197,21 @@
           <w:numId w:val="1"/>
         </w:numPr>
         <w:rPr>
-          <w:lang w:val="fr-CH"/>
-        </w:rPr>
-      </w:pPr>
-      <w:bookmarkStart w:id="27" w:name="_Toc250790983"/>
-      <w:bookmarkStart w:id="28" w:name="_Toc60502106"/>
-      <w:r>
-        <w:rPr>
+          <w:highlight w:val="yellow"/>
+          <w:lang w:val="fr-CH"/>
+        </w:rPr>
+      </w:pPr>
+      <w:bookmarkStart w:id="35" w:name="_Toc250790983"/>
+      <w:bookmarkStart w:id="36" w:name="_Toc199227079"/>
+      <w:r>
+        <w:rPr>
+          <w:highlight w:val="yellow"/>
           <w:lang w:val="fr-CH"/>
         </w:rPr>
         <w:t>Plan d’intégration des systèmes</w:t>
       </w:r>
-      <w:bookmarkEnd w:id="27"/>
-      <w:bookmarkEnd w:id="28"/>
+      <w:bookmarkEnd w:id="35"/>
+      <w:bookmarkEnd w:id="36"/>
     </w:p>
     <w:p>
       <w:pPr>
@@ -10061,16 +10224,16 @@
           <w:lang w:val="fr-CH"/>
         </w:rPr>
       </w:pPr>
-      <w:bookmarkStart w:id="29" w:name="_Toc250790984"/>
-      <w:bookmarkStart w:id="30" w:name="_Toc60502107"/>
+      <w:bookmarkStart w:id="37" w:name="_Toc250790984"/>
+      <w:bookmarkStart w:id="38" w:name="_Toc199227080"/>
       <w:r>
         <w:rPr>
           <w:lang w:val="fr-CH"/>
         </w:rPr>
         <w:t>Concept d‘implémentation</w:t>
       </w:r>
-      <w:bookmarkEnd w:id="29"/>
-      <w:bookmarkEnd w:id="30"/>
+      <w:bookmarkEnd w:id="37"/>
+      <w:bookmarkEnd w:id="38"/>
     </w:p>
     <w:p>
       <w:pPr>
@@ -10125,7 +10288,19 @@
         <w:rPr>
           <w:lang w:val="fr-CH"/>
         </w:rPr>
-        <w:t xml:space="preserve">, les classes vertes correspondent aux Controller et la classe bleu correspondent au </w:t>
+        <w:t xml:space="preserve">, les classes vertes correspondent aux Controller et </w:t>
+      </w:r>
+      <w:r>
+        <w:rPr>
+          <w:lang w:val="fr-CH"/>
+        </w:rPr>
+        <w:t>les classes bleues</w:t>
+      </w:r>
+      <w:r>
+        <w:rPr>
+          <w:lang w:val="fr-CH"/>
+        </w:rPr>
+        <w:t xml:space="preserve"> correspondent au </w:t>
       </w:r>
       <w:proofErr w:type="spellStart"/>
       <w:r>
@@ -10145,9 +10320,7 @@
     <w:p>
       <w:pPr>
         <w:pStyle w:val="BITTextkrper"/>
-        <w:rPr>
-          <w:lang w:val="fr-CH"/>
-        </w:rPr>
+        <w:keepNext/>
       </w:pPr>
       <w:r>
         <w:rPr>
@@ -10191,6 +10364,38 @@
         </w:drawing>
       </w:r>
     </w:p>
+    <w:p>
+      <w:pPr>
+        <w:pStyle w:val="Lgende"/>
+      </w:pPr>
+      <w:r>
+        <w:t xml:space="preserve">Figure </w:t>
+      </w:r>
+      <w:r>
+        <w:fldChar w:fldCharType="begin"/>
+      </w:r>
+      <w:r>
+        <w:instrText xml:space="preserve"> SEQ Figure \* ARABIC </w:instrText>
+      </w:r>
+      <w:r>
+        <w:fldChar w:fldCharType="separate"/>
+      </w:r>
+      <w:r>
+        <w:rPr>
+          <w:noProof/>
+        </w:rPr>
+        <w:t>15</w:t>
+      </w:r>
+      <w:r>
+        <w:fldChar w:fldCharType="end"/>
+      </w:r>
+      <w:r>
+        <w:t xml:space="preserve"> - </w:t>
+      </w:r>
+      <w:r>
+        <w:t>diagCla_client.png</w:t>
+      </w:r>
+    </w:p>
     <w:tbl>
       <w:tblPr>
         <w:tblStyle w:val="Grilledutableau"/>
@@ -10268,6 +10473,7 @@
               <w:rPr>
                 <w:lang w:val="fr-CH"/>
               </w:rPr>
+              <w:lastRenderedPageBreak/>
               <w:t>index.html</w:t>
             </w:r>
           </w:p>
@@ -10309,7 +10515,6 @@
               <w:rPr>
                 <w:lang w:val="fr-CH"/>
               </w:rPr>
-              <w:lastRenderedPageBreak/>
               <w:t>admin.html</w:t>
             </w:r>
           </w:p>
@@ -10531,20 +10736,18 @@
     <w:p>
       <w:pPr>
         <w:pStyle w:val="BITTextkrper"/>
-        <w:rPr>
-          <w:lang w:val="fr-CH"/>
-        </w:rPr>
+        <w:keepNext/>
       </w:pPr>
       <w:r>
         <w:rPr>
           <w:noProof/>
-          <w:lang w:val="fr-CH"/>
-        </w:rPr>
+        </w:rPr>
+        <w:lastRenderedPageBreak/>
         <w:drawing>
-          <wp:inline distT="0" distB="0" distL="0" distR="0" wp14:anchorId="0F1707D6" wp14:editId="019446C8">
+          <wp:inline distT="0" distB="0" distL="0" distR="0" wp14:anchorId="1676223A" wp14:editId="568C5DA2">
             <wp:extent cx="5760085" cy="4166870"/>
             <wp:effectExtent l="0" t="0" r="0" b="5080"/>
-            <wp:docPr id="1766089841" name="Image 1" descr="Une image contenant texte, diagramme, capture d’écran, Plan&#10;&#10;Le contenu généré par l’IA peut être incorrect."/>
+            <wp:docPr id="1509152317" name="Image 1" descr="Une image contenant texte, diagramme, capture d’écran, Plan&#10;&#10;Le contenu généré par l’IA peut être incorrect."/>
             <wp:cNvGraphicFramePr>
               <a:graphicFrameLocks xmlns:a="http://schemas.openxmlformats.org/drawingml/2006/main" noChangeAspect="1"/>
             </wp:cNvGraphicFramePr>
@@ -10552,7 +10755,7 @@
               <a:graphicData uri="http://schemas.openxmlformats.org/drawingml/2006/picture">
                 <pic:pic xmlns:pic="http://schemas.openxmlformats.org/drawingml/2006/picture">
                   <pic:nvPicPr>
-                    <pic:cNvPr id="1766089841" name="Image 1" descr="Une image contenant texte, diagramme, capture d’écran, Plan&#10;&#10;Le contenu généré par l’IA peut être incorrect."/>
+                    <pic:cNvPr id="1509152317" name="Image 1" descr="Une image contenant texte, diagramme, capture d’écran, Plan&#10;&#10;Le contenu généré par l’IA peut être incorrect."/>
                     <pic:cNvPicPr/>
                   </pic:nvPicPr>
                   <pic:blipFill>
@@ -10577,6 +10780,38 @@
         </w:drawing>
       </w:r>
     </w:p>
+    <w:p>
+      <w:pPr>
+        <w:pStyle w:val="Lgende"/>
+      </w:pPr>
+      <w:r>
+        <w:t xml:space="preserve">Figure </w:t>
+      </w:r>
+      <w:r>
+        <w:fldChar w:fldCharType="begin"/>
+      </w:r>
+      <w:r>
+        <w:instrText xml:space="preserve"> SEQ Figure \* ARABIC </w:instrText>
+      </w:r>
+      <w:r>
+        <w:fldChar w:fldCharType="separate"/>
+      </w:r>
+      <w:r>
+        <w:rPr>
+          <w:noProof/>
+        </w:rPr>
+        <w:t>16</w:t>
+      </w:r>
+      <w:r>
+        <w:fldChar w:fldCharType="end"/>
+      </w:r>
+      <w:r>
+        <w:t xml:space="preserve"> - </w:t>
+      </w:r>
+      <w:r>
+        <w:t>diagCla_serveur.png</w:t>
+      </w:r>
+    </w:p>
     <w:tbl>
       <w:tblPr>
         <w:tblStyle w:val="Grilledutableau"/>
@@ -10608,7 +10843,6 @@
                 <w:bCs/>
                 <w:lang w:val="fr-CH"/>
               </w:rPr>
-              <w:lastRenderedPageBreak/>
               <w:t>Fichier</w:t>
             </w:r>
           </w:p>
@@ -10676,7 +10910,27 @@
               <w:rPr>
                 <w:lang w:val="fr-CH"/>
               </w:rPr>
-              <w:t>Ce contrôleur permet de gérer l</w:t>
+              <w:t xml:space="preserve">Ce </w:t>
+            </w:r>
+            <w:proofErr w:type="spellStart"/>
+            <w:r>
+              <w:rPr>
+                <w:lang w:val="fr-CH"/>
+              </w:rPr>
+              <w:t>controller</w:t>
+            </w:r>
+            <w:proofErr w:type="spellEnd"/>
+            <w:r>
+              <w:rPr>
+                <w:lang w:val="fr-CH"/>
+              </w:rPr>
+              <w:t xml:space="preserve"> </w:t>
+            </w:r>
+            <w:r>
+              <w:rPr>
+                <w:lang w:val="fr-CH"/>
+              </w:rPr>
+              <w:t>permet de gérer l</w:t>
             </w:r>
             <w:r>
               <w:rPr>
@@ -10713,7 +10967,13 @@
               <w:rPr>
                 <w:lang w:val="fr-CH"/>
               </w:rPr>
-              <w:t>Worker</w:t>
+              <w:t>w</w:t>
+            </w:r>
+            <w:r>
+              <w:rPr>
+                <w:lang w:val="fr-CH"/>
+              </w:rPr>
+              <w:t>orker</w:t>
             </w:r>
             <w:proofErr w:type="spellEnd"/>
             <w:r>
@@ -10759,6 +11019,50 @@
                 <w:lang w:val="fr-CH"/>
               </w:rPr>
             </w:pPr>
+            <w:r>
+              <w:rPr>
+                <w:lang w:val="fr-CH"/>
+              </w:rPr>
+              <w:t xml:space="preserve">Ce </w:t>
+            </w:r>
+            <w:proofErr w:type="spellStart"/>
+            <w:r>
+              <w:rPr>
+                <w:lang w:val="fr-CH"/>
+              </w:rPr>
+              <w:t>controller</w:t>
+            </w:r>
+            <w:proofErr w:type="spellEnd"/>
+            <w:r>
+              <w:rPr>
+                <w:lang w:val="fr-CH"/>
+              </w:rPr>
+              <w:t xml:space="preserve"> </w:t>
+            </w:r>
+            <w:r>
+              <w:rPr>
+                <w:lang w:val="fr-CH"/>
+              </w:rPr>
+              <w:t xml:space="preserve">gère les différentes </w:t>
+            </w:r>
+            <w:r>
+              <w:rPr>
+                <w:lang w:val="fr-CH"/>
+              </w:rPr>
+              <w:t xml:space="preserve">requêtes http </w:t>
+            </w:r>
+            <w:r>
+              <w:rPr>
+                <w:lang w:val="fr-CH"/>
+              </w:rPr>
+              <w:t>réalisées à partir de la page admin</w:t>
+            </w:r>
+            <w:r>
+              <w:rPr>
+                <w:lang w:val="fr-CH"/>
+              </w:rPr>
+              <w:t>.</w:t>
+            </w:r>
           </w:p>
         </w:tc>
       </w:tr>
@@ -10780,7 +11084,13 @@
               <w:rPr>
                 <w:lang w:val="fr-CH"/>
               </w:rPr>
-              <w:t>login.php</w:t>
+              <w:t>config</w:t>
+            </w:r>
+            <w:r>
+              <w:rPr>
+                <w:lang w:val="fr-CH"/>
+              </w:rPr>
+              <w:t>.php</w:t>
             </w:r>
             <w:proofErr w:type="spellEnd"/>
           </w:p>
@@ -10796,6 +11106,50 @@
                 <w:lang w:val="fr-CH"/>
               </w:rPr>
             </w:pPr>
+            <w:r>
+              <w:rPr>
+                <w:lang w:val="fr-CH"/>
+              </w:rPr>
+              <w:t xml:space="preserve">Ce </w:t>
+            </w:r>
+            <w:proofErr w:type="spellStart"/>
+            <w:r>
+              <w:rPr>
+                <w:lang w:val="fr-CH"/>
+              </w:rPr>
+              <w:t>c</w:t>
+            </w:r>
+            <w:r>
+              <w:rPr>
+                <w:lang w:val="fr-CH"/>
+              </w:rPr>
+              <w:t>ontr</w:t>
+            </w:r>
+            <w:r>
+              <w:rPr>
+                <w:lang w:val="fr-CH"/>
+              </w:rPr>
+              <w:t>ol</w:t>
+            </w:r>
+            <w:r>
+              <w:rPr>
+                <w:lang w:val="fr-CH"/>
+              </w:rPr>
+              <w:t>ler</w:t>
+            </w:r>
+            <w:proofErr w:type="spellEnd"/>
+            <w:r>
+              <w:rPr>
+                <w:lang w:val="fr-CH"/>
+              </w:rPr>
+              <w:t xml:space="preserve"> </w:t>
+            </w:r>
+            <w:r>
+              <w:rPr>
+                <w:lang w:val="fr-CH"/>
+              </w:rPr>
+              <w:t>gère les différentes requêtes http sur la table configuration.</w:t>
+            </w:r>
           </w:p>
         </w:tc>
       </w:tr>
@@ -10833,6 +11187,44 @@
                 <w:lang w:val="fr-CH"/>
               </w:rPr>
             </w:pPr>
+            <w:r>
+              <w:rPr>
+                <w:lang w:val="fr-CH"/>
+              </w:rPr>
+              <w:t xml:space="preserve">Ce </w:t>
+            </w:r>
+            <w:proofErr w:type="spellStart"/>
+            <w:r>
+              <w:rPr>
+                <w:lang w:val="fr-CH"/>
+              </w:rPr>
+              <w:t>worker</w:t>
+            </w:r>
+            <w:proofErr w:type="spellEnd"/>
+            <w:r>
+              <w:rPr>
+                <w:lang w:val="fr-CH"/>
+              </w:rPr>
+              <w:t xml:space="preserve"> </w:t>
+            </w:r>
+            <w:r>
+              <w:rPr>
+                <w:lang w:val="fr-CH"/>
+              </w:rPr>
+              <w:t>gère la session, il permet de vérifier si la session est active ou non</w:t>
+            </w:r>
+            <w:r>
+              <w:rPr>
+                <w:lang w:val="fr-CH"/>
+              </w:rPr>
+              <w:t xml:space="preserve">, de la détruire si besoin et </w:t>
+            </w:r>
+            <w:r>
+              <w:rPr>
+                <w:lang w:val="fr-CH"/>
+              </w:rPr>
+              <w:t>de la créer.</w:t>
+            </w:r>
           </w:p>
         </w:tc>
       </w:tr>
@@ -10870,6 +11262,32 @@
                 <w:lang w:val="fr-CH"/>
               </w:rPr>
             </w:pPr>
+            <w:r>
+              <w:rPr>
+                <w:lang w:val="fr-CH"/>
+              </w:rPr>
+              <w:t xml:space="preserve">Ce </w:t>
+            </w:r>
+            <w:proofErr w:type="spellStart"/>
+            <w:r>
+              <w:rPr>
+                <w:lang w:val="fr-CH"/>
+              </w:rPr>
+              <w:t>worker</w:t>
+            </w:r>
+            <w:proofErr w:type="spellEnd"/>
+            <w:r>
+              <w:rPr>
+                <w:lang w:val="fr-CH"/>
+              </w:rPr>
+              <w:t xml:space="preserve"> fa</w:t>
+            </w:r>
+            <w:r>
+              <w:rPr>
+                <w:lang w:val="fr-CH"/>
+              </w:rPr>
+              <w:t>is les différentes requêtes CRUD sur la table article.</w:t>
+            </w:r>
           </w:p>
         </w:tc>
       </w:tr>
@@ -10891,7 +11309,7 @@
               <w:rPr>
                 <w:lang w:val="fr-CH"/>
               </w:rPr>
-              <w:t>ServicesBD.php</w:t>
+              <w:t>ConfigBD.php</w:t>
             </w:r>
             <w:proofErr w:type="spellEnd"/>
           </w:p>
@@ -10907,6 +11325,26 @@
                 <w:lang w:val="fr-CH"/>
               </w:rPr>
             </w:pPr>
+            <w:r>
+              <w:rPr>
+                <w:lang w:val="fr-CH"/>
+              </w:rPr>
+              <w:t xml:space="preserve">Ce </w:t>
+            </w:r>
+            <w:proofErr w:type="spellStart"/>
+            <w:r>
+              <w:rPr>
+                <w:lang w:val="fr-CH"/>
+              </w:rPr>
+              <w:t>worker</w:t>
+            </w:r>
+            <w:proofErr w:type="spellEnd"/>
+            <w:r>
+              <w:rPr>
+                <w:lang w:val="fr-CH"/>
+              </w:rPr>
+              <w:t xml:space="preserve"> fais les différentes requêtes CRUD sur la table configuration.</w:t>
+            </w:r>
           </w:p>
         </w:tc>
       </w:tr>
@@ -10928,7 +11366,8 @@
               <w:rPr>
                 <w:lang w:val="fr-CH"/>
               </w:rPr>
-              <w:t>ConfigBD.php</w:t>
+              <w:lastRenderedPageBreak/>
+              <w:t>ServicesBD.php</w:t>
             </w:r>
             <w:proofErr w:type="spellEnd"/>
           </w:p>
@@ -10944,6 +11383,32 @@
                 <w:lang w:val="fr-CH"/>
               </w:rPr>
             </w:pPr>
+            <w:r>
+              <w:rPr>
+                <w:lang w:val="fr-CH"/>
+              </w:rPr>
+              <w:t xml:space="preserve">Ce </w:t>
+            </w:r>
+            <w:proofErr w:type="spellStart"/>
+            <w:r>
+              <w:rPr>
+                <w:lang w:val="fr-CH"/>
+              </w:rPr>
+              <w:t>worker</w:t>
+            </w:r>
+            <w:proofErr w:type="spellEnd"/>
+            <w:r>
+              <w:rPr>
+                <w:lang w:val="fr-CH"/>
+              </w:rPr>
+              <w:t xml:space="preserve"> permet la gestion de la connexion à la base de données et </w:t>
+            </w:r>
+            <w:r>
+              <w:rPr>
+                <w:lang w:val="fr-CH"/>
+              </w:rPr>
+              <w:t>des requêtes.</w:t>
+            </w:r>
           </w:p>
         </w:tc>
       </w:tr>
@@ -10981,6 +11446,32 @@
                 <w:lang w:val="fr-CH"/>
               </w:rPr>
             </w:pPr>
+            <w:r>
+              <w:rPr>
+                <w:lang w:val="fr-CH"/>
+              </w:rPr>
+              <w:t xml:space="preserve">Ce </w:t>
+            </w:r>
+            <w:proofErr w:type="spellStart"/>
+            <w:r>
+              <w:rPr>
+                <w:lang w:val="fr-CH"/>
+              </w:rPr>
+              <w:t>bean</w:t>
+            </w:r>
+            <w:proofErr w:type="spellEnd"/>
+            <w:r>
+              <w:rPr>
+                <w:lang w:val="fr-CH"/>
+              </w:rPr>
+              <w:t xml:space="preserve"> </w:t>
+            </w:r>
+            <w:r>
+              <w:rPr>
+                <w:lang w:val="fr-CH"/>
+              </w:rPr>
+              <w:t>est utilisé pour récupérer les données de la table group.</w:t>
+            </w:r>
           </w:p>
         </w:tc>
       </w:tr>
@@ -11018,6 +11509,38 @@
                 <w:lang w:val="fr-CH"/>
               </w:rPr>
             </w:pPr>
+            <w:r>
+              <w:rPr>
+                <w:lang w:val="fr-CH"/>
+              </w:rPr>
+              <w:t xml:space="preserve">Ce </w:t>
+            </w:r>
+            <w:proofErr w:type="spellStart"/>
+            <w:r>
+              <w:rPr>
+                <w:lang w:val="fr-CH"/>
+              </w:rPr>
+              <w:t>bean</w:t>
+            </w:r>
+            <w:proofErr w:type="spellEnd"/>
+            <w:r>
+              <w:rPr>
+                <w:lang w:val="fr-CH"/>
+              </w:rPr>
+              <w:t xml:space="preserve"> est utilisé pour récupérer les données de la table </w:t>
+            </w:r>
+            <w:r>
+              <w:rPr>
+                <w:lang w:val="fr-CH"/>
+              </w:rPr>
+              <w:t>article</w:t>
+            </w:r>
+            <w:r>
+              <w:rPr>
+                <w:lang w:val="fr-CH"/>
+              </w:rPr>
+              <w:t>.</w:t>
+            </w:r>
           </w:p>
         </w:tc>
       </w:tr>
@@ -11055,40 +11578,42 @@
                 <w:lang w:val="fr-CH"/>
               </w:rPr>
             </w:pPr>
+            <w:r>
+              <w:rPr>
+                <w:lang w:val="fr-CH"/>
+              </w:rPr>
+              <w:t xml:space="preserve">Ce </w:t>
+            </w:r>
+            <w:proofErr w:type="spellStart"/>
+            <w:r>
+              <w:rPr>
+                <w:lang w:val="fr-CH"/>
+              </w:rPr>
+              <w:t>bean</w:t>
+            </w:r>
+            <w:proofErr w:type="spellEnd"/>
+            <w:r>
+              <w:rPr>
+                <w:lang w:val="fr-CH"/>
+              </w:rPr>
+              <w:t xml:space="preserve"> est utilisé pour récupérer les données de la table </w:t>
+            </w:r>
+            <w:r>
+              <w:rPr>
+                <w:lang w:val="fr-CH"/>
+              </w:rPr>
+              <w:t>configuration</w:t>
+            </w:r>
+            <w:r>
+              <w:rPr>
+                <w:lang w:val="fr-CH"/>
+              </w:rPr>
+              <w:t>.</w:t>
+            </w:r>
           </w:p>
         </w:tc>
       </w:tr>
     </w:tbl>
-    <w:p>
-      <w:pPr>
-        <w:pStyle w:val="BITTextkrper"/>
-        <w:rPr>
-          <w:lang w:val="fr-CH"/>
-        </w:rPr>
-      </w:pPr>
-    </w:p>
-    <w:p>
-      <w:pPr>
-        <w:pStyle w:val="Titre2"/>
-        <w:numPr>
-          <w:ilvl w:val="1"/>
-          <w:numId w:val="1"/>
-        </w:numPr>
-        <w:rPr>
-          <w:lang w:val="fr-CH"/>
-        </w:rPr>
-      </w:pPr>
-      <w:bookmarkStart w:id="31" w:name="_Toc250790985"/>
-      <w:bookmarkStart w:id="32" w:name="_Toc60502108"/>
-      <w:r>
-        <w:rPr>
-          <w:lang w:val="fr-CH"/>
-        </w:rPr>
-        <w:t>Concept de formation</w:t>
-      </w:r>
-      <w:bookmarkEnd w:id="31"/>
-      <w:bookmarkEnd w:id="32"/>
-    </w:p>
     <w:p>
       <w:pPr>
         <w:pStyle w:val="BITTextkrper"/>
@@ -11127,8 +11652,8 @@
           <w:lang w:val="fr-CH"/>
         </w:rPr>
       </w:pPr>
-      <w:bookmarkStart w:id="35" w:name="_Toc250790986"/>
-      <w:bookmarkStart w:id="36" w:name="_Toc60502109"/>
+      <w:bookmarkStart w:id="41" w:name="_Toc250790986"/>
+      <w:bookmarkStart w:id="42" w:name="_Toc199227082"/>
       <w:r>
         <w:rPr>
           <w:lang w:val="fr-CH"/>
@@ -11136,8 +11661,8 @@
         <w:lastRenderedPageBreak/>
         <w:t>Concept de tests</w:t>
       </w:r>
-      <w:bookmarkEnd w:id="35"/>
-      <w:bookmarkEnd w:id="36"/>
+      <w:bookmarkEnd w:id="41"/>
+      <w:bookmarkEnd w:id="42"/>
     </w:p>
     <w:p>
       <w:pPr>
@@ -11151,98 +11676,28 @@
           <w:lang w:val="fr-CH"/>
         </w:rPr>
         <w:t>Basé sur les différents diagrammes d’activités</w:t>
-      </w:r>
-    </w:p>
-    <w:p>
-      <w:pPr>
-        <w:rPr>
-          <w:rStyle w:val="Hinweistext"/>
-          <w:sz w:val="22"/>
-          <w:szCs w:val="22"/>
-          <w:lang w:val="fr-CH"/>
-        </w:rPr>
-      </w:pPr>
-      <w:r>
-        <w:rPr>
-          <w:rStyle w:val="Hinweistext"/>
-          <w:sz w:val="22"/>
-          <w:szCs w:val="22"/>
-          <w:lang w:val="fr-CH"/>
-        </w:rPr>
-        <w:t>Comment les tests sont-ils effectués?</w:t>
-      </w:r>
-      <w:r>
-        <w:rPr>
-          <w:rStyle w:val="Hinweistext"/>
-          <w:sz w:val="22"/>
-          <w:szCs w:val="22"/>
-          <w:lang w:val="fr-CH"/>
-        </w:rPr>
-        <w:t xml:space="preserve"> </w:t>
-      </w:r>
-      <w:proofErr w:type="spellStart"/>
-      <w:r>
-        <w:rPr>
-          <w:rStyle w:val="Hinweistext"/>
-          <w:sz w:val="22"/>
-          <w:szCs w:val="22"/>
-          <w:lang w:val="fr-CH"/>
-        </w:rPr>
-        <w:t>Blackbox</w:t>
-      </w:r>
-      <w:proofErr w:type="spellEnd"/>
-      <w:r>
-        <w:rPr>
-          <w:rStyle w:val="Hinweistext"/>
-          <w:sz w:val="22"/>
-          <w:szCs w:val="22"/>
-          <w:lang w:val="fr-CH"/>
-        </w:rPr>
-        <w:t xml:space="preserve">, </w:t>
-      </w:r>
-      <w:proofErr w:type="spellStart"/>
-      <w:r>
-        <w:rPr>
-          <w:rStyle w:val="Hinweistext"/>
-          <w:sz w:val="22"/>
-          <w:szCs w:val="22"/>
-          <w:lang w:val="fr-CH"/>
-        </w:rPr>
-        <w:t>Whitebox</w:t>
-      </w:r>
-      <w:proofErr w:type="spellEnd"/>
-      <w:r>
-        <w:rPr>
-          <w:rStyle w:val="Hinweistext"/>
-          <w:sz w:val="22"/>
-          <w:szCs w:val="22"/>
-          <w:lang w:val="fr-CH"/>
-        </w:rPr>
-        <w:t xml:space="preserve"> … .</w:t>
       </w:r>
     </w:p>
     <w:tbl>
       <w:tblPr>
         <w:tblStyle w:val="Grilledutableau"/>
-        <w:tblW w:w="14084" w:type="dxa"/>
+        <w:tblW w:w="14080" w:type="dxa"/>
         <w:tblLayout w:type="fixed"/>
         <w:tblLook w:val="01E0" w:firstRow="1" w:lastRow="1" w:firstColumn="1" w:lastColumn="1" w:noHBand="0" w:noVBand="0"/>
       </w:tblPr>
       <w:tblGrid>
-        <w:gridCol w:w="931"/>
-        <w:gridCol w:w="3205"/>
-        <w:gridCol w:w="4648"/>
-        <w:gridCol w:w="3260"/>
-        <w:gridCol w:w="1134"/>
-        <w:gridCol w:w="906"/>
+        <w:gridCol w:w="1088"/>
+        <w:gridCol w:w="3747"/>
+        <w:gridCol w:w="4937"/>
+        <w:gridCol w:w="4308"/>
       </w:tblGrid>
       <w:tr>
         <w:trPr>
-          <w:trHeight w:val="315"/>
+          <w:trHeight w:val="316"/>
         </w:trPr>
         <w:tc>
           <w:tcPr>
-            <w:tcW w:w="931" w:type="dxa"/>
+            <w:tcW w:w="1088" w:type="dxa"/>
           </w:tcPr>
           <w:p>
             <w:pPr>
@@ -11265,7 +11720,7 @@
         </w:tc>
         <w:tc>
           <w:tcPr>
-            <w:tcW w:w="3205" w:type="dxa"/>
+            <w:tcW w:w="3747" w:type="dxa"/>
           </w:tcPr>
           <w:p>
             <w:pPr>
@@ -11288,7 +11743,7 @@
         </w:tc>
         <w:tc>
           <w:tcPr>
-            <w:tcW w:w="4648" w:type="dxa"/>
+            <w:tcW w:w="4937" w:type="dxa"/>
           </w:tcPr>
           <w:p>
             <w:pPr>
@@ -11311,7 +11766,7 @@
         </w:tc>
         <w:tc>
           <w:tcPr>
-            <w:tcW w:w="3260" w:type="dxa"/>
+            <w:tcW w:w="4308" w:type="dxa"/>
           </w:tcPr>
           <w:p>
             <w:pPr>
@@ -11329,63 +11784,17 @@
                 <w:lang w:val="fr-CH"/>
               </w:rPr>
               <w:t>Attente</w:t>
-            </w:r>
-          </w:p>
-        </w:tc>
-        <w:tc>
-          <w:tcPr>
-            <w:tcW w:w="1134" w:type="dxa"/>
-          </w:tcPr>
-          <w:p>
-            <w:pPr>
-              <w:pStyle w:val="BITTabellentitel"/>
-              <w:rPr>
-                <w:sz w:val="22"/>
-                <w:szCs w:val="22"/>
-                <w:lang w:val="fr-CH"/>
-              </w:rPr>
-            </w:pPr>
-            <w:r>
-              <w:rPr>
-                <w:sz w:val="22"/>
-                <w:szCs w:val="22"/>
-                <w:lang w:val="fr-CH"/>
-              </w:rPr>
-              <w:t>Résultat</w:t>
-            </w:r>
-          </w:p>
-        </w:tc>
-        <w:tc>
-          <w:tcPr>
-            <w:tcW w:w="906" w:type="dxa"/>
-          </w:tcPr>
-          <w:p>
-            <w:pPr>
-              <w:pStyle w:val="BITTabellentitel"/>
-              <w:rPr>
-                <w:sz w:val="22"/>
-                <w:szCs w:val="22"/>
-                <w:lang w:val="fr-CH"/>
-              </w:rPr>
-            </w:pPr>
-            <w:r>
-              <w:rPr>
-                <w:sz w:val="22"/>
-                <w:szCs w:val="22"/>
-                <w:lang w:val="fr-CH"/>
-              </w:rPr>
-              <w:t>Visa</w:t>
             </w:r>
           </w:p>
         </w:tc>
       </w:tr>
       <w:tr>
         <w:trPr>
-          <w:trHeight w:val="767"/>
+          <w:trHeight w:val="289"/>
         </w:trPr>
         <w:tc>
           <w:tcPr>
-            <w:tcW w:w="931" w:type="dxa"/>
+            <w:tcW w:w="1088" w:type="dxa"/>
           </w:tcPr>
           <w:p>
             <w:pPr>
@@ -11408,7 +11817,7 @@
         </w:tc>
         <w:tc>
           <w:tcPr>
-            <w:tcW w:w="3205" w:type="dxa"/>
+            <w:tcW w:w="3747" w:type="dxa"/>
           </w:tcPr>
           <w:p>
             <w:pPr>
@@ -11431,7 +11840,7 @@
         </w:tc>
         <w:tc>
           <w:tcPr>
-            <w:tcW w:w="4648" w:type="dxa"/>
+            <w:tcW w:w="4937" w:type="dxa"/>
           </w:tcPr>
           <w:p>
             <w:pPr>
@@ -11448,61 +11857,13 @@
                 <w:szCs w:val="22"/>
                 <w:lang w:val="fr-CH"/>
               </w:rPr>
-              <w:t>Accès</w:t>
-            </w:r>
-            <w:r>
-              <w:rPr>
-                <w:sz w:val="22"/>
-                <w:szCs w:val="22"/>
-                <w:lang w:val="fr-CH"/>
-              </w:rPr>
-              <w:t xml:space="preserve"> </w:t>
-            </w:r>
-            <w:r>
-              <w:rPr>
-                <w:sz w:val="22"/>
-                <w:szCs w:val="22"/>
-                <w:lang w:val="fr-CH"/>
-              </w:rPr>
-              <w:t>aux pages</w:t>
-            </w:r>
-            <w:r>
-              <w:rPr>
-                <w:sz w:val="22"/>
-                <w:szCs w:val="22"/>
-                <w:lang w:val="fr-CH"/>
-              </w:rPr>
-              <w:t xml:space="preserve"> d</w:t>
-            </w:r>
-            <w:r>
-              <w:rPr>
-                <w:sz w:val="22"/>
-                <w:szCs w:val="22"/>
-                <w:lang w:val="fr-CH"/>
-              </w:rPr>
-              <w:t>u</w:t>
-            </w:r>
-            <w:r>
-              <w:rPr>
-                <w:sz w:val="22"/>
-                <w:szCs w:val="22"/>
-                <w:lang w:val="fr-CH"/>
-              </w:rPr>
-              <w:t xml:space="preserve"> menu</w:t>
-            </w:r>
-            <w:r>
-              <w:rPr>
-                <w:sz w:val="22"/>
-                <w:szCs w:val="22"/>
-                <w:lang w:val="fr-CH"/>
-              </w:rPr>
-              <w:t>.</w:t>
+              <w:t>Accès aux pages du menu.</w:t>
             </w:r>
           </w:p>
         </w:tc>
         <w:tc>
           <w:tcPr>
-            <w:tcW w:w="3260" w:type="dxa"/>
+            <w:tcW w:w="4308" w:type="dxa"/>
           </w:tcPr>
           <w:p>
             <w:pPr>
@@ -11519,80 +11880,18 @@
                 <w:szCs w:val="22"/>
                 <w:lang w:val="fr-CH"/>
               </w:rPr>
-              <w:t>Le</w:t>
-            </w:r>
-            <w:r>
-              <w:rPr>
-                <w:sz w:val="22"/>
-                <w:szCs w:val="22"/>
-                <w:lang w:val="fr-CH"/>
-              </w:rPr>
-              <w:t>s pages d</w:t>
-            </w:r>
-            <w:r>
-              <w:rPr>
-                <w:sz w:val="22"/>
-                <w:szCs w:val="22"/>
-                <w:lang w:val="fr-CH"/>
-              </w:rPr>
-              <w:t>u</w:t>
-            </w:r>
-            <w:r>
-              <w:rPr>
-                <w:sz w:val="22"/>
-                <w:szCs w:val="22"/>
-                <w:lang w:val="fr-CH"/>
-              </w:rPr>
-              <w:t xml:space="preserve"> menu </w:t>
-            </w:r>
-            <w:r>
-              <w:rPr>
-                <w:sz w:val="22"/>
-                <w:szCs w:val="22"/>
-                <w:lang w:val="fr-CH"/>
-              </w:rPr>
-              <w:t>s’affichent.</w:t>
-            </w:r>
-          </w:p>
-        </w:tc>
-        <w:tc>
-          <w:tcPr>
-            <w:tcW w:w="1134" w:type="dxa"/>
-          </w:tcPr>
-          <w:p>
-            <w:pPr>
-              <w:pStyle w:val="BITTabelle"/>
-              <w:rPr>
-                <w:sz w:val="22"/>
-                <w:szCs w:val="22"/>
-                <w:lang w:val="fr-CH"/>
-              </w:rPr>
-            </w:pPr>
-          </w:p>
-        </w:tc>
-        <w:tc>
-          <w:tcPr>
-            <w:tcW w:w="906" w:type="dxa"/>
-          </w:tcPr>
-          <w:p>
-            <w:pPr>
-              <w:pStyle w:val="BITTabelle"/>
-              <w:rPr>
-                <w:sz w:val="22"/>
-                <w:szCs w:val="22"/>
-                <w:lang w:val="fr-CH"/>
-              </w:rPr>
-            </w:pPr>
+              <w:t>Les pages du menu s’affichent.</w:t>
+            </w:r>
           </w:p>
         </w:tc>
       </w:tr>
       <w:tr>
         <w:trPr>
-          <w:trHeight w:val="1184"/>
+          <w:trHeight w:val="343"/>
         </w:trPr>
         <w:tc>
           <w:tcPr>
-            <w:tcW w:w="931" w:type="dxa"/>
+            <w:tcW w:w="1088" w:type="dxa"/>
           </w:tcPr>
           <w:p>
             <w:pPr>
@@ -11615,7 +11914,7 @@
         </w:tc>
         <w:tc>
           <w:tcPr>
-            <w:tcW w:w="3205" w:type="dxa"/>
+            <w:tcW w:w="3747" w:type="dxa"/>
           </w:tcPr>
           <w:p>
             <w:pPr>
@@ -11632,37 +11931,13 @@
                 <w:szCs w:val="22"/>
                 <w:lang w:val="fr-CH"/>
               </w:rPr>
-              <w:t>Conne</w:t>
-            </w:r>
-            <w:r>
-              <w:rPr>
-                <w:sz w:val="22"/>
-                <w:szCs w:val="22"/>
-                <w:lang w:val="fr-CH"/>
-              </w:rPr>
-              <w:t>x</w:t>
-            </w:r>
-            <w:r>
-              <w:rPr>
-                <w:sz w:val="22"/>
-                <w:szCs w:val="22"/>
-                <w:lang w:val="fr-CH"/>
-              </w:rPr>
-              <w:t xml:space="preserve">ion </w:t>
-            </w:r>
-            <w:r>
-              <w:rPr>
-                <w:sz w:val="22"/>
-                <w:szCs w:val="22"/>
-                <w:lang w:val="fr-CH"/>
-              </w:rPr>
-              <w:t>avec un mot de passe correct</w:t>
+              <w:t>Connexion avec un mot de passe correct</w:t>
             </w:r>
           </w:p>
         </w:tc>
         <w:tc>
           <w:tcPr>
-            <w:tcW w:w="4648" w:type="dxa"/>
+            <w:tcW w:w="4937" w:type="dxa"/>
           </w:tcPr>
           <w:p>
             <w:pPr>
@@ -11679,13 +11954,13 @@
                 <w:szCs w:val="22"/>
                 <w:lang w:val="fr-CH"/>
               </w:rPr>
-              <w:t>Lorsqu'on se connecte à la page admin via le popup, il faut ensuite être capable de modifier, ajouter ou supprimer les articles listés.</w:t>
+              <w:t>Connexion à la page admin avec un bon mot de passe</w:t>
             </w:r>
           </w:p>
         </w:tc>
         <w:tc>
           <w:tcPr>
-            <w:tcW w:w="3260" w:type="dxa"/>
+            <w:tcW w:w="4308" w:type="dxa"/>
           </w:tcPr>
           <w:p>
             <w:pPr>
@@ -11702,48 +11977,26 @@
                 <w:szCs w:val="22"/>
                 <w:lang w:val="fr-CH"/>
               </w:rPr>
-              <w:t>Les fonctionnalités de modification, ajout et suppression d'articles sont accessibles après connexion réussie.</w:t>
-            </w:r>
-          </w:p>
-        </w:tc>
-        <w:tc>
-          <w:tcPr>
-            <w:tcW w:w="1134" w:type="dxa"/>
-          </w:tcPr>
-          <w:p>
-            <w:pPr>
-              <w:pStyle w:val="BITTabelle"/>
+              <w:t>L</w:t>
+            </w:r>
+            <w:r>
               <w:rPr>
                 <w:sz w:val="22"/>
                 <w:szCs w:val="22"/>
                 <w:lang w:val="fr-CH"/>
               </w:rPr>
-            </w:pPr>
-          </w:p>
-        </w:tc>
-        <w:tc>
-          <w:tcPr>
-            <w:tcW w:w="906" w:type="dxa"/>
-          </w:tcPr>
-          <w:p>
-            <w:pPr>
-              <w:pStyle w:val="BITTabelle"/>
-              <w:rPr>
-                <w:sz w:val="22"/>
-                <w:szCs w:val="22"/>
-                <w:lang w:val="fr-CH"/>
-              </w:rPr>
-            </w:pPr>
+              <w:t>a page d’admin s’affiche avec les différentes options de modification, d’ajout et de suppression.</w:t>
+            </w:r>
           </w:p>
         </w:tc>
       </w:tr>
       <w:tr>
         <w:trPr>
-          <w:trHeight w:val="1064"/>
+          <w:trHeight w:val="588"/>
         </w:trPr>
         <w:tc>
           <w:tcPr>
-            <w:tcW w:w="931" w:type="dxa"/>
+            <w:tcW w:w="1088" w:type="dxa"/>
           </w:tcPr>
           <w:p>
             <w:pPr>
@@ -11766,7 +12019,7 @@
         </w:tc>
         <w:tc>
           <w:tcPr>
-            <w:tcW w:w="3205" w:type="dxa"/>
+            <w:tcW w:w="3747" w:type="dxa"/>
           </w:tcPr>
           <w:p>
             <w:pPr>
@@ -11789,7 +12042,7 @@
         </w:tc>
         <w:tc>
           <w:tcPr>
-            <w:tcW w:w="4648" w:type="dxa"/>
+            <w:tcW w:w="4937" w:type="dxa"/>
           </w:tcPr>
           <w:p>
             <w:pPr>
@@ -11806,13 +12059,13 @@
                 <w:szCs w:val="22"/>
                 <w:lang w:val="fr-CH"/>
               </w:rPr>
-              <w:t>Si on tente d'accéder à la page admin ou de modification des articles sans être connecté, l'accès doit être refusé et une redirection vers la page d'accueil effectuée.</w:t>
+              <w:t>Accès à la page de gestion des articles sans s’authentifier</w:t>
             </w:r>
           </w:p>
         </w:tc>
         <w:tc>
           <w:tcPr>
-            <w:tcW w:w="3260" w:type="dxa"/>
+            <w:tcW w:w="4308" w:type="dxa"/>
           </w:tcPr>
           <w:p>
             <w:pPr>
@@ -11829,82 +12082,18 @@
                 <w:szCs w:val="22"/>
                 <w:lang w:val="fr-CH"/>
               </w:rPr>
-              <w:t xml:space="preserve">Impossible d’afficher les informations de modification du menu. On est renvoyé à la page d’index du </w:t>
-            </w:r>
-            <w:proofErr w:type="spellStart"/>
-            <w:r>
-              <w:rPr>
-                <w:sz w:val="22"/>
-                <w:szCs w:val="22"/>
-                <w:lang w:val="fr-CH"/>
-              </w:rPr>
-              <w:t>WebMenu</w:t>
-            </w:r>
-            <w:proofErr w:type="spellEnd"/>
-            <w:r>
-              <w:rPr>
-                <w:sz w:val="22"/>
-                <w:szCs w:val="22"/>
-                <w:lang w:val="fr-CH"/>
-              </w:rPr>
-              <w:t xml:space="preserve">, si l’on essaie d’accéder la page de modification des </w:t>
-            </w:r>
-            <w:r>
-              <w:rPr>
-                <w:sz w:val="22"/>
-                <w:szCs w:val="22"/>
-                <w:lang w:val="fr-CH"/>
-              </w:rPr>
-              <w:t>articles</w:t>
-            </w:r>
-            <w:r>
-              <w:rPr>
-                <w:sz w:val="22"/>
-                <w:szCs w:val="22"/>
-                <w:lang w:val="fr-CH"/>
-              </w:rPr>
-              <w:t>.</w:t>
-            </w:r>
-          </w:p>
-        </w:tc>
-        <w:tc>
-          <w:tcPr>
-            <w:tcW w:w="1134" w:type="dxa"/>
-          </w:tcPr>
-          <w:p>
-            <w:pPr>
-              <w:pStyle w:val="BITTabelle"/>
-              <w:rPr>
-                <w:sz w:val="22"/>
-                <w:szCs w:val="22"/>
-                <w:lang w:val="fr-CH"/>
-              </w:rPr>
-            </w:pPr>
-          </w:p>
-        </w:tc>
-        <w:tc>
-          <w:tcPr>
-            <w:tcW w:w="906" w:type="dxa"/>
-          </w:tcPr>
-          <w:p>
-            <w:pPr>
-              <w:pStyle w:val="BITTabelle"/>
-              <w:rPr>
-                <w:sz w:val="22"/>
-                <w:szCs w:val="22"/>
-                <w:lang w:val="fr-CH"/>
-              </w:rPr>
-            </w:pPr>
+              <w:t>Un popup d’erreur s’affiche avec le bon code http.</w:t>
+            </w:r>
           </w:p>
         </w:tc>
       </w:tr>
       <w:tr>
         <w:trPr>
-          <w:trHeight w:val="1064"/>
+          <w:trHeight w:val="328"/>
         </w:trPr>
         <w:tc>
           <w:tcPr>
-            <w:tcW w:w="931" w:type="dxa"/>
+            <w:tcW w:w="1088" w:type="dxa"/>
           </w:tcPr>
           <w:p>
             <w:pPr>
@@ -11927,7 +12116,7 @@
         </w:tc>
         <w:tc>
           <w:tcPr>
-            <w:tcW w:w="3205" w:type="dxa"/>
+            <w:tcW w:w="3747" w:type="dxa"/>
           </w:tcPr>
           <w:p>
             <w:pPr>
@@ -11950,7 +12139,7 @@
         </w:tc>
         <w:tc>
           <w:tcPr>
-            <w:tcW w:w="4648" w:type="dxa"/>
+            <w:tcW w:w="4937" w:type="dxa"/>
           </w:tcPr>
           <w:p>
             <w:pPr>
@@ -11967,29 +12156,13 @@
                 <w:szCs w:val="22"/>
                 <w:lang w:val="fr-CH"/>
               </w:rPr>
-              <w:t>Saisis d’</w:t>
-            </w:r>
-            <w:r>
-              <w:rPr>
-                <w:sz w:val="22"/>
-                <w:szCs w:val="22"/>
-                <w:lang w:val="fr-CH"/>
-              </w:rPr>
-              <w:t>un mauvais mot de passe</w:t>
-            </w:r>
-            <w:r>
-              <w:rPr>
-                <w:sz w:val="22"/>
-                <w:szCs w:val="22"/>
-                <w:lang w:val="fr-CH"/>
-              </w:rPr>
-              <w:t>.</w:t>
+              <w:t>Saisis d’un mauvais mot de passe</w:t>
             </w:r>
           </w:p>
         </w:tc>
         <w:tc>
           <w:tcPr>
-            <w:tcW w:w="3260" w:type="dxa"/>
+            <w:tcW w:w="4308" w:type="dxa"/>
           </w:tcPr>
           <w:p>
             <w:pPr>
@@ -12006,64 +12179,18 @@
                 <w:szCs w:val="22"/>
                 <w:lang w:val="fr-CH"/>
               </w:rPr>
-              <w:t>Un popup d’erreur s’</w:t>
-            </w:r>
-            <w:r>
-              <w:rPr>
-                <w:sz w:val="22"/>
-                <w:szCs w:val="22"/>
-                <w:lang w:val="fr-CH"/>
-              </w:rPr>
-              <w:t>affiche</w:t>
-            </w:r>
-            <w:r>
-              <w:rPr>
-                <w:sz w:val="22"/>
-                <w:szCs w:val="22"/>
-                <w:lang w:val="fr-CH"/>
-              </w:rPr>
-              <w:t>.</w:t>
-            </w:r>
-          </w:p>
-        </w:tc>
-        <w:tc>
-          <w:tcPr>
-            <w:tcW w:w="1134" w:type="dxa"/>
-          </w:tcPr>
-          <w:p>
-            <w:pPr>
-              <w:pStyle w:val="BITTabelle"/>
-              <w:rPr>
-                <w:sz w:val="22"/>
-                <w:szCs w:val="22"/>
-                <w:lang w:val="fr-CH"/>
-              </w:rPr>
-            </w:pPr>
-          </w:p>
-        </w:tc>
-        <w:tc>
-          <w:tcPr>
-            <w:tcW w:w="906" w:type="dxa"/>
-          </w:tcPr>
-          <w:p>
-            <w:pPr>
-              <w:pStyle w:val="BITTabelle"/>
-              <w:rPr>
-                <w:sz w:val="22"/>
-                <w:szCs w:val="22"/>
-                <w:lang w:val="fr-CH"/>
-              </w:rPr>
-            </w:pPr>
+              <w:t>Un popup d’erreur s’affiche.</w:t>
+            </w:r>
           </w:p>
         </w:tc>
       </w:tr>
       <w:tr>
         <w:trPr>
-          <w:trHeight w:val="1064"/>
+          <w:trHeight w:val="481"/>
         </w:trPr>
         <w:tc>
           <w:tcPr>
-            <w:tcW w:w="931" w:type="dxa"/>
+            <w:tcW w:w="1088" w:type="dxa"/>
           </w:tcPr>
           <w:p>
             <w:pPr>
@@ -12086,7 +12213,7 @@
         </w:tc>
         <w:tc>
           <w:tcPr>
-            <w:tcW w:w="3205" w:type="dxa"/>
+            <w:tcW w:w="3747" w:type="dxa"/>
           </w:tcPr>
           <w:p>
             <w:pPr>
@@ -12103,13 +12230,13 @@
                 <w:szCs w:val="22"/>
                 <w:lang w:val="fr-CH"/>
               </w:rPr>
-              <w:t>SQL Injection</w:t>
+              <w:t>Notification d’erreur pour l’affichage</w:t>
             </w:r>
           </w:p>
         </w:tc>
         <w:tc>
           <w:tcPr>
-            <w:tcW w:w="4648" w:type="dxa"/>
+            <w:tcW w:w="4937" w:type="dxa"/>
           </w:tcPr>
           <w:p>
             <w:pPr>
@@ -12126,21 +12253,13 @@
                 <w:szCs w:val="22"/>
                 <w:lang w:val="fr-CH"/>
               </w:rPr>
-              <w:t>Lorsqu'une tentative d'injection SQL est effectuée dans un formulaire de modification/ajout d'article, le système rejette l’entrée et affiche une notification d’erreur sécurisée</w:t>
-            </w:r>
-            <w:r>
-              <w:rPr>
-                <w:sz w:val="22"/>
-                <w:szCs w:val="22"/>
-                <w:lang w:val="fr-CH"/>
-              </w:rPr>
-              <w:t>.</w:t>
+              <w:t>Erreur lors des différents GET de données</w:t>
             </w:r>
           </w:p>
         </w:tc>
         <w:tc>
           <w:tcPr>
-            <w:tcW w:w="3260" w:type="dxa"/>
+            <w:tcW w:w="4308" w:type="dxa"/>
           </w:tcPr>
           <w:p>
             <w:pPr>
@@ -12157,48 +12276,18 @@
                 <w:szCs w:val="22"/>
                 <w:lang w:val="fr-CH"/>
               </w:rPr>
-              <w:t>Un popup d’erreur s’affiche.</w:t>
-            </w:r>
-          </w:p>
-        </w:tc>
-        <w:tc>
-          <w:tcPr>
-            <w:tcW w:w="1134" w:type="dxa"/>
-          </w:tcPr>
-          <w:p>
-            <w:pPr>
-              <w:pStyle w:val="BITTabelle"/>
-              <w:rPr>
-                <w:sz w:val="22"/>
-                <w:szCs w:val="22"/>
-                <w:lang w:val="fr-CH"/>
-              </w:rPr>
-            </w:pPr>
-          </w:p>
-        </w:tc>
-        <w:tc>
-          <w:tcPr>
-            <w:tcW w:w="906" w:type="dxa"/>
-          </w:tcPr>
-          <w:p>
-            <w:pPr>
-              <w:pStyle w:val="BITTabelle"/>
-              <w:rPr>
-                <w:sz w:val="22"/>
-                <w:szCs w:val="22"/>
-                <w:lang w:val="fr-CH"/>
-              </w:rPr>
-            </w:pPr>
+              <w:t>Un popup d’erreur s’affiche avec un code http.</w:t>
+            </w:r>
           </w:p>
         </w:tc>
       </w:tr>
       <w:tr>
         <w:trPr>
-          <w:trHeight w:val="1064"/>
+          <w:trHeight w:val="557"/>
         </w:trPr>
         <w:tc>
           <w:tcPr>
-            <w:tcW w:w="931" w:type="dxa"/>
+            <w:tcW w:w="1088" w:type="dxa"/>
           </w:tcPr>
           <w:p>
             <w:pPr>
@@ -12221,7 +12310,7 @@
         </w:tc>
         <w:tc>
           <w:tcPr>
-            <w:tcW w:w="3205" w:type="dxa"/>
+            <w:tcW w:w="3747" w:type="dxa"/>
           </w:tcPr>
           <w:p>
             <w:pPr>
@@ -12238,21 +12327,13 @@
                 <w:szCs w:val="22"/>
                 <w:lang w:val="fr-CH"/>
               </w:rPr>
-              <w:t>Notification de modification/ajout/</w:t>
-            </w:r>
-            <w:r>
-              <w:rPr>
-                <w:sz w:val="22"/>
-                <w:szCs w:val="22"/>
-                <w:lang w:val="fr-CH"/>
-              </w:rPr>
-              <w:t>suppression</w:t>
+              <w:t>Vérification du retour des requêtes</w:t>
             </w:r>
           </w:p>
         </w:tc>
         <w:tc>
           <w:tcPr>
-            <w:tcW w:w="4648" w:type="dxa"/>
+            <w:tcW w:w="4937" w:type="dxa"/>
           </w:tcPr>
           <w:p>
             <w:pPr>
@@ -12269,13 +12350,13 @@
                 <w:szCs w:val="22"/>
                 <w:lang w:val="fr-CH"/>
               </w:rPr>
-              <w:t>Lorsqu’une modification, un ajout ou une suppression est effectuée, une notification apparaît en bas à droite de la page pour indiquer le résultat.</w:t>
+              <w:t>Erreur lors du retour des données de la requête</w:t>
             </w:r>
           </w:p>
         </w:tc>
         <w:tc>
           <w:tcPr>
-            <w:tcW w:w="3260" w:type="dxa"/>
+            <w:tcW w:w="4308" w:type="dxa"/>
           </w:tcPr>
           <w:p>
             <w:pPr>
@@ -12292,13 +12373,49 @@
                 <w:szCs w:val="22"/>
                 <w:lang w:val="fr-CH"/>
               </w:rPr>
-              <w:t>Une notification s’affiche en bas à droite de la page avec un message clair : "Action réussie" ou "Échec : raison".</w:t>
+              <w:t>Un popup</w:t>
+            </w:r>
+            <w:r>
+              <w:rPr>
+                <w:sz w:val="22"/>
+                <w:szCs w:val="22"/>
+                <w:lang w:val="fr-CH"/>
+              </w:rPr>
+              <w:t xml:space="preserve"> d’erreur s’affiche avec un code http.</w:t>
+            </w:r>
+          </w:p>
+        </w:tc>
+      </w:tr>
+      <w:tr>
+        <w:trPr>
+          <w:trHeight w:val="574"/>
+        </w:trPr>
+        <w:tc>
+          <w:tcPr>
+            <w:tcW w:w="1088" w:type="dxa"/>
+          </w:tcPr>
+          <w:p>
+            <w:pPr>
+              <w:pStyle w:val="BITTabelle"/>
+              <w:rPr>
+                <w:sz w:val="22"/>
+                <w:szCs w:val="22"/>
+                <w:lang w:val="fr-CH"/>
+              </w:rPr>
+            </w:pPr>
+            <w:r>
+              <w:rPr>
+                <w:sz w:val="22"/>
+                <w:szCs w:val="22"/>
+                <w:lang w:val="fr-CH"/>
+              </w:rPr>
+              <w:t>7</w:t>
             </w:r>
           </w:p>
         </w:tc>
         <w:tc>
           <w:tcPr>
-            <w:tcW w:w="1134" w:type="dxa"/>
+            <w:tcW w:w="3747" w:type="dxa"/>
           </w:tcPr>
           <w:p>
             <w:pPr>
@@ -12309,11 +12426,19 @@
                 <w:lang w:val="fr-CH"/>
               </w:rPr>
             </w:pPr>
+            <w:r>
+              <w:rPr>
+                <w:sz w:val="22"/>
+                <w:szCs w:val="22"/>
+                <w:lang w:val="fr-CH"/>
+              </w:rPr>
+              <w:t>Vérification des données avant l’envoi de la requête</w:t>
+            </w:r>
           </w:p>
         </w:tc>
         <w:tc>
           <w:tcPr>
-            <w:tcW w:w="906" w:type="dxa"/>
+            <w:tcW w:w="4937" w:type="dxa"/>
           </w:tcPr>
           <w:p>
             <w:pPr>
@@ -12324,6 +12449,255 @@
                 <w:lang w:val="fr-CH"/>
               </w:rPr>
             </w:pPr>
+            <w:r>
+              <w:rPr>
+                <w:sz w:val="22"/>
+                <w:szCs w:val="22"/>
+                <w:lang w:val="fr-CH"/>
+              </w:rPr>
+              <w:t>Les données sont erronées</w:t>
+            </w:r>
+          </w:p>
+        </w:tc>
+        <w:tc>
+          <w:tcPr>
+            <w:tcW w:w="4308" w:type="dxa"/>
+          </w:tcPr>
+          <w:p>
+            <w:pPr>
+              <w:pStyle w:val="BITTabelle"/>
+              <w:rPr>
+                <w:sz w:val="22"/>
+                <w:szCs w:val="22"/>
+                <w:lang w:val="fr-CH"/>
+              </w:rPr>
+            </w:pPr>
+            <w:r>
+              <w:rPr>
+                <w:sz w:val="22"/>
+                <w:szCs w:val="22"/>
+                <w:lang w:val="fr-CH"/>
+              </w:rPr>
+              <w:t>Un popup</w:t>
+            </w:r>
+            <w:r>
+              <w:rPr>
+                <w:sz w:val="22"/>
+                <w:szCs w:val="22"/>
+                <w:lang w:val="fr-CH"/>
+              </w:rPr>
+              <w:t xml:space="preserve"> d’erreur s’affiche avec un code http.</w:t>
+            </w:r>
+          </w:p>
+        </w:tc>
+      </w:tr>
+      <w:tr>
+        <w:trPr>
+          <w:trHeight w:val="825"/>
+        </w:trPr>
+        <w:tc>
+          <w:tcPr>
+            <w:tcW w:w="1088" w:type="dxa"/>
+          </w:tcPr>
+          <w:p>
+            <w:pPr>
+              <w:pStyle w:val="BITTabelle"/>
+              <w:rPr>
+                <w:sz w:val="22"/>
+                <w:szCs w:val="22"/>
+                <w:lang w:val="fr-CH"/>
+              </w:rPr>
+            </w:pPr>
+            <w:r>
+              <w:rPr>
+                <w:sz w:val="22"/>
+                <w:szCs w:val="22"/>
+                <w:lang w:val="fr-CH"/>
+              </w:rPr>
+              <w:t>8</w:t>
+            </w:r>
+          </w:p>
+        </w:tc>
+        <w:tc>
+          <w:tcPr>
+            <w:tcW w:w="3747" w:type="dxa"/>
+          </w:tcPr>
+          <w:p>
+            <w:pPr>
+              <w:pStyle w:val="BITTabelle"/>
+              <w:rPr>
+                <w:sz w:val="22"/>
+                <w:szCs w:val="22"/>
+                <w:lang w:val="fr-CH"/>
+              </w:rPr>
+            </w:pPr>
+            <w:r>
+              <w:rPr>
+                <w:sz w:val="22"/>
+                <w:szCs w:val="22"/>
+                <w:lang w:val="fr-CH"/>
+              </w:rPr>
+              <w:t>Notification de modification</w:t>
+            </w:r>
+            <w:r>
+              <w:rPr>
+                <w:sz w:val="22"/>
+                <w:szCs w:val="22"/>
+                <w:lang w:val="fr-CH"/>
+              </w:rPr>
+              <w:t>, d’ajout et de suppression</w:t>
+            </w:r>
+          </w:p>
+        </w:tc>
+        <w:tc>
+          <w:tcPr>
+            <w:tcW w:w="4937" w:type="dxa"/>
+          </w:tcPr>
+          <w:p>
+            <w:pPr>
+              <w:pStyle w:val="BITTabelle"/>
+              <w:rPr>
+                <w:sz w:val="22"/>
+                <w:szCs w:val="22"/>
+                <w:lang w:val="fr-CH"/>
+              </w:rPr>
+            </w:pPr>
+            <w:r>
+              <w:rPr>
+                <w:sz w:val="22"/>
+                <w:szCs w:val="22"/>
+                <w:lang w:val="fr-CH"/>
+              </w:rPr>
+              <w:t>Popup de confirmation de modification</w:t>
+            </w:r>
+          </w:p>
+        </w:tc>
+        <w:tc>
+          <w:tcPr>
+            <w:tcW w:w="4308" w:type="dxa"/>
+          </w:tcPr>
+          <w:p>
+            <w:pPr>
+              <w:pStyle w:val="BITTabelle"/>
+              <w:rPr>
+                <w:sz w:val="22"/>
+                <w:szCs w:val="22"/>
+                <w:lang w:val="fr-CH"/>
+              </w:rPr>
+            </w:pPr>
+            <w:r>
+              <w:rPr>
+                <w:sz w:val="22"/>
+                <w:szCs w:val="22"/>
+                <w:lang w:val="fr-CH"/>
+              </w:rPr>
+              <w:t xml:space="preserve">Une notification s’affiche en bas à droite de la </w:t>
+            </w:r>
+            <w:r>
+              <w:rPr>
+                <w:sz w:val="22"/>
+                <w:szCs w:val="22"/>
+                <w:lang w:val="fr-CH"/>
+              </w:rPr>
+              <w:t>page pour confirmer les modifications.</w:t>
+            </w:r>
+          </w:p>
+        </w:tc>
+      </w:tr>
+      <w:tr>
+        <w:trPr>
+          <w:trHeight w:val="987"/>
+        </w:trPr>
+        <w:tc>
+          <w:tcPr>
+            <w:tcW w:w="1088" w:type="dxa"/>
+          </w:tcPr>
+          <w:p>
+            <w:pPr>
+              <w:pStyle w:val="BITTabelle"/>
+              <w:rPr>
+                <w:sz w:val="22"/>
+                <w:szCs w:val="22"/>
+                <w:lang w:val="fr-CH"/>
+              </w:rPr>
+            </w:pPr>
+            <w:r>
+              <w:rPr>
+                <w:sz w:val="22"/>
+                <w:szCs w:val="22"/>
+                <w:lang w:val="fr-CH"/>
+              </w:rPr>
+              <w:t>9</w:t>
+            </w:r>
+          </w:p>
+        </w:tc>
+        <w:tc>
+          <w:tcPr>
+            <w:tcW w:w="3747" w:type="dxa"/>
+          </w:tcPr>
+          <w:p>
+            <w:pPr>
+              <w:pStyle w:val="BITTabelle"/>
+              <w:rPr>
+                <w:sz w:val="22"/>
+                <w:szCs w:val="22"/>
+                <w:lang w:val="fr-CH"/>
+              </w:rPr>
+            </w:pPr>
+            <w:r>
+              <w:rPr>
+                <w:sz w:val="22"/>
+                <w:szCs w:val="22"/>
+                <w:lang w:val="fr-CH"/>
+              </w:rPr>
+              <w:t>Ajout d’une couleur, d’une police d’écriture et d’une taille</w:t>
+            </w:r>
+          </w:p>
+        </w:tc>
+        <w:tc>
+          <w:tcPr>
+            <w:tcW w:w="4937" w:type="dxa"/>
+          </w:tcPr>
+          <w:p>
+            <w:pPr>
+              <w:pStyle w:val="BITTabelle"/>
+              <w:rPr>
+                <w:sz w:val="22"/>
+                <w:szCs w:val="22"/>
+                <w:lang w:val="fr-CH"/>
+              </w:rPr>
+            </w:pPr>
+            <w:r>
+              <w:rPr>
+                <w:sz w:val="22"/>
+                <w:szCs w:val="22"/>
+                <w:lang w:val="fr-CH"/>
+              </w:rPr>
+              <w:t>Ajout des spécifications de la police dans la BD</w:t>
+            </w:r>
+          </w:p>
+        </w:tc>
+        <w:tc>
+          <w:tcPr>
+            <w:tcW w:w="4308" w:type="dxa"/>
+          </w:tcPr>
+          <w:p>
+            <w:pPr>
+              <w:pStyle w:val="BITTabelle"/>
+              <w:rPr>
+                <w:sz w:val="22"/>
+                <w:szCs w:val="22"/>
+                <w:lang w:val="fr-CH"/>
+              </w:rPr>
+            </w:pPr>
+            <w:r>
+              <w:rPr>
+                <w:sz w:val="22"/>
+                <w:szCs w:val="22"/>
+                <w:lang w:val="fr-CH"/>
+              </w:rPr>
+              <w:t>Affichage des groupes et des articles selon les spécifications de la BD</w:t>
+            </w:r>
           </w:p>
         </w:tc>
       </w:tr>
@@ -12355,8 +12729,8 @@
           <w:lang w:val="fr-CH"/>
         </w:rPr>
       </w:pPr>
-      <w:bookmarkStart w:id="37" w:name="_Toc250790988"/>
-      <w:bookmarkStart w:id="38" w:name="_Toc60502111"/>
+      <w:bookmarkStart w:id="43" w:name="_Toc250790988"/>
+      <w:bookmarkStart w:id="44" w:name="_Toc199227083"/>
       <w:r>
         <w:rPr>
           <w:lang w:val="fr-CH"/>
@@ -12364,8 +12738,8 @@
         <w:lastRenderedPageBreak/>
         <w:t>Réalisation</w:t>
       </w:r>
-      <w:bookmarkEnd w:id="37"/>
-      <w:bookmarkEnd w:id="38"/>
+      <w:bookmarkEnd w:id="43"/>
+      <w:bookmarkEnd w:id="44"/>
     </w:p>
     <w:p>
       <w:pPr>
@@ -12378,16 +12752,32 @@
           <w:lang w:val="fr-CH"/>
         </w:rPr>
       </w:pPr>
-      <w:bookmarkStart w:id="39" w:name="_Toc250790989"/>
-      <w:bookmarkStart w:id="40" w:name="_Toc60502112"/>
+      <w:bookmarkStart w:id="45" w:name="_Toc250790989"/>
+      <w:bookmarkStart w:id="46" w:name="_Toc199227084"/>
       <w:r>
         <w:rPr>
           <w:lang w:val="fr-CH"/>
         </w:rPr>
         <w:t>Spécifications détaillées</w:t>
       </w:r>
-      <w:bookmarkEnd w:id="39"/>
-      <w:bookmarkEnd w:id="40"/>
+      <w:bookmarkEnd w:id="45"/>
+      <w:bookmarkEnd w:id="46"/>
+    </w:p>
+    <w:p>
+      <w:pPr>
+        <w:pStyle w:val="Titre3"/>
+        <w:rPr>
+          <w:highlight w:val="yellow"/>
+          <w:lang w:val="fr-CH"/>
+        </w:rPr>
+      </w:pPr>
+      <w:r>
+        <w:rPr>
+          <w:highlight w:val="yellow"/>
+          <w:lang w:val="fr-CH"/>
+        </w:rPr>
+        <w:t>Base de données</w:t>
+      </w:r>
     </w:p>
     <w:p>
       <w:pPr>
@@ -12396,6 +12786,108 @@
           <w:lang w:val="fr-CH"/>
         </w:rPr>
       </w:pPr>
+      <w:r>
+        <w:rPr>
+          <w:lang w:val="fr-CH"/>
+        </w:rPr>
+        <w:t>Changement du</w:t>
+      </w:r>
+      <w:r>
+        <w:rPr>
+          <w:lang w:val="fr-CH"/>
+        </w:rPr>
+        <w:t xml:space="preserve"> nom du</w:t>
+      </w:r>
+      <w:r>
+        <w:rPr>
+          <w:lang w:val="fr-CH"/>
+        </w:rPr>
+        <w:t xml:space="preserve"> champ group dans la table </w:t>
+      </w:r>
+      <w:r>
+        <w:rPr>
+          <w:lang w:val="fr-CH"/>
+        </w:rPr>
+        <w:t xml:space="preserve">Group par </w:t>
+      </w:r>
+      <w:proofErr w:type="spellStart"/>
+      <w:r>
+        <w:rPr>
+          <w:lang w:val="fr-CH"/>
+        </w:rPr>
+        <w:t>name</w:t>
+      </w:r>
+      <w:proofErr w:type="spellEnd"/>
+    </w:p>
+    <w:p>
+      <w:pPr>
+        <w:pStyle w:val="BITTextkrper"/>
+        <w:rPr>
+          <w:lang w:val="fr-CH"/>
+        </w:rPr>
+      </w:pPr>
+      <w:r>
+        <w:rPr>
+          <w:lang w:val="fr-CH"/>
+        </w:rPr>
+        <w:t>Pourquoi</w:t>
+      </w:r>
+      <w:proofErr w:type="gramStart"/>
+      <w:r>
+        <w:rPr>
+          <w:lang w:val="fr-CH"/>
+        </w:rPr>
+        <w:t> ?</w:t>
+      </w:r>
+      <w:proofErr w:type="spellStart"/>
+      <w:r>
+        <w:rPr>
+          <w:lang w:val="fr-CH"/>
+        </w:rPr>
+        <w:t>Warum</w:t>
+      </w:r>
+      <w:proofErr w:type="spellEnd"/>
+      <w:r>
+        <w:rPr>
+          <w:lang w:val="fr-CH"/>
+        </w:rPr>
+        <w:t> ?</w:t>
+      </w:r>
+      <w:proofErr w:type="spellStart"/>
+      <w:r>
+        <w:rPr>
+          <w:lang w:val="fr-CH"/>
+        </w:rPr>
+        <w:t>Why</w:t>
+      </w:r>
+      <w:proofErr w:type="spellEnd"/>
+      <w:proofErr w:type="gramEnd"/>
+      <w:r>
+        <w:rPr>
+          <w:lang w:val="fr-CH"/>
+        </w:rPr>
+        <w:t xml:space="preserve"> ? </w:t>
+      </w:r>
+      <w:r>
+        <w:rPr>
+          <w:lang w:val="fr-CH"/>
+        </w:rPr>
+        <w:sym w:font="Wingdings" w:char="F0E0"/>
+      </w:r>
+      <w:r>
+        <w:rPr>
+          <w:lang w:val="fr-CH"/>
+        </w:rPr>
+        <w:t xml:space="preserve"> </w:t>
+      </w:r>
+      <w:proofErr w:type="gramStart"/>
+      <w:r>
+        <w:rPr>
+          <w:lang w:val="fr-CH"/>
+        </w:rPr>
+        <w:t>indiqué</w:t>
+      </w:r>
+      <w:proofErr w:type="gramEnd"/>
     </w:p>
     <w:p>
       <w:pPr>
@@ -12408,16 +12900,16 @@
           <w:lang w:val="fr-CH"/>
         </w:rPr>
       </w:pPr>
-      <w:bookmarkStart w:id="41" w:name="_Toc250790990"/>
-      <w:bookmarkStart w:id="42" w:name="_Toc60502113"/>
+      <w:bookmarkStart w:id="47" w:name="_Toc250790990"/>
+      <w:bookmarkStart w:id="48" w:name="_Toc199227085"/>
       <w:r>
         <w:rPr>
           <w:lang w:val="fr-CH"/>
         </w:rPr>
         <w:t>Design du système</w:t>
       </w:r>
-      <w:bookmarkEnd w:id="41"/>
-      <w:bookmarkEnd w:id="42"/>
+      <w:bookmarkEnd w:id="47"/>
+      <w:bookmarkEnd w:id="48"/>
     </w:p>
     <w:p>
       <w:pPr>
@@ -12438,9 +12930,9 @@
           <w:lang w:val="fr-CH"/>
         </w:rPr>
       </w:pPr>
-      <w:bookmarkStart w:id="43" w:name="_Toc114965606"/>
-      <w:bookmarkStart w:id="44" w:name="_Toc250790991"/>
-      <w:bookmarkStart w:id="45" w:name="_Toc60502114"/>
+      <w:bookmarkStart w:id="49" w:name="_Toc114965606"/>
+      <w:bookmarkStart w:id="50" w:name="_Toc250790991"/>
+      <w:bookmarkStart w:id="51" w:name="_Toc199227086"/>
       <w:r>
         <w:rPr>
           <w:lang w:val="fr-CH"/>
@@ -12460,9 +12952,9 @@
         </w:rPr>
         <w:t>xyz</w:t>
       </w:r>
-      <w:bookmarkEnd w:id="43"/>
-      <w:bookmarkEnd w:id="44"/>
-      <w:bookmarkEnd w:id="45"/>
+      <w:bookmarkEnd w:id="49"/>
+      <w:bookmarkEnd w:id="50"/>
+      <w:bookmarkEnd w:id="51"/>
       <w:proofErr w:type="spellEnd"/>
     </w:p>
     <w:p>
@@ -12474,7 +12966,7 @@
           <w:lang w:val="fr-CH"/>
         </w:rPr>
       </w:pPr>
-      <w:bookmarkStart w:id="46" w:name="_Toc114965607"/>
+      <w:bookmarkStart w:id="52" w:name="_Toc114965607"/>
       <w:r>
         <w:rPr>
           <w:rStyle w:val="Hinweistext"/>
@@ -12505,8 +12997,8 @@
           <w:lang w:val="fr-CH"/>
         </w:rPr>
       </w:pPr>
-      <w:bookmarkStart w:id="47" w:name="_Toc250790992"/>
-      <w:bookmarkStart w:id="48" w:name="_Toc60502115"/>
+      <w:bookmarkStart w:id="53" w:name="_Toc250790992"/>
+      <w:bookmarkStart w:id="54" w:name="_Toc199227087"/>
       <w:r>
         <w:rPr>
           <w:lang w:val="fr-CH"/>
@@ -12514,9 +13006,9 @@
         <w:lastRenderedPageBreak/>
         <w:t>Test</w:t>
       </w:r>
-      <w:bookmarkEnd w:id="46"/>
-      <w:bookmarkEnd w:id="47"/>
-      <w:bookmarkEnd w:id="48"/>
+      <w:bookmarkEnd w:id="52"/>
+      <w:bookmarkEnd w:id="53"/>
+      <w:bookmarkEnd w:id="54"/>
     </w:p>
     <w:p>
       <w:pPr>
@@ -12529,16 +13021,16 @@
           <w:lang w:val="fr-CH"/>
         </w:rPr>
       </w:pPr>
-      <w:bookmarkStart w:id="49" w:name="_Toc250790993"/>
-      <w:bookmarkStart w:id="50" w:name="_Toc60502116"/>
+      <w:bookmarkStart w:id="55" w:name="_Toc250790993"/>
+      <w:bookmarkStart w:id="56" w:name="_Toc199227088"/>
       <w:r>
         <w:rPr>
           <w:lang w:val="fr-CH"/>
         </w:rPr>
         <w:t>Procédure de test</w:t>
       </w:r>
-      <w:bookmarkEnd w:id="49"/>
-      <w:bookmarkEnd w:id="50"/>
+      <w:bookmarkEnd w:id="55"/>
+      <w:bookmarkEnd w:id="56"/>
     </w:p>
     <w:p>
       <w:pPr>
@@ -12617,16 +13109,16 @@
           <w:lang w:val="fr-CH"/>
         </w:rPr>
       </w:pPr>
-      <w:bookmarkStart w:id="51" w:name="_Toc250790994"/>
-      <w:bookmarkStart w:id="52" w:name="_Toc60502117"/>
+      <w:bookmarkStart w:id="57" w:name="_Toc250790994"/>
+      <w:bookmarkStart w:id="58" w:name="_Toc199227089"/>
       <w:r>
         <w:rPr>
           <w:lang w:val="fr-CH"/>
         </w:rPr>
         <w:t>Protocol de test</w:t>
       </w:r>
-      <w:bookmarkEnd w:id="51"/>
-      <w:bookmarkEnd w:id="52"/>
+      <w:bookmarkEnd w:id="57"/>
+      <w:bookmarkEnd w:id="58"/>
     </w:p>
     <w:tbl>
       <w:tblPr>
@@ -12939,16 +13431,16 @@
           <w:lang w:val="fr-CH"/>
         </w:rPr>
       </w:pPr>
-      <w:bookmarkStart w:id="53" w:name="_Toc250790995"/>
-      <w:bookmarkStart w:id="54" w:name="_Toc60502118"/>
+      <w:bookmarkStart w:id="59" w:name="_Toc250790995"/>
+      <w:bookmarkStart w:id="60" w:name="_Toc199227090"/>
       <w:r>
         <w:rPr>
           <w:lang w:val="fr-CH"/>
         </w:rPr>
         <w:t>Signature du protocole de test</w:t>
       </w:r>
-      <w:bookmarkEnd w:id="53"/>
-      <w:bookmarkEnd w:id="54"/>
+      <w:bookmarkEnd w:id="59"/>
+      <w:bookmarkEnd w:id="60"/>
     </w:p>
     <w:tbl>
       <w:tblPr>
@@ -13116,8 +13608,8 @@
           <w:lang w:val="fr-CH"/>
         </w:rPr>
       </w:pPr>
-      <w:bookmarkStart w:id="55" w:name="_Toc60502119"/>
-      <w:bookmarkStart w:id="56" w:name="_Toc250790996"/>
+      <w:bookmarkStart w:id="61" w:name="_Toc250790996"/>
+      <w:bookmarkStart w:id="62" w:name="_Toc199227091"/>
       <w:r>
         <w:rPr>
           <w:lang w:val="fr-CH"/>
@@ -13125,7 +13617,7 @@
         <w:lastRenderedPageBreak/>
         <w:t>Conclusion</w:t>
       </w:r>
-      <w:bookmarkEnd w:id="55"/>
+      <w:bookmarkEnd w:id="62"/>
     </w:p>
     <w:p>
       <w:pPr>
@@ -13206,14 +13698,14 @@
           <w:lang w:val="fr-CH"/>
         </w:rPr>
       </w:pPr>
-      <w:bookmarkStart w:id="57" w:name="_Toc60502120"/>
+      <w:bookmarkStart w:id="63" w:name="_Toc199227092"/>
       <w:r>
         <w:rPr>
           <w:lang w:val="fr-CH"/>
         </w:rPr>
         <w:t>Améliorations possibles</w:t>
       </w:r>
-      <w:bookmarkEnd w:id="57"/>
+      <w:bookmarkEnd w:id="63"/>
     </w:p>
     <w:p>
       <w:pPr>
@@ -13402,14 +13894,14 @@
           <w:lang w:val="fr-CH"/>
         </w:rPr>
       </w:pPr>
-      <w:bookmarkStart w:id="58" w:name="_Toc60502121"/>
+      <w:bookmarkStart w:id="64" w:name="_Toc199227093"/>
       <w:r>
         <w:rPr>
           <w:lang w:val="fr-CH"/>
         </w:rPr>
         <w:t>Auto-évaluation</w:t>
       </w:r>
-      <w:bookmarkEnd w:id="58"/>
+      <w:bookmarkEnd w:id="64"/>
     </w:p>
     <w:p>
       <w:pPr>
@@ -13515,7 +14007,7 @@
           <w:lang w:val="fr-CH"/>
         </w:rPr>
       </w:pPr>
-      <w:bookmarkStart w:id="59" w:name="_Toc60502122"/>
+      <w:bookmarkStart w:id="65" w:name="_Toc199227094"/>
       <w:r>
         <w:rPr>
           <w:lang w:val="fr-CH"/>
@@ -13529,8 +14021,8 @@
         </w:rPr>
         <w:t>iste des sources et références</w:t>
       </w:r>
-      <w:bookmarkEnd w:id="56"/>
-      <w:bookmarkEnd w:id="59"/>
+      <w:bookmarkEnd w:id="61"/>
+      <w:bookmarkEnd w:id="65"/>
     </w:p>
     <w:p>
       <w:pPr>
@@ -13605,9 +14097,9 @@
           <w:lang w:val="fr-CH"/>
         </w:rPr>
       </w:pPr>
-      <w:bookmarkStart w:id="60" w:name="_Toc114965612"/>
-      <w:bookmarkStart w:id="61" w:name="_Toc250790997"/>
-      <w:bookmarkStart w:id="62" w:name="_Toc60502123"/>
+      <w:bookmarkStart w:id="66" w:name="_Toc114965612"/>
+      <w:bookmarkStart w:id="67" w:name="_Toc250790997"/>
+      <w:bookmarkStart w:id="68" w:name="_Toc199227095"/>
       <w:r>
         <w:rPr>
           <w:lang w:val="fr-CH"/>
@@ -13627,15 +14119,15 @@
         </w:rPr>
         <w:t>r</w:t>
       </w:r>
-      <w:bookmarkEnd w:id="60"/>
+      <w:bookmarkEnd w:id="66"/>
       <w:r>
         <w:rPr>
           <w:lang w:val="fr-CH"/>
         </w:rPr>
         <w:t>e</w:t>
       </w:r>
-      <w:bookmarkEnd w:id="61"/>
-      <w:bookmarkEnd w:id="62"/>
+      <w:bookmarkEnd w:id="67"/>
+      <w:bookmarkEnd w:id="68"/>
       <w:r>
         <w:rPr>
           <w:lang w:val="fr-CH"/>
@@ -13900,8 +14392,8 @@
           <w:lang w:val="fr-CH"/>
         </w:rPr>
       </w:pPr>
-      <w:bookmarkStart w:id="63" w:name="_Toc250790998"/>
-      <w:bookmarkStart w:id="64" w:name="_Toc60502124"/>
+      <w:bookmarkStart w:id="69" w:name="_Toc250790998"/>
+      <w:bookmarkStart w:id="70" w:name="_Toc199227096"/>
       <w:r>
         <w:rPr>
           <w:lang w:val="fr-CH"/>
@@ -13909,8 +14401,8 @@
         <w:lastRenderedPageBreak/>
         <w:t>Signatures</w:t>
       </w:r>
-      <w:bookmarkEnd w:id="63"/>
-      <w:bookmarkEnd w:id="64"/>
+      <w:bookmarkEnd w:id="69"/>
+      <w:bookmarkEnd w:id="70"/>
     </w:p>
     <w:p>
       <w:pPr>
@@ -14163,8 +14655,8 @@
           <w:lang w:val="fr-CH"/>
         </w:rPr>
       </w:pPr>
-      <w:bookmarkStart w:id="65" w:name="_Toc250790999"/>
-      <w:bookmarkStart w:id="66" w:name="_Toc60502125"/>
+      <w:bookmarkStart w:id="71" w:name="_Toc250790999"/>
+      <w:bookmarkStart w:id="72" w:name="_Toc199227097"/>
       <w:r>
         <w:rPr>
           <w:lang w:val="fr-CH"/>
@@ -14172,8 +14664,8 @@
         <w:lastRenderedPageBreak/>
         <w:t>Annexes</w:t>
       </w:r>
-      <w:bookmarkEnd w:id="65"/>
-      <w:bookmarkEnd w:id="66"/>
+      <w:bookmarkEnd w:id="71"/>
+      <w:bookmarkEnd w:id="72"/>
     </w:p>
     <w:p>
       <w:pPr>
@@ -14345,7 +14837,7 @@
         </w:rPr>
       </w:pPr>
     </w:p>
-    <w:bookmarkEnd w:id="19"/>
+    <w:bookmarkEnd w:id="21"/>
     <w:p>
       <w:pPr>
         <w:rPr>
@@ -14664,7 +15156,7 @@
                   <w:rPr>
                     <w:lang w:val="fr-CH"/>
                   </w:rPr>
-                  <w:t>26.05.2025 08:29</w:t>
+                  <w:t>26.05.2025 23:05</w:t>
                 </w:r>
                 <w:r>
                   <w:rPr>
@@ -15000,7 +15492,7 @@
                   <w:rPr>
                     <w:lang w:val="fr-CH"/>
                   </w:rPr>
-                  <w:t>26.05.2025 08:29</w:t>
+                  <w:t>26.05.2025 23:05</w:t>
                 </w:r>
                 <w:r>
                   <w:rPr>
@@ -15080,8 +15572,8 @@
             <w:gridCol w:w="3393"/>
           </w:tblGrid>
           <w:tr>
-            <w:bookmarkStart w:id="33" w:name="tm_pfad" w:displacedByCustomXml="next"/>
-            <w:bookmarkStart w:id="34" w:name="_Hlk112468646" w:displacedByCustomXml="next"/>
+            <w:bookmarkStart w:id="39" w:name="tm_pfad" w:displacedByCustomXml="next"/>
+            <w:bookmarkStart w:id="40" w:name="_Hlk112468646" w:displacedByCustomXml="next"/>
             <w:sdt>
               <w:sdtPr>
                 <w:rPr>
@@ -15251,7 +15743,7 @@
                   <w:rPr>
                     <w:lang w:val="fr-CH"/>
                   </w:rPr>
-                  <w:t>26.05.2025 08:29</w:t>
+                  <w:t>26.05.2025 23:05</w:t>
                 </w:r>
                 <w:r>
                   <w:rPr>
@@ -15263,7 +15755,7 @@
             </w:tc>
           </w:tr>
         </w:tbl>
-        <w:bookmarkEnd w:id="33"/>
+        <w:bookmarkEnd w:id="39"/>
         <w:p>
           <w:pPr>
             <w:pStyle w:val="CDBPfad"/>
@@ -15290,7 +15782,7 @@
         </w:p>
       </w:tc>
     </w:tr>
-    <w:bookmarkEnd w:id="34"/>
+    <w:bookmarkEnd w:id="40"/>
   </w:tbl>
   <w:p>
     <w:pPr>
@@ -19263,19 +19755,25 @@
     <w:rsid w:val="00246AB4"/>
     <w:rsid w:val="00307334"/>
     <w:rsid w:val="0036275F"/>
+    <w:rsid w:val="004231D6"/>
+    <w:rsid w:val="0051688A"/>
     <w:rsid w:val="00540217"/>
     <w:rsid w:val="00552CAE"/>
+    <w:rsid w:val="005E5BB9"/>
     <w:rsid w:val="00671BF4"/>
     <w:rsid w:val="00764D37"/>
     <w:rsid w:val="00887306"/>
     <w:rsid w:val="00A419DC"/>
     <w:rsid w:val="00AB621B"/>
+    <w:rsid w:val="00AF2AEA"/>
     <w:rsid w:val="00AF69B0"/>
     <w:rsid w:val="00BC344B"/>
     <w:rsid w:val="00C02675"/>
     <w:rsid w:val="00C3798B"/>
     <w:rsid w:val="00C46058"/>
+    <w:rsid w:val="00C87DEC"/>
     <w:rsid w:val="00CE2A4B"/>
+    <w:rsid w:val="00D67304"/>
     <w:rsid w:val="00E94389"/>
     <w:rsid w:val="00EE3164"/>
     <w:rsid w:val="00F70FB1"/>

--- a/docs/PHAM_rapport_TPI_2025.docx
+++ b/docs/PHAM_rapport_TPI_2025.docx
@@ -3181,6 +3181,7 @@
       <w:r>
         <w:rPr>
           <w:noProof/>
+          <w:lang w:val="fr-CH"/>
         </w:rPr>
         <w:tab/>
       </w:r>
@@ -3193,6 +3194,7 @@
       <w:r>
         <w:rPr>
           <w:noProof/>
+          <w:lang w:val="fr-CH"/>
         </w:rPr>
         <w:instrText xml:space="preserve"> PAGEREF _Toc199227095 \h </w:instrText>
       </w:r>
@@ -3210,6 +3212,7 @@
       <w:r>
         <w:rPr>
           <w:noProof/>
+          <w:lang w:val="fr-CH"/>
         </w:rPr>
         <w:t>29</w:t>
       </w:r>
@@ -3264,6 +3267,7 @@
       <w:r>
         <w:rPr>
           <w:noProof/>
+          <w:lang w:val="fr-CH"/>
         </w:rPr>
         <w:tab/>
       </w:r>
@@ -3276,6 +3280,7 @@
       <w:r>
         <w:rPr>
           <w:noProof/>
+          <w:lang w:val="fr-CH"/>
         </w:rPr>
         <w:instrText xml:space="preserve"> PAGEREF _Toc199227096 \h </w:instrText>
       </w:r>
@@ -3293,6 +3298,7 @@
       <w:r>
         <w:rPr>
           <w:noProof/>
+          <w:lang w:val="fr-CH"/>
         </w:rPr>
         <w:t>30</w:t>
       </w:r>
@@ -3347,6 +3353,7 @@
       <w:r>
         <w:rPr>
           <w:noProof/>
+          <w:lang w:val="fr-CH"/>
         </w:rPr>
         <w:tab/>
       </w:r>
@@ -3359,6 +3366,7 @@
       <w:r>
         <w:rPr>
           <w:noProof/>
+          <w:lang w:val="fr-CH"/>
         </w:rPr>
         <w:instrText xml:space="preserve"> PAGEREF _Toc199227097 \h </w:instrText>
       </w:r>
@@ -3376,6 +3384,7 @@
       <w:r>
         <w:rPr>
           <w:noProof/>
+          <w:lang w:val="fr-CH"/>
         </w:rPr>
         <w:t>31</w:t>
       </w:r>
@@ -3462,8 +3471,8 @@
           <w:lang w:val="fr-CH"/>
         </w:rPr>
       </w:pPr>
-      <w:bookmarkStart w:id="1" w:name="_Toc250790969"/>
-      <w:bookmarkStart w:id="2" w:name="_Toc199227060"/>
+      <w:bookmarkStart w:id="1" w:name="_Toc199227060"/>
+      <w:bookmarkStart w:id="2" w:name="_Toc250790969"/>
       <w:r>
         <w:rPr>
           <w:lang w:val="fr-CH"/>
@@ -3471,7 +3480,7 @@
         <w:lastRenderedPageBreak/>
         <w:t>Résumé du rapport du TPI</w:t>
       </w:r>
-      <w:bookmarkEnd w:id="2"/>
+      <w:bookmarkEnd w:id="1"/>
     </w:p>
     <w:p>
       <w:pPr>
@@ -3667,7 +3676,7 @@
         <w:lastRenderedPageBreak/>
         <w:t>Les grandes lignes du projet</w:t>
       </w:r>
-      <w:bookmarkEnd w:id="1"/>
+      <w:bookmarkEnd w:id="2"/>
       <w:bookmarkEnd w:id="4"/>
     </w:p>
     <w:p>
@@ -7160,15 +7169,15 @@
           <w:lang w:val="fr-CH"/>
         </w:rPr>
       </w:pPr>
-      <w:bookmarkStart w:id="17" w:name="_Toc114965598"/>
-      <w:bookmarkStart w:id="18" w:name="_Toc199227068"/>
+      <w:bookmarkStart w:id="17" w:name="_Toc199227068"/>
+      <w:bookmarkStart w:id="18" w:name="_Toc114965598"/>
       <w:r>
         <w:rPr>
           <w:lang w:val="fr-CH"/>
         </w:rPr>
         <w:t>Cas d’utilisation</w:t>
       </w:r>
-      <w:bookmarkEnd w:id="18"/>
+      <w:bookmarkEnd w:id="17"/>
     </w:p>
     <w:p>
       <w:pPr>
@@ -7958,17 +7967,17 @@
           <w:lang w:val="fr-CH"/>
         </w:rPr>
       </w:pPr>
-      <w:bookmarkStart w:id="20" w:name="_Toc250790979"/>
-      <w:bookmarkStart w:id="21" w:name="_Toc114965614"/>
-      <w:bookmarkStart w:id="22" w:name="_Toc199227070"/>
-      <w:bookmarkEnd w:id="17"/>
+      <w:bookmarkStart w:id="20" w:name="_Toc199227070"/>
+      <w:bookmarkStart w:id="21" w:name="_Toc250790979"/>
+      <w:bookmarkStart w:id="22" w:name="_Toc114965614"/>
+      <w:bookmarkEnd w:id="18"/>
       <w:r>
         <w:rPr>
           <w:lang w:val="fr-CH"/>
         </w:rPr>
         <w:t>Diagrammes d’activités</w:t>
       </w:r>
-      <w:bookmarkEnd w:id="22"/>
+      <w:bookmarkEnd w:id="20"/>
     </w:p>
     <w:p>
       <w:pPr>
@@ -9434,12 +9443,18 @@
         </w:rPr>
       </w:pPr>
       <w:r>
+        <w:rPr>
+          <w:lang w:val="fr-CH"/>
+        </w:rPr>
         <w:t xml:space="preserve">Figure </w:t>
       </w:r>
       <w:r>
         <w:fldChar w:fldCharType="begin"/>
       </w:r>
       <w:r>
+        <w:rPr>
+          <w:lang w:val="fr-CH"/>
+        </w:rPr>
         <w:instrText xml:space="preserve"> SEQ Figure \* ARABIC </w:instrText>
       </w:r>
       <w:r>
@@ -9448,6 +9463,7 @@
       <w:r>
         <w:rPr>
           <w:noProof/>
+          <w:lang w:val="fr-CH"/>
         </w:rPr>
         <w:t>11</w:t>
       </w:r>
@@ -9455,10 +9471,10 @@
         <w:fldChar w:fldCharType="end"/>
       </w:r>
       <w:r>
-        <w:t xml:space="preserve"> - </w:t>
-      </w:r>
-      <w:r>
-        <w:t>maq_affMenu.png</w:t>
+        <w:rPr>
+          <w:lang w:val="fr-CH"/>
+        </w:rPr>
+        <w:t xml:space="preserve"> - maq_affMenu.png</w:t>
       </w:r>
     </w:p>
     <w:p>
@@ -9558,12 +9574,18 @@
         </w:rPr>
       </w:pPr>
       <w:r>
+        <w:rPr>
+          <w:lang w:val="fr-CH"/>
+        </w:rPr>
         <w:t xml:space="preserve">Figure </w:t>
       </w:r>
       <w:r>
         <w:fldChar w:fldCharType="begin"/>
       </w:r>
       <w:r>
+        <w:rPr>
+          <w:lang w:val="fr-CH"/>
+        </w:rPr>
         <w:instrText xml:space="preserve"> SEQ Figure \* ARABIC </w:instrText>
       </w:r>
       <w:r>
@@ -9572,6 +9594,7 @@
       <w:r>
         <w:rPr>
           <w:noProof/>
+          <w:lang w:val="fr-CH"/>
         </w:rPr>
         <w:t>12</w:t>
       </w:r>
@@ -9579,13 +9602,10 @@
         <w:fldChar w:fldCharType="end"/>
       </w:r>
       <w:r>
-        <w:t xml:space="preserve"> - </w:t>
-      </w:r>
-      <w:r>
-        <w:t>maq_indexAdmin</w:t>
-      </w:r>
-      <w:r>
-        <w:t>.png</w:t>
+        <w:rPr>
+          <w:lang w:val="fr-CH"/>
+        </w:rPr>
+        <w:t xml:space="preserve"> - maq_indexAdmin.png</w:t>
       </w:r>
     </w:p>
     <w:p>
@@ -9670,12 +9690,18 @@
         </w:rPr>
       </w:pPr>
       <w:r>
+        <w:rPr>
+          <w:lang w:val="fr-CH"/>
+        </w:rPr>
         <w:t xml:space="preserve">Figure </w:t>
       </w:r>
       <w:r>
         <w:fldChar w:fldCharType="begin"/>
       </w:r>
       <w:r>
+        <w:rPr>
+          <w:lang w:val="fr-CH"/>
+        </w:rPr>
         <w:instrText xml:space="preserve"> SEQ Figure \* ARABIC </w:instrText>
       </w:r>
       <w:r>
@@ -9684,6 +9710,7 @@
       <w:r>
         <w:rPr>
           <w:noProof/>
+          <w:lang w:val="fr-CH"/>
         </w:rPr>
         <w:t>13</w:t>
       </w:r>
@@ -9691,10 +9718,10 @@
         <w:fldChar w:fldCharType="end"/>
       </w:r>
       <w:r>
-        <w:t xml:space="preserve"> - </w:t>
-      </w:r>
-      <w:r>
-        <w:t>maq_ajoArt.png</w:t>
+        <w:rPr>
+          <w:lang w:val="fr-CH"/>
+        </w:rPr>
+        <w:t xml:space="preserve"> - maq_ajoArt.png</w:t>
       </w:r>
     </w:p>
     <w:p>
@@ -9816,7 +9843,7 @@
         </w:rPr>
         <w:t>Sécurité de l’information et protection des données</w:t>
       </w:r>
-      <w:bookmarkEnd w:id="20"/>
+      <w:bookmarkEnd w:id="21"/>
       <w:bookmarkEnd w:id="25"/>
     </w:p>
     <w:p>
@@ -9898,12 +9925,14 @@
       <w:pPr>
         <w:pStyle w:val="Titre1"/>
         <w:rPr>
+          <w:highlight w:val="yellow"/>
           <w:lang w:val="fr-CH"/>
         </w:rPr>
       </w:pPr>
       <w:bookmarkStart w:id="27" w:name="_Toc199227074"/>
       <w:r>
         <w:rPr>
+          <w:highlight w:val="yellow"/>
           <w:lang w:val="fr-CH"/>
         </w:rPr>
         <w:lastRenderedPageBreak/>
@@ -12373,15 +12402,7 @@
                 <w:szCs w:val="22"/>
                 <w:lang w:val="fr-CH"/>
               </w:rPr>
-              <w:t>Un popup</w:t>
-            </w:r>
-            <w:r>
-              <w:rPr>
-                <w:sz w:val="22"/>
-                <w:szCs w:val="22"/>
-                <w:lang w:val="fr-CH"/>
-              </w:rPr>
-              <w:t xml:space="preserve"> d’erreur s’affiche avec un code http.</w:t>
+              <w:t>Un popup d’erreur s’affiche avec un code http.</w:t>
             </w:r>
           </w:p>
         </w:tc>
@@ -12478,15 +12499,7 @@
                 <w:szCs w:val="22"/>
                 <w:lang w:val="fr-CH"/>
               </w:rPr>
-              <w:t>Un popup</w:t>
-            </w:r>
-            <w:r>
-              <w:rPr>
-                <w:sz w:val="22"/>
-                <w:szCs w:val="22"/>
-                <w:lang w:val="fr-CH"/>
-              </w:rPr>
-              <w:t xml:space="preserve"> d’erreur s’affiche avec un code http.</w:t>
+              <w:t>Un popup d’erreur s’affiche avec un code http.</w:t>
             </w:r>
           </w:p>
         </w:tc>
@@ -12744,39 +12757,15 @@
     <w:p>
       <w:pPr>
         <w:pStyle w:val="Titre2"/>
-        <w:numPr>
-          <w:ilvl w:val="1"/>
-          <w:numId w:val="1"/>
-        </w:numPr>
-        <w:rPr>
-          <w:lang w:val="fr-CH"/>
-        </w:rPr>
-      </w:pPr>
-      <w:bookmarkStart w:id="45" w:name="_Toc250790989"/>
-      <w:bookmarkStart w:id="46" w:name="_Toc199227084"/>
-      <w:r>
-        <w:rPr>
-          <w:lang w:val="fr-CH"/>
-        </w:rPr>
-        <w:t>Spécifications détaillées</w:t>
-      </w:r>
-      <w:bookmarkEnd w:id="45"/>
-      <w:bookmarkEnd w:id="46"/>
-    </w:p>
-    <w:p>
-      <w:pPr>
-        <w:pStyle w:val="Titre3"/>
-        <w:rPr>
-          <w:highlight w:val="yellow"/>
-          <w:lang w:val="fr-CH"/>
-        </w:rPr>
-      </w:pPr>
-      <w:r>
-        <w:rPr>
-          <w:highlight w:val="yellow"/>
-          <w:lang w:val="fr-CH"/>
-        </w:rPr>
-        <w:t>Base de données</w:t>
+        <w:rPr>
+          <w:lang w:val="fr-CH"/>
+        </w:rPr>
+      </w:pPr>
+      <w:r>
+        <w:rPr>
+          <w:lang w:val="fr-CH"/>
+        </w:rPr>
+        <w:t>Utilisation de l’application</w:t>
       </w:r>
     </w:p>
     <w:p>
@@ -12786,36 +12775,60 @@
           <w:lang w:val="fr-CH"/>
         </w:rPr>
       </w:pPr>
-      <w:r>
-        <w:rPr>
-          <w:lang w:val="fr-CH"/>
-        </w:rPr>
-        <w:t>Changement du</w:t>
-      </w:r>
-      <w:r>
-        <w:rPr>
-          <w:lang w:val="fr-CH"/>
-        </w:rPr>
-        <w:t xml:space="preserve"> nom du</w:t>
-      </w:r>
-      <w:r>
-        <w:rPr>
-          <w:lang w:val="fr-CH"/>
-        </w:rPr>
-        <w:t xml:space="preserve"> champ group dans la table </w:t>
-      </w:r>
-      <w:r>
-        <w:rPr>
-          <w:lang w:val="fr-CH"/>
-        </w:rPr>
-        <w:t xml:space="preserve">Group par </w:t>
+      <w:proofErr w:type="gramStart"/>
+      <w:r>
+        <w:rPr>
+          <w:lang w:val="fr-CH"/>
+        </w:rPr>
+        <w:t>url</w:t>
+      </w:r>
+      <w:proofErr w:type="gramEnd"/>
+      <w:r>
+        <w:rPr>
+          <w:lang w:val="fr-CH"/>
+        </w:rPr>
+        <w:t xml:space="preserve"> </w:t>
+      </w:r>
+      <w:r>
+        <w:rPr>
+          <w:lang w:val="fr-CH"/>
+        </w:rPr>
+        <w:sym w:font="Wingdings" w:char="F0E0"/>
+      </w:r>
+      <w:r>
+        <w:rPr>
+          <w:lang w:val="fr-CH"/>
+        </w:rPr>
+        <w:t xml:space="preserve"> affichage et admin</w:t>
+      </w:r>
+    </w:p>
+    <w:p>
+      <w:pPr>
+        <w:pStyle w:val="BITTextkrper"/>
+        <w:rPr>
+          <w:lang w:val="fr-CH"/>
+        </w:rPr>
+      </w:pPr>
+      <w:proofErr w:type="gramStart"/>
+      <w:r>
+        <w:rPr>
+          <w:lang w:val="fr-CH"/>
+        </w:rPr>
+        <w:t>mot</w:t>
+      </w:r>
+      <w:proofErr w:type="gramEnd"/>
+      <w:r>
+        <w:rPr>
+          <w:lang w:val="fr-CH"/>
+        </w:rPr>
+        <w:t xml:space="preserve"> de passe de </w:t>
       </w:r>
       <w:proofErr w:type="spellStart"/>
       <w:r>
         <w:rPr>
           <w:lang w:val="fr-CH"/>
         </w:rPr>
-        <w:t>name</w:t>
+        <w:t>db</w:t>
       </w:r>
       <w:proofErr w:type="spellEnd"/>
     </w:p>
@@ -12826,47 +12839,19 @@
           <w:lang w:val="fr-CH"/>
         </w:rPr>
       </w:pPr>
-      <w:r>
-        <w:rPr>
-          <w:lang w:val="fr-CH"/>
-        </w:rPr>
-        <w:t>Pourquoi</w:t>
-      </w:r>
       <w:proofErr w:type="gramStart"/>
       <w:r>
         <w:rPr>
           <w:lang w:val="fr-CH"/>
         </w:rPr>
-        <w:t> ?</w:t>
-      </w:r>
-      <w:proofErr w:type="spellStart"/>
-      <w:r>
-        <w:rPr>
-          <w:lang w:val="fr-CH"/>
-        </w:rPr>
-        <w:t>Warum</w:t>
-      </w:r>
-      <w:proofErr w:type="spellEnd"/>
-      <w:r>
-        <w:rPr>
-          <w:lang w:val="fr-CH"/>
-        </w:rPr>
-        <w:t> ?</w:t>
-      </w:r>
-      <w:proofErr w:type="spellStart"/>
-      <w:r>
-        <w:rPr>
-          <w:lang w:val="fr-CH"/>
-        </w:rPr>
-        <w:t>Why</w:t>
-      </w:r>
-      <w:proofErr w:type="spellEnd"/>
+        <w:t>tester</w:t>
+      </w:r>
       <w:proofErr w:type="gramEnd"/>
       <w:r>
         <w:rPr>
           <w:lang w:val="fr-CH"/>
         </w:rPr>
-        <w:t xml:space="preserve"> ? </w:t>
+        <w:t xml:space="preserve"> </w:t>
       </w:r>
       <w:r>
         <w:rPr>
@@ -12878,16 +12863,8 @@
         <w:rPr>
           <w:lang w:val="fr-CH"/>
         </w:rPr>
-        <w:t xml:space="preserve"> </w:t>
-      </w:r>
-      <w:proofErr w:type="gramStart"/>
-      <w:r>
-        <w:rPr>
-          <w:lang w:val="fr-CH"/>
-        </w:rPr>
-        <w:t>indiqué</w:t>
-      </w:r>
-      <w:proofErr w:type="gramEnd"/>
+        <w:t xml:space="preserve"> demander quelqu’un se connecter à app</w:t>
+      </w:r>
     </w:p>
     <w:p>
       <w:pPr>
@@ -12900,16 +12877,32 @@
           <w:lang w:val="fr-CH"/>
         </w:rPr>
       </w:pPr>
-      <w:bookmarkStart w:id="47" w:name="_Toc250790990"/>
-      <w:bookmarkStart w:id="48" w:name="_Toc199227085"/>
-      <w:r>
-        <w:rPr>
-          <w:lang w:val="fr-CH"/>
-        </w:rPr>
-        <w:t>Design du système</w:t>
-      </w:r>
-      <w:bookmarkEnd w:id="47"/>
-      <w:bookmarkEnd w:id="48"/>
+      <w:bookmarkStart w:id="45" w:name="_Toc250790989"/>
+      <w:bookmarkStart w:id="46" w:name="_Toc199227084"/>
+      <w:r>
+        <w:rPr>
+          <w:lang w:val="fr-CH"/>
+        </w:rPr>
+        <w:t>Spécifications détaillées</w:t>
+      </w:r>
+      <w:bookmarkEnd w:id="45"/>
+      <w:bookmarkEnd w:id="46"/>
+    </w:p>
+    <w:p>
+      <w:pPr>
+        <w:pStyle w:val="Titre3"/>
+        <w:rPr>
+          <w:highlight w:val="yellow"/>
+          <w:lang w:val="fr-CH"/>
+        </w:rPr>
+      </w:pPr>
+      <w:r>
+        <w:rPr>
+          <w:highlight w:val="yellow"/>
+          <w:lang w:val="fr-CH"/>
+        </w:rPr>
+        <w:t>Base de données</w:t>
+      </w:r>
     </w:p>
     <w:p>
       <w:pPr>
@@ -12918,6 +12911,108 @@
           <w:lang w:val="fr-CH"/>
         </w:rPr>
       </w:pPr>
+      <w:r>
+        <w:rPr>
+          <w:lang w:val="fr-CH"/>
+        </w:rPr>
+        <w:t>Changement du</w:t>
+      </w:r>
+      <w:r>
+        <w:rPr>
+          <w:lang w:val="fr-CH"/>
+        </w:rPr>
+        <w:t xml:space="preserve"> nom du</w:t>
+      </w:r>
+      <w:r>
+        <w:rPr>
+          <w:lang w:val="fr-CH"/>
+        </w:rPr>
+        <w:t xml:space="preserve"> champ group dans la table </w:t>
+      </w:r>
+      <w:r>
+        <w:rPr>
+          <w:lang w:val="fr-CH"/>
+        </w:rPr>
+        <w:t xml:space="preserve">Group par </w:t>
+      </w:r>
+      <w:proofErr w:type="spellStart"/>
+      <w:r>
+        <w:rPr>
+          <w:lang w:val="fr-CH"/>
+        </w:rPr>
+        <w:t>name</w:t>
+      </w:r>
+      <w:proofErr w:type="spellEnd"/>
+    </w:p>
+    <w:p>
+      <w:pPr>
+        <w:pStyle w:val="BITTextkrper"/>
+        <w:rPr>
+          <w:lang w:val="fr-CH"/>
+        </w:rPr>
+      </w:pPr>
+      <w:r>
+        <w:rPr>
+          <w:lang w:val="fr-CH"/>
+        </w:rPr>
+        <w:t>Pourquoi</w:t>
+      </w:r>
+      <w:proofErr w:type="gramStart"/>
+      <w:r>
+        <w:rPr>
+          <w:lang w:val="fr-CH"/>
+        </w:rPr>
+        <w:t> ?</w:t>
+      </w:r>
+      <w:proofErr w:type="spellStart"/>
+      <w:r>
+        <w:rPr>
+          <w:lang w:val="fr-CH"/>
+        </w:rPr>
+        <w:t>Warum</w:t>
+      </w:r>
+      <w:proofErr w:type="spellEnd"/>
+      <w:r>
+        <w:rPr>
+          <w:lang w:val="fr-CH"/>
+        </w:rPr>
+        <w:t> ?</w:t>
+      </w:r>
+      <w:proofErr w:type="spellStart"/>
+      <w:r>
+        <w:rPr>
+          <w:lang w:val="fr-CH"/>
+        </w:rPr>
+        <w:t>Why</w:t>
+      </w:r>
+      <w:proofErr w:type="spellEnd"/>
+      <w:proofErr w:type="gramEnd"/>
+      <w:r>
+        <w:rPr>
+          <w:lang w:val="fr-CH"/>
+        </w:rPr>
+        <w:t xml:space="preserve"> ? </w:t>
+      </w:r>
+      <w:r>
+        <w:rPr>
+          <w:lang w:val="fr-CH"/>
+        </w:rPr>
+        <w:sym w:font="Wingdings" w:char="F0E0"/>
+      </w:r>
+      <w:r>
+        <w:rPr>
+          <w:lang w:val="fr-CH"/>
+        </w:rPr>
+        <w:t xml:space="preserve"> </w:t>
+      </w:r>
+      <w:proofErr w:type="gramStart"/>
+      <w:r>
+        <w:rPr>
+          <w:lang w:val="fr-CH"/>
+        </w:rPr>
+        <w:t>indiqué</w:t>
+      </w:r>
+      <w:proofErr w:type="gramEnd"/>
     </w:p>
     <w:p>
       <w:pPr>
@@ -12927,6 +13022,39 @@
           <w:numId w:val="1"/>
         </w:numPr>
         <w:rPr>
+          <w:highlight w:val="yellow"/>
+          <w:lang w:val="fr-CH"/>
+        </w:rPr>
+      </w:pPr>
+      <w:bookmarkStart w:id="47" w:name="_Toc250790990"/>
+      <w:bookmarkStart w:id="48" w:name="_Toc199227085"/>
+      <w:r>
+        <w:rPr>
+          <w:highlight w:val="yellow"/>
+          <w:lang w:val="fr-CH"/>
+        </w:rPr>
+        <w:t>Design du système</w:t>
+      </w:r>
+      <w:bookmarkEnd w:id="47"/>
+      <w:bookmarkEnd w:id="48"/>
+    </w:p>
+    <w:p>
+      <w:pPr>
+        <w:pStyle w:val="BITTextkrper"/>
+        <w:rPr>
+          <w:lang w:val="fr-CH"/>
+        </w:rPr>
+      </w:pPr>
+    </w:p>
+    <w:p>
+      <w:pPr>
+        <w:pStyle w:val="Titre2"/>
+        <w:numPr>
+          <w:ilvl w:val="1"/>
+          <w:numId w:val="1"/>
+        </w:numPr>
+        <w:rPr>
+          <w:highlight w:val="yellow"/>
           <w:lang w:val="fr-CH"/>
         </w:rPr>
       </w:pPr>
@@ -12935,12 +13063,14 @@
       <w:bookmarkStart w:id="51" w:name="_Toc199227086"/>
       <w:r>
         <w:rPr>
+          <w:highlight w:val="yellow"/>
           <w:lang w:val="fr-CH"/>
         </w:rPr>
         <w:t>C</w:t>
       </w:r>
       <w:r>
         <w:rPr>
+          <w:highlight w:val="yellow"/>
           <w:lang w:val="fr-CH"/>
         </w:rPr>
         <w:t xml:space="preserve">onfiguration </w:t>
@@ -12948,6 +13078,7 @@
       <w:proofErr w:type="spellStart"/>
       <w:r>
         <w:rPr>
+          <w:highlight w:val="yellow"/>
           <w:lang w:val="fr-CH"/>
         </w:rPr>
         <w:t>xyz</w:t>
@@ -12994,6 +13125,7 @@
           <w:numId w:val="1"/>
         </w:numPr>
         <w:rPr>
+          <w:highlight w:val="yellow"/>
           <w:lang w:val="fr-CH"/>
         </w:rPr>
       </w:pPr>
@@ -13001,6 +13133,7 @@
       <w:bookmarkStart w:id="54" w:name="_Toc199227087"/>
       <w:r>
         <w:rPr>
+          <w:highlight w:val="yellow"/>
           <w:lang w:val="fr-CH"/>
         </w:rPr>
         <w:lastRenderedPageBreak/>
@@ -13605,19 +13738,21 @@
       <w:pPr>
         <w:pStyle w:val="Titre1"/>
         <w:rPr>
-          <w:lang w:val="fr-CH"/>
-        </w:rPr>
-      </w:pPr>
-      <w:bookmarkStart w:id="61" w:name="_Toc250790996"/>
-      <w:bookmarkStart w:id="62" w:name="_Toc199227091"/>
-      <w:r>
-        <w:rPr>
+          <w:highlight w:val="yellow"/>
+          <w:lang w:val="fr-CH"/>
+        </w:rPr>
+      </w:pPr>
+      <w:bookmarkStart w:id="61" w:name="_Toc199227091"/>
+      <w:bookmarkStart w:id="62" w:name="_Toc250790996"/>
+      <w:r>
+        <w:rPr>
+          <w:highlight w:val="yellow"/>
           <w:lang w:val="fr-CH"/>
         </w:rPr>
         <w:lastRenderedPageBreak/>
         <w:t>Conclusion</w:t>
       </w:r>
-      <w:bookmarkEnd w:id="62"/>
+      <w:bookmarkEnd w:id="61"/>
     </w:p>
     <w:p>
       <w:pPr>
@@ -14004,12 +14139,14 @@
           <w:numId w:val="1"/>
         </w:numPr>
         <w:rPr>
+          <w:highlight w:val="yellow"/>
           <w:lang w:val="fr-CH"/>
         </w:rPr>
       </w:pPr>
       <w:bookmarkStart w:id="65" w:name="_Toc199227094"/>
       <w:r>
         <w:rPr>
+          <w:highlight w:val="yellow"/>
           <w:lang w:val="fr-CH"/>
         </w:rPr>
         <w:lastRenderedPageBreak/>
@@ -14017,11 +14154,12 @@
       </w:r>
       <w:r>
         <w:rPr>
+          <w:highlight w:val="yellow"/>
           <w:lang w:val="fr-CH"/>
         </w:rPr>
         <w:t>iste des sources et références</w:t>
       </w:r>
-      <w:bookmarkEnd w:id="61"/>
+      <w:bookmarkEnd w:id="62"/>
       <w:bookmarkEnd w:id="65"/>
     </w:p>
     <w:p>
@@ -14094,6 +14232,7 @@
           <w:numId w:val="1"/>
         </w:numPr>
         <w:rPr>
+          <w:highlight w:val="yellow"/>
           <w:lang w:val="fr-CH"/>
         </w:rPr>
       </w:pPr>
@@ -14102,6 +14241,7 @@
       <w:bookmarkStart w:id="68" w:name="_Toc199227095"/>
       <w:r>
         <w:rPr>
+          <w:highlight w:val="yellow"/>
           <w:lang w:val="fr-CH"/>
         </w:rPr>
         <w:lastRenderedPageBreak/>
@@ -14109,12 +14249,14 @@
       </w:r>
       <w:r>
         <w:rPr>
+          <w:highlight w:val="yellow"/>
           <w:lang w:val="fr-CH"/>
         </w:rPr>
         <w:t>i</w:t>
       </w:r>
       <w:r>
         <w:rPr>
+          <w:highlight w:val="yellow"/>
           <w:lang w:val="fr-CH"/>
         </w:rPr>
         <w:t>r</w:t>
@@ -14122,6 +14264,7 @@
       <w:bookmarkEnd w:id="66"/>
       <w:r>
         <w:rPr>
+          <w:highlight w:val="yellow"/>
           <w:lang w:val="fr-CH"/>
         </w:rPr>
         <w:t>e</w:t>
@@ -14130,6 +14273,7 @@
       <w:bookmarkEnd w:id="68"/>
       <w:r>
         <w:rPr>
+          <w:highlight w:val="yellow"/>
           <w:lang w:val="fr-CH"/>
         </w:rPr>
         <w:t xml:space="preserve"> </w:t>
@@ -14137,6 +14281,7 @@
       <w:r>
         <w:rPr>
           <w:rStyle w:val="Hinweistext"/>
+          <w:highlight w:val="yellow"/>
           <w:lang w:val="fr-CH"/>
         </w:rPr>
         <w:t xml:space="preserve">trier par ordre </w:t>
@@ -14145,6 +14290,7 @@
       <w:r>
         <w:rPr>
           <w:rStyle w:val="Hinweistext"/>
+          <w:highlight w:val="yellow"/>
           <w:lang w:val="fr-CH"/>
         </w:rPr>
         <w:t>alphabetique</w:t>
@@ -14389,6 +14535,7 @@
           <w:numId w:val="1"/>
         </w:numPr>
         <w:rPr>
+          <w:highlight w:val="yellow"/>
           <w:lang w:val="fr-CH"/>
         </w:rPr>
       </w:pPr>
@@ -14396,6 +14543,7 @@
       <w:bookmarkStart w:id="70" w:name="_Toc199227096"/>
       <w:r>
         <w:rPr>
+          <w:highlight w:val="yellow"/>
           <w:lang w:val="fr-CH"/>
         </w:rPr>
         <w:lastRenderedPageBreak/>
@@ -14652,6 +14800,7 @@
           <w:numId w:val="1"/>
         </w:numPr>
         <w:rPr>
+          <w:highlight w:val="yellow"/>
           <w:lang w:val="fr-CH"/>
         </w:rPr>
       </w:pPr>
@@ -14659,6 +14808,7 @@
       <w:bookmarkStart w:id="72" w:name="_Toc199227097"/>
       <w:r>
         <w:rPr>
+          <w:highlight w:val="yellow"/>
           <w:lang w:val="fr-CH"/>
         </w:rPr>
         <w:lastRenderedPageBreak/>
@@ -14837,7 +14987,7 @@
         </w:rPr>
       </w:pPr>
     </w:p>
-    <w:bookmarkEnd w:id="21"/>
+    <w:bookmarkEnd w:id="22"/>
     <w:p>
       <w:pPr>
         <w:rPr>
@@ -15156,7 +15306,7 @@
                   <w:rPr>
                     <w:lang w:val="fr-CH"/>
                   </w:rPr>
-                  <w:t>26.05.2025 23:05</w:t>
+                  <w:t>27.05.2025 14:57</w:t>
                 </w:r>
                 <w:r>
                   <w:rPr>
@@ -15492,7 +15642,7 @@
                   <w:rPr>
                     <w:lang w:val="fr-CH"/>
                   </w:rPr>
-                  <w:t>26.05.2025 23:05</w:t>
+                  <w:t>27.05.2025 14:57</w:t>
                 </w:r>
                 <w:r>
                   <w:rPr>
@@ -15743,7 +15893,7 @@
                   <w:rPr>
                     <w:lang w:val="fr-CH"/>
                   </w:rPr>
-                  <w:t>26.05.2025 23:05</w:t>
+                  <w:t>27.05.2025 14:57</w:t>
                 </w:r>
                 <w:r>
                   <w:rPr>
@@ -19762,7 +19912,9 @@
     <w:rsid w:val="005E5BB9"/>
     <w:rsid w:val="00671BF4"/>
     <w:rsid w:val="00764D37"/>
+    <w:rsid w:val="008528DA"/>
     <w:rsid w:val="00887306"/>
+    <w:rsid w:val="008B4982"/>
     <w:rsid w:val="00A419DC"/>
     <w:rsid w:val="00AB621B"/>
     <w:rsid w:val="00AF2AEA"/>

--- a/docs/PHAM_rapport_TPI_2025.docx
+++ b/docs/PHAM_rapport_TPI_2025.docx
@@ -775,7 +775,7 @@
           <w:noProof/>
           <w:lang w:val="fr-CH"/>
         </w:rPr>
-        <w:instrText xml:space="preserve"> PAGEREF _Toc199227060 \h </w:instrText>
+        <w:instrText xml:space="preserve"> PAGEREF _Toc199508351 \h </w:instrText>
       </w:r>
       <w:r>
         <w:rPr>
@@ -861,7 +861,7 @@
           <w:noProof/>
           <w:lang w:val="fr-CH"/>
         </w:rPr>
-        <w:instrText xml:space="preserve"> PAGEREF _Toc199227061 \h </w:instrText>
+        <w:instrText xml:space="preserve"> PAGEREF _Toc199508352 \h </w:instrText>
       </w:r>
       <w:r>
         <w:rPr>
@@ -936,7 +936,7 @@
         <w:rPr>
           <w:lang w:val="fr-CH"/>
         </w:rPr>
-        <w:instrText xml:space="preserve"> PAGEREF _Toc199227062 \h </w:instrText>
+        <w:instrText xml:space="preserve"> PAGEREF _Toc199508353 \h </w:instrText>
       </w:r>
       <w:r>
         <w:fldChar w:fldCharType="separate"/>
@@ -999,7 +999,7 @@
         <w:rPr>
           <w:lang w:val="fr-CH"/>
         </w:rPr>
-        <w:instrText xml:space="preserve"> PAGEREF _Toc199227063 \h </w:instrText>
+        <w:instrText xml:space="preserve"> PAGEREF _Toc199508354 \h </w:instrText>
       </w:r>
       <w:r>
         <w:fldChar w:fldCharType="separate"/>
@@ -1062,7 +1062,7 @@
         <w:rPr>
           <w:lang w:val="fr-CH"/>
         </w:rPr>
-        <w:instrText xml:space="preserve"> PAGEREF _Toc199227064 \h </w:instrText>
+        <w:instrText xml:space="preserve"> PAGEREF _Toc199508355 \h </w:instrText>
       </w:r>
       <w:r>
         <w:fldChar w:fldCharType="separate"/>
@@ -1125,7 +1125,7 @@
         <w:rPr>
           <w:lang w:val="fr-CH"/>
         </w:rPr>
-        <w:instrText xml:space="preserve"> PAGEREF _Toc199227065 \h </w:instrText>
+        <w:instrText xml:space="preserve"> PAGEREF _Toc199508356 \h </w:instrText>
       </w:r>
       <w:r>
         <w:fldChar w:fldCharType="separate"/>
@@ -1188,7 +1188,7 @@
         <w:rPr>
           <w:lang w:val="fr-CH"/>
         </w:rPr>
-        <w:instrText xml:space="preserve"> PAGEREF _Toc199227066 \h </w:instrText>
+        <w:instrText xml:space="preserve"> PAGEREF _Toc199508357 \h </w:instrText>
       </w:r>
       <w:r>
         <w:fldChar w:fldCharType="separate"/>
@@ -1262,7 +1262,7 @@
           <w:noProof/>
           <w:lang w:val="fr-CH"/>
         </w:rPr>
-        <w:instrText xml:space="preserve"> PAGEREF _Toc199227067 \h </w:instrText>
+        <w:instrText xml:space="preserve"> PAGEREF _Toc199508358 \h </w:instrText>
       </w:r>
       <w:r>
         <w:rPr>
@@ -1337,7 +1337,7 @@
         <w:rPr>
           <w:lang w:val="fr-CH"/>
         </w:rPr>
-        <w:instrText xml:space="preserve"> PAGEREF _Toc199227068 \h </w:instrText>
+        <w:instrText xml:space="preserve"> PAGEREF _Toc199508359 \h </w:instrText>
       </w:r>
       <w:r>
         <w:fldChar w:fldCharType="separate"/>
@@ -1400,7 +1400,7 @@
         <w:rPr>
           <w:lang w:val="fr-CH"/>
         </w:rPr>
-        <w:instrText xml:space="preserve"> PAGEREF _Toc199227069 \h </w:instrText>
+        <w:instrText xml:space="preserve"> PAGEREF _Toc199508360 \h </w:instrText>
       </w:r>
       <w:r>
         <w:fldChar w:fldCharType="separate"/>
@@ -1463,7 +1463,7 @@
         <w:rPr>
           <w:lang w:val="fr-CH"/>
         </w:rPr>
-        <w:instrText xml:space="preserve"> PAGEREF _Toc199227070 \h </w:instrText>
+        <w:instrText xml:space="preserve"> PAGEREF _Toc199508361 \h </w:instrText>
       </w:r>
       <w:r>
         <w:fldChar w:fldCharType="separate"/>
@@ -1526,7 +1526,7 @@
         <w:rPr>
           <w:lang w:val="fr-CH"/>
         </w:rPr>
-        <w:instrText xml:space="preserve"> PAGEREF _Toc199227071 \h </w:instrText>
+        <w:instrText xml:space="preserve"> PAGEREF _Toc199508362 \h </w:instrText>
       </w:r>
       <w:r>
         <w:fldChar w:fldCharType="separate"/>
@@ -1589,7 +1589,7 @@
         <w:rPr>
           <w:lang w:val="fr-CH"/>
         </w:rPr>
-        <w:instrText xml:space="preserve"> PAGEREF _Toc199227072 \h </w:instrText>
+        <w:instrText xml:space="preserve"> PAGEREF _Toc199508363 \h </w:instrText>
       </w:r>
       <w:r>
         <w:fldChar w:fldCharType="separate"/>
@@ -1598,7 +1598,13 @@
         <w:rPr>
           <w:lang w:val="fr-CH"/>
         </w:rPr>
-        <w:t>16</w:t>
+        <w:t>1</w:t>
+      </w:r>
+      <w:r>
+        <w:rPr>
+          <w:lang w:val="fr-CH"/>
+        </w:rPr>
+        <w:t>6</w:t>
       </w:r>
       <w:r>
         <w:fldChar w:fldCharType="end"/>
@@ -1652,7 +1658,7 @@
         <w:rPr>
           <w:lang w:val="fr-CH"/>
         </w:rPr>
-        <w:instrText xml:space="preserve"> PAGEREF _Toc199227073 \h </w:instrText>
+        <w:instrText xml:space="preserve"> PAGEREF _Toc199508364 \h </w:instrText>
       </w:r>
       <w:r>
         <w:fldChar w:fldCharType="separate"/>
@@ -1684,6 +1690,7 @@
       <w:r>
         <w:rPr>
           <w:noProof/>
+          <w:highlight w:val="yellow"/>
           <w:lang w:val="fr-CH"/>
         </w:rPr>
         <w:t>3</w:t>
@@ -1704,6 +1711,7 @@
       <w:r>
         <w:rPr>
           <w:noProof/>
+          <w:highlight w:val="yellow"/>
           <w:lang w:val="fr-CH"/>
         </w:rPr>
         <w:t>Travaux préparatoires</w:t>
@@ -1726,7 +1734,7 @@
           <w:noProof/>
           <w:lang w:val="fr-CH"/>
         </w:rPr>
-        <w:instrText xml:space="preserve"> PAGEREF _Toc199227074 \h </w:instrText>
+        <w:instrText xml:space="preserve"> PAGEREF _Toc199508365 \h </w:instrText>
       </w:r>
       <w:r>
         <w:rPr>
@@ -1801,7 +1809,7 @@
         <w:rPr>
           <w:lang w:val="fr-CH"/>
         </w:rPr>
-        <w:instrText xml:space="preserve"> PAGEREF _Toc199227075 \h </w:instrText>
+        <w:instrText xml:space="preserve"> PAGEREF _Toc199508366 \h </w:instrText>
       </w:r>
       <w:r>
         <w:fldChar w:fldCharType="separate"/>
@@ -1875,7 +1883,7 @@
           <w:noProof/>
           <w:lang w:val="fr-CH"/>
         </w:rPr>
-        <w:instrText xml:space="preserve"> PAGEREF _Toc199227076 \h </w:instrText>
+        <w:instrText xml:space="preserve"> PAGEREF _Toc199508367 \h </w:instrText>
       </w:r>
       <w:r>
         <w:rPr>
@@ -1952,7 +1960,7 @@
         <w:rPr>
           <w:lang w:val="fr-CH"/>
         </w:rPr>
-        <w:instrText xml:space="preserve"> PAGEREF _Toc199227077 \h </w:instrText>
+        <w:instrText xml:space="preserve"> PAGEREF _Toc199508368 \h </w:instrText>
       </w:r>
       <w:r>
         <w:fldChar w:fldCharType="separate"/>
@@ -2017,7 +2025,7 @@
         <w:rPr>
           <w:lang w:val="fr-CH"/>
         </w:rPr>
-        <w:instrText xml:space="preserve"> PAGEREF _Toc199227078 \h </w:instrText>
+        <w:instrText xml:space="preserve"> PAGEREF _Toc199508369 \h </w:instrText>
       </w:r>
       <w:r>
         <w:fldChar w:fldCharType="separate"/>
@@ -2083,7 +2091,7 @@
         <w:rPr>
           <w:lang w:val="fr-CH"/>
         </w:rPr>
-        <w:instrText xml:space="preserve"> PAGEREF _Toc199227079 \h </w:instrText>
+        <w:instrText xml:space="preserve"> PAGEREF _Toc199508370 \h </w:instrText>
       </w:r>
       <w:r>
         <w:fldChar w:fldCharType="separate"/>
@@ -2112,7 +2120,6 @@
       </w:pPr>
       <w:r>
         <w:rPr>
-          <w:highlight w:val="yellow"/>
           <w:lang w:val="fr-CH"/>
         </w:rPr>
         <w:t>4.4</w:t>
@@ -2130,7 +2137,6 @@
       </w:r>
       <w:r>
         <w:rPr>
-          <w:highlight w:val="yellow"/>
           <w:lang w:val="fr-CH"/>
         </w:rPr>
         <w:t>Concept d‘implémentation</w:t>
@@ -2148,7 +2154,7 @@
         <w:rPr>
           <w:lang w:val="fr-CH"/>
         </w:rPr>
-        <w:instrText xml:space="preserve"> PAGEREF _Toc199227080 \h </w:instrText>
+        <w:instrText xml:space="preserve"> PAGEREF _Toc199508371 \h </w:instrText>
       </w:r>
       <w:r>
         <w:fldChar w:fldCharType="separate"/>
@@ -2196,7 +2202,7 @@
         <w:rPr>
           <w:lang w:val="fr-CH"/>
         </w:rPr>
-        <w:t>Concept de formation</w:t>
+        <w:t>Concept de tests</w:t>
       </w:r>
       <w:r>
         <w:rPr>
@@ -2211,7 +2217,7 @@
         <w:rPr>
           <w:lang w:val="fr-CH"/>
         </w:rPr>
-        <w:instrText xml:space="preserve"> PAGEREF _Toc199227081 \h </w:instrText>
+        <w:instrText xml:space="preserve"> PAGEREF _Toc199508372 \h </w:instrText>
       </w:r>
       <w:r>
         <w:fldChar w:fldCharType="separate"/>
@@ -2220,70 +2226,7 @@
         <w:rPr>
           <w:lang w:val="fr-CH"/>
         </w:rPr>
-        <w:t>23</w:t>
-      </w:r>
-      <w:r>
-        <w:fldChar w:fldCharType="end"/>
-      </w:r>
-    </w:p>
-    <w:p>
-      <w:pPr>
-        <w:pStyle w:val="TM2"/>
-        <w:rPr>
-          <w:rFonts w:asciiTheme="minorHAnsi" w:eastAsiaTheme="minorEastAsia" w:hAnsiTheme="minorHAnsi" w:cstheme="minorBidi"/>
-          <w:kern w:val="2"/>
-          <w:sz w:val="24"/>
-          <w:szCs w:val="24"/>
-          <w:lang w:val="fr-CH" w:eastAsia="ja-JP"/>
-          <w14:ligatures w14:val="standardContextual"/>
-        </w:rPr>
-      </w:pPr>
-      <w:r>
-        <w:rPr>
-          <w:lang w:val="fr-CH"/>
-        </w:rPr>
-        <w:t>4.6</w:t>
-      </w:r>
-      <w:r>
-        <w:rPr>
-          <w:rFonts w:asciiTheme="minorHAnsi" w:eastAsiaTheme="minorEastAsia" w:hAnsiTheme="minorHAnsi" w:cstheme="minorBidi"/>
-          <w:kern w:val="2"/>
-          <w:sz w:val="24"/>
-          <w:szCs w:val="24"/>
-          <w:lang w:val="fr-CH" w:eastAsia="ja-JP"/>
-          <w14:ligatures w14:val="standardContextual"/>
-        </w:rPr>
-        <w:tab/>
-      </w:r>
-      <w:r>
-        <w:rPr>
-          <w:lang w:val="fr-CH"/>
-        </w:rPr>
-        <w:t>Concept de tests</w:t>
-      </w:r>
-      <w:r>
-        <w:rPr>
-          <w:lang w:val="fr-CH"/>
-        </w:rPr>
-        <w:tab/>
-      </w:r>
-      <w:r>
-        <w:fldChar w:fldCharType="begin"/>
-      </w:r>
-      <w:r>
-        <w:rPr>
-          <w:lang w:val="fr-CH"/>
-        </w:rPr>
-        <w:instrText xml:space="preserve"> PAGEREF _Toc199227082 \h </w:instrText>
-      </w:r>
-      <w:r>
-        <w:fldChar w:fldCharType="separate"/>
-      </w:r>
-      <w:r>
-        <w:rPr>
-          <w:lang w:val="fr-CH"/>
-        </w:rPr>
-        <w:t>24</w:t>
+        <w:t>25</w:t>
       </w:r>
       <w:r>
         <w:fldChar w:fldCharType="end"/>
@@ -2348,7 +2291,7 @@
           <w:noProof/>
           <w:lang w:val="fr-CH"/>
         </w:rPr>
-        <w:instrText xml:space="preserve"> PAGEREF _Toc199227083 \h </w:instrText>
+        <w:instrText xml:space="preserve"> PAGEREF _Toc199508373 \h </w:instrText>
       </w:r>
       <w:r>
         <w:rPr>
@@ -2366,7 +2309,7 @@
           <w:noProof/>
           <w:lang w:val="fr-CH"/>
         </w:rPr>
-        <w:t>25</w:t>
+        <w:t>26</w:t>
       </w:r>
       <w:r>
         <w:rPr>
@@ -2408,7 +2351,7 @@
         <w:rPr>
           <w:lang w:val="fr-CH"/>
         </w:rPr>
-        <w:t>Spécifications détaillées</w:t>
+        <w:t>Utilisation de l’application</w:t>
       </w:r>
       <w:r>
         <w:rPr>
@@ -2423,7 +2366,7 @@
         <w:rPr>
           <w:lang w:val="fr-CH"/>
         </w:rPr>
-        <w:instrText xml:space="preserve"> PAGEREF _Toc199227084 \h </w:instrText>
+        <w:instrText xml:space="preserve"> PAGEREF _Toc199508374 \h </w:instrText>
       </w:r>
       <w:r>
         <w:fldChar w:fldCharType="separate"/>
@@ -2432,7 +2375,7 @@
         <w:rPr>
           <w:lang w:val="fr-CH"/>
         </w:rPr>
-        <w:t>25</w:t>
+        <w:t>26</w:t>
       </w:r>
       <w:r>
         <w:fldChar w:fldCharType="end"/>
@@ -2471,7 +2414,7 @@
         <w:rPr>
           <w:lang w:val="fr-CH"/>
         </w:rPr>
-        <w:t>Design du système</w:t>
+        <w:t>Spécifications détaillées</w:t>
       </w:r>
       <w:r>
         <w:rPr>
@@ -2486,7 +2429,7 @@
         <w:rPr>
           <w:lang w:val="fr-CH"/>
         </w:rPr>
-        <w:instrText xml:space="preserve"> PAGEREF _Toc199227085 \h </w:instrText>
+        <w:instrText xml:space="preserve"> PAGEREF _Toc199508375 \h </w:instrText>
       </w:r>
       <w:r>
         <w:fldChar w:fldCharType="separate"/>
@@ -2495,7 +2438,7 @@
         <w:rPr>
           <w:lang w:val="fr-CH"/>
         </w:rPr>
-        <w:t>25</w:t>
+        <w:t>26</w:t>
       </w:r>
       <w:r>
         <w:fldChar w:fldCharType="end"/>
@@ -2515,6 +2458,7 @@
       </w:pPr>
       <w:r>
         <w:rPr>
+          <w:highlight w:val="yellow"/>
           <w:lang w:val="fr-CH"/>
         </w:rPr>
         <w:t>5.3</w:t>
@@ -2532,6 +2476,72 @@
       </w:r>
       <w:r>
         <w:rPr>
+          <w:highlight w:val="yellow"/>
+          <w:lang w:val="fr-CH"/>
+        </w:rPr>
+        <w:t>Design du système</w:t>
+      </w:r>
+      <w:r>
+        <w:rPr>
+          <w:lang w:val="fr-CH"/>
+        </w:rPr>
+        <w:tab/>
+      </w:r>
+      <w:r>
+        <w:fldChar w:fldCharType="begin"/>
+      </w:r>
+      <w:r>
+        <w:rPr>
+          <w:lang w:val="fr-CH"/>
+        </w:rPr>
+        <w:instrText xml:space="preserve"> PAGEREF _Toc199508376 \h </w:instrText>
+      </w:r>
+      <w:r>
+        <w:fldChar w:fldCharType="separate"/>
+      </w:r>
+      <w:r>
+        <w:rPr>
+          <w:lang w:val="fr-CH"/>
+        </w:rPr>
+        <w:t>26</w:t>
+      </w:r>
+      <w:r>
+        <w:fldChar w:fldCharType="end"/>
+      </w:r>
+    </w:p>
+    <w:p>
+      <w:pPr>
+        <w:pStyle w:val="TM2"/>
+        <w:rPr>
+          <w:rFonts w:asciiTheme="minorHAnsi" w:eastAsiaTheme="minorEastAsia" w:hAnsiTheme="minorHAnsi" w:cstheme="minorBidi"/>
+          <w:kern w:val="2"/>
+          <w:sz w:val="24"/>
+          <w:szCs w:val="24"/>
+          <w:lang w:val="fr-CH" w:eastAsia="ja-JP"/>
+          <w14:ligatures w14:val="standardContextual"/>
+        </w:rPr>
+      </w:pPr>
+      <w:r>
+        <w:rPr>
+          <w:highlight w:val="yellow"/>
+          <w:lang w:val="fr-CH"/>
+        </w:rPr>
+        <w:t>5.4</w:t>
+      </w:r>
+      <w:r>
+        <w:rPr>
+          <w:rFonts w:asciiTheme="minorHAnsi" w:eastAsiaTheme="minorEastAsia" w:hAnsiTheme="minorHAnsi" w:cstheme="minorBidi"/>
+          <w:kern w:val="2"/>
+          <w:sz w:val="24"/>
+          <w:szCs w:val="24"/>
+          <w:lang w:val="fr-CH" w:eastAsia="ja-JP"/>
+          <w14:ligatures w14:val="standardContextual"/>
+        </w:rPr>
+        <w:tab/>
+      </w:r>
+      <w:r>
+        <w:rPr>
+          <w:highlight w:val="yellow"/>
           <w:lang w:val="fr-CH"/>
         </w:rPr>
         <w:t>Configuration xyz</w:t>
@@ -2549,7 +2559,7 @@
         <w:rPr>
           <w:lang w:val="fr-CH"/>
         </w:rPr>
-        <w:instrText xml:space="preserve"> PAGEREF _Toc199227086 \h </w:instrText>
+        <w:instrText xml:space="preserve"> PAGEREF _Toc199508377 \h </w:instrText>
       </w:r>
       <w:r>
         <w:fldChar w:fldCharType="separate"/>
@@ -2558,7 +2568,7 @@
         <w:rPr>
           <w:lang w:val="fr-CH"/>
         </w:rPr>
-        <w:t>25</w:t>
+        <w:t>26</w:t>
       </w:r>
       <w:r>
         <w:fldChar w:fldCharType="end"/>
@@ -2581,6 +2591,7 @@
       <w:r>
         <w:rPr>
           <w:noProof/>
+          <w:highlight w:val="yellow"/>
           <w:lang w:val="fr-CH"/>
         </w:rPr>
         <w:t>6</w:t>
@@ -2601,6 +2612,7 @@
       <w:r>
         <w:rPr>
           <w:noProof/>
+          <w:highlight w:val="yellow"/>
           <w:lang w:val="fr-CH"/>
         </w:rPr>
         <w:t>Test</w:t>
@@ -2623,7 +2635,7 @@
           <w:noProof/>
           <w:lang w:val="fr-CH"/>
         </w:rPr>
-        <w:instrText xml:space="preserve"> PAGEREF _Toc199227087 \h </w:instrText>
+        <w:instrText xml:space="preserve"> PAGEREF _Toc199508378 \h </w:instrText>
       </w:r>
       <w:r>
         <w:rPr>
@@ -2641,7 +2653,7 @@
           <w:noProof/>
           <w:lang w:val="fr-CH"/>
         </w:rPr>
-        <w:t>26</w:t>
+        <w:t>27</w:t>
       </w:r>
       <w:r>
         <w:rPr>
@@ -2698,7 +2710,7 @@
         <w:rPr>
           <w:lang w:val="fr-CH"/>
         </w:rPr>
-        <w:instrText xml:space="preserve"> PAGEREF _Toc199227088 \h </w:instrText>
+        <w:instrText xml:space="preserve"> PAGEREF _Toc199508379 \h </w:instrText>
       </w:r>
       <w:r>
         <w:fldChar w:fldCharType="separate"/>
@@ -2707,7 +2719,7 @@
         <w:rPr>
           <w:lang w:val="fr-CH"/>
         </w:rPr>
-        <w:t>26</w:t>
+        <w:t>27</w:t>
       </w:r>
       <w:r>
         <w:fldChar w:fldCharType="end"/>
@@ -2761,7 +2773,7 @@
         <w:rPr>
           <w:lang w:val="fr-CH"/>
         </w:rPr>
-        <w:instrText xml:space="preserve"> PAGEREF _Toc199227089 \h </w:instrText>
+        <w:instrText xml:space="preserve"> PAGEREF _Toc199508380 \h </w:instrText>
       </w:r>
       <w:r>
         <w:fldChar w:fldCharType="separate"/>
@@ -2770,7 +2782,7 @@
         <w:rPr>
           <w:lang w:val="fr-CH"/>
         </w:rPr>
-        <w:t>26</w:t>
+        <w:t>27</w:t>
       </w:r>
       <w:r>
         <w:fldChar w:fldCharType="end"/>
@@ -2824,7 +2836,7 @@
         <w:rPr>
           <w:lang w:val="fr-CH"/>
         </w:rPr>
-        <w:instrText xml:space="preserve"> PAGEREF _Toc199227090 \h </w:instrText>
+        <w:instrText xml:space="preserve"> PAGEREF _Toc199508381 \h </w:instrText>
       </w:r>
       <w:r>
         <w:fldChar w:fldCharType="separate"/>
@@ -2833,7 +2845,7 @@
         <w:rPr>
           <w:lang w:val="fr-CH"/>
         </w:rPr>
-        <w:t>26</w:t>
+        <w:t>27</w:t>
       </w:r>
       <w:r>
         <w:fldChar w:fldCharType="end"/>
@@ -2856,6 +2868,7 @@
       <w:r>
         <w:rPr>
           <w:noProof/>
+          <w:highlight w:val="yellow"/>
           <w:lang w:val="fr-CH"/>
         </w:rPr>
         <w:t>7</w:t>
@@ -2876,6 +2889,7 @@
       <w:r>
         <w:rPr>
           <w:noProof/>
+          <w:highlight w:val="yellow"/>
           <w:lang w:val="fr-CH"/>
         </w:rPr>
         <w:t>Conclusion</w:t>
@@ -2898,7 +2912,7 @@
           <w:noProof/>
           <w:lang w:val="fr-CH"/>
         </w:rPr>
-        <w:instrText xml:space="preserve"> PAGEREF _Toc199227091 \h </w:instrText>
+        <w:instrText xml:space="preserve"> PAGEREF _Toc199508382 \h </w:instrText>
       </w:r>
       <w:r>
         <w:rPr>
@@ -2916,7 +2930,7 @@
           <w:noProof/>
           <w:lang w:val="fr-CH"/>
         </w:rPr>
-        <w:t>27</w:t>
+        <w:t>28</w:t>
       </w:r>
       <w:r>
         <w:rPr>
@@ -2973,7 +2987,7 @@
         <w:rPr>
           <w:lang w:val="fr-CH"/>
         </w:rPr>
-        <w:instrText xml:space="preserve"> PAGEREF _Toc199227092 \h </w:instrText>
+        <w:instrText xml:space="preserve"> PAGEREF _Toc199508383 \h </w:instrText>
       </w:r>
       <w:r>
         <w:fldChar w:fldCharType="separate"/>
@@ -2982,7 +2996,7 @@
         <w:rPr>
           <w:lang w:val="fr-CH"/>
         </w:rPr>
-        <w:t>27</w:t>
+        <w:t>28</w:t>
       </w:r>
       <w:r>
         <w:fldChar w:fldCharType="end"/>
@@ -3036,7 +3050,7 @@
         <w:rPr>
           <w:lang w:val="fr-CH"/>
         </w:rPr>
-        <w:instrText xml:space="preserve"> PAGEREF _Toc199227093 \h </w:instrText>
+        <w:instrText xml:space="preserve"> PAGEREF _Toc199508384 \h </w:instrText>
       </w:r>
       <w:r>
         <w:fldChar w:fldCharType="separate"/>
@@ -3045,7 +3059,7 @@
         <w:rPr>
           <w:lang w:val="fr-CH"/>
         </w:rPr>
-        <w:t>27</w:t>
+        <w:t>28</w:t>
       </w:r>
       <w:r>
         <w:fldChar w:fldCharType="end"/>
@@ -3068,6 +3082,7 @@
       <w:r>
         <w:rPr>
           <w:noProof/>
+          <w:highlight w:val="yellow"/>
           <w:lang w:val="fr-CH"/>
         </w:rPr>
         <w:t>8</w:t>
@@ -3088,6 +3103,7 @@
       <w:r>
         <w:rPr>
           <w:noProof/>
+          <w:highlight w:val="yellow"/>
           <w:lang w:val="fr-CH"/>
         </w:rPr>
         <w:t>Bibliographie: liste des sources et références</w:t>
@@ -3110,7 +3126,7 @@
           <w:noProof/>
           <w:lang w:val="fr-CH"/>
         </w:rPr>
-        <w:instrText xml:space="preserve"> PAGEREF _Toc199227094 \h </w:instrText>
+        <w:instrText xml:space="preserve"> PAGEREF _Toc199508385 \h </w:instrText>
       </w:r>
       <w:r>
         <w:rPr>
@@ -3128,7 +3144,7 @@
           <w:noProof/>
           <w:lang w:val="fr-CH"/>
         </w:rPr>
-        <w:t>28</w:t>
+        <w:t>29</w:t>
       </w:r>
       <w:r>
         <w:rPr>
@@ -3154,6 +3170,7 @@
       <w:r>
         <w:rPr>
           <w:noProof/>
+          <w:highlight w:val="yellow"/>
           <w:lang w:val="fr-CH"/>
         </w:rPr>
         <w:t>9</w:t>
@@ -3174,6 +3191,7 @@
       <w:r>
         <w:rPr>
           <w:noProof/>
+          <w:highlight w:val="yellow"/>
           <w:lang w:val="fr-CH"/>
         </w:rPr>
         <w:t>Glossaire</w:t>
@@ -3196,7 +3214,7 @@
           <w:noProof/>
           <w:lang w:val="fr-CH"/>
         </w:rPr>
-        <w:instrText xml:space="preserve"> PAGEREF _Toc199227095 \h </w:instrText>
+        <w:instrText xml:space="preserve"> PAGEREF _Toc199508386 \h </w:instrText>
       </w:r>
       <w:r>
         <w:rPr>
@@ -3214,7 +3232,7 @@
           <w:noProof/>
           <w:lang w:val="fr-CH"/>
         </w:rPr>
-        <w:t>29</w:t>
+        <w:t>30</w:t>
       </w:r>
       <w:r>
         <w:rPr>
@@ -3240,6 +3258,7 @@
       <w:r>
         <w:rPr>
           <w:noProof/>
+          <w:highlight w:val="yellow"/>
           <w:lang w:val="fr-CH"/>
         </w:rPr>
         <w:t>10</w:t>
@@ -3260,6 +3279,7 @@
       <w:r>
         <w:rPr>
           <w:noProof/>
+          <w:highlight w:val="yellow"/>
           <w:lang w:val="fr-CH"/>
         </w:rPr>
         <w:t>Signatures</w:t>
@@ -3282,7 +3302,7 @@
           <w:noProof/>
           <w:lang w:val="fr-CH"/>
         </w:rPr>
-        <w:instrText xml:space="preserve"> PAGEREF _Toc199227096 \h </w:instrText>
+        <w:instrText xml:space="preserve"> PAGEREF _Toc199508387 \h </w:instrText>
       </w:r>
       <w:r>
         <w:rPr>
@@ -3300,7 +3320,7 @@
           <w:noProof/>
           <w:lang w:val="fr-CH"/>
         </w:rPr>
-        <w:t>30</w:t>
+        <w:t>31</w:t>
       </w:r>
       <w:r>
         <w:rPr>
@@ -3326,6 +3346,7 @@
       <w:r>
         <w:rPr>
           <w:noProof/>
+          <w:highlight w:val="yellow"/>
           <w:lang w:val="fr-CH"/>
         </w:rPr>
         <w:t>11</w:t>
@@ -3346,6 +3367,7 @@
       <w:r>
         <w:rPr>
           <w:noProof/>
+          <w:highlight w:val="yellow"/>
           <w:lang w:val="fr-CH"/>
         </w:rPr>
         <w:t>Annexes</w:t>
@@ -3368,7 +3390,7 @@
           <w:noProof/>
           <w:lang w:val="fr-CH"/>
         </w:rPr>
-        <w:instrText xml:space="preserve"> PAGEREF _Toc199227097 \h </w:instrText>
+        <w:instrText xml:space="preserve"> PAGEREF _Toc199508388 \h </w:instrText>
       </w:r>
       <w:r>
         <w:rPr>
@@ -3386,7 +3408,7 @@
           <w:noProof/>
           <w:lang w:val="fr-CH"/>
         </w:rPr>
-        <w:t>31</w:t>
+        <w:t>32</w:t>
       </w:r>
       <w:r>
         <w:rPr>
@@ -3471,8 +3493,8 @@
           <w:lang w:val="fr-CH"/>
         </w:rPr>
       </w:pPr>
-      <w:bookmarkStart w:id="1" w:name="_Toc199227060"/>
-      <w:bookmarkStart w:id="2" w:name="_Toc250790969"/>
+      <w:bookmarkStart w:id="1" w:name="_Toc250790969"/>
+      <w:bookmarkStart w:id="2" w:name="_Toc199508351"/>
       <w:r>
         <w:rPr>
           <w:lang w:val="fr-CH"/>
@@ -3480,7 +3502,7 @@
         <w:lastRenderedPageBreak/>
         <w:t>Résumé du rapport du TPI</w:t>
       </w:r>
-      <w:bookmarkEnd w:id="1"/>
+      <w:bookmarkEnd w:id="2"/>
     </w:p>
     <w:p>
       <w:pPr>
@@ -3668,7 +3690,7 @@
           <w:lang w:val="fr-CH"/>
         </w:rPr>
       </w:pPr>
-      <w:bookmarkStart w:id="4" w:name="_Toc199227061"/>
+      <w:bookmarkStart w:id="4" w:name="_Toc199508352"/>
       <w:r>
         <w:rPr>
           <w:lang w:val="fr-CH"/>
@@ -3676,7 +3698,7 @@
         <w:lastRenderedPageBreak/>
         <w:t>Les grandes lignes du projet</w:t>
       </w:r>
-      <w:bookmarkEnd w:id="2"/>
+      <w:bookmarkEnd w:id="1"/>
       <w:bookmarkEnd w:id="4"/>
     </w:p>
     <w:p>
@@ -3691,7 +3713,7 @@
       </w:pPr>
       <w:bookmarkStart w:id="5" w:name="_Toc114965594"/>
       <w:bookmarkStart w:id="6" w:name="_Toc250790970"/>
-      <w:bookmarkStart w:id="7" w:name="_Toc199227062"/>
+      <w:bookmarkStart w:id="7" w:name="_Toc199508353"/>
       <w:r>
         <w:rPr>
           <w:lang w:val="fr-CH"/>
@@ -3793,7 +3815,7 @@
       </w:pPr>
       <w:bookmarkStart w:id="8" w:name="_Toc114965595"/>
       <w:bookmarkStart w:id="9" w:name="_Toc250790971"/>
-      <w:bookmarkStart w:id="10" w:name="_Toc199227063"/>
+      <w:bookmarkStart w:id="10" w:name="_Toc199508354"/>
       <w:r>
         <w:rPr>
           <w:lang w:val="fr-CH"/>
@@ -3878,7 +3900,7 @@
         </w:rPr>
       </w:pPr>
       <w:bookmarkStart w:id="11" w:name="_Toc250790972"/>
-      <w:bookmarkStart w:id="12" w:name="_Toc199227064"/>
+      <w:bookmarkStart w:id="12" w:name="_Toc199508355"/>
       <w:r>
         <w:rPr>
           <w:lang w:val="fr-CH"/>
@@ -5441,7 +5463,7 @@
           <w:lang w:val="fr-CH"/>
         </w:rPr>
       </w:pPr>
-      <w:bookmarkStart w:id="13" w:name="_Toc199227065"/>
+      <w:bookmarkStart w:id="13" w:name="_Toc199508356"/>
       <w:r>
         <w:rPr>
           <w:lang w:val="fr-CH"/>
@@ -6949,7 +6971,7 @@
           <w:lang w:val="fr-CH"/>
         </w:rPr>
       </w:pPr>
-      <w:bookmarkStart w:id="14" w:name="_Toc199227066"/>
+      <w:bookmarkStart w:id="14" w:name="_Toc199508357"/>
       <w:r>
         <w:rPr>
           <w:lang w:val="fr-CH"/>
@@ -7151,7 +7173,7 @@
         </w:rPr>
       </w:pPr>
       <w:bookmarkStart w:id="15" w:name="_Toc250790973"/>
-      <w:bookmarkStart w:id="16" w:name="_Toc199227067"/>
+      <w:bookmarkStart w:id="16" w:name="_Toc199508358"/>
       <w:r>
         <w:rPr>
           <w:lang w:val="fr-CH"/>
@@ -7169,15 +7191,15 @@
           <w:lang w:val="fr-CH"/>
         </w:rPr>
       </w:pPr>
-      <w:bookmarkStart w:id="17" w:name="_Toc199227068"/>
-      <w:bookmarkStart w:id="18" w:name="_Toc114965598"/>
+      <w:bookmarkStart w:id="17" w:name="_Toc114965598"/>
+      <w:bookmarkStart w:id="18" w:name="_Toc199508359"/>
       <w:r>
         <w:rPr>
           <w:lang w:val="fr-CH"/>
         </w:rPr>
         <w:t>Cas d’utilisation</w:t>
       </w:r>
-      <w:bookmarkEnd w:id="17"/>
+      <w:bookmarkEnd w:id="18"/>
     </w:p>
     <w:p>
       <w:pPr>
@@ -7838,7 +7860,7 @@
           <w:lang w:val="fr-CH"/>
         </w:rPr>
       </w:pPr>
-      <w:bookmarkStart w:id="19" w:name="_Toc199227069"/>
+      <w:bookmarkStart w:id="19" w:name="_Toc199508360"/>
       <w:r>
         <w:rPr>
           <w:lang w:val="fr-CH"/>
@@ -7967,17 +7989,17 @@
           <w:lang w:val="fr-CH"/>
         </w:rPr>
       </w:pPr>
-      <w:bookmarkStart w:id="20" w:name="_Toc199227070"/>
-      <w:bookmarkStart w:id="21" w:name="_Toc250790979"/>
-      <w:bookmarkStart w:id="22" w:name="_Toc114965614"/>
-      <w:bookmarkEnd w:id="18"/>
+      <w:bookmarkStart w:id="20" w:name="_Toc250790979"/>
+      <w:bookmarkStart w:id="21" w:name="_Toc114965614"/>
+      <w:bookmarkStart w:id="22" w:name="_Toc199508361"/>
+      <w:bookmarkEnd w:id="17"/>
       <w:r>
         <w:rPr>
           <w:lang w:val="fr-CH"/>
         </w:rPr>
         <w:t>Diagrammes d’activités</w:t>
       </w:r>
-      <w:bookmarkEnd w:id="20"/>
+      <w:bookmarkEnd w:id="22"/>
     </w:p>
     <w:p>
       <w:pPr>
@@ -8619,7 +8641,7 @@
           <w:lang w:val="fr-CH"/>
         </w:rPr>
       </w:pPr>
-      <w:bookmarkStart w:id="23" w:name="_Toc199227071"/>
+      <w:bookmarkStart w:id="23" w:name="_Toc199508362"/>
       <w:r>
         <w:rPr>
           <w:lang w:val="fr-CH"/>
@@ -9357,7 +9379,7 @@
           <w:lang w:val="fr-CH"/>
         </w:rPr>
       </w:pPr>
-      <w:bookmarkStart w:id="24" w:name="_Toc199227072"/>
+      <w:bookmarkStart w:id="24" w:name="_Toc199508363"/>
       <w:r>
         <w:rPr>
           <w:lang w:val="fr-CH"/>
@@ -9836,14 +9858,14 @@
           <w:lang w:val="fr-CH"/>
         </w:rPr>
       </w:pPr>
-      <w:bookmarkStart w:id="25" w:name="_Toc199227073"/>
+      <w:bookmarkStart w:id="25" w:name="_Toc199508364"/>
       <w:r>
         <w:rPr>
           <w:lang w:val="fr-CH"/>
         </w:rPr>
         <w:t>Sécurité de l’information et protection des données</w:t>
       </w:r>
-      <w:bookmarkEnd w:id="21"/>
+      <w:bookmarkEnd w:id="20"/>
       <w:bookmarkEnd w:id="25"/>
     </w:p>
     <w:p>
@@ -9929,7 +9951,7 @@
           <w:lang w:val="fr-CH"/>
         </w:rPr>
       </w:pPr>
-      <w:bookmarkStart w:id="27" w:name="_Toc199227074"/>
+      <w:bookmarkStart w:id="27" w:name="_Toc199508365"/>
       <w:r>
         <w:rPr>
           <w:highlight w:val="yellow"/>
@@ -9947,7 +9969,7 @@
           <w:lang w:val="fr-CH"/>
         </w:rPr>
       </w:pPr>
-      <w:bookmarkStart w:id="28" w:name="_Toc199227075"/>
+      <w:bookmarkStart w:id="28" w:name="_Toc199508366"/>
       <w:r>
         <w:rPr>
           <w:lang w:val="fr-CH"/>
@@ -10124,7 +10146,7 @@
         </w:rPr>
       </w:pPr>
       <w:bookmarkStart w:id="29" w:name="_Toc250790980"/>
-      <w:bookmarkStart w:id="30" w:name="_Toc199227076"/>
+      <w:bookmarkStart w:id="30" w:name="_Toc199508367"/>
       <w:bookmarkEnd w:id="26"/>
       <w:r>
         <w:rPr>
@@ -10155,7 +10177,7 @@
         </w:rPr>
       </w:pPr>
       <w:bookmarkStart w:id="31" w:name="_Toc250790981"/>
-      <w:bookmarkStart w:id="32" w:name="_Toc199227077"/>
+      <w:bookmarkStart w:id="32" w:name="_Toc199508368"/>
       <w:r>
         <w:rPr>
           <w:highlight w:val="yellow"/>
@@ -10200,7 +10222,7 @@
         </w:rPr>
       </w:pPr>
       <w:bookmarkStart w:id="33" w:name="_Toc250790982"/>
-      <w:bookmarkStart w:id="34" w:name="_Toc199227078"/>
+      <w:bookmarkStart w:id="34" w:name="_Toc199508369"/>
       <w:r>
         <w:rPr>
           <w:highlight w:val="yellow"/>
@@ -10231,7 +10253,7 @@
         </w:rPr>
       </w:pPr>
       <w:bookmarkStart w:id="35" w:name="_Toc250790983"/>
-      <w:bookmarkStart w:id="36" w:name="_Toc199227079"/>
+      <w:bookmarkStart w:id="36" w:name="_Toc199508370"/>
       <w:r>
         <w:rPr>
           <w:highlight w:val="yellow"/>
@@ -10254,7 +10276,7 @@
         </w:rPr>
       </w:pPr>
       <w:bookmarkStart w:id="37" w:name="_Toc250790984"/>
-      <w:bookmarkStart w:id="38" w:name="_Toc199227080"/>
+      <w:bookmarkStart w:id="38" w:name="_Toc199508371"/>
       <w:r>
         <w:rPr>
           <w:lang w:val="fr-CH"/>
@@ -11682,7 +11704,7 @@
         </w:rPr>
       </w:pPr>
       <w:bookmarkStart w:id="41" w:name="_Toc250790986"/>
-      <w:bookmarkStart w:id="42" w:name="_Toc199227082"/>
+      <w:bookmarkStart w:id="42" w:name="_Toc199508372"/>
       <w:r>
         <w:rPr>
           <w:lang w:val="fr-CH"/>
@@ -12743,7 +12765,7 @@
         </w:rPr>
       </w:pPr>
       <w:bookmarkStart w:id="43" w:name="_Toc250790988"/>
-      <w:bookmarkStart w:id="44" w:name="_Toc199227083"/>
+      <w:bookmarkStart w:id="44" w:name="_Toc199508373"/>
       <w:r>
         <w:rPr>
           <w:lang w:val="fr-CH"/>
@@ -12761,12 +12783,14 @@
           <w:lang w:val="fr-CH"/>
         </w:rPr>
       </w:pPr>
+      <w:bookmarkStart w:id="45" w:name="_Toc199508374"/>
       <w:r>
         <w:rPr>
           <w:lang w:val="fr-CH"/>
         </w:rPr>
         <w:t>Utilisation de l’application</w:t>
       </w:r>
+      <w:bookmarkEnd w:id="45"/>
     </w:p>
     <w:p>
       <w:pPr>
@@ -12877,16 +12901,16 @@
           <w:lang w:val="fr-CH"/>
         </w:rPr>
       </w:pPr>
-      <w:bookmarkStart w:id="45" w:name="_Toc250790989"/>
-      <w:bookmarkStart w:id="46" w:name="_Toc199227084"/>
+      <w:bookmarkStart w:id="46" w:name="_Toc250790989"/>
+      <w:bookmarkStart w:id="47" w:name="_Toc199508375"/>
       <w:r>
         <w:rPr>
           <w:lang w:val="fr-CH"/>
         </w:rPr>
         <w:t>Spécifications détaillées</w:t>
       </w:r>
-      <w:bookmarkEnd w:id="45"/>
       <w:bookmarkEnd w:id="46"/>
+      <w:bookmarkEnd w:id="47"/>
     </w:p>
     <w:p>
       <w:pPr>
@@ -13026,8 +13050,8 @@
           <w:lang w:val="fr-CH"/>
         </w:rPr>
       </w:pPr>
-      <w:bookmarkStart w:id="47" w:name="_Toc250790990"/>
-      <w:bookmarkStart w:id="48" w:name="_Toc199227085"/>
+      <w:bookmarkStart w:id="48" w:name="_Toc250790990"/>
+      <w:bookmarkStart w:id="49" w:name="_Toc199508376"/>
       <w:r>
         <w:rPr>
           <w:highlight w:val="yellow"/>
@@ -13035,8 +13059,8 @@
         </w:rPr>
         <w:t>Design du système</w:t>
       </w:r>
-      <w:bookmarkEnd w:id="47"/>
       <w:bookmarkEnd w:id="48"/>
+      <w:bookmarkEnd w:id="49"/>
     </w:p>
     <w:p>
       <w:pPr>
@@ -13058,9 +13082,9 @@
           <w:lang w:val="fr-CH"/>
         </w:rPr>
       </w:pPr>
-      <w:bookmarkStart w:id="49" w:name="_Toc114965606"/>
-      <w:bookmarkStart w:id="50" w:name="_Toc250790991"/>
-      <w:bookmarkStart w:id="51" w:name="_Toc199227086"/>
+      <w:bookmarkStart w:id="50" w:name="_Toc114965606"/>
+      <w:bookmarkStart w:id="51" w:name="_Toc250790991"/>
+      <w:bookmarkStart w:id="52" w:name="_Toc199508377"/>
       <w:r>
         <w:rPr>
           <w:highlight w:val="yellow"/>
@@ -13083,9 +13107,9 @@
         </w:rPr>
         <w:t>xyz</w:t>
       </w:r>
-      <w:bookmarkEnd w:id="49"/>
       <w:bookmarkEnd w:id="50"/>
       <w:bookmarkEnd w:id="51"/>
+      <w:bookmarkEnd w:id="52"/>
       <w:proofErr w:type="spellEnd"/>
     </w:p>
     <w:p>
@@ -13097,7 +13121,7 @@
           <w:lang w:val="fr-CH"/>
         </w:rPr>
       </w:pPr>
-      <w:bookmarkStart w:id="52" w:name="_Toc114965607"/>
+      <w:bookmarkStart w:id="53" w:name="_Toc114965607"/>
       <w:r>
         <w:rPr>
           <w:rStyle w:val="Hinweistext"/>
@@ -13129,8 +13153,8 @@
           <w:lang w:val="fr-CH"/>
         </w:rPr>
       </w:pPr>
-      <w:bookmarkStart w:id="53" w:name="_Toc250790992"/>
-      <w:bookmarkStart w:id="54" w:name="_Toc199227087"/>
+      <w:bookmarkStart w:id="54" w:name="_Toc250790992"/>
+      <w:bookmarkStart w:id="55" w:name="_Toc199508378"/>
       <w:r>
         <w:rPr>
           <w:highlight w:val="yellow"/>
@@ -13139,9 +13163,9 @@
         <w:lastRenderedPageBreak/>
         <w:t>Test</w:t>
       </w:r>
-      <w:bookmarkEnd w:id="52"/>
       <w:bookmarkEnd w:id="53"/>
       <w:bookmarkEnd w:id="54"/>
+      <w:bookmarkEnd w:id="55"/>
     </w:p>
     <w:p>
       <w:pPr>
@@ -13154,16 +13178,16 @@
           <w:lang w:val="fr-CH"/>
         </w:rPr>
       </w:pPr>
-      <w:bookmarkStart w:id="55" w:name="_Toc250790993"/>
-      <w:bookmarkStart w:id="56" w:name="_Toc199227088"/>
+      <w:bookmarkStart w:id="56" w:name="_Toc250790993"/>
+      <w:bookmarkStart w:id="57" w:name="_Toc199508379"/>
       <w:r>
         <w:rPr>
           <w:lang w:val="fr-CH"/>
         </w:rPr>
         <w:t>Procédure de test</w:t>
       </w:r>
-      <w:bookmarkEnd w:id="55"/>
       <w:bookmarkEnd w:id="56"/>
+      <w:bookmarkEnd w:id="57"/>
     </w:p>
     <w:p>
       <w:pPr>
@@ -13242,16 +13266,16 @@
           <w:lang w:val="fr-CH"/>
         </w:rPr>
       </w:pPr>
-      <w:bookmarkStart w:id="57" w:name="_Toc250790994"/>
-      <w:bookmarkStart w:id="58" w:name="_Toc199227089"/>
+      <w:bookmarkStart w:id="58" w:name="_Toc250790994"/>
+      <w:bookmarkStart w:id="59" w:name="_Toc199508380"/>
       <w:r>
         <w:rPr>
           <w:lang w:val="fr-CH"/>
         </w:rPr>
         <w:t>Protocol de test</w:t>
       </w:r>
-      <w:bookmarkEnd w:id="57"/>
       <w:bookmarkEnd w:id="58"/>
+      <w:bookmarkEnd w:id="59"/>
     </w:p>
     <w:tbl>
       <w:tblPr>
@@ -13564,16 +13588,16 @@
           <w:lang w:val="fr-CH"/>
         </w:rPr>
       </w:pPr>
-      <w:bookmarkStart w:id="59" w:name="_Toc250790995"/>
-      <w:bookmarkStart w:id="60" w:name="_Toc199227090"/>
+      <w:bookmarkStart w:id="60" w:name="_Toc250790995"/>
+      <w:bookmarkStart w:id="61" w:name="_Toc199508381"/>
       <w:r>
         <w:rPr>
           <w:lang w:val="fr-CH"/>
         </w:rPr>
         <w:t>Signature du protocole de test</w:t>
       </w:r>
-      <w:bookmarkEnd w:id="59"/>
       <w:bookmarkEnd w:id="60"/>
+      <w:bookmarkEnd w:id="61"/>
     </w:p>
     <w:tbl>
       <w:tblPr>
@@ -13742,8 +13766,8 @@
           <w:lang w:val="fr-CH"/>
         </w:rPr>
       </w:pPr>
-      <w:bookmarkStart w:id="61" w:name="_Toc199227091"/>
       <w:bookmarkStart w:id="62" w:name="_Toc250790996"/>
+      <w:bookmarkStart w:id="63" w:name="_Toc199508382"/>
       <w:r>
         <w:rPr>
           <w:highlight w:val="yellow"/>
@@ -13752,7 +13776,7 @@
         <w:lastRenderedPageBreak/>
         <w:t>Conclusion</w:t>
       </w:r>
-      <w:bookmarkEnd w:id="61"/>
+      <w:bookmarkEnd w:id="63"/>
     </w:p>
     <w:p>
       <w:pPr>
@@ -13833,14 +13857,14 @@
           <w:lang w:val="fr-CH"/>
         </w:rPr>
       </w:pPr>
-      <w:bookmarkStart w:id="63" w:name="_Toc199227092"/>
+      <w:bookmarkStart w:id="64" w:name="_Toc199508383"/>
       <w:r>
         <w:rPr>
           <w:lang w:val="fr-CH"/>
         </w:rPr>
         <w:t>Améliorations possibles</w:t>
       </w:r>
-      <w:bookmarkEnd w:id="63"/>
+      <w:bookmarkEnd w:id="64"/>
     </w:p>
     <w:p>
       <w:pPr>
@@ -14029,14 +14053,14 @@
           <w:lang w:val="fr-CH"/>
         </w:rPr>
       </w:pPr>
-      <w:bookmarkStart w:id="64" w:name="_Toc199227093"/>
+      <w:bookmarkStart w:id="65" w:name="_Toc199508384"/>
       <w:r>
         <w:rPr>
           <w:lang w:val="fr-CH"/>
         </w:rPr>
         <w:t>Auto-évaluation</w:t>
       </w:r>
-      <w:bookmarkEnd w:id="64"/>
+      <w:bookmarkEnd w:id="65"/>
     </w:p>
     <w:p>
       <w:pPr>
@@ -14143,7 +14167,7 @@
           <w:lang w:val="fr-CH"/>
         </w:rPr>
       </w:pPr>
-      <w:bookmarkStart w:id="65" w:name="_Toc199227094"/>
+      <w:bookmarkStart w:id="66" w:name="_Toc199508385"/>
       <w:r>
         <w:rPr>
           <w:highlight w:val="yellow"/>
@@ -14160,7 +14184,7 @@
         <w:t>iste des sources et références</w:t>
       </w:r>
       <w:bookmarkEnd w:id="62"/>
-      <w:bookmarkEnd w:id="65"/>
+      <w:bookmarkEnd w:id="66"/>
     </w:p>
     <w:p>
       <w:pPr>
@@ -14236,9 +14260,9 @@
           <w:lang w:val="fr-CH"/>
         </w:rPr>
       </w:pPr>
-      <w:bookmarkStart w:id="66" w:name="_Toc114965612"/>
-      <w:bookmarkStart w:id="67" w:name="_Toc250790997"/>
-      <w:bookmarkStart w:id="68" w:name="_Toc199227095"/>
+      <w:bookmarkStart w:id="67" w:name="_Toc114965612"/>
+      <w:bookmarkStart w:id="68" w:name="_Toc250790997"/>
+      <w:bookmarkStart w:id="69" w:name="_Toc199508386"/>
       <w:r>
         <w:rPr>
           <w:highlight w:val="yellow"/>
@@ -14261,7 +14285,7 @@
         </w:rPr>
         <w:t>r</w:t>
       </w:r>
-      <w:bookmarkEnd w:id="66"/>
+      <w:bookmarkEnd w:id="67"/>
       <w:r>
         <w:rPr>
           <w:highlight w:val="yellow"/>
@@ -14269,8 +14293,8 @@
         </w:rPr>
         <w:t>e</w:t>
       </w:r>
-      <w:bookmarkEnd w:id="67"/>
       <w:bookmarkEnd w:id="68"/>
+      <w:bookmarkEnd w:id="69"/>
       <w:r>
         <w:rPr>
           <w:highlight w:val="yellow"/>
@@ -14539,8 +14563,8 @@
           <w:lang w:val="fr-CH"/>
         </w:rPr>
       </w:pPr>
-      <w:bookmarkStart w:id="69" w:name="_Toc250790998"/>
-      <w:bookmarkStart w:id="70" w:name="_Toc199227096"/>
+      <w:bookmarkStart w:id="70" w:name="_Toc250790998"/>
+      <w:bookmarkStart w:id="71" w:name="_Toc199508387"/>
       <w:r>
         <w:rPr>
           <w:highlight w:val="yellow"/>
@@ -14549,8 +14573,8 @@
         <w:lastRenderedPageBreak/>
         <w:t>Signatures</w:t>
       </w:r>
-      <w:bookmarkEnd w:id="69"/>
       <w:bookmarkEnd w:id="70"/>
+      <w:bookmarkEnd w:id="71"/>
     </w:p>
     <w:p>
       <w:pPr>
@@ -14804,8 +14828,8 @@
           <w:lang w:val="fr-CH"/>
         </w:rPr>
       </w:pPr>
-      <w:bookmarkStart w:id="71" w:name="_Toc250790999"/>
-      <w:bookmarkStart w:id="72" w:name="_Toc199227097"/>
+      <w:bookmarkStart w:id="72" w:name="_Toc250790999"/>
+      <w:bookmarkStart w:id="73" w:name="_Toc199508388"/>
       <w:r>
         <w:rPr>
           <w:highlight w:val="yellow"/>
@@ -14814,8 +14838,8 @@
         <w:lastRenderedPageBreak/>
         <w:t>Annexes</w:t>
       </w:r>
-      <w:bookmarkEnd w:id="71"/>
       <w:bookmarkEnd w:id="72"/>
+      <w:bookmarkEnd w:id="73"/>
     </w:p>
     <w:p>
       <w:pPr>
@@ -14987,7 +15011,7 @@
         </w:rPr>
       </w:pPr>
     </w:p>
-    <w:bookmarkEnd w:id="22"/>
+    <w:bookmarkEnd w:id="21"/>
     <w:p>
       <w:pPr>
         <w:rPr>
@@ -15306,7 +15330,7 @@
                   <w:rPr>
                     <w:lang w:val="fr-CH"/>
                   </w:rPr>
-                  <w:t>27.05.2025 14:57</w:t>
+                  <w:t>28.05.2025 15:39</w:t>
                 </w:r>
                 <w:r>
                   <w:rPr>
@@ -15642,7 +15666,7 @@
                   <w:rPr>
                     <w:lang w:val="fr-CH"/>
                   </w:rPr>
-                  <w:t>27.05.2025 14:57</w:t>
+                  <w:t>28.05.2025 15:39</w:t>
                 </w:r>
                 <w:r>
                   <w:rPr>
@@ -15893,7 +15917,7 @@
                   <w:rPr>
                     <w:lang w:val="fr-CH"/>
                   </w:rPr>
-                  <w:t>27.05.2025 14:57</w:t>
+                  <w:t>28.05.2025 15:39</w:t>
                 </w:r>
                 <w:r>
                   <w:rPr>
@@ -19909,12 +19933,14 @@
     <w:rsid w:val="0051688A"/>
     <w:rsid w:val="00540217"/>
     <w:rsid w:val="00552CAE"/>
+    <w:rsid w:val="005719D9"/>
     <w:rsid w:val="005E5BB9"/>
     <w:rsid w:val="00671BF4"/>
     <w:rsid w:val="00764D37"/>
     <w:rsid w:val="008528DA"/>
     <w:rsid w:val="00887306"/>
     <w:rsid w:val="008B4982"/>
+    <w:rsid w:val="009B01AB"/>
     <w:rsid w:val="00A419DC"/>
     <w:rsid w:val="00AB621B"/>
     <w:rsid w:val="00AF2AEA"/>
